--- a/Memoria escrita.docx
+++ b/Memoria escrita.docx
@@ -4,95 +4,122 @@
   <w:body>
     <w:p>
       <w:pPr>
-        <w:rPr>
-          <w:rFonts w:ascii="Arial" w:hAnsi="Arial" w:cs="Arial"/>
-          <w:sz w:val="20"/>
-          <w:szCs w:val="20"/>
-          <w:lang w:val="es-ES"/>
-        </w:rPr>
-      </w:pPr>
-      <w:r>
-        <w:rPr>
-          <w:rFonts w:ascii="Arial" w:hAnsi="Arial" w:cs="Arial"/>
-          <w:noProof/>
-          <w:sz w:val="20"/>
-          <w:szCs w:val="20"/>
-          <w:lang w:eastAsia="es-CO"/>
-        </w:rPr>
-        <w:drawing>
-          <wp:anchor distT="0" distB="0" distL="114300" distR="114300" simplePos="0" relativeHeight="251659264" behindDoc="1" locked="0" layoutInCell="1" allowOverlap="1">
-            <wp:simplePos x="0" y="0"/>
-            <wp:positionH relativeFrom="column">
-              <wp:posOffset>548640</wp:posOffset>
-            </wp:positionH>
-            <wp:positionV relativeFrom="page">
-              <wp:posOffset>5438775</wp:posOffset>
-            </wp:positionV>
-            <wp:extent cx="4324350" cy="4030345"/>
-            <wp:effectExtent l="0" t="0" r="0" b="8255"/>
-            <wp:wrapTight wrapText="bothSides">
-              <wp:wrapPolygon edited="0">
-                <wp:start x="0" y="0"/>
-                <wp:lineTo x="0" y="21542"/>
-                <wp:lineTo x="21505" y="21542"/>
-                <wp:lineTo x="21505" y="0"/>
-                <wp:lineTo x="0" y="0"/>
-              </wp:wrapPolygon>
-            </wp:wrapTight>
-            <wp:docPr id="7" name="Imagen 7" descr="C:\Users\usuario\Downloads\objetos.png"/>
-            <wp:cNvGraphicFramePr>
-              <a:graphicFrameLocks xmlns:a="http://schemas.openxmlformats.org/drawingml/2006/main" noChangeAspect="1"/>
-            </wp:cNvGraphicFramePr>
-            <a:graphic xmlns:a="http://schemas.openxmlformats.org/drawingml/2006/main">
-              <a:graphicData uri="http://schemas.openxmlformats.org/drawingml/2006/picture">
-                <pic:pic xmlns:pic="http://schemas.openxmlformats.org/drawingml/2006/picture">
-                  <pic:nvPicPr>
-                    <pic:cNvPr id="0" name="Picture 2" descr="C:\Users\usuario\Downloads\objetos.png"/>
-                    <pic:cNvPicPr>
-                      <a:picLocks noChangeAspect="1" noChangeArrowheads="1"/>
-                    </pic:cNvPicPr>
-                  </pic:nvPicPr>
-                  <pic:blipFill>
-                    <a:blip r:embed="rId4">
-                      <a:extLst>
-                        <a:ext uri="{28A0092B-C50C-407E-A947-70E740481C1C}">
-                          <a14:useLocalDpi xmlns:a14="http://schemas.microsoft.com/office/drawing/2010/main" val="0"/>
-                        </a:ext>
-                      </a:extLst>
-                    </a:blip>
-                    <a:srcRect/>
-                    <a:stretch>
-                      <a:fillRect/>
-                    </a:stretch>
-                  </pic:blipFill>
-                  <pic:spPr bwMode="auto">
-                    <a:xfrm>
-                      <a:off x="0" y="0"/>
-                      <a:ext cx="4324350" cy="4030345"/>
-                    </a:xfrm>
-                    <a:prstGeom prst="rect">
-                      <a:avLst/>
-                    </a:prstGeom>
-                    <a:noFill/>
-                    <a:ln>
-                      <a:noFill/>
-                    </a:ln>
-                  </pic:spPr>
-                </pic:pic>
-              </a:graphicData>
-            </a:graphic>
-            <wp14:sizeRelH relativeFrom="margin">
-              <wp14:pctWidth>0</wp14:pctWidth>
-            </wp14:sizeRelH>
-            <wp14:sizeRelV relativeFrom="margin">
-              <wp14:pctHeight>0</wp14:pctHeight>
-            </wp14:sizeRelV>
-          </wp:anchor>
-        </w:drawing>
-      </w:r>
-      <w:r>
-        <w:rPr>
-          <w:rFonts w:ascii="Arial" w:hAnsi="Arial" w:cs="Arial"/>
+        <w:jc w:val="center"/>
+        <w:rPr>
+          <w:rFonts w:ascii="Arial" w:hAnsi="Arial" w:cs="Arial"/>
+          <w:b/>
+          <w:sz w:val="20"/>
+          <w:szCs w:val="20"/>
+          <w:lang w:val="es-ES"/>
+        </w:rPr>
+      </w:pPr>
+      <w:r>
+        <w:rPr>
+          <w:rFonts w:ascii="Arial" w:hAnsi="Arial" w:cs="Arial"/>
+          <w:b/>
+          <w:sz w:val="20"/>
+          <w:szCs w:val="20"/>
+          <w:lang w:val="es-ES"/>
+        </w:rPr>
+        <w:t>Memoria escrita</w:t>
+      </w:r>
+    </w:p>
+    <w:p>
+      <w:pPr>
+        <w:rPr>
+          <w:rFonts w:ascii="Arial" w:hAnsi="Arial" w:cs="Arial"/>
+          <w:b/>
+          <w:sz w:val="20"/>
+          <w:szCs w:val="20"/>
+          <w:lang w:val="es-ES"/>
+        </w:rPr>
+      </w:pPr>
+      <w:r>
+        <w:rPr>
+          <w:rFonts w:ascii="Arial" w:hAnsi="Arial" w:cs="Arial"/>
+          <w:b/>
+          <w:sz w:val="20"/>
+          <w:szCs w:val="20"/>
+          <w:lang w:val="es-ES"/>
+        </w:rPr>
+        <w:t>Descripción general de la solución</w:t>
+      </w:r>
+      <w:r>
+        <w:rPr>
+          <w:rFonts w:ascii="Arial" w:hAnsi="Arial" w:cs="Arial"/>
+          <w:b/>
+          <w:sz w:val="20"/>
+          <w:szCs w:val="20"/>
+          <w:lang w:val="es-ES"/>
+        </w:rPr>
+        <w:t>:</w:t>
+      </w:r>
+    </w:p>
+    <w:p>
+      <w:pPr>
+        <w:rPr>
+          <w:rFonts w:ascii="Arial" w:hAnsi="Arial" w:cs="Arial"/>
+          <w:b/>
+          <w:sz w:val="20"/>
+          <w:szCs w:val="20"/>
+          <w:lang w:val="es-ES"/>
+        </w:rPr>
+      </w:pPr>
+    </w:p>
+    <w:p>
+      <w:pPr>
+        <w:rPr>
+          <w:rFonts w:ascii="Arial" w:hAnsi="Arial" w:cs="Arial"/>
+          <w:b/>
+          <w:sz w:val="20"/>
+          <w:szCs w:val="20"/>
+          <w:lang w:val="es-ES"/>
+        </w:rPr>
+      </w:pPr>
+    </w:p>
+    <w:p>
+      <w:pPr>
+        <w:rPr>
+          <w:rFonts w:ascii="Arial" w:hAnsi="Arial" w:cs="Arial"/>
+          <w:sz w:val="20"/>
+          <w:szCs w:val="20"/>
+          <w:lang w:val="es-ES"/>
+        </w:rPr>
+      </w:pPr>
+      <w:r>
+        <w:rPr>
+          <w:rFonts w:ascii="Arial" w:hAnsi="Arial" w:cs="Arial"/>
+          <w:sz w:val="20"/>
+          <w:szCs w:val="20"/>
+          <w:lang w:val="es-ES"/>
+        </w:rPr>
+        <w:br w:type="page"/>
+      </w:r>
+    </w:p>
+    <w:p>
+      <w:pPr>
+        <w:rPr>
+          <w:rFonts w:ascii="Arial" w:hAnsi="Arial" w:cs="Arial"/>
+          <w:sz w:val="20"/>
+          <w:szCs w:val="20"/>
+          <w:lang w:val="es-ES"/>
+        </w:rPr>
+      </w:pPr>
+    </w:p>
+    <w:p>
+      <w:pPr>
+        <w:rPr>
+          <w:rFonts w:ascii="Arial" w:hAnsi="Arial" w:cs="Arial"/>
+          <w:b/>
+          <w:sz w:val="20"/>
+          <w:szCs w:val="20"/>
+          <w:lang w:val="es-ES"/>
+        </w:rPr>
+      </w:pPr>
+      <w:r>
+        <w:rPr>
+          <w:rFonts w:ascii="Arial" w:hAnsi="Arial" w:cs="Arial"/>
+          <w:b/>
           <w:noProof/>
           <w:sz w:val="20"/>
           <w:szCs w:val="20"/>
@@ -105,7 +132,7 @@
               <wp:posOffset>-870585</wp:posOffset>
             </wp:positionH>
             <wp:positionV relativeFrom="page">
-              <wp:posOffset>85725</wp:posOffset>
+              <wp:posOffset>1457325</wp:posOffset>
             </wp:positionV>
             <wp:extent cx="7286625" cy="5183505"/>
             <wp:effectExtent l="0" t="0" r="9525" b="0"/>
@@ -132,7 +159,7 @@
                     </pic:cNvPicPr>
                   </pic:nvPicPr>
                   <pic:blipFill>
-                    <a:blip r:embed="rId5">
+                    <a:blip r:embed="rId4">
                       <a:extLst>
                         <a:ext uri="{28A0092B-C50C-407E-A947-70E740481C1C}">
                           <a14:useLocalDpi xmlns:a14="http://schemas.microsoft.com/office/drawing/2010/main" val="0"/>
@@ -169,200 +196,375 @@
           </wp:anchor>
         </w:drawing>
       </w:r>
-    </w:p>
-    <w:p>
-      <w:pPr>
-        <w:rPr>
-          <w:rFonts w:ascii="Arial" w:hAnsi="Arial" w:cs="Arial"/>
-          <w:sz w:val="20"/>
-          <w:szCs w:val="20"/>
-          <w:lang w:val="es-ES"/>
-        </w:rPr>
-      </w:pPr>
-    </w:p>
-    <w:p>
-      <w:pPr>
-        <w:rPr>
-          <w:rFonts w:ascii="Arial" w:hAnsi="Arial" w:cs="Arial"/>
-          <w:sz w:val="20"/>
-          <w:szCs w:val="20"/>
-          <w:lang w:val="es-ES"/>
-        </w:rPr>
-      </w:pPr>
-    </w:p>
-    <w:p>
-      <w:pPr>
-        <w:rPr>
-          <w:rFonts w:ascii="Arial" w:hAnsi="Arial" w:cs="Arial"/>
-          <w:sz w:val="20"/>
-          <w:szCs w:val="20"/>
-          <w:lang w:val="es-ES"/>
-        </w:rPr>
-      </w:pPr>
-    </w:p>
-    <w:p>
-      <w:pPr>
-        <w:rPr>
-          <w:rFonts w:ascii="Arial" w:hAnsi="Arial" w:cs="Arial"/>
-          <w:sz w:val="20"/>
-          <w:szCs w:val="20"/>
-          <w:lang w:val="es-ES"/>
-        </w:rPr>
-      </w:pPr>
-    </w:p>
-    <w:p>
-      <w:pPr>
-        <w:rPr>
-          <w:rFonts w:ascii="Arial" w:hAnsi="Arial" w:cs="Arial"/>
-          <w:sz w:val="20"/>
-          <w:szCs w:val="20"/>
-          <w:lang w:val="es-ES"/>
-        </w:rPr>
-      </w:pPr>
-    </w:p>
-    <w:p>
-      <w:pPr>
-        <w:rPr>
-          <w:rFonts w:ascii="Arial" w:hAnsi="Arial" w:cs="Arial"/>
-          <w:sz w:val="20"/>
-          <w:szCs w:val="20"/>
-          <w:lang w:val="es-ES"/>
-        </w:rPr>
-      </w:pPr>
-    </w:p>
-    <w:p>
-      <w:pPr>
-        <w:rPr>
-          <w:rFonts w:ascii="Arial" w:hAnsi="Arial" w:cs="Arial"/>
-          <w:sz w:val="20"/>
-          <w:szCs w:val="20"/>
-          <w:lang w:val="es-ES"/>
-        </w:rPr>
-      </w:pPr>
-    </w:p>
-    <w:p>
-      <w:pPr>
-        <w:rPr>
-          <w:rFonts w:ascii="Arial" w:hAnsi="Arial" w:cs="Arial"/>
-          <w:sz w:val="20"/>
-          <w:szCs w:val="20"/>
-          <w:lang w:val="es-ES"/>
-        </w:rPr>
-      </w:pPr>
-    </w:p>
-    <w:p>
-      <w:pPr>
-        <w:rPr>
-          <w:rFonts w:ascii="Arial" w:hAnsi="Arial" w:cs="Arial"/>
-          <w:sz w:val="20"/>
-          <w:szCs w:val="20"/>
-          <w:lang w:val="es-ES"/>
-        </w:rPr>
-      </w:pPr>
-    </w:p>
-    <w:p>
-      <w:pPr>
-        <w:rPr>
-          <w:rFonts w:ascii="Arial" w:hAnsi="Arial" w:cs="Arial"/>
-          <w:sz w:val="20"/>
-          <w:szCs w:val="20"/>
-          <w:lang w:val="es-ES"/>
-        </w:rPr>
-      </w:pPr>
-    </w:p>
-    <w:p>
-      <w:pPr>
-        <w:rPr>
-          <w:rFonts w:ascii="Arial" w:hAnsi="Arial" w:cs="Arial"/>
-          <w:sz w:val="20"/>
-          <w:szCs w:val="20"/>
-          <w:lang w:val="es-ES"/>
-        </w:rPr>
-      </w:pPr>
-    </w:p>
-    <w:p>
-      <w:pPr>
-        <w:rPr>
-          <w:rFonts w:ascii="Arial" w:hAnsi="Arial" w:cs="Arial"/>
-          <w:sz w:val="20"/>
-          <w:szCs w:val="20"/>
-          <w:lang w:val="es-ES"/>
-        </w:rPr>
-      </w:pPr>
-    </w:p>
-    <w:p>
-      <w:pPr>
-        <w:rPr>
-          <w:rFonts w:ascii="Arial" w:hAnsi="Arial" w:cs="Arial"/>
-          <w:sz w:val="20"/>
-          <w:szCs w:val="20"/>
-          <w:lang w:val="es-ES"/>
-        </w:rPr>
-      </w:pPr>
-    </w:p>
-    <w:p>
-      <w:pPr>
-        <w:rPr>
-          <w:rFonts w:ascii="Arial" w:hAnsi="Arial" w:cs="Arial"/>
-          <w:sz w:val="20"/>
-          <w:szCs w:val="20"/>
-          <w:lang w:val="es-ES"/>
-        </w:rPr>
-      </w:pPr>
-    </w:p>
-    <w:p>
-      <w:pPr>
-        <w:rPr>
-          <w:rFonts w:ascii="Arial" w:hAnsi="Arial" w:cs="Arial"/>
-          <w:sz w:val="20"/>
-          <w:szCs w:val="20"/>
-          <w:lang w:val="es-ES"/>
-        </w:rPr>
-      </w:pPr>
-      <w:proofErr w:type="gramStart"/>
-      <w:r>
-        <w:rPr>
-          <w:rFonts w:ascii="Arial" w:hAnsi="Arial" w:cs="Arial"/>
-          <w:sz w:val="20"/>
-          <w:szCs w:val="20"/>
-          <w:lang w:val="es-ES"/>
-        </w:rPr>
-        <w:lastRenderedPageBreak/>
-        <w:t>funcionalidades</w:t>
-      </w:r>
-      <w:proofErr w:type="gramEnd"/>
-      <w:r>
-        <w:rPr>
-          <w:rFonts w:ascii="Arial" w:hAnsi="Arial" w:cs="Arial"/>
-          <w:sz w:val="20"/>
-          <w:szCs w:val="20"/>
-          <w:lang w:val="es-ES"/>
-        </w:rPr>
-        <w:t xml:space="preserve"> – </w:t>
-      </w:r>
-    </w:p>
-    <w:p>
-      <w:pPr>
-        <w:rPr>
-          <w:rFonts w:ascii="Arial" w:hAnsi="Arial" w:cs="Arial"/>
-          <w:sz w:val="20"/>
-          <w:szCs w:val="20"/>
-          <w:lang w:val="es-ES"/>
-        </w:rPr>
-      </w:pPr>
-    </w:p>
-    <w:p>
-      <w:pPr>
-        <w:rPr>
-          <w:rFonts w:ascii="Arial" w:hAnsi="Arial" w:cs="Arial"/>
-          <w:sz w:val="20"/>
-          <w:szCs w:val="20"/>
-          <w:lang w:val="es-ES"/>
-        </w:rPr>
-      </w:pPr>
-      <w:r>
-        <w:rPr>
-          <w:rFonts w:ascii="Arial" w:hAnsi="Arial" w:cs="Arial"/>
+      <w:r>
+        <w:rPr>
+          <w:rFonts w:ascii="Arial" w:hAnsi="Arial" w:cs="Arial"/>
+          <w:b/>
+          <w:sz w:val="20"/>
+          <w:szCs w:val="20"/>
+          <w:lang w:val="es-ES"/>
+        </w:rPr>
+        <w:t>DIAGRAMA DE CLASES</w:t>
+      </w:r>
+    </w:p>
+    <w:p>
+      <w:pPr>
+        <w:rPr>
+          <w:rFonts w:ascii="Arial" w:hAnsi="Arial" w:cs="Arial"/>
+          <w:sz w:val="20"/>
+          <w:szCs w:val="20"/>
+          <w:lang w:val="es-ES"/>
+        </w:rPr>
+      </w:pPr>
+    </w:p>
+    <w:p>
+      <w:pPr>
+        <w:rPr>
+          <w:rFonts w:ascii="Arial" w:hAnsi="Arial" w:cs="Arial"/>
+          <w:sz w:val="20"/>
+          <w:szCs w:val="20"/>
+          <w:lang w:val="es-ES"/>
+        </w:rPr>
+      </w:pPr>
+    </w:p>
+    <w:p>
+      <w:pPr>
+        <w:rPr>
+          <w:rFonts w:ascii="Arial" w:hAnsi="Arial" w:cs="Arial"/>
+          <w:sz w:val="20"/>
+          <w:szCs w:val="20"/>
+          <w:lang w:val="es-ES"/>
+        </w:rPr>
+      </w:pPr>
+    </w:p>
+    <w:p>
+      <w:pPr>
+        <w:rPr>
+          <w:rFonts w:ascii="Arial" w:hAnsi="Arial" w:cs="Arial"/>
+          <w:sz w:val="20"/>
+          <w:szCs w:val="20"/>
+          <w:lang w:val="es-ES"/>
+        </w:rPr>
+      </w:pPr>
+    </w:p>
+    <w:p>
+      <w:pPr>
+        <w:rPr>
+          <w:rFonts w:ascii="Arial" w:hAnsi="Arial" w:cs="Arial"/>
+          <w:sz w:val="20"/>
+          <w:szCs w:val="20"/>
+          <w:lang w:val="es-ES"/>
+        </w:rPr>
+      </w:pPr>
+    </w:p>
+    <w:p>
+      <w:pPr>
+        <w:rPr>
+          <w:rFonts w:ascii="Arial" w:hAnsi="Arial" w:cs="Arial"/>
+          <w:sz w:val="20"/>
+          <w:szCs w:val="20"/>
+          <w:lang w:val="es-ES"/>
+        </w:rPr>
+      </w:pPr>
+    </w:p>
+    <w:p>
+      <w:pPr>
+        <w:rPr>
+          <w:rFonts w:ascii="Arial" w:hAnsi="Arial" w:cs="Arial"/>
+          <w:sz w:val="20"/>
+          <w:szCs w:val="20"/>
+          <w:lang w:val="es-ES"/>
+        </w:rPr>
+      </w:pPr>
+    </w:p>
+    <w:p>
+      <w:pPr>
+        <w:rPr>
+          <w:rFonts w:ascii="Arial" w:hAnsi="Arial" w:cs="Arial"/>
+          <w:sz w:val="20"/>
+          <w:szCs w:val="20"/>
+          <w:lang w:val="es-ES"/>
+        </w:rPr>
+      </w:pPr>
+    </w:p>
+    <w:p>
+      <w:pPr>
+        <w:rPr>
+          <w:rFonts w:ascii="Arial" w:hAnsi="Arial" w:cs="Arial"/>
+          <w:sz w:val="20"/>
+          <w:szCs w:val="20"/>
+          <w:lang w:val="es-ES"/>
+        </w:rPr>
+      </w:pPr>
+    </w:p>
+    <w:p>
+      <w:pPr>
+        <w:rPr>
+          <w:rFonts w:ascii="Arial" w:hAnsi="Arial" w:cs="Arial"/>
+          <w:sz w:val="20"/>
+          <w:szCs w:val="20"/>
+          <w:lang w:val="es-ES"/>
+        </w:rPr>
+      </w:pPr>
+    </w:p>
+    <w:p>
+      <w:pPr>
+        <w:rPr>
+          <w:rFonts w:ascii="Arial" w:hAnsi="Arial" w:cs="Arial"/>
+          <w:sz w:val="20"/>
+          <w:szCs w:val="20"/>
+          <w:lang w:val="es-ES"/>
+        </w:rPr>
+      </w:pPr>
+    </w:p>
+    <w:p>
+      <w:pPr>
+        <w:rPr>
+          <w:rFonts w:ascii="Arial" w:hAnsi="Arial" w:cs="Arial"/>
+          <w:sz w:val="20"/>
+          <w:szCs w:val="20"/>
+          <w:lang w:val="es-ES"/>
+        </w:rPr>
+      </w:pPr>
+    </w:p>
+    <w:p>
+      <w:pPr>
+        <w:rPr>
+          <w:rFonts w:ascii="Arial" w:hAnsi="Arial" w:cs="Arial"/>
+          <w:b/>
+          <w:sz w:val="20"/>
+          <w:szCs w:val="20"/>
+          <w:lang w:val="es-ES"/>
+        </w:rPr>
+      </w:pPr>
+      <w:r>
+        <w:rPr>
+          <w:rFonts w:ascii="Arial" w:hAnsi="Arial" w:cs="Arial"/>
+          <w:b/>
+          <w:sz w:val="20"/>
+          <w:szCs w:val="20"/>
+          <w:lang w:val="es-ES"/>
+        </w:rPr>
+        <w:t>DIAGRAMA DE OBJETOS</w:t>
+      </w:r>
+    </w:p>
+    <w:p>
+      <w:pPr>
+        <w:rPr>
+          <w:rFonts w:ascii="Arial" w:hAnsi="Arial" w:cs="Arial"/>
+          <w:sz w:val="20"/>
+          <w:szCs w:val="20"/>
+          <w:lang w:val="es-ES"/>
+        </w:rPr>
+      </w:pPr>
+    </w:p>
+    <w:p>
+      <w:pPr>
+        <w:rPr>
+          <w:rFonts w:ascii="Arial" w:hAnsi="Arial" w:cs="Arial"/>
+          <w:sz w:val="20"/>
+          <w:szCs w:val="20"/>
+          <w:lang w:val="es-ES"/>
+        </w:rPr>
+      </w:pPr>
+      <w:r>
+        <w:rPr>
+          <w:rFonts w:ascii="Arial" w:hAnsi="Arial" w:cs="Arial"/>
+          <w:b/>
+          <w:noProof/>
+          <w:sz w:val="20"/>
+          <w:szCs w:val="20"/>
+          <w:lang w:eastAsia="es-CO"/>
+        </w:rPr>
+        <w:drawing>
+          <wp:anchor distT="0" distB="0" distL="114300" distR="114300" simplePos="0" relativeHeight="251659264" behindDoc="1" locked="0" layoutInCell="1" allowOverlap="1">
+            <wp:simplePos x="0" y="0"/>
+            <wp:positionH relativeFrom="column">
+              <wp:posOffset>-375285</wp:posOffset>
+            </wp:positionH>
+            <wp:positionV relativeFrom="page">
+              <wp:posOffset>2085975</wp:posOffset>
+            </wp:positionV>
+            <wp:extent cx="6457950" cy="6018530"/>
+            <wp:effectExtent l="0" t="0" r="0" b="1270"/>
+            <wp:wrapTight wrapText="bothSides">
+              <wp:wrapPolygon edited="0">
+                <wp:start x="0" y="0"/>
+                <wp:lineTo x="0" y="21536"/>
+                <wp:lineTo x="21536" y="21536"/>
+                <wp:lineTo x="21536" y="0"/>
+                <wp:lineTo x="0" y="0"/>
+              </wp:wrapPolygon>
+            </wp:wrapTight>
+            <wp:docPr id="7" name="Imagen 7" descr="C:\Users\usuario\Downloads\objetos.png"/>
+            <wp:cNvGraphicFramePr>
+              <a:graphicFrameLocks xmlns:a="http://schemas.openxmlformats.org/drawingml/2006/main" noChangeAspect="1"/>
+            </wp:cNvGraphicFramePr>
+            <a:graphic xmlns:a="http://schemas.openxmlformats.org/drawingml/2006/main">
+              <a:graphicData uri="http://schemas.openxmlformats.org/drawingml/2006/picture">
+                <pic:pic xmlns:pic="http://schemas.openxmlformats.org/drawingml/2006/picture">
+                  <pic:nvPicPr>
+                    <pic:cNvPr id="0" name="Picture 2" descr="C:\Users\usuario\Downloads\objetos.png"/>
+                    <pic:cNvPicPr>
+                      <a:picLocks noChangeAspect="1" noChangeArrowheads="1"/>
+                    </pic:cNvPicPr>
+                  </pic:nvPicPr>
+                  <pic:blipFill>
+                    <a:blip r:embed="rId5">
+                      <a:extLst>
+                        <a:ext uri="{28A0092B-C50C-407E-A947-70E740481C1C}">
+                          <a14:useLocalDpi xmlns:a14="http://schemas.microsoft.com/office/drawing/2010/main" val="0"/>
+                        </a:ext>
+                      </a:extLst>
+                    </a:blip>
+                    <a:srcRect/>
+                    <a:stretch>
+                      <a:fillRect/>
+                    </a:stretch>
+                  </pic:blipFill>
+                  <pic:spPr bwMode="auto">
+                    <a:xfrm>
+                      <a:off x="0" y="0"/>
+                      <a:ext cx="6457950" cy="6018530"/>
+                    </a:xfrm>
+                    <a:prstGeom prst="rect">
+                      <a:avLst/>
+                    </a:prstGeom>
+                    <a:noFill/>
+                    <a:ln>
+                      <a:noFill/>
+                    </a:ln>
+                  </pic:spPr>
+                </pic:pic>
+              </a:graphicData>
+            </a:graphic>
+            <wp14:sizeRelH relativeFrom="margin">
+              <wp14:pctWidth>0</wp14:pctWidth>
+            </wp14:sizeRelH>
+            <wp14:sizeRelV relativeFrom="margin">
+              <wp14:pctHeight>0</wp14:pctHeight>
+            </wp14:sizeRelV>
+          </wp:anchor>
+        </w:drawing>
+      </w:r>
+    </w:p>
+    <w:p>
+      <w:pPr>
+        <w:rPr>
+          <w:rFonts w:ascii="Arial" w:hAnsi="Arial" w:cs="Arial"/>
+          <w:sz w:val="20"/>
+          <w:szCs w:val="20"/>
+          <w:lang w:val="es-ES"/>
+        </w:rPr>
+      </w:pPr>
+    </w:p>
+    <w:p>
+      <w:pPr>
+        <w:rPr>
+          <w:rFonts w:ascii="Arial" w:hAnsi="Arial" w:cs="Arial"/>
+          <w:sz w:val="20"/>
+          <w:szCs w:val="20"/>
+          <w:lang w:val="es-ES"/>
+        </w:rPr>
+      </w:pPr>
+    </w:p>
+    <w:p>
+      <w:pPr>
+        <w:rPr>
+          <w:rFonts w:ascii="Arial" w:hAnsi="Arial" w:cs="Arial"/>
+          <w:sz w:val="20"/>
+          <w:szCs w:val="20"/>
+          <w:lang w:val="es-ES"/>
+        </w:rPr>
+      </w:pPr>
+    </w:p>
+    <w:p>
+      <w:pPr>
+        <w:rPr>
+          <w:rFonts w:ascii="Arial" w:hAnsi="Arial" w:cs="Arial"/>
+          <w:sz w:val="20"/>
+          <w:szCs w:val="20"/>
+          <w:lang w:val="es-ES"/>
+        </w:rPr>
+      </w:pPr>
+    </w:p>
+    <w:p>
+      <w:pPr>
+        <w:rPr>
+          <w:rFonts w:ascii="Arial" w:hAnsi="Arial" w:cs="Arial"/>
+          <w:sz w:val="20"/>
+          <w:szCs w:val="20"/>
+          <w:lang w:val="es-ES"/>
+        </w:rPr>
+      </w:pPr>
+    </w:p>
+    <w:p>
+      <w:pPr>
+        <w:rPr>
+          <w:rFonts w:ascii="Arial" w:hAnsi="Arial" w:cs="Arial"/>
+          <w:b/>
+          <w:sz w:val="20"/>
+          <w:szCs w:val="20"/>
+          <w:lang w:val="es-ES"/>
+        </w:rPr>
+      </w:pPr>
+    </w:p>
+    <w:p>
+      <w:pPr>
+        <w:rPr>
+          <w:rFonts w:ascii="Arial" w:hAnsi="Arial" w:cs="Arial"/>
+          <w:b/>
+          <w:sz w:val="20"/>
+          <w:szCs w:val="20"/>
+          <w:lang w:val="es-ES"/>
+        </w:rPr>
+      </w:pPr>
+      <w:r>
+        <w:rPr>
+          <w:rFonts w:ascii="Arial" w:hAnsi="Arial" w:cs="Arial"/>
+          <w:b/>
+          <w:sz w:val="20"/>
+          <w:szCs w:val="20"/>
+          <w:lang w:val="es-ES"/>
+        </w:rPr>
+        <w:t>FUNCIONALIDADES</w:t>
+      </w:r>
+    </w:p>
+    <w:p>
+      <w:pPr>
+        <w:rPr>
+          <w:rFonts w:ascii="Arial" w:hAnsi="Arial" w:cs="Arial"/>
+          <w:b/>
+          <w:sz w:val="20"/>
+          <w:szCs w:val="20"/>
+          <w:lang w:val="es-ES"/>
+        </w:rPr>
+      </w:pPr>
+      <w:r>
+        <w:rPr>
+          <w:rFonts w:ascii="Arial" w:hAnsi="Arial" w:cs="Arial"/>
+          <w:b/>
+          <w:sz w:val="20"/>
+          <w:szCs w:val="20"/>
+          <w:lang w:val="es-ES"/>
+        </w:rPr>
+        <w:t>CAPTURAS MENU DE CONSOLA GENERICO</w:t>
+      </w:r>
+    </w:p>
+    <w:p>
+      <w:pPr>
+        <w:rPr>
+          <w:rFonts w:ascii="Arial" w:hAnsi="Arial" w:cs="Arial"/>
+          <w:b/>
+          <w:sz w:val="20"/>
+          <w:szCs w:val="20"/>
+          <w:lang w:val="es-ES"/>
+        </w:rPr>
+      </w:pPr>
+      <w:r>
+        <w:rPr>
+          <w:rFonts w:ascii="Arial" w:hAnsi="Arial" w:cs="Arial"/>
+          <w:b/>
           <w:sz w:val="20"/>
           <w:szCs w:val="20"/>
           <w:lang w:val="es-ES"/>
@@ -527,19 +729,20 @@
       <w:pPr>
         <w:rPr>
           <w:rFonts w:ascii="Arial" w:hAnsi="Arial" w:cs="Arial"/>
-          <w:sz w:val="20"/>
-          <w:szCs w:val="20"/>
-          <w:lang w:val="es-ES"/>
-        </w:rPr>
-      </w:pPr>
-      <w:r>
-        <w:rPr>
-          <w:rFonts w:ascii="Arial" w:hAnsi="Arial" w:cs="Arial"/>
-          <w:sz w:val="20"/>
-          <w:szCs w:val="20"/>
-          <w:lang w:val="es-ES"/>
-        </w:rPr>
-        <w:lastRenderedPageBreak/>
+          <w:b/>
+          <w:sz w:val="20"/>
+          <w:szCs w:val="20"/>
+          <w:lang w:val="es-ES"/>
+        </w:rPr>
+      </w:pPr>
+      <w:r>
+        <w:rPr>
+          <w:rFonts w:ascii="Arial" w:hAnsi="Arial" w:cs="Arial"/>
+          <w:b/>
+          <w:sz w:val="20"/>
+          <w:szCs w:val="20"/>
+          <w:lang w:val="es-ES"/>
+        </w:rPr>
         <w:t>Consulta de vuelos disponibles</w:t>
       </w:r>
     </w:p>
@@ -600,14 +803,16 @@
       <w:pPr>
         <w:rPr>
           <w:rFonts w:ascii="Arial" w:hAnsi="Arial" w:cs="Arial"/>
-          <w:sz w:val="20"/>
-          <w:szCs w:val="20"/>
-          <w:lang w:val="es-ES"/>
-        </w:rPr>
-      </w:pPr>
-      <w:r>
-        <w:rPr>
-          <w:rFonts w:ascii="Arial" w:hAnsi="Arial" w:cs="Arial"/>
+          <w:b/>
+          <w:sz w:val="20"/>
+          <w:szCs w:val="20"/>
+          <w:lang w:val="es-ES"/>
+        </w:rPr>
+      </w:pPr>
+      <w:r>
+        <w:rPr>
+          <w:rFonts w:ascii="Arial" w:hAnsi="Arial" w:cs="Arial"/>
+          <w:b/>
           <w:sz w:val="20"/>
           <w:szCs w:val="20"/>
           <w:lang w:val="es-ES"/>
@@ -692,19 +897,20 @@
       <w:pPr>
         <w:rPr>
           <w:rFonts w:ascii="Arial" w:hAnsi="Arial" w:cs="Arial"/>
-          <w:sz w:val="20"/>
-          <w:szCs w:val="20"/>
-          <w:lang w:val="es-ES"/>
-        </w:rPr>
-      </w:pPr>
-      <w:r>
-        <w:rPr>
-          <w:rFonts w:ascii="Arial" w:hAnsi="Arial" w:cs="Arial"/>
-          <w:sz w:val="20"/>
-          <w:szCs w:val="20"/>
-          <w:lang w:val="es-ES"/>
-        </w:rPr>
-        <w:lastRenderedPageBreak/>
+          <w:b/>
+          <w:sz w:val="20"/>
+          <w:szCs w:val="20"/>
+          <w:lang w:val="es-ES"/>
+        </w:rPr>
+      </w:pPr>
+      <w:r>
+        <w:rPr>
+          <w:rFonts w:ascii="Arial" w:hAnsi="Arial" w:cs="Arial"/>
+          <w:b/>
+          <w:sz w:val="20"/>
+          <w:szCs w:val="20"/>
+          <w:lang w:val="es-ES"/>
+        </w:rPr>
         <w:t>Cartera.</w:t>
       </w:r>
     </w:p>
@@ -895,21 +1101,20 @@
       <w:pPr>
         <w:rPr>
           <w:rFonts w:ascii="Arial" w:hAnsi="Arial" w:cs="Arial"/>
-          <w:sz w:val="20"/>
-          <w:szCs w:val="20"/>
-          <w:lang w:val="es-ES"/>
-        </w:rPr>
-      </w:pPr>
-      <w:bookmarkStart w:id="0" w:name="_GoBack"/>
-      <w:bookmarkEnd w:id="0"/>
-      <w:r>
-        <w:rPr>
-          <w:rFonts w:ascii="Arial" w:hAnsi="Arial" w:cs="Arial"/>
-          <w:sz w:val="20"/>
-          <w:szCs w:val="20"/>
-          <w:lang w:val="es-ES"/>
-        </w:rPr>
-        <w:lastRenderedPageBreak/>
+          <w:b/>
+          <w:sz w:val="20"/>
+          <w:szCs w:val="20"/>
+          <w:lang w:val="es-ES"/>
+        </w:rPr>
+      </w:pPr>
+      <w:r>
+        <w:rPr>
+          <w:rFonts w:ascii="Arial" w:hAnsi="Arial" w:cs="Arial"/>
+          <w:b/>
+          <w:sz w:val="20"/>
+          <w:szCs w:val="20"/>
+          <w:lang w:val="es-ES"/>
+        </w:rPr>
         <w:t>Canjear Millas – Premios</w:t>
       </w:r>
     </w:p>
@@ -963,6 +1168,247 @@
           </wp:inline>
         </w:drawing>
       </w:r>
+    </w:p>
+    <w:p>
+      <w:pPr>
+        <w:rPr>
+          <w:rFonts w:ascii="Arial" w:hAnsi="Arial" w:cs="Arial"/>
+          <w:sz w:val="24"/>
+          <w:szCs w:val="24"/>
+          <w:lang w:val="es-ES"/>
+        </w:rPr>
+      </w:pPr>
+    </w:p>
+    <w:p>
+      <w:pPr>
+        <w:rPr>
+          <w:rFonts w:ascii="Arial" w:hAnsi="Arial" w:cs="Arial"/>
+          <w:sz w:val="24"/>
+          <w:szCs w:val="24"/>
+          <w:lang w:val="es-ES"/>
+        </w:rPr>
+      </w:pPr>
+    </w:p>
+    <w:p>
+      <w:pPr>
+        <w:rPr>
+          <w:rFonts w:ascii="Arial" w:hAnsi="Arial" w:cs="Arial"/>
+          <w:sz w:val="24"/>
+          <w:szCs w:val="24"/>
+          <w:lang w:val="es-ES"/>
+        </w:rPr>
+      </w:pPr>
+    </w:p>
+    <w:p>
+      <w:pPr>
+        <w:rPr>
+          <w:rFonts w:ascii="Arial" w:hAnsi="Arial" w:cs="Arial"/>
+          <w:sz w:val="24"/>
+          <w:szCs w:val="24"/>
+          <w:lang w:val="es-ES"/>
+        </w:rPr>
+      </w:pPr>
+    </w:p>
+    <w:p>
+      <w:pPr>
+        <w:rPr>
+          <w:rFonts w:ascii="Arial" w:hAnsi="Arial" w:cs="Arial"/>
+          <w:sz w:val="24"/>
+          <w:szCs w:val="24"/>
+          <w:lang w:val="es-ES"/>
+        </w:rPr>
+      </w:pPr>
+    </w:p>
+    <w:p>
+      <w:pPr>
+        <w:tabs>
+          <w:tab w:val="left" w:pos="3255"/>
+        </w:tabs>
+        <w:rPr>
+          <w:rFonts w:ascii="Arial" w:hAnsi="Arial" w:cs="Arial"/>
+          <w:sz w:val="24"/>
+          <w:szCs w:val="24"/>
+          <w:lang w:val="es-ES"/>
+        </w:rPr>
+      </w:pPr>
+      <w:r>
+        <w:rPr>
+          <w:rFonts w:ascii="Arial" w:hAnsi="Arial" w:cs="Arial"/>
+          <w:sz w:val="24"/>
+          <w:szCs w:val="24"/>
+          <w:lang w:val="es-ES"/>
+        </w:rPr>
+        <w:tab/>
+      </w:r>
+    </w:p>
+    <w:p>
+      <w:pPr>
+        <w:tabs>
+          <w:tab w:val="left" w:pos="3255"/>
+        </w:tabs>
+        <w:rPr>
+          <w:rFonts w:ascii="Arial" w:hAnsi="Arial" w:cs="Arial"/>
+          <w:sz w:val="24"/>
+          <w:szCs w:val="24"/>
+          <w:lang w:val="es-ES"/>
+        </w:rPr>
+      </w:pPr>
+    </w:p>
+    <w:p>
+      <w:pPr>
+        <w:tabs>
+          <w:tab w:val="left" w:pos="3255"/>
+        </w:tabs>
+        <w:rPr>
+          <w:rFonts w:ascii="Arial" w:hAnsi="Arial" w:cs="Arial"/>
+          <w:sz w:val="24"/>
+          <w:szCs w:val="24"/>
+          <w:lang w:val="es-ES"/>
+        </w:rPr>
+      </w:pPr>
+    </w:p>
+    <w:p>
+      <w:pPr>
+        <w:tabs>
+          <w:tab w:val="left" w:pos="3255"/>
+        </w:tabs>
+        <w:rPr>
+          <w:rFonts w:ascii="Arial" w:hAnsi="Arial" w:cs="Arial"/>
+          <w:sz w:val="24"/>
+          <w:szCs w:val="24"/>
+          <w:lang w:val="es-ES"/>
+        </w:rPr>
+      </w:pPr>
+    </w:p>
+    <w:p>
+      <w:pPr>
+        <w:tabs>
+          <w:tab w:val="left" w:pos="3255"/>
+        </w:tabs>
+        <w:rPr>
+          <w:rFonts w:ascii="Arial" w:hAnsi="Arial" w:cs="Arial"/>
+          <w:sz w:val="24"/>
+          <w:szCs w:val="24"/>
+          <w:lang w:val="es-ES"/>
+        </w:rPr>
+      </w:pPr>
+    </w:p>
+    <w:p>
+      <w:pPr>
+        <w:tabs>
+          <w:tab w:val="left" w:pos="3255"/>
+        </w:tabs>
+        <w:rPr>
+          <w:rFonts w:ascii="Arial" w:hAnsi="Arial" w:cs="Arial"/>
+          <w:sz w:val="24"/>
+          <w:szCs w:val="24"/>
+          <w:lang w:val="es-ES"/>
+        </w:rPr>
+      </w:pPr>
+    </w:p>
+    <w:p>
+      <w:pPr>
+        <w:tabs>
+          <w:tab w:val="left" w:pos="3255"/>
+        </w:tabs>
+        <w:rPr>
+          <w:rFonts w:ascii="Arial" w:hAnsi="Arial" w:cs="Arial"/>
+          <w:sz w:val="20"/>
+          <w:szCs w:val="20"/>
+          <w:lang w:val="es-ES"/>
+        </w:rPr>
+      </w:pPr>
+    </w:p>
+    <w:p>
+      <w:pPr>
+        <w:tabs>
+          <w:tab w:val="left" w:pos="3255"/>
+        </w:tabs>
+        <w:rPr>
+          <w:rFonts w:ascii="Arial" w:hAnsi="Arial" w:cs="Arial"/>
+          <w:b/>
+          <w:sz w:val="20"/>
+          <w:szCs w:val="20"/>
+          <w:lang w:val="es-ES"/>
+        </w:rPr>
+      </w:pPr>
+      <w:r>
+        <w:rPr>
+          <w:rFonts w:ascii="Arial" w:hAnsi="Arial" w:cs="Arial"/>
+          <w:b/>
+          <w:sz w:val="20"/>
+          <w:szCs w:val="20"/>
+          <w:lang w:val="es-ES"/>
+        </w:rPr>
+        <w:lastRenderedPageBreak/>
+        <w:t>CAPTURAS INTERFAZ GRAFICA</w:t>
+      </w:r>
+    </w:p>
+    <w:p>
+      <w:pPr>
+        <w:rPr>
+          <w:rFonts w:ascii="Arial" w:hAnsi="Arial" w:cs="Arial"/>
+          <w:sz w:val="20"/>
+          <w:szCs w:val="20"/>
+          <w:lang w:val="es-ES"/>
+        </w:rPr>
+      </w:pPr>
+      <w:r>
+        <w:rPr>
+          <w:rFonts w:ascii="Arial" w:hAnsi="Arial" w:cs="Arial"/>
+          <w:b/>
+          <w:sz w:val="20"/>
+          <w:szCs w:val="20"/>
+          <w:lang w:val="es-ES"/>
+        </w:rPr>
+        <w:t xml:space="preserve">Nota: </w:t>
+      </w:r>
+      <w:r>
+        <w:rPr>
+          <w:rFonts w:ascii="Arial" w:hAnsi="Arial" w:cs="Arial"/>
+          <w:sz w:val="20"/>
+          <w:szCs w:val="20"/>
+          <w:lang w:val="es-ES"/>
+        </w:rPr>
+        <w:t>Las capturas de pantalla de con los resultados al usuario de cada una de las funcionalidades se anexan en la sección del manual de usuario de la aplicación</w:t>
+      </w:r>
+      <w:r>
+        <w:rPr>
+          <w:rFonts w:ascii="Arial" w:hAnsi="Arial" w:cs="Arial"/>
+          <w:sz w:val="20"/>
+          <w:szCs w:val="20"/>
+          <w:lang w:val="es-ES"/>
+        </w:rPr>
+        <w:t>.</w:t>
+      </w:r>
+      <w:bookmarkStart w:id="0" w:name="_GoBack"/>
+      <w:bookmarkEnd w:id="0"/>
+    </w:p>
+    <w:p>
+      <w:pPr>
+        <w:tabs>
+          <w:tab w:val="left" w:pos="3255"/>
+        </w:tabs>
+        <w:rPr>
+          <w:rFonts w:ascii="Arial" w:hAnsi="Arial" w:cs="Arial"/>
+          <w:sz w:val="24"/>
+          <w:szCs w:val="24"/>
+          <w:lang w:val="es-ES"/>
+        </w:rPr>
+      </w:pPr>
+    </w:p>
+    <w:p>
+      <w:pPr>
+        <w:tabs>
+          <w:tab w:val="left" w:pos="3255"/>
+        </w:tabs>
+        <w:rPr>
+          <w:rFonts w:ascii="Arial" w:hAnsi="Arial" w:cs="Arial"/>
+          <w:sz w:val="24"/>
+          <w:szCs w:val="24"/>
+          <w:lang w:val="es-ES"/>
+        </w:rPr>
+      </w:pPr>
     </w:p>
     <w:sectPr>
       <w:pgSz w:w="12240" w:h="15840"/>

--- a/Memoria escrita.docx
+++ b/Memoria escrita.docx
@@ -28,21 +28,30 @@
       <w:pPr>
         <w:rPr>
           <w:rFonts w:ascii="Arial" w:hAnsi="Arial" w:cs="Arial"/>
-          <w:b/>
-          <w:sz w:val="20"/>
-          <w:szCs w:val="20"/>
-          <w:lang w:val="es-ES"/>
-        </w:rPr>
-      </w:pPr>
-      <w:r>
-        <w:rPr>
-          <w:rFonts w:ascii="Arial" w:hAnsi="Arial" w:cs="Arial"/>
-          <w:b/>
-          <w:sz w:val="20"/>
-          <w:szCs w:val="20"/>
-          <w:lang w:val="es-ES"/>
-        </w:rPr>
-        <w:t>Descripción general de la solución</w:t>
+          <w:sz w:val="20"/>
+          <w:szCs w:val="20"/>
+          <w:lang w:val="es-ES"/>
+        </w:rPr>
+      </w:pPr>
+      <w:r>
+        <w:rPr>
+          <w:rFonts w:ascii="Arial" w:hAnsi="Arial" w:cs="Arial"/>
+          <w:b/>
+          <w:sz w:val="20"/>
+          <w:szCs w:val="20"/>
+          <w:lang w:val="es-ES"/>
+        </w:rPr>
+        <w:t xml:space="preserve">Descripción general de la </w:t>
+      </w:r>
+      <w:r>
+        <w:rPr>
+          <w:rFonts w:ascii="Arial" w:hAnsi="Arial" w:cs="Arial"/>
+          <w:b/>
+          <w:sz w:val="20"/>
+          <w:szCs w:val="20"/>
+          <w:lang w:val="es-ES"/>
+        </w:rPr>
+        <w:t>solución</w:t>
       </w:r>
       <w:r>
         <w:rPr>
@@ -54,63 +63,99 @@
         </w:rPr>
         <w:t>:</w:t>
       </w:r>
-    </w:p>
-    <w:p>
-      <w:pPr>
-        <w:rPr>
-          <w:rFonts w:ascii="Arial" w:hAnsi="Arial" w:cs="Arial"/>
-          <w:b/>
-          <w:sz w:val="20"/>
-          <w:szCs w:val="20"/>
-          <w:lang w:val="es-ES"/>
-        </w:rPr>
-      </w:pPr>
-    </w:p>
-    <w:p>
-      <w:pPr>
-        <w:rPr>
-          <w:rFonts w:ascii="Arial" w:hAnsi="Arial" w:cs="Arial"/>
-          <w:b/>
-          <w:sz w:val="20"/>
-          <w:szCs w:val="20"/>
-          <w:lang w:val="es-ES"/>
-        </w:rPr>
-      </w:pPr>
-    </w:p>
-    <w:p>
-      <w:pPr>
-        <w:rPr>
-          <w:rFonts w:ascii="Arial" w:hAnsi="Arial" w:cs="Arial"/>
-          <w:sz w:val="20"/>
-          <w:szCs w:val="20"/>
-          <w:lang w:val="es-ES"/>
-        </w:rPr>
-      </w:pPr>
-      <w:r>
-        <w:rPr>
-          <w:rFonts w:ascii="Arial" w:hAnsi="Arial" w:cs="Arial"/>
-          <w:sz w:val="20"/>
-          <w:szCs w:val="20"/>
-          <w:lang w:val="es-ES"/>
-        </w:rPr>
-        <w:br w:type="page"/>
-      </w:r>
-    </w:p>
-    <w:p>
-      <w:pPr>
-        <w:rPr>
-          <w:rFonts w:ascii="Arial" w:hAnsi="Arial" w:cs="Arial"/>
-          <w:sz w:val="20"/>
-          <w:szCs w:val="20"/>
-          <w:lang w:val="es-ES"/>
-        </w:rPr>
-      </w:pPr>
-    </w:p>
-    <w:p>
-      <w:pPr>
-        <w:rPr>
-          <w:rFonts w:ascii="Arial" w:hAnsi="Arial" w:cs="Arial"/>
-          <w:b/>
+      <w:r>
+        <w:rPr>
+          <w:rFonts w:ascii="Arial" w:hAnsi="Arial" w:cs="Arial"/>
+          <w:sz w:val="20"/>
+          <w:szCs w:val="20"/>
+          <w:lang w:val="es-ES"/>
+        </w:rPr>
+        <w:t xml:space="preserve"> </w:t>
+      </w:r>
+    </w:p>
+    <w:p>
+      <w:pPr>
+        <w:rPr>
+          <w:rFonts w:ascii="Arial" w:hAnsi="Arial" w:cs="Arial"/>
+          <w:b/>
+          <w:sz w:val="20"/>
+          <w:szCs w:val="20"/>
+          <w:lang w:val="es-ES"/>
+        </w:rPr>
+      </w:pPr>
+      <w:r>
+        <w:rPr>
+          <w:rFonts w:ascii="Arial" w:hAnsi="Arial" w:cs="Arial"/>
+          <w:sz w:val="20"/>
+          <w:szCs w:val="20"/>
+          <w:lang w:val="es-ES"/>
+        </w:rPr>
+        <w:t>S</w:t>
+      </w:r>
+      <w:r>
+        <w:rPr>
+          <w:rFonts w:ascii="Arial" w:hAnsi="Arial" w:cs="Arial"/>
+          <w:sz w:val="20"/>
+          <w:szCs w:val="20"/>
+          <w:lang w:val="es-ES"/>
+        </w:rPr>
+        <w:t>e busca modelar, haciendo uso de la teoría de la programación orientada a objetos, el funcionamiento de una aerolínea (o por lo menos una parte de ella) enfocándose en la administración de los vuelos y en la interacción de los usuarios con estos.</w:t>
+      </w:r>
+    </w:p>
+    <w:p>
+      <w:pPr>
+        <w:rPr>
+          <w:rFonts w:ascii="Arial" w:hAnsi="Arial" w:cs="Arial"/>
+          <w:sz w:val="20"/>
+          <w:szCs w:val="20"/>
+          <w:lang w:val="es-ES"/>
+        </w:rPr>
+      </w:pPr>
+      <w:r>
+        <w:rPr>
+          <w:rFonts w:ascii="Arial" w:hAnsi="Arial" w:cs="Arial"/>
+          <w:sz w:val="20"/>
+          <w:szCs w:val="20"/>
+          <w:lang w:val="es-ES"/>
+        </w:rPr>
+        <w:t>De forma que se suplan satisfactoriamente las necesidades de los usuarios en lo referente al viaje, desde la consulta de los vuelos hasta el abordaje del mismo y a su vez permita una clara y fácil administración de la aerolínea.</w:t>
+      </w:r>
+    </w:p>
+    <w:p>
+      <w:pPr>
+        <w:rPr>
+          <w:rFonts w:ascii="Arial" w:hAnsi="Arial" w:cs="Arial"/>
+          <w:sz w:val="20"/>
+          <w:szCs w:val="20"/>
+          <w:lang w:val="es-ES"/>
+        </w:rPr>
+      </w:pPr>
+    </w:p>
+    <w:p>
+      <w:pPr>
+        <w:rPr>
+          <w:rFonts w:ascii="Arial" w:hAnsi="Arial" w:cs="Arial"/>
+          <w:b/>
+          <w:sz w:val="20"/>
+          <w:szCs w:val="20"/>
+          <w:lang w:val="es-ES"/>
+        </w:rPr>
+      </w:pPr>
+      <w:r>
+        <w:rPr>
+          <w:rFonts w:ascii="Arial" w:hAnsi="Arial" w:cs="Arial"/>
+          <w:b/>
+          <w:sz w:val="20"/>
+          <w:szCs w:val="20"/>
+          <w:lang w:val="es-ES"/>
+        </w:rPr>
+        <w:t>DIAGRAMA DE CLASES</w:t>
+      </w:r>
+    </w:p>
+    <w:p>
+      <w:pPr>
+        <w:rPr>
+          <w:rFonts w:ascii="Arial" w:hAnsi="Arial" w:cs="Arial"/>
           <w:sz w:val="20"/>
           <w:szCs w:val="20"/>
           <w:lang w:val="es-ES"/>
@@ -129,10 +174,10 @@
           <wp:anchor distT="0" distB="0" distL="114300" distR="114300" simplePos="0" relativeHeight="251658240" behindDoc="1" locked="0" layoutInCell="1" allowOverlap="1">
             <wp:simplePos x="0" y="0"/>
             <wp:positionH relativeFrom="column">
-              <wp:posOffset>-870585</wp:posOffset>
+              <wp:posOffset>-746760</wp:posOffset>
             </wp:positionH>
             <wp:positionV relativeFrom="page">
-              <wp:posOffset>1457325</wp:posOffset>
+              <wp:posOffset>3267075</wp:posOffset>
             </wp:positionV>
             <wp:extent cx="7286625" cy="5183505"/>
             <wp:effectExtent l="0" t="0" r="9525" b="0"/>
@@ -196,155 +241,56 @@
           </wp:anchor>
         </w:drawing>
       </w:r>
-      <w:r>
-        <w:rPr>
-          <w:rFonts w:ascii="Arial" w:hAnsi="Arial" w:cs="Arial"/>
-          <w:b/>
-          <w:sz w:val="20"/>
-          <w:szCs w:val="20"/>
-          <w:lang w:val="es-ES"/>
-        </w:rPr>
-        <w:t>DIAGRAMA DE CLASES</w:t>
-      </w:r>
-    </w:p>
-    <w:p>
-      <w:pPr>
-        <w:rPr>
-          <w:rFonts w:ascii="Arial" w:hAnsi="Arial" w:cs="Arial"/>
-          <w:sz w:val="20"/>
-          <w:szCs w:val="20"/>
-          <w:lang w:val="es-ES"/>
-        </w:rPr>
-      </w:pPr>
-    </w:p>
-    <w:p>
-      <w:pPr>
-        <w:rPr>
-          <w:rFonts w:ascii="Arial" w:hAnsi="Arial" w:cs="Arial"/>
-          <w:sz w:val="20"/>
-          <w:szCs w:val="20"/>
-          <w:lang w:val="es-ES"/>
-        </w:rPr>
-      </w:pPr>
-    </w:p>
-    <w:p>
-      <w:pPr>
-        <w:rPr>
-          <w:rFonts w:ascii="Arial" w:hAnsi="Arial" w:cs="Arial"/>
-          <w:sz w:val="20"/>
-          <w:szCs w:val="20"/>
-          <w:lang w:val="es-ES"/>
-        </w:rPr>
-      </w:pPr>
-    </w:p>
-    <w:p>
-      <w:pPr>
-        <w:rPr>
-          <w:rFonts w:ascii="Arial" w:hAnsi="Arial" w:cs="Arial"/>
-          <w:sz w:val="20"/>
-          <w:szCs w:val="20"/>
-          <w:lang w:val="es-ES"/>
-        </w:rPr>
-      </w:pPr>
-    </w:p>
-    <w:p>
-      <w:pPr>
-        <w:rPr>
-          <w:rFonts w:ascii="Arial" w:hAnsi="Arial" w:cs="Arial"/>
-          <w:sz w:val="20"/>
-          <w:szCs w:val="20"/>
-          <w:lang w:val="es-ES"/>
-        </w:rPr>
-      </w:pPr>
-    </w:p>
-    <w:p>
-      <w:pPr>
-        <w:rPr>
-          <w:rFonts w:ascii="Arial" w:hAnsi="Arial" w:cs="Arial"/>
-          <w:sz w:val="20"/>
-          <w:szCs w:val="20"/>
-          <w:lang w:val="es-ES"/>
-        </w:rPr>
-      </w:pPr>
-    </w:p>
-    <w:p>
-      <w:pPr>
-        <w:rPr>
-          <w:rFonts w:ascii="Arial" w:hAnsi="Arial" w:cs="Arial"/>
-          <w:sz w:val="20"/>
-          <w:szCs w:val="20"/>
-          <w:lang w:val="es-ES"/>
-        </w:rPr>
-      </w:pPr>
-    </w:p>
-    <w:p>
-      <w:pPr>
-        <w:rPr>
-          <w:rFonts w:ascii="Arial" w:hAnsi="Arial" w:cs="Arial"/>
-          <w:sz w:val="20"/>
-          <w:szCs w:val="20"/>
-          <w:lang w:val="es-ES"/>
-        </w:rPr>
-      </w:pPr>
-    </w:p>
-    <w:p>
-      <w:pPr>
-        <w:rPr>
-          <w:rFonts w:ascii="Arial" w:hAnsi="Arial" w:cs="Arial"/>
-          <w:sz w:val="20"/>
-          <w:szCs w:val="20"/>
-          <w:lang w:val="es-ES"/>
-        </w:rPr>
-      </w:pPr>
-    </w:p>
-    <w:p>
-      <w:pPr>
-        <w:rPr>
-          <w:rFonts w:ascii="Arial" w:hAnsi="Arial" w:cs="Arial"/>
-          <w:sz w:val="20"/>
-          <w:szCs w:val="20"/>
-          <w:lang w:val="es-ES"/>
-        </w:rPr>
-      </w:pPr>
-    </w:p>
-    <w:p>
-      <w:pPr>
-        <w:rPr>
-          <w:rFonts w:ascii="Arial" w:hAnsi="Arial" w:cs="Arial"/>
-          <w:sz w:val="20"/>
-          <w:szCs w:val="20"/>
-          <w:lang w:val="es-ES"/>
-        </w:rPr>
-      </w:pPr>
-    </w:p>
-    <w:p>
-      <w:pPr>
-        <w:rPr>
-          <w:rFonts w:ascii="Arial" w:hAnsi="Arial" w:cs="Arial"/>
-          <w:sz w:val="20"/>
-          <w:szCs w:val="20"/>
-          <w:lang w:val="es-ES"/>
-        </w:rPr>
-      </w:pPr>
-    </w:p>
-    <w:p>
-      <w:pPr>
-        <w:rPr>
-          <w:rFonts w:ascii="Arial" w:hAnsi="Arial" w:cs="Arial"/>
-          <w:b/>
-          <w:sz w:val="20"/>
-          <w:szCs w:val="20"/>
-          <w:lang w:val="es-ES"/>
-        </w:rPr>
-      </w:pPr>
-      <w:r>
-        <w:rPr>
-          <w:rFonts w:ascii="Arial" w:hAnsi="Arial" w:cs="Arial"/>
-          <w:b/>
-          <w:sz w:val="20"/>
-          <w:szCs w:val="20"/>
-          <w:lang w:val="es-ES"/>
-        </w:rPr>
+    </w:p>
+    <w:p>
+      <w:pPr>
+        <w:rPr>
+          <w:rFonts w:ascii="Arial" w:hAnsi="Arial" w:cs="Arial"/>
+          <w:sz w:val="20"/>
+          <w:szCs w:val="20"/>
+          <w:lang w:val="es-ES"/>
+        </w:rPr>
+      </w:pPr>
+    </w:p>
+    <w:p>
+      <w:pPr>
+        <w:rPr>
+          <w:rFonts w:ascii="Arial" w:hAnsi="Arial" w:cs="Arial"/>
+          <w:sz w:val="20"/>
+          <w:szCs w:val="20"/>
+          <w:lang w:val="es-ES"/>
+        </w:rPr>
+      </w:pPr>
+    </w:p>
+    <w:p>
+      <w:pPr>
+        <w:rPr>
+          <w:rFonts w:ascii="Arial" w:hAnsi="Arial" w:cs="Arial"/>
+          <w:sz w:val="20"/>
+          <w:szCs w:val="20"/>
+          <w:lang w:val="es-ES"/>
+        </w:rPr>
+      </w:pPr>
+    </w:p>
+    <w:p>
+      <w:pPr>
+        <w:rPr>
+          <w:rFonts w:ascii="Arial" w:hAnsi="Arial" w:cs="Arial"/>
+          <w:b/>
+          <w:sz w:val="20"/>
+          <w:szCs w:val="20"/>
+          <w:lang w:val="es-ES"/>
+        </w:rPr>
+      </w:pPr>
+      <w:r>
+        <w:rPr>
+          <w:rFonts w:ascii="Arial" w:hAnsi="Arial" w:cs="Arial"/>
+          <w:b/>
+          <w:sz w:val="20"/>
+          <w:szCs w:val="20"/>
+          <w:lang w:val="es-ES"/>
+        </w:rPr>
+        <w:lastRenderedPageBreak/>
         <w:t>DIAGRAMA DE OBJETOS</w:t>
       </w:r>
     </w:p>
@@ -357,16 +303,7 @@
           <w:lang w:val="es-ES"/>
         </w:rPr>
       </w:pPr>
-    </w:p>
-    <w:p>
-      <w:pPr>
-        <w:rPr>
-          <w:rFonts w:ascii="Arial" w:hAnsi="Arial" w:cs="Arial"/>
-          <w:sz w:val="20"/>
-          <w:szCs w:val="20"/>
-          <w:lang w:val="es-ES"/>
-        </w:rPr>
-      </w:pPr>
+      <w:bookmarkStart w:id="0" w:name="_GoBack"/>
       <w:r>
         <w:rPr>
           <w:rFonts w:ascii="Arial" w:hAnsi="Arial" w:cs="Arial"/>
@@ -380,18 +317,18 @@
           <wp:anchor distT="0" distB="0" distL="114300" distR="114300" simplePos="0" relativeHeight="251659264" behindDoc="1" locked="0" layoutInCell="1" allowOverlap="1">
             <wp:simplePos x="0" y="0"/>
             <wp:positionH relativeFrom="column">
-              <wp:posOffset>-375285</wp:posOffset>
+              <wp:posOffset>-718185</wp:posOffset>
             </wp:positionH>
             <wp:positionV relativeFrom="page">
-              <wp:posOffset>2085975</wp:posOffset>
+              <wp:posOffset>1323340</wp:posOffset>
             </wp:positionV>
-            <wp:extent cx="6457950" cy="6018530"/>
-            <wp:effectExtent l="0" t="0" r="0" b="1270"/>
+            <wp:extent cx="6878320" cy="6410325"/>
+            <wp:effectExtent l="0" t="0" r="0" b="9525"/>
             <wp:wrapTight wrapText="bothSides">
               <wp:wrapPolygon edited="0">
                 <wp:start x="0" y="0"/>
-                <wp:lineTo x="0" y="21536"/>
-                <wp:lineTo x="21536" y="21536"/>
+                <wp:lineTo x="0" y="21568"/>
+                <wp:lineTo x="21536" y="21568"/>
                 <wp:lineTo x="21536" y="0"/>
                 <wp:lineTo x="0" y="0"/>
               </wp:wrapPolygon>
@@ -425,7 +362,7 @@
                   <pic:spPr bwMode="auto">
                     <a:xfrm>
                       <a:off x="0" y="0"/>
-                      <a:ext cx="6457950" cy="6018530"/>
+                      <a:ext cx="6878320" cy="6410325"/>
                     </a:xfrm>
                     <a:prstGeom prst="rect">
                       <a:avLst/>
@@ -447,6 +384,17 @@
           </wp:anchor>
         </w:drawing>
       </w:r>
+      <w:bookmarkEnd w:id="0"/>
+    </w:p>
+    <w:p>
+      <w:pPr>
+        <w:rPr>
+          <w:rFonts w:ascii="Arial" w:hAnsi="Arial" w:cs="Arial"/>
+          <w:sz w:val="20"/>
+          <w:szCs w:val="20"/>
+          <w:lang w:val="es-ES"/>
+        </w:rPr>
+      </w:pPr>
     </w:p>
     <w:p>
       <w:pPr>
@@ -1381,8 +1329,6 @@
         </w:rPr>
         <w:t>.</w:t>
       </w:r>
-      <w:bookmarkStart w:id="0" w:name="_GoBack"/>
-      <w:bookmarkEnd w:id="0"/>
     </w:p>
     <w:p>
       <w:pPr>
@@ -1817,7 +1763,6 @@
   <w:style w:type="character" w:default="1" w:styleId="Fuentedeprrafopredeter">
     <w:name w:val="Default Paragraph Font"/>
     <w:uiPriority w:val="1"/>
-    <w:semiHidden/>
     <w:unhideWhenUsed/>
   </w:style>
   <w:style w:type="table" w:default="1" w:styleId="Tablanormal">

--- a/Memoria escrita.docx
+++ b/Memoria escrita.docx
@@ -1,6 +1,6 @@
 
 <file path=word/document.xml><?xml version="1.0" encoding="utf-8"?>
-<w:document xmlns:wpc="http://schemas.microsoft.com/office/word/2010/wordprocessingCanvas" xmlns:mc="http://schemas.openxmlformats.org/markup-compatibility/2006" xmlns:o="urn:schemas-microsoft-com:office:office" xmlns:r="http://schemas.openxmlformats.org/officeDocument/2006/relationships" xmlns:m="http://schemas.openxmlformats.org/officeDocument/2006/math" xmlns:v="urn:schemas-microsoft-com:vml" xmlns:wp14="http://schemas.microsoft.com/office/word/2010/wordprocessingDrawing" xmlns:wp="http://schemas.openxmlformats.org/drawingml/2006/wordprocessingDrawing" xmlns:w10="urn:schemas-microsoft-com:office:word" xmlns:w="http://schemas.openxmlformats.org/wordprocessingml/2006/main" xmlns:w14="http://schemas.microsoft.com/office/word/2010/wordml" xmlns:w15="http://schemas.microsoft.com/office/word/2012/wordml" xmlns:wpg="http://schemas.microsoft.com/office/word/2010/wordprocessingGroup" xmlns:wpi="http://schemas.microsoft.com/office/word/2010/wordprocessingInk" xmlns:wne="http://schemas.microsoft.com/office/word/2006/wordml" xmlns:wps="http://schemas.microsoft.com/office/word/2010/wordprocessingShape" mc:Ignorable="w14 w15 wp14">
+<w:document xmlns:wpc="http://schemas.microsoft.com/office/word/2010/wordprocessingCanvas" xmlns:mc="http://schemas.openxmlformats.org/markup-compatibility/2006" xmlns:o="urn:schemas-microsoft-com:office:office" xmlns:r="http://schemas.openxmlformats.org/officeDocument/2006/relationships" xmlns:m="http://schemas.openxmlformats.org/officeDocument/2006/math" xmlns:v="urn:schemas-microsoft-com:vml" xmlns:wp14="http://schemas.microsoft.com/office/word/2010/wordprocessingDrawing" xmlns:wp="http://schemas.openxmlformats.org/drawingml/2006/wordprocessingDrawing" xmlns:w10="urn:schemas-microsoft-com:office:word" xmlns:w="http://schemas.openxmlformats.org/wordprocessingml/2006/main" xmlns:w14="http://schemas.microsoft.com/office/word/2010/wordml" xmlns:wpg="http://schemas.microsoft.com/office/word/2010/wordprocessingGroup" xmlns:wpi="http://schemas.microsoft.com/office/word/2010/wordprocessingInk" xmlns:wne="http://schemas.microsoft.com/office/word/2006/wordml" xmlns:wps="http://schemas.microsoft.com/office/word/2010/wordprocessingShape" mc:Ignorable="w14 wp14">
   <w:body>
     <w:p>
       <w:pPr>
@@ -204,7 +204,7 @@
                     </pic:cNvPicPr>
                   </pic:nvPicPr>
                   <pic:blipFill>
-                    <a:blip r:embed="rId4">
+                    <a:blip r:embed="rId5">
                       <a:extLst>
                         <a:ext uri="{28A0092B-C50C-407E-A947-70E740481C1C}">
                           <a14:useLocalDpi xmlns:a14="http://schemas.microsoft.com/office/drawing/2010/main" val="0"/>
@@ -303,7 +303,6 @@
           <w:lang w:val="es-ES"/>
         </w:rPr>
       </w:pPr>
-      <w:bookmarkStart w:id="0" w:name="_GoBack"/>
       <w:r>
         <w:rPr>
           <w:rFonts w:ascii="Arial" w:hAnsi="Arial" w:cs="Arial"/>
@@ -347,7 +346,7 @@
                     </pic:cNvPicPr>
                   </pic:nvPicPr>
                   <pic:blipFill>
-                    <a:blip r:embed="rId5">
+                    <a:blip r:embed="rId6">
                       <a:extLst>
                         <a:ext uri="{28A0092B-C50C-407E-A947-70E740481C1C}">
                           <a14:useLocalDpi xmlns:a14="http://schemas.microsoft.com/office/drawing/2010/main" val="0"/>
@@ -384,7 +383,6 @@
           </wp:anchor>
         </w:drawing>
       </w:r>
-      <w:bookmarkEnd w:id="0"/>
     </w:p>
     <w:p>
       <w:pPr>
@@ -541,180 +539,6 @@
             <wp:extent cx="5391150" cy="4876800"/>
             <wp:effectExtent l="0" t="0" r="0" b="0"/>
             <wp:docPr id="1" name="Imagen 1"/>
-            <wp:cNvGraphicFramePr>
-              <a:graphicFrameLocks xmlns:a="http://schemas.openxmlformats.org/drawingml/2006/main" noChangeAspect="1"/>
-            </wp:cNvGraphicFramePr>
-            <a:graphic xmlns:a="http://schemas.openxmlformats.org/drawingml/2006/main">
-              <a:graphicData uri="http://schemas.openxmlformats.org/drawingml/2006/picture">
-                <pic:pic xmlns:pic="http://schemas.openxmlformats.org/drawingml/2006/picture">
-                  <pic:nvPicPr>
-                    <pic:cNvPr id="1" name=""/>
-                    <pic:cNvPicPr/>
-                  </pic:nvPicPr>
-                  <pic:blipFill>
-                    <a:blip r:embed="rId6"/>
-                    <a:stretch>
-                      <a:fillRect/>
-                    </a:stretch>
-                  </pic:blipFill>
-                  <pic:spPr>
-                    <a:xfrm>
-                      <a:off x="0" y="0"/>
-                      <a:ext cx="5391150" cy="4876800"/>
-                    </a:xfrm>
-                    <a:prstGeom prst="rect">
-                      <a:avLst/>
-                    </a:prstGeom>
-                  </pic:spPr>
-                </pic:pic>
-              </a:graphicData>
-            </a:graphic>
-          </wp:inline>
-        </w:drawing>
-      </w:r>
-    </w:p>
-    <w:p>
-      <w:pPr>
-        <w:rPr>
-          <w:rFonts w:ascii="Arial" w:hAnsi="Arial" w:cs="Arial"/>
-          <w:sz w:val="20"/>
-          <w:szCs w:val="20"/>
-          <w:lang w:val="es-ES"/>
-        </w:rPr>
-      </w:pPr>
-    </w:p>
-    <w:p>
-      <w:pPr>
-        <w:rPr>
-          <w:rFonts w:ascii="Arial" w:hAnsi="Arial" w:cs="Arial"/>
-          <w:sz w:val="20"/>
-          <w:szCs w:val="20"/>
-          <w:lang w:val="es-ES"/>
-        </w:rPr>
-      </w:pPr>
-    </w:p>
-    <w:p>
-      <w:pPr>
-        <w:rPr>
-          <w:rFonts w:ascii="Arial" w:hAnsi="Arial" w:cs="Arial"/>
-          <w:sz w:val="20"/>
-          <w:szCs w:val="20"/>
-          <w:lang w:val="es-ES"/>
-        </w:rPr>
-      </w:pPr>
-    </w:p>
-    <w:p>
-      <w:pPr>
-        <w:rPr>
-          <w:rFonts w:ascii="Arial" w:hAnsi="Arial" w:cs="Arial"/>
-          <w:sz w:val="20"/>
-          <w:szCs w:val="20"/>
-          <w:lang w:val="es-ES"/>
-        </w:rPr>
-      </w:pPr>
-    </w:p>
-    <w:p>
-      <w:pPr>
-        <w:rPr>
-          <w:rFonts w:ascii="Arial" w:hAnsi="Arial" w:cs="Arial"/>
-          <w:sz w:val="20"/>
-          <w:szCs w:val="20"/>
-          <w:lang w:val="es-ES"/>
-        </w:rPr>
-      </w:pPr>
-    </w:p>
-    <w:p>
-      <w:pPr>
-        <w:rPr>
-          <w:rFonts w:ascii="Arial" w:hAnsi="Arial" w:cs="Arial"/>
-          <w:sz w:val="20"/>
-          <w:szCs w:val="20"/>
-          <w:lang w:val="es-ES"/>
-        </w:rPr>
-      </w:pPr>
-    </w:p>
-    <w:p>
-      <w:pPr>
-        <w:rPr>
-          <w:rFonts w:ascii="Arial" w:hAnsi="Arial" w:cs="Arial"/>
-          <w:sz w:val="20"/>
-          <w:szCs w:val="20"/>
-          <w:lang w:val="es-ES"/>
-        </w:rPr>
-      </w:pPr>
-    </w:p>
-    <w:p>
-      <w:pPr>
-        <w:rPr>
-          <w:rFonts w:ascii="Arial" w:hAnsi="Arial" w:cs="Arial"/>
-          <w:sz w:val="20"/>
-          <w:szCs w:val="20"/>
-          <w:lang w:val="es-ES"/>
-        </w:rPr>
-      </w:pPr>
-    </w:p>
-    <w:p>
-      <w:pPr>
-        <w:rPr>
-          <w:rFonts w:ascii="Arial" w:hAnsi="Arial" w:cs="Arial"/>
-          <w:sz w:val="20"/>
-          <w:szCs w:val="20"/>
-          <w:lang w:val="es-ES"/>
-        </w:rPr>
-      </w:pPr>
-    </w:p>
-    <w:p>
-      <w:pPr>
-        <w:rPr>
-          <w:rFonts w:ascii="Arial" w:hAnsi="Arial" w:cs="Arial"/>
-          <w:sz w:val="20"/>
-          <w:szCs w:val="20"/>
-          <w:lang w:val="es-ES"/>
-        </w:rPr>
-      </w:pPr>
-    </w:p>
-    <w:p>
-      <w:pPr>
-        <w:rPr>
-          <w:rFonts w:ascii="Arial" w:hAnsi="Arial" w:cs="Arial"/>
-          <w:b/>
-          <w:sz w:val="20"/>
-          <w:szCs w:val="20"/>
-          <w:lang w:val="es-ES"/>
-        </w:rPr>
-      </w:pPr>
-      <w:r>
-        <w:rPr>
-          <w:rFonts w:ascii="Arial" w:hAnsi="Arial" w:cs="Arial"/>
-          <w:b/>
-          <w:sz w:val="20"/>
-          <w:szCs w:val="20"/>
-          <w:lang w:val="es-ES"/>
-        </w:rPr>
-        <w:t>Consulta de vuelos disponibles</w:t>
-      </w:r>
-    </w:p>
-    <w:p>
-      <w:pPr>
-        <w:rPr>
-          <w:rFonts w:ascii="Arial" w:hAnsi="Arial" w:cs="Arial"/>
-          <w:sz w:val="20"/>
-          <w:szCs w:val="20"/>
-          <w:lang w:val="es-ES"/>
-        </w:rPr>
-      </w:pPr>
-      <w:r>
-        <w:rPr>
-          <w:noProof/>
-          <w:sz w:val="20"/>
-          <w:szCs w:val="20"/>
-          <w:lang w:eastAsia="es-CO"/>
-        </w:rPr>
-        <w:drawing>
-          <wp:inline distT="0" distB="0" distL="0" distR="0" wp14:anchorId="1429FF37" wp14:editId="6941D4F3">
-            <wp:extent cx="5324475" cy="4210050"/>
-            <wp:effectExtent l="0" t="0" r="9525" b="0"/>
-            <wp:docPr id="2" name="Imagen 2"/>
             <wp:cNvGraphicFramePr>
               <a:graphicFrameLocks xmlns:a="http://schemas.openxmlformats.org/drawingml/2006/main" noChangeAspect="1"/>
             </wp:cNvGraphicFramePr>
@@ -734,7 +558,7 @@
                   <pic:spPr>
                     <a:xfrm>
                       <a:off x="0" y="0"/>
-                      <a:ext cx="5324475" cy="4210050"/>
+                      <a:ext cx="5391150" cy="4876800"/>
                     </a:xfrm>
                     <a:prstGeom prst="rect">
                       <a:avLst/>
@@ -751,21 +575,121 @@
       <w:pPr>
         <w:rPr>
           <w:rFonts w:ascii="Arial" w:hAnsi="Arial" w:cs="Arial"/>
-          <w:b/>
-          <w:sz w:val="20"/>
-          <w:szCs w:val="20"/>
-          <w:lang w:val="es-ES"/>
-        </w:rPr>
-      </w:pPr>
-      <w:r>
-        <w:rPr>
-          <w:rFonts w:ascii="Arial" w:hAnsi="Arial" w:cs="Arial"/>
-          <w:b/>
-          <w:sz w:val="20"/>
-          <w:szCs w:val="20"/>
-          <w:lang w:val="es-ES"/>
-        </w:rPr>
-        <w:t>Consulta – Historial de Vuelo.</w:t>
+          <w:sz w:val="20"/>
+          <w:szCs w:val="20"/>
+          <w:lang w:val="es-ES"/>
+        </w:rPr>
+      </w:pPr>
+    </w:p>
+    <w:p>
+      <w:pPr>
+        <w:rPr>
+          <w:rFonts w:ascii="Arial" w:hAnsi="Arial" w:cs="Arial"/>
+          <w:sz w:val="20"/>
+          <w:szCs w:val="20"/>
+          <w:lang w:val="es-ES"/>
+        </w:rPr>
+      </w:pPr>
+    </w:p>
+    <w:p>
+      <w:pPr>
+        <w:rPr>
+          <w:rFonts w:ascii="Arial" w:hAnsi="Arial" w:cs="Arial"/>
+          <w:sz w:val="20"/>
+          <w:szCs w:val="20"/>
+          <w:lang w:val="es-ES"/>
+        </w:rPr>
+      </w:pPr>
+    </w:p>
+    <w:p>
+      <w:pPr>
+        <w:rPr>
+          <w:rFonts w:ascii="Arial" w:hAnsi="Arial" w:cs="Arial"/>
+          <w:sz w:val="20"/>
+          <w:szCs w:val="20"/>
+          <w:lang w:val="es-ES"/>
+        </w:rPr>
+      </w:pPr>
+    </w:p>
+    <w:p>
+      <w:pPr>
+        <w:rPr>
+          <w:rFonts w:ascii="Arial" w:hAnsi="Arial" w:cs="Arial"/>
+          <w:sz w:val="20"/>
+          <w:szCs w:val="20"/>
+          <w:lang w:val="es-ES"/>
+        </w:rPr>
+      </w:pPr>
+    </w:p>
+    <w:p>
+      <w:pPr>
+        <w:rPr>
+          <w:rFonts w:ascii="Arial" w:hAnsi="Arial" w:cs="Arial"/>
+          <w:sz w:val="20"/>
+          <w:szCs w:val="20"/>
+          <w:lang w:val="es-ES"/>
+        </w:rPr>
+      </w:pPr>
+    </w:p>
+    <w:p>
+      <w:pPr>
+        <w:rPr>
+          <w:rFonts w:ascii="Arial" w:hAnsi="Arial" w:cs="Arial"/>
+          <w:sz w:val="20"/>
+          <w:szCs w:val="20"/>
+          <w:lang w:val="es-ES"/>
+        </w:rPr>
+      </w:pPr>
+    </w:p>
+    <w:p>
+      <w:pPr>
+        <w:rPr>
+          <w:rFonts w:ascii="Arial" w:hAnsi="Arial" w:cs="Arial"/>
+          <w:sz w:val="20"/>
+          <w:szCs w:val="20"/>
+          <w:lang w:val="es-ES"/>
+        </w:rPr>
+      </w:pPr>
+    </w:p>
+    <w:p>
+      <w:pPr>
+        <w:rPr>
+          <w:rFonts w:ascii="Arial" w:hAnsi="Arial" w:cs="Arial"/>
+          <w:sz w:val="20"/>
+          <w:szCs w:val="20"/>
+          <w:lang w:val="es-ES"/>
+        </w:rPr>
+      </w:pPr>
+    </w:p>
+    <w:p>
+      <w:pPr>
+        <w:rPr>
+          <w:rFonts w:ascii="Arial" w:hAnsi="Arial" w:cs="Arial"/>
+          <w:sz w:val="20"/>
+          <w:szCs w:val="20"/>
+          <w:lang w:val="es-ES"/>
+        </w:rPr>
+      </w:pPr>
+    </w:p>
+    <w:p>
+      <w:pPr>
+        <w:rPr>
+          <w:rFonts w:ascii="Arial" w:hAnsi="Arial" w:cs="Arial"/>
+          <w:b/>
+          <w:sz w:val="20"/>
+          <w:szCs w:val="20"/>
+          <w:lang w:val="es-ES"/>
+        </w:rPr>
+      </w:pPr>
+      <w:r>
+        <w:rPr>
+          <w:rFonts w:ascii="Arial" w:hAnsi="Arial" w:cs="Arial"/>
+          <w:b/>
+          <w:sz w:val="20"/>
+          <w:szCs w:val="20"/>
+          <w:lang w:val="es-ES"/>
+        </w:rPr>
+        <w:t>Consulta de vuelos disponibles</w:t>
       </w:r>
     </w:p>
     <w:p>
@@ -785,10 +709,10 @@
           <w:lang w:eastAsia="es-CO"/>
         </w:rPr>
         <w:drawing>
-          <wp:inline distT="0" distB="0" distL="0" distR="0" wp14:anchorId="3D100F4E" wp14:editId="5CE79792">
-            <wp:extent cx="4933950" cy="2676525"/>
-            <wp:effectExtent l="0" t="0" r="0" b="9525"/>
-            <wp:docPr id="4" name="Imagen 4"/>
+          <wp:inline distT="0" distB="0" distL="0" distR="0" wp14:anchorId="1429FF37" wp14:editId="6941D4F3">
+            <wp:extent cx="5324475" cy="4210050"/>
+            <wp:effectExtent l="0" t="0" r="9525" b="0"/>
+            <wp:docPr id="2" name="Imagen 2"/>
             <wp:cNvGraphicFramePr>
               <a:graphicFrameLocks xmlns:a="http://schemas.openxmlformats.org/drawingml/2006/main" noChangeAspect="1"/>
             </wp:cNvGraphicFramePr>
@@ -808,7 +732,7 @@
                   <pic:spPr>
                     <a:xfrm>
                       <a:off x="0" y="0"/>
-                      <a:ext cx="4933950" cy="2676525"/>
+                      <a:ext cx="5324475" cy="4210050"/>
                     </a:xfrm>
                     <a:prstGeom prst="rect">
                       <a:avLst/>
@@ -825,41 +749,21 @@
       <w:pPr>
         <w:rPr>
           <w:rFonts w:ascii="Arial" w:hAnsi="Arial" w:cs="Arial"/>
-          <w:sz w:val="20"/>
-          <w:szCs w:val="20"/>
-          <w:lang w:val="es-ES"/>
-        </w:rPr>
-      </w:pPr>
-    </w:p>
-    <w:p>
-      <w:pPr>
-        <w:rPr>
-          <w:rFonts w:ascii="Arial" w:hAnsi="Arial" w:cs="Arial"/>
-          <w:sz w:val="20"/>
-          <w:szCs w:val="20"/>
-          <w:lang w:val="es-ES"/>
-        </w:rPr>
-      </w:pPr>
-    </w:p>
-    <w:p>
-      <w:pPr>
-        <w:rPr>
-          <w:rFonts w:ascii="Arial" w:hAnsi="Arial" w:cs="Arial"/>
-          <w:b/>
-          <w:sz w:val="20"/>
-          <w:szCs w:val="20"/>
-          <w:lang w:val="es-ES"/>
-        </w:rPr>
-      </w:pPr>
-      <w:r>
-        <w:rPr>
-          <w:rFonts w:ascii="Arial" w:hAnsi="Arial" w:cs="Arial"/>
-          <w:b/>
-          <w:sz w:val="20"/>
-          <w:szCs w:val="20"/>
-          <w:lang w:val="es-ES"/>
-        </w:rPr>
-        <w:t>Cartera.</w:t>
+          <w:b/>
+          <w:sz w:val="20"/>
+          <w:szCs w:val="20"/>
+          <w:lang w:val="es-ES"/>
+        </w:rPr>
+      </w:pPr>
+      <w:r>
+        <w:rPr>
+          <w:rFonts w:ascii="Arial" w:hAnsi="Arial" w:cs="Arial"/>
+          <w:b/>
+          <w:sz w:val="20"/>
+          <w:szCs w:val="20"/>
+          <w:lang w:val="es-ES"/>
+        </w:rPr>
+        <w:t>Consulta – Historial de Vuelo.</w:t>
       </w:r>
     </w:p>
     <w:p>
@@ -879,10 +783,10 @@
           <w:lang w:eastAsia="es-CO"/>
         </w:rPr>
         <w:drawing>
-          <wp:inline distT="0" distB="0" distL="0" distR="0" wp14:anchorId="4DA07924" wp14:editId="008D2A2B">
-            <wp:extent cx="4219575" cy="4410075"/>
-            <wp:effectExtent l="0" t="0" r="9525" b="9525"/>
-            <wp:docPr id="5" name="Imagen 5"/>
+          <wp:inline distT="0" distB="0" distL="0" distR="0" wp14:anchorId="3D100F4E" wp14:editId="5CE79792">
+            <wp:extent cx="4933950" cy="2676525"/>
+            <wp:effectExtent l="0" t="0" r="0" b="9525"/>
+            <wp:docPr id="4" name="Imagen 4"/>
             <wp:cNvGraphicFramePr>
               <a:graphicFrameLocks xmlns:a="http://schemas.openxmlformats.org/drawingml/2006/main" noChangeAspect="1"/>
             </wp:cNvGraphicFramePr>
@@ -902,7 +806,7 @@
                   <pic:spPr>
                     <a:xfrm>
                       <a:off x="0" y="0"/>
-                      <a:ext cx="4219575" cy="4410075"/>
+                      <a:ext cx="4933950" cy="2676525"/>
                     </a:xfrm>
                     <a:prstGeom prst="rect">
                       <a:avLst/>
@@ -939,152 +843,44 @@
       <w:pPr>
         <w:rPr>
           <w:rFonts w:ascii="Arial" w:hAnsi="Arial" w:cs="Arial"/>
-          <w:sz w:val="20"/>
-          <w:szCs w:val="20"/>
-          <w:lang w:val="es-ES"/>
-        </w:rPr>
-      </w:pPr>
-    </w:p>
-    <w:p>
-      <w:pPr>
-        <w:rPr>
-          <w:rFonts w:ascii="Arial" w:hAnsi="Arial" w:cs="Arial"/>
-          <w:sz w:val="20"/>
-          <w:szCs w:val="20"/>
-          <w:lang w:val="es-ES"/>
-        </w:rPr>
-      </w:pPr>
-    </w:p>
-    <w:p>
-      <w:pPr>
-        <w:rPr>
-          <w:rFonts w:ascii="Arial" w:hAnsi="Arial" w:cs="Arial"/>
-          <w:sz w:val="20"/>
-          <w:szCs w:val="20"/>
-          <w:lang w:val="es-ES"/>
-        </w:rPr>
-      </w:pPr>
-    </w:p>
-    <w:p>
-      <w:pPr>
-        <w:rPr>
-          <w:rFonts w:ascii="Arial" w:hAnsi="Arial" w:cs="Arial"/>
-          <w:sz w:val="20"/>
-          <w:szCs w:val="20"/>
-          <w:lang w:val="es-ES"/>
-        </w:rPr>
-      </w:pPr>
-    </w:p>
-    <w:p>
-      <w:pPr>
-        <w:rPr>
-          <w:rFonts w:ascii="Arial" w:hAnsi="Arial" w:cs="Arial"/>
-          <w:sz w:val="20"/>
-          <w:szCs w:val="20"/>
-          <w:lang w:val="es-ES"/>
-        </w:rPr>
-      </w:pPr>
-    </w:p>
-    <w:p>
-      <w:pPr>
-        <w:rPr>
-          <w:rFonts w:ascii="Arial" w:hAnsi="Arial" w:cs="Arial"/>
-          <w:sz w:val="20"/>
-          <w:szCs w:val="20"/>
-          <w:lang w:val="es-ES"/>
-        </w:rPr>
-      </w:pPr>
-    </w:p>
-    <w:p>
-      <w:pPr>
-        <w:rPr>
-          <w:rFonts w:ascii="Arial" w:hAnsi="Arial" w:cs="Arial"/>
-          <w:sz w:val="20"/>
-          <w:szCs w:val="20"/>
-          <w:lang w:val="es-ES"/>
-        </w:rPr>
-      </w:pPr>
-    </w:p>
-    <w:p>
-      <w:pPr>
-        <w:rPr>
-          <w:rFonts w:ascii="Arial" w:hAnsi="Arial" w:cs="Arial"/>
-          <w:sz w:val="20"/>
-          <w:szCs w:val="20"/>
-          <w:lang w:val="es-ES"/>
-        </w:rPr>
-      </w:pPr>
-    </w:p>
-    <w:p>
-      <w:pPr>
-        <w:rPr>
-          <w:rFonts w:ascii="Arial" w:hAnsi="Arial" w:cs="Arial"/>
-          <w:sz w:val="20"/>
-          <w:szCs w:val="20"/>
-          <w:lang w:val="es-ES"/>
-        </w:rPr>
-      </w:pPr>
-    </w:p>
-    <w:p>
-      <w:pPr>
-        <w:rPr>
-          <w:rFonts w:ascii="Arial" w:hAnsi="Arial" w:cs="Arial"/>
-          <w:sz w:val="20"/>
-          <w:szCs w:val="20"/>
-          <w:lang w:val="es-ES"/>
-        </w:rPr>
-      </w:pPr>
-    </w:p>
-    <w:p>
-      <w:pPr>
-        <w:rPr>
-          <w:rFonts w:ascii="Arial" w:hAnsi="Arial" w:cs="Arial"/>
-          <w:sz w:val="20"/>
-          <w:szCs w:val="20"/>
-          <w:lang w:val="es-ES"/>
-        </w:rPr>
-      </w:pPr>
-    </w:p>
-    <w:p>
-      <w:pPr>
-        <w:rPr>
-          <w:rFonts w:ascii="Arial" w:hAnsi="Arial" w:cs="Arial"/>
-          <w:b/>
-          <w:sz w:val="20"/>
-          <w:szCs w:val="20"/>
-          <w:lang w:val="es-ES"/>
-        </w:rPr>
-      </w:pPr>
-      <w:r>
-        <w:rPr>
-          <w:rFonts w:ascii="Arial" w:hAnsi="Arial" w:cs="Arial"/>
-          <w:b/>
-          <w:sz w:val="20"/>
-          <w:szCs w:val="20"/>
-          <w:lang w:val="es-ES"/>
-        </w:rPr>
-        <w:t>Canjear Millas – Premios</w:t>
-      </w:r>
-    </w:p>
-    <w:p>
-      <w:pPr>
-        <w:rPr>
-          <w:rFonts w:ascii="Arial" w:hAnsi="Arial" w:cs="Arial"/>
-          <w:sz w:val="24"/>
-          <w:szCs w:val="24"/>
+          <w:b/>
+          <w:sz w:val="20"/>
+          <w:szCs w:val="20"/>
+          <w:lang w:val="es-ES"/>
+        </w:rPr>
+      </w:pPr>
+      <w:r>
+        <w:rPr>
+          <w:rFonts w:ascii="Arial" w:hAnsi="Arial" w:cs="Arial"/>
+          <w:b/>
+          <w:sz w:val="20"/>
+          <w:szCs w:val="20"/>
+          <w:lang w:val="es-ES"/>
+        </w:rPr>
+        <w:t>Cartera.</w:t>
+      </w:r>
+    </w:p>
+    <w:p>
+      <w:pPr>
+        <w:rPr>
+          <w:rFonts w:ascii="Arial" w:hAnsi="Arial" w:cs="Arial"/>
+          <w:sz w:val="20"/>
+          <w:szCs w:val="20"/>
           <w:lang w:val="es-ES"/>
         </w:rPr>
       </w:pPr>
       <w:r>
         <w:rPr>
           <w:noProof/>
+          <w:sz w:val="20"/>
+          <w:szCs w:val="20"/>
           <w:lang w:eastAsia="es-CO"/>
         </w:rPr>
         <w:drawing>
-          <wp:inline distT="0" distB="0" distL="0" distR="0" wp14:anchorId="629CFAC6" wp14:editId="7565BB46">
-            <wp:extent cx="4638675" cy="4019550"/>
-            <wp:effectExtent l="0" t="0" r="9525" b="0"/>
-            <wp:docPr id="6" name="Imagen 6"/>
+          <wp:inline distT="0" distB="0" distL="0" distR="0" wp14:anchorId="4DA07924" wp14:editId="008D2A2B">
+            <wp:extent cx="4219575" cy="4410075"/>
+            <wp:effectExtent l="0" t="0" r="9525" b="9525"/>
+            <wp:docPr id="5" name="Imagen 5"/>
             <wp:cNvGraphicFramePr>
               <a:graphicFrameLocks xmlns:a="http://schemas.openxmlformats.org/drawingml/2006/main" noChangeAspect="1"/>
             </wp:cNvGraphicFramePr>
@@ -1104,6 +900,208 @@
                   <pic:spPr>
                     <a:xfrm>
                       <a:off x="0" y="0"/>
+                      <a:ext cx="4219575" cy="4410075"/>
+                    </a:xfrm>
+                    <a:prstGeom prst="rect">
+                      <a:avLst/>
+                    </a:prstGeom>
+                  </pic:spPr>
+                </pic:pic>
+              </a:graphicData>
+            </a:graphic>
+          </wp:inline>
+        </w:drawing>
+      </w:r>
+    </w:p>
+    <w:p>
+      <w:pPr>
+        <w:rPr>
+          <w:rFonts w:ascii="Arial" w:hAnsi="Arial" w:cs="Arial"/>
+          <w:sz w:val="20"/>
+          <w:szCs w:val="20"/>
+          <w:lang w:val="es-ES"/>
+        </w:rPr>
+      </w:pPr>
+    </w:p>
+    <w:p>
+      <w:pPr>
+        <w:rPr>
+          <w:rFonts w:ascii="Arial" w:hAnsi="Arial" w:cs="Arial"/>
+          <w:sz w:val="20"/>
+          <w:szCs w:val="20"/>
+          <w:lang w:val="es-ES"/>
+        </w:rPr>
+      </w:pPr>
+    </w:p>
+    <w:p>
+      <w:pPr>
+        <w:rPr>
+          <w:rFonts w:ascii="Arial" w:hAnsi="Arial" w:cs="Arial"/>
+          <w:sz w:val="20"/>
+          <w:szCs w:val="20"/>
+          <w:lang w:val="es-ES"/>
+        </w:rPr>
+      </w:pPr>
+    </w:p>
+    <w:p>
+      <w:pPr>
+        <w:rPr>
+          <w:rFonts w:ascii="Arial" w:hAnsi="Arial" w:cs="Arial"/>
+          <w:sz w:val="20"/>
+          <w:szCs w:val="20"/>
+          <w:lang w:val="es-ES"/>
+        </w:rPr>
+      </w:pPr>
+    </w:p>
+    <w:p>
+      <w:pPr>
+        <w:rPr>
+          <w:rFonts w:ascii="Arial" w:hAnsi="Arial" w:cs="Arial"/>
+          <w:sz w:val="20"/>
+          <w:szCs w:val="20"/>
+          <w:lang w:val="es-ES"/>
+        </w:rPr>
+      </w:pPr>
+    </w:p>
+    <w:p>
+      <w:pPr>
+        <w:rPr>
+          <w:rFonts w:ascii="Arial" w:hAnsi="Arial" w:cs="Arial"/>
+          <w:sz w:val="20"/>
+          <w:szCs w:val="20"/>
+          <w:lang w:val="es-ES"/>
+        </w:rPr>
+      </w:pPr>
+    </w:p>
+    <w:p>
+      <w:pPr>
+        <w:rPr>
+          <w:rFonts w:ascii="Arial" w:hAnsi="Arial" w:cs="Arial"/>
+          <w:sz w:val="20"/>
+          <w:szCs w:val="20"/>
+          <w:lang w:val="es-ES"/>
+        </w:rPr>
+      </w:pPr>
+    </w:p>
+    <w:p>
+      <w:pPr>
+        <w:rPr>
+          <w:rFonts w:ascii="Arial" w:hAnsi="Arial" w:cs="Arial"/>
+          <w:sz w:val="20"/>
+          <w:szCs w:val="20"/>
+          <w:lang w:val="es-ES"/>
+        </w:rPr>
+      </w:pPr>
+    </w:p>
+    <w:p>
+      <w:pPr>
+        <w:rPr>
+          <w:rFonts w:ascii="Arial" w:hAnsi="Arial" w:cs="Arial"/>
+          <w:sz w:val="20"/>
+          <w:szCs w:val="20"/>
+          <w:lang w:val="es-ES"/>
+        </w:rPr>
+      </w:pPr>
+    </w:p>
+    <w:p>
+      <w:pPr>
+        <w:rPr>
+          <w:rFonts w:ascii="Arial" w:hAnsi="Arial" w:cs="Arial"/>
+          <w:sz w:val="20"/>
+          <w:szCs w:val="20"/>
+          <w:lang w:val="es-ES"/>
+        </w:rPr>
+      </w:pPr>
+    </w:p>
+    <w:p>
+      <w:pPr>
+        <w:rPr>
+          <w:rFonts w:ascii="Arial" w:hAnsi="Arial" w:cs="Arial"/>
+          <w:sz w:val="20"/>
+          <w:szCs w:val="20"/>
+          <w:lang w:val="es-ES"/>
+        </w:rPr>
+      </w:pPr>
+    </w:p>
+    <w:p>
+      <w:pPr>
+        <w:rPr>
+          <w:rFonts w:ascii="Arial" w:hAnsi="Arial" w:cs="Arial"/>
+          <w:sz w:val="20"/>
+          <w:szCs w:val="20"/>
+          <w:lang w:val="es-ES"/>
+        </w:rPr>
+      </w:pPr>
+    </w:p>
+    <w:p>
+      <w:pPr>
+        <w:rPr>
+          <w:rFonts w:ascii="Arial" w:hAnsi="Arial" w:cs="Arial"/>
+          <w:sz w:val="20"/>
+          <w:szCs w:val="20"/>
+          <w:lang w:val="es-ES"/>
+        </w:rPr>
+      </w:pPr>
+    </w:p>
+    <w:p>
+      <w:pPr>
+        <w:rPr>
+          <w:rFonts w:ascii="Arial" w:hAnsi="Arial" w:cs="Arial"/>
+          <w:b/>
+          <w:sz w:val="20"/>
+          <w:szCs w:val="20"/>
+          <w:lang w:val="es-ES"/>
+        </w:rPr>
+      </w:pPr>
+      <w:r>
+        <w:rPr>
+          <w:rFonts w:ascii="Arial" w:hAnsi="Arial" w:cs="Arial"/>
+          <w:b/>
+          <w:sz w:val="20"/>
+          <w:szCs w:val="20"/>
+          <w:lang w:val="es-ES"/>
+        </w:rPr>
+        <w:t>Canjear Millas – Premios</w:t>
+      </w:r>
+    </w:p>
+    <w:p>
+      <w:pPr>
+        <w:rPr>
+          <w:rFonts w:ascii="Arial" w:hAnsi="Arial" w:cs="Arial"/>
+          <w:sz w:val="24"/>
+          <w:szCs w:val="24"/>
+          <w:lang w:val="es-ES"/>
+        </w:rPr>
+      </w:pPr>
+      <w:r>
+        <w:rPr>
+          <w:noProof/>
+          <w:lang w:eastAsia="es-CO"/>
+        </w:rPr>
+        <w:drawing>
+          <wp:inline distT="0" distB="0" distL="0" distR="0" wp14:anchorId="629CFAC6" wp14:editId="7565BB46">
+            <wp:extent cx="4638675" cy="4019550"/>
+            <wp:effectExtent l="0" t="0" r="9525" b="0"/>
+            <wp:docPr id="6" name="Imagen 6"/>
+            <wp:cNvGraphicFramePr>
+              <a:graphicFrameLocks xmlns:a="http://schemas.openxmlformats.org/drawingml/2006/main" noChangeAspect="1"/>
+            </wp:cNvGraphicFramePr>
+            <a:graphic xmlns:a="http://schemas.openxmlformats.org/drawingml/2006/main">
+              <a:graphicData uri="http://schemas.openxmlformats.org/drawingml/2006/picture">
+                <pic:pic xmlns:pic="http://schemas.openxmlformats.org/drawingml/2006/picture">
+                  <pic:nvPicPr>
+                    <pic:cNvPr id="1" name=""/>
+                    <pic:cNvPicPr/>
+                  </pic:nvPicPr>
+                  <pic:blipFill>
+                    <a:blip r:embed="rId11"/>
+                    <a:stretch>
+                      <a:fillRect/>
+                    </a:stretch>
+                  </pic:blipFill>
+                  <pic:spPr>
+                    <a:xfrm>
+                      <a:off x="0" y="0"/>
                       <a:ext cx="4638675" cy="4019550"/>
                     </a:xfrm>
                     <a:prstGeom prst="rect">
@@ -1291,43 +1289,2689 @@
         <w:lastRenderedPageBreak/>
         <w:t>CAPTURAS INTERFAZ GRAFICA</w:t>
       </w:r>
-    </w:p>
-    <w:p>
-      <w:pPr>
-        <w:rPr>
-          <w:rFonts w:ascii="Arial" w:hAnsi="Arial" w:cs="Arial"/>
-          <w:sz w:val="20"/>
-          <w:szCs w:val="20"/>
-          <w:lang w:val="es-ES"/>
-        </w:rPr>
-      </w:pPr>
-      <w:r>
-        <w:rPr>
-          <w:rFonts w:ascii="Arial" w:hAnsi="Arial" w:cs="Arial"/>
-          <w:b/>
-          <w:sz w:val="20"/>
-          <w:szCs w:val="20"/>
-          <w:lang w:val="es-ES"/>
-        </w:rPr>
-        <w:t xml:space="preserve">Nota: </w:t>
-      </w:r>
-      <w:r>
-        <w:rPr>
-          <w:rFonts w:ascii="Arial" w:hAnsi="Arial" w:cs="Arial"/>
-          <w:sz w:val="20"/>
-          <w:szCs w:val="20"/>
-          <w:lang w:val="es-ES"/>
-        </w:rPr>
-        <w:t>Las capturas de pantalla de con los resultados al usuario de cada una de las funcionalidades se anexan en la sección del manual de usuario de la aplicación</w:t>
-      </w:r>
-      <w:r>
-        <w:rPr>
-          <w:rFonts w:ascii="Arial" w:hAnsi="Arial" w:cs="Arial"/>
+      <w:r>
+        <w:rPr>
+          <w:rFonts w:ascii="Arial" w:hAnsi="Arial" w:cs="Arial"/>
+          <w:b/>
           <w:sz w:val="20"/>
           <w:szCs w:val="20"/>
           <w:lang w:val="es-ES"/>
         </w:rPr>
         <w:t>.</w:t>
+      </w:r>
+    </w:p>
+    <w:p>
+      <w:pPr>
+        <w:tabs>
+          <w:tab w:val="left" w:pos="3255"/>
+        </w:tabs>
+        <w:rPr>
+          <w:rFonts w:ascii="Arial" w:hAnsi="Arial" w:cs="Arial"/>
+          <w:b/>
+          <w:sz w:val="20"/>
+          <w:szCs w:val="20"/>
+          <w:lang w:val="es-ES"/>
+        </w:rPr>
+      </w:pPr>
+      <w:r>
+        <w:rPr>
+          <w:rFonts w:ascii="Arial" w:hAnsi="Arial" w:cs="Arial"/>
+          <w:b/>
+          <w:sz w:val="20"/>
+          <w:szCs w:val="20"/>
+          <w:lang w:val="es-ES"/>
+        </w:rPr>
+        <w:t>Comprar tiquete.</w:t>
+      </w:r>
+    </w:p>
+    <w:p>
+      <w:pPr>
+        <w:tabs>
+          <w:tab w:val="left" w:pos="3255"/>
+        </w:tabs>
+        <w:rPr>
+          <w:rFonts w:ascii="Arial" w:hAnsi="Arial" w:cs="Arial"/>
+          <w:sz w:val="24"/>
+          <w:szCs w:val="24"/>
+          <w:lang w:val="es-ES"/>
+        </w:rPr>
+      </w:pPr>
+      <w:r>
+        <w:rPr>
+          <w:noProof/>
+          <w:lang w:eastAsia="es-CO"/>
+        </w:rPr>
+        <w:drawing>
+          <wp:inline distT="0" distB="0" distL="0" distR="0" wp14:anchorId="190BF925" wp14:editId="28AE4E4B">
+            <wp:extent cx="4143375" cy="4143375"/>
+            <wp:effectExtent l="0" t="0" r="9525" b="9525"/>
+            <wp:docPr id="15" name="Imagen 15"/>
+            <wp:cNvGraphicFramePr>
+              <a:graphicFrameLocks xmlns:a="http://schemas.openxmlformats.org/drawingml/2006/main" noChangeAspect="1"/>
+            </wp:cNvGraphicFramePr>
+            <a:graphic xmlns:a="http://schemas.openxmlformats.org/drawingml/2006/main">
+              <a:graphicData uri="http://schemas.openxmlformats.org/drawingml/2006/picture">
+                <pic:pic xmlns:pic="http://schemas.openxmlformats.org/drawingml/2006/picture">
+                  <pic:nvPicPr>
+                    <pic:cNvPr id="0" name=""/>
+                    <pic:cNvPicPr/>
+                  </pic:nvPicPr>
+                  <pic:blipFill>
+                    <a:blip r:embed="rId12"/>
+                    <a:stretch>
+                      <a:fillRect/>
+                    </a:stretch>
+                  </pic:blipFill>
+                  <pic:spPr>
+                    <a:xfrm>
+                      <a:off x="0" y="0"/>
+                      <a:ext cx="4144782" cy="4144782"/>
+                    </a:xfrm>
+                    <a:prstGeom prst="rect">
+                      <a:avLst/>
+                    </a:prstGeom>
+                  </pic:spPr>
+                </pic:pic>
+              </a:graphicData>
+            </a:graphic>
+          </wp:inline>
+        </w:drawing>
+      </w:r>
+    </w:p>
+    <w:p>
+      <w:pPr>
+        <w:tabs>
+          <w:tab w:val="left" w:pos="3255"/>
+        </w:tabs>
+        <w:rPr>
+          <w:rFonts w:ascii="Arial" w:hAnsi="Arial" w:cs="Arial"/>
+          <w:b/>
+          <w:sz w:val="24"/>
+          <w:szCs w:val="24"/>
+          <w:lang w:val="es-ES"/>
+        </w:rPr>
+      </w:pPr>
+    </w:p>
+    <w:p>
+      <w:pPr>
+        <w:tabs>
+          <w:tab w:val="left" w:pos="3255"/>
+        </w:tabs>
+        <w:rPr>
+          <w:rFonts w:ascii="Arial" w:hAnsi="Arial" w:cs="Arial"/>
+          <w:b/>
+          <w:sz w:val="24"/>
+          <w:szCs w:val="24"/>
+          <w:lang w:val="es-ES"/>
+        </w:rPr>
+      </w:pPr>
+    </w:p>
+    <w:p>
+      <w:pPr>
+        <w:tabs>
+          <w:tab w:val="left" w:pos="3255"/>
+        </w:tabs>
+        <w:rPr>
+          <w:rFonts w:ascii="Arial" w:hAnsi="Arial" w:cs="Arial"/>
+          <w:b/>
+          <w:sz w:val="24"/>
+          <w:szCs w:val="24"/>
+          <w:lang w:val="es-ES"/>
+        </w:rPr>
+      </w:pPr>
+    </w:p>
+    <w:p>
+      <w:pPr>
+        <w:tabs>
+          <w:tab w:val="left" w:pos="3255"/>
+        </w:tabs>
+        <w:rPr>
+          <w:rFonts w:ascii="Arial" w:hAnsi="Arial" w:cs="Arial"/>
+          <w:b/>
+          <w:sz w:val="24"/>
+          <w:szCs w:val="24"/>
+          <w:lang w:val="es-ES"/>
+        </w:rPr>
+      </w:pPr>
+    </w:p>
+    <w:p>
+      <w:pPr>
+        <w:tabs>
+          <w:tab w:val="left" w:pos="3255"/>
+        </w:tabs>
+        <w:rPr>
+          <w:rFonts w:ascii="Arial" w:hAnsi="Arial" w:cs="Arial"/>
+          <w:b/>
+          <w:sz w:val="24"/>
+          <w:szCs w:val="24"/>
+          <w:lang w:val="es-ES"/>
+        </w:rPr>
+      </w:pPr>
+    </w:p>
+    <w:p>
+      <w:pPr>
+        <w:tabs>
+          <w:tab w:val="left" w:pos="3255"/>
+        </w:tabs>
+        <w:rPr>
+          <w:rFonts w:ascii="Arial" w:hAnsi="Arial" w:cs="Arial"/>
+          <w:b/>
+          <w:sz w:val="24"/>
+          <w:szCs w:val="24"/>
+          <w:lang w:val="es-ES"/>
+        </w:rPr>
+      </w:pPr>
+    </w:p>
+    <w:p>
+      <w:pPr>
+        <w:tabs>
+          <w:tab w:val="left" w:pos="3255"/>
+        </w:tabs>
+        <w:rPr>
+          <w:rFonts w:ascii="Arial" w:hAnsi="Arial" w:cs="Arial"/>
+          <w:b/>
+          <w:sz w:val="24"/>
+          <w:szCs w:val="24"/>
+          <w:lang w:val="es-ES"/>
+        </w:rPr>
+      </w:pPr>
+    </w:p>
+    <w:p>
+      <w:pPr>
+        <w:tabs>
+          <w:tab w:val="left" w:pos="3255"/>
+        </w:tabs>
+        <w:rPr>
+          <w:rFonts w:ascii="Arial" w:hAnsi="Arial" w:cs="Arial"/>
+          <w:b/>
+          <w:sz w:val="24"/>
+          <w:szCs w:val="24"/>
+          <w:lang w:val="es-ES"/>
+        </w:rPr>
+      </w:pPr>
+    </w:p>
+    <w:p>
+      <w:pPr>
+        <w:tabs>
+          <w:tab w:val="left" w:pos="3255"/>
+        </w:tabs>
+        <w:rPr>
+          <w:rFonts w:ascii="Arial" w:hAnsi="Arial" w:cs="Arial"/>
+          <w:b/>
+          <w:sz w:val="24"/>
+          <w:szCs w:val="24"/>
+          <w:lang w:val="es-ES"/>
+        </w:rPr>
+      </w:pPr>
+    </w:p>
+    <w:p>
+      <w:pPr>
+        <w:tabs>
+          <w:tab w:val="left" w:pos="3255"/>
+        </w:tabs>
+        <w:rPr>
+          <w:rFonts w:ascii="Arial" w:hAnsi="Arial" w:cs="Arial"/>
+          <w:b/>
+          <w:sz w:val="24"/>
+          <w:szCs w:val="24"/>
+          <w:lang w:val="es-ES"/>
+        </w:rPr>
+      </w:pPr>
+    </w:p>
+    <w:p>
+      <w:pPr>
+        <w:tabs>
+          <w:tab w:val="left" w:pos="3255"/>
+        </w:tabs>
+        <w:rPr>
+          <w:rFonts w:ascii="Arial" w:hAnsi="Arial" w:cs="Arial"/>
+          <w:b/>
+          <w:sz w:val="24"/>
+          <w:szCs w:val="24"/>
+          <w:lang w:val="es-ES"/>
+        </w:rPr>
+      </w:pPr>
+    </w:p>
+    <w:p>
+      <w:pPr>
+        <w:tabs>
+          <w:tab w:val="left" w:pos="3255"/>
+        </w:tabs>
+        <w:rPr>
+          <w:rFonts w:ascii="Arial" w:hAnsi="Arial" w:cs="Arial"/>
+          <w:b/>
+          <w:sz w:val="24"/>
+          <w:szCs w:val="24"/>
+          <w:lang w:val="es-ES"/>
+        </w:rPr>
+      </w:pPr>
+    </w:p>
+    <w:p>
+      <w:pPr>
+        <w:tabs>
+          <w:tab w:val="left" w:pos="3255"/>
+        </w:tabs>
+        <w:rPr>
+          <w:rFonts w:ascii="Arial" w:hAnsi="Arial" w:cs="Arial"/>
+          <w:b/>
+          <w:sz w:val="24"/>
+          <w:szCs w:val="24"/>
+          <w:lang w:val="es-ES"/>
+        </w:rPr>
+      </w:pPr>
+      <w:r>
+        <w:rPr>
+          <w:rFonts w:ascii="Arial" w:hAnsi="Arial" w:cs="Arial"/>
+          <w:b/>
+          <w:sz w:val="24"/>
+          <w:szCs w:val="24"/>
+          <w:lang w:val="es-ES"/>
+        </w:rPr>
+        <w:lastRenderedPageBreak/>
+        <w:t>Canjear premios.</w:t>
+      </w:r>
+    </w:p>
+    <w:p>
+      <w:pPr>
+        <w:tabs>
+          <w:tab w:val="left" w:pos="3255"/>
+        </w:tabs>
+        <w:rPr>
+          <w:rFonts w:ascii="Arial" w:hAnsi="Arial" w:cs="Arial"/>
+          <w:sz w:val="24"/>
+          <w:szCs w:val="24"/>
+          <w:lang w:val="es-ES"/>
+        </w:rPr>
+      </w:pPr>
+      <w:r>
+        <w:rPr>
+          <w:noProof/>
+          <w:lang w:eastAsia="es-CO"/>
+        </w:rPr>
+        <w:drawing>
+          <wp:inline distT="0" distB="0" distL="0" distR="0" wp14:anchorId="1A318D82" wp14:editId="7F81C60B">
+            <wp:extent cx="4733925" cy="4754280"/>
+            <wp:effectExtent l="0" t="0" r="0" b="8255"/>
+            <wp:docPr id="16" name="Imagen 16"/>
+            <wp:cNvGraphicFramePr>
+              <a:graphicFrameLocks xmlns:a="http://schemas.openxmlformats.org/drawingml/2006/main" noChangeAspect="1"/>
+            </wp:cNvGraphicFramePr>
+            <a:graphic xmlns:a="http://schemas.openxmlformats.org/drawingml/2006/main">
+              <a:graphicData uri="http://schemas.openxmlformats.org/drawingml/2006/picture">
+                <pic:pic xmlns:pic="http://schemas.openxmlformats.org/drawingml/2006/picture">
+                  <pic:nvPicPr>
+                    <pic:cNvPr id="0" name=""/>
+                    <pic:cNvPicPr/>
+                  </pic:nvPicPr>
+                  <pic:blipFill>
+                    <a:blip r:embed="rId13"/>
+                    <a:stretch>
+                      <a:fillRect/>
+                    </a:stretch>
+                  </pic:blipFill>
+                  <pic:spPr>
+                    <a:xfrm>
+                      <a:off x="0" y="0"/>
+                      <a:ext cx="4741529" cy="4761917"/>
+                    </a:xfrm>
+                    <a:prstGeom prst="rect">
+                      <a:avLst/>
+                    </a:prstGeom>
+                  </pic:spPr>
+                </pic:pic>
+              </a:graphicData>
+            </a:graphic>
+          </wp:inline>
+        </w:drawing>
+      </w:r>
+    </w:p>
+    <w:p>
+      <w:pPr>
+        <w:tabs>
+          <w:tab w:val="left" w:pos="3255"/>
+        </w:tabs>
+        <w:rPr>
+          <w:rFonts w:ascii="Arial" w:hAnsi="Arial" w:cs="Arial"/>
+          <w:b/>
+          <w:sz w:val="24"/>
+          <w:szCs w:val="24"/>
+          <w:lang w:val="es-ES"/>
+        </w:rPr>
+      </w:pPr>
+    </w:p>
+    <w:p>
+      <w:pPr>
+        <w:tabs>
+          <w:tab w:val="left" w:pos="3255"/>
+        </w:tabs>
+        <w:rPr>
+          <w:rFonts w:ascii="Arial" w:hAnsi="Arial" w:cs="Arial"/>
+          <w:b/>
+          <w:sz w:val="24"/>
+          <w:szCs w:val="24"/>
+          <w:lang w:val="es-ES"/>
+        </w:rPr>
+      </w:pPr>
+    </w:p>
+    <w:p>
+      <w:pPr>
+        <w:tabs>
+          <w:tab w:val="left" w:pos="3255"/>
+        </w:tabs>
+        <w:rPr>
+          <w:rFonts w:ascii="Arial" w:hAnsi="Arial" w:cs="Arial"/>
+          <w:b/>
+          <w:sz w:val="24"/>
+          <w:szCs w:val="24"/>
+          <w:lang w:val="es-ES"/>
+        </w:rPr>
+      </w:pPr>
+    </w:p>
+    <w:p>
+      <w:pPr>
+        <w:tabs>
+          <w:tab w:val="left" w:pos="3255"/>
+        </w:tabs>
+        <w:rPr>
+          <w:rFonts w:ascii="Arial" w:hAnsi="Arial" w:cs="Arial"/>
+          <w:b/>
+          <w:sz w:val="24"/>
+          <w:szCs w:val="24"/>
+          <w:lang w:val="es-ES"/>
+        </w:rPr>
+      </w:pPr>
+    </w:p>
+    <w:p>
+      <w:pPr>
+        <w:tabs>
+          <w:tab w:val="left" w:pos="3255"/>
+        </w:tabs>
+        <w:rPr>
+          <w:rFonts w:ascii="Arial" w:hAnsi="Arial" w:cs="Arial"/>
+          <w:b/>
+          <w:sz w:val="24"/>
+          <w:szCs w:val="24"/>
+          <w:lang w:val="es-ES"/>
+        </w:rPr>
+      </w:pPr>
+    </w:p>
+    <w:p>
+      <w:pPr>
+        <w:tabs>
+          <w:tab w:val="left" w:pos="3255"/>
+        </w:tabs>
+        <w:rPr>
+          <w:rFonts w:ascii="Arial" w:hAnsi="Arial" w:cs="Arial"/>
+          <w:b/>
+          <w:sz w:val="24"/>
+          <w:szCs w:val="24"/>
+          <w:lang w:val="es-ES"/>
+        </w:rPr>
+      </w:pPr>
+    </w:p>
+    <w:p>
+      <w:pPr>
+        <w:tabs>
+          <w:tab w:val="left" w:pos="3255"/>
+        </w:tabs>
+        <w:rPr>
+          <w:rFonts w:ascii="Arial" w:hAnsi="Arial" w:cs="Arial"/>
+          <w:b/>
+          <w:sz w:val="24"/>
+          <w:szCs w:val="24"/>
+          <w:lang w:val="es-ES"/>
+        </w:rPr>
+      </w:pPr>
+    </w:p>
+    <w:p>
+      <w:pPr>
+        <w:tabs>
+          <w:tab w:val="left" w:pos="3255"/>
+        </w:tabs>
+        <w:rPr>
+          <w:rFonts w:ascii="Arial" w:hAnsi="Arial" w:cs="Arial"/>
+          <w:b/>
+          <w:sz w:val="24"/>
+          <w:szCs w:val="24"/>
+          <w:lang w:val="es-ES"/>
+        </w:rPr>
+      </w:pPr>
+    </w:p>
+    <w:p>
+      <w:pPr>
+        <w:tabs>
+          <w:tab w:val="left" w:pos="3255"/>
+        </w:tabs>
+        <w:rPr>
+          <w:rFonts w:ascii="Arial" w:hAnsi="Arial" w:cs="Arial"/>
+          <w:b/>
+          <w:sz w:val="24"/>
+          <w:szCs w:val="24"/>
+          <w:lang w:val="es-ES"/>
+        </w:rPr>
+      </w:pPr>
+    </w:p>
+    <w:p>
+      <w:pPr>
+        <w:tabs>
+          <w:tab w:val="left" w:pos="3255"/>
+        </w:tabs>
+        <w:rPr>
+          <w:rFonts w:ascii="Arial" w:hAnsi="Arial" w:cs="Arial"/>
+          <w:b/>
+          <w:sz w:val="24"/>
+          <w:szCs w:val="24"/>
+          <w:lang w:val="es-ES"/>
+        </w:rPr>
+      </w:pPr>
+    </w:p>
+    <w:p>
+      <w:pPr>
+        <w:tabs>
+          <w:tab w:val="left" w:pos="3255"/>
+        </w:tabs>
+        <w:rPr>
+          <w:rFonts w:ascii="Arial" w:hAnsi="Arial" w:cs="Arial"/>
+          <w:b/>
+          <w:sz w:val="24"/>
+          <w:szCs w:val="24"/>
+          <w:lang w:val="es-ES"/>
+        </w:rPr>
+      </w:pPr>
+    </w:p>
+    <w:p>
+      <w:pPr>
+        <w:tabs>
+          <w:tab w:val="left" w:pos="3255"/>
+        </w:tabs>
+        <w:rPr>
+          <w:rFonts w:ascii="Arial" w:hAnsi="Arial" w:cs="Arial"/>
+          <w:b/>
+          <w:sz w:val="24"/>
+          <w:szCs w:val="24"/>
+          <w:lang w:val="es-ES"/>
+        </w:rPr>
+      </w:pPr>
+      <w:r>
+        <w:rPr>
+          <w:rFonts w:ascii="Arial" w:hAnsi="Arial" w:cs="Arial"/>
+          <w:b/>
+          <w:sz w:val="24"/>
+          <w:szCs w:val="24"/>
+          <w:lang w:val="es-ES"/>
+        </w:rPr>
+        <w:lastRenderedPageBreak/>
+        <w:t>Historial de vuelo</w:t>
+      </w:r>
+      <w:r>
+        <w:rPr>
+          <w:rFonts w:ascii="Arial" w:hAnsi="Arial" w:cs="Arial"/>
+          <w:b/>
+          <w:sz w:val="24"/>
+          <w:szCs w:val="24"/>
+          <w:lang w:val="es-ES"/>
+        </w:rPr>
+        <w:t>.</w:t>
+      </w:r>
+    </w:p>
+    <w:p>
+      <w:pPr>
+        <w:tabs>
+          <w:tab w:val="left" w:pos="3255"/>
+        </w:tabs>
+        <w:rPr>
+          <w:rFonts w:ascii="Arial" w:hAnsi="Arial" w:cs="Arial"/>
+          <w:b/>
+          <w:sz w:val="24"/>
+          <w:szCs w:val="24"/>
+          <w:lang w:val="es-ES"/>
+        </w:rPr>
+      </w:pPr>
+      <w:r>
+        <w:rPr>
+          <w:noProof/>
+          <w:lang w:eastAsia="es-CO"/>
+        </w:rPr>
+        <w:drawing>
+          <wp:inline distT="0" distB="0" distL="0" distR="0" wp14:anchorId="7D3528D5" wp14:editId="225079F8">
+            <wp:extent cx="5612130" cy="5643880"/>
+            <wp:effectExtent l="0" t="0" r="7620" b="0"/>
+            <wp:docPr id="18" name="Imagen 18"/>
+            <wp:cNvGraphicFramePr>
+              <a:graphicFrameLocks xmlns:a="http://schemas.openxmlformats.org/drawingml/2006/main" noChangeAspect="1"/>
+            </wp:cNvGraphicFramePr>
+            <a:graphic xmlns:a="http://schemas.openxmlformats.org/drawingml/2006/main">
+              <a:graphicData uri="http://schemas.openxmlformats.org/drawingml/2006/picture">
+                <pic:pic xmlns:pic="http://schemas.openxmlformats.org/drawingml/2006/picture">
+                  <pic:nvPicPr>
+                    <pic:cNvPr id="0" name=""/>
+                    <pic:cNvPicPr/>
+                  </pic:nvPicPr>
+                  <pic:blipFill>
+                    <a:blip r:embed="rId14"/>
+                    <a:stretch>
+                      <a:fillRect/>
+                    </a:stretch>
+                  </pic:blipFill>
+                  <pic:spPr>
+                    <a:xfrm>
+                      <a:off x="0" y="0"/>
+                      <a:ext cx="5612130" cy="5643880"/>
+                    </a:xfrm>
+                    <a:prstGeom prst="rect">
+                      <a:avLst/>
+                    </a:prstGeom>
+                  </pic:spPr>
+                </pic:pic>
+              </a:graphicData>
+            </a:graphic>
+          </wp:inline>
+        </w:drawing>
+      </w:r>
+    </w:p>
+    <w:p>
+      <w:pPr>
+        <w:tabs>
+          <w:tab w:val="left" w:pos="3255"/>
+        </w:tabs>
+        <w:rPr>
+          <w:rFonts w:ascii="Arial" w:hAnsi="Arial" w:cs="Arial"/>
+          <w:b/>
+          <w:sz w:val="24"/>
+          <w:szCs w:val="24"/>
+          <w:lang w:val="es-ES"/>
+        </w:rPr>
+      </w:pPr>
+    </w:p>
+    <w:p>
+      <w:pPr>
+        <w:tabs>
+          <w:tab w:val="left" w:pos="3255"/>
+        </w:tabs>
+        <w:rPr>
+          <w:rFonts w:ascii="Arial" w:hAnsi="Arial" w:cs="Arial"/>
+          <w:b/>
+          <w:sz w:val="24"/>
+          <w:szCs w:val="24"/>
+          <w:lang w:val="es-ES"/>
+        </w:rPr>
+      </w:pPr>
+    </w:p>
+    <w:p>
+      <w:pPr>
+        <w:tabs>
+          <w:tab w:val="left" w:pos="3255"/>
+        </w:tabs>
+        <w:rPr>
+          <w:rFonts w:ascii="Arial" w:hAnsi="Arial" w:cs="Arial"/>
+          <w:b/>
+          <w:sz w:val="24"/>
+          <w:szCs w:val="24"/>
+          <w:lang w:val="es-ES"/>
+        </w:rPr>
+      </w:pPr>
+    </w:p>
+    <w:p>
+      <w:pPr>
+        <w:tabs>
+          <w:tab w:val="left" w:pos="3255"/>
+        </w:tabs>
+        <w:rPr>
+          <w:rFonts w:ascii="Arial" w:hAnsi="Arial" w:cs="Arial"/>
+          <w:b/>
+          <w:sz w:val="24"/>
+          <w:szCs w:val="24"/>
+          <w:lang w:val="es-ES"/>
+        </w:rPr>
+      </w:pPr>
+    </w:p>
+    <w:p>
+      <w:pPr>
+        <w:tabs>
+          <w:tab w:val="left" w:pos="3255"/>
+        </w:tabs>
+        <w:rPr>
+          <w:rFonts w:ascii="Arial" w:hAnsi="Arial" w:cs="Arial"/>
+          <w:b/>
+          <w:sz w:val="24"/>
+          <w:szCs w:val="24"/>
+          <w:lang w:val="es-ES"/>
+        </w:rPr>
+      </w:pPr>
+    </w:p>
+    <w:p>
+      <w:pPr>
+        <w:tabs>
+          <w:tab w:val="left" w:pos="3255"/>
+        </w:tabs>
+        <w:rPr>
+          <w:rFonts w:ascii="Arial" w:hAnsi="Arial" w:cs="Arial"/>
+          <w:b/>
+          <w:sz w:val="24"/>
+          <w:szCs w:val="24"/>
+          <w:lang w:val="es-ES"/>
+        </w:rPr>
+      </w:pPr>
+    </w:p>
+    <w:p>
+      <w:pPr>
+        <w:tabs>
+          <w:tab w:val="left" w:pos="3255"/>
+        </w:tabs>
+        <w:rPr>
+          <w:rFonts w:ascii="Arial" w:hAnsi="Arial" w:cs="Arial"/>
+          <w:b/>
+          <w:sz w:val="24"/>
+          <w:szCs w:val="24"/>
+          <w:lang w:val="es-ES"/>
+        </w:rPr>
+      </w:pPr>
+    </w:p>
+    <w:p>
+      <w:pPr>
+        <w:tabs>
+          <w:tab w:val="left" w:pos="3255"/>
+        </w:tabs>
+        <w:rPr>
+          <w:rFonts w:ascii="Arial" w:hAnsi="Arial" w:cs="Arial"/>
+          <w:b/>
+          <w:sz w:val="24"/>
+          <w:szCs w:val="24"/>
+          <w:lang w:val="es-ES"/>
+        </w:rPr>
+      </w:pPr>
+      <w:r>
+        <w:rPr>
+          <w:rFonts w:ascii="Arial" w:hAnsi="Arial" w:cs="Arial"/>
+          <w:b/>
+          <w:sz w:val="24"/>
+          <w:szCs w:val="24"/>
+          <w:lang w:val="es-ES"/>
+        </w:rPr>
+        <w:lastRenderedPageBreak/>
+        <w:t>Cartera.</w:t>
+      </w:r>
+    </w:p>
+    <w:p>
+      <w:pPr>
+        <w:tabs>
+          <w:tab w:val="left" w:pos="3255"/>
+        </w:tabs>
+        <w:rPr>
+          <w:rFonts w:ascii="Arial" w:hAnsi="Arial" w:cs="Arial"/>
+          <w:b/>
+          <w:sz w:val="24"/>
+          <w:szCs w:val="24"/>
+          <w:lang w:val="es-ES"/>
+        </w:rPr>
+      </w:pPr>
+      <w:r>
+        <w:rPr>
+          <w:noProof/>
+          <w:lang w:eastAsia="es-CO"/>
+        </w:rPr>
+        <w:drawing>
+          <wp:inline distT="0" distB="0" distL="0" distR="0" wp14:anchorId="01570D44" wp14:editId="1C849DE2">
+            <wp:extent cx="4781550" cy="4815634"/>
+            <wp:effectExtent l="0" t="0" r="0" b="4445"/>
+            <wp:docPr id="20" name="Imagen 20"/>
+            <wp:cNvGraphicFramePr>
+              <a:graphicFrameLocks xmlns:a="http://schemas.openxmlformats.org/drawingml/2006/main" noChangeAspect="1"/>
+            </wp:cNvGraphicFramePr>
+            <a:graphic xmlns:a="http://schemas.openxmlformats.org/drawingml/2006/main">
+              <a:graphicData uri="http://schemas.openxmlformats.org/drawingml/2006/picture">
+                <pic:pic xmlns:pic="http://schemas.openxmlformats.org/drawingml/2006/picture">
+                  <pic:nvPicPr>
+                    <pic:cNvPr id="0" name=""/>
+                    <pic:cNvPicPr/>
+                  </pic:nvPicPr>
+                  <pic:blipFill>
+                    <a:blip r:embed="rId15"/>
+                    <a:stretch>
+                      <a:fillRect/>
+                    </a:stretch>
+                  </pic:blipFill>
+                  <pic:spPr>
+                    <a:xfrm>
+                      <a:off x="0" y="0"/>
+                      <a:ext cx="4791866" cy="4826023"/>
+                    </a:xfrm>
+                    <a:prstGeom prst="rect">
+                      <a:avLst/>
+                    </a:prstGeom>
+                  </pic:spPr>
+                </pic:pic>
+              </a:graphicData>
+            </a:graphic>
+          </wp:inline>
+        </w:drawing>
+      </w:r>
+    </w:p>
+    <w:p>
+      <w:pPr>
+        <w:tabs>
+          <w:tab w:val="left" w:pos="3255"/>
+        </w:tabs>
+        <w:rPr>
+          <w:rFonts w:ascii="Arial" w:hAnsi="Arial" w:cs="Arial"/>
+          <w:b/>
+          <w:sz w:val="24"/>
+          <w:szCs w:val="24"/>
+          <w:lang w:val="es-ES"/>
+        </w:rPr>
+      </w:pPr>
+    </w:p>
+    <w:p>
+      <w:pPr>
+        <w:tabs>
+          <w:tab w:val="left" w:pos="3255"/>
+        </w:tabs>
+        <w:rPr>
+          <w:rFonts w:ascii="Arial" w:hAnsi="Arial" w:cs="Arial"/>
+          <w:b/>
+          <w:sz w:val="24"/>
+          <w:szCs w:val="24"/>
+          <w:lang w:val="es-ES"/>
+        </w:rPr>
+      </w:pPr>
+    </w:p>
+    <w:p>
+      <w:pPr>
+        <w:tabs>
+          <w:tab w:val="left" w:pos="3255"/>
+        </w:tabs>
+        <w:rPr>
+          <w:rFonts w:ascii="Arial" w:hAnsi="Arial" w:cs="Arial"/>
+          <w:b/>
+          <w:sz w:val="24"/>
+          <w:szCs w:val="24"/>
+          <w:lang w:val="es-ES"/>
+        </w:rPr>
+      </w:pPr>
+    </w:p>
+    <w:p>
+      <w:pPr>
+        <w:tabs>
+          <w:tab w:val="left" w:pos="3255"/>
+        </w:tabs>
+        <w:rPr>
+          <w:rFonts w:ascii="Arial" w:hAnsi="Arial" w:cs="Arial"/>
+          <w:b/>
+          <w:sz w:val="24"/>
+          <w:szCs w:val="24"/>
+          <w:lang w:val="es-ES"/>
+        </w:rPr>
+      </w:pPr>
+    </w:p>
+    <w:p>
+      <w:pPr>
+        <w:tabs>
+          <w:tab w:val="left" w:pos="3255"/>
+        </w:tabs>
+        <w:rPr>
+          <w:rFonts w:ascii="Arial" w:hAnsi="Arial" w:cs="Arial"/>
+          <w:b/>
+          <w:sz w:val="24"/>
+          <w:szCs w:val="24"/>
+          <w:lang w:val="es-ES"/>
+        </w:rPr>
+      </w:pPr>
+    </w:p>
+    <w:p>
+      <w:pPr>
+        <w:tabs>
+          <w:tab w:val="left" w:pos="3255"/>
+        </w:tabs>
+        <w:rPr>
+          <w:rFonts w:ascii="Arial" w:hAnsi="Arial" w:cs="Arial"/>
+          <w:b/>
+          <w:sz w:val="24"/>
+          <w:szCs w:val="24"/>
+          <w:lang w:val="es-ES"/>
+        </w:rPr>
+      </w:pPr>
+    </w:p>
+    <w:p>
+      <w:pPr>
+        <w:tabs>
+          <w:tab w:val="left" w:pos="3255"/>
+        </w:tabs>
+        <w:rPr>
+          <w:rFonts w:ascii="Arial" w:hAnsi="Arial" w:cs="Arial"/>
+          <w:b/>
+          <w:sz w:val="24"/>
+          <w:szCs w:val="24"/>
+          <w:lang w:val="es-ES"/>
+        </w:rPr>
+      </w:pPr>
+    </w:p>
+    <w:p>
+      <w:pPr>
+        <w:tabs>
+          <w:tab w:val="left" w:pos="3255"/>
+        </w:tabs>
+        <w:rPr>
+          <w:rFonts w:ascii="Arial" w:hAnsi="Arial" w:cs="Arial"/>
+          <w:b/>
+          <w:sz w:val="24"/>
+          <w:szCs w:val="24"/>
+          <w:lang w:val="es-ES"/>
+        </w:rPr>
+      </w:pPr>
+    </w:p>
+    <w:p>
+      <w:pPr>
+        <w:tabs>
+          <w:tab w:val="left" w:pos="3255"/>
+        </w:tabs>
+        <w:rPr>
+          <w:rFonts w:ascii="Arial" w:hAnsi="Arial" w:cs="Arial"/>
+          <w:b/>
+          <w:sz w:val="24"/>
+          <w:szCs w:val="24"/>
+          <w:lang w:val="es-ES"/>
+        </w:rPr>
+      </w:pPr>
+    </w:p>
+    <w:p>
+      <w:pPr>
+        <w:tabs>
+          <w:tab w:val="left" w:pos="3255"/>
+        </w:tabs>
+        <w:rPr>
+          <w:rFonts w:ascii="Arial" w:hAnsi="Arial" w:cs="Arial"/>
+          <w:b/>
+          <w:sz w:val="24"/>
+          <w:szCs w:val="24"/>
+          <w:lang w:val="es-ES"/>
+        </w:rPr>
+      </w:pPr>
+    </w:p>
+    <w:p>
+      <w:pPr>
+        <w:tabs>
+          <w:tab w:val="left" w:pos="3255"/>
+        </w:tabs>
+        <w:rPr>
+          <w:rFonts w:ascii="Arial" w:hAnsi="Arial" w:cs="Arial"/>
+          <w:b/>
+          <w:sz w:val="24"/>
+          <w:szCs w:val="24"/>
+          <w:lang w:val="es-ES"/>
+        </w:rPr>
+      </w:pPr>
+      <w:r>
+        <w:rPr>
+          <w:rFonts w:ascii="Arial" w:hAnsi="Arial" w:cs="Arial"/>
+          <w:b/>
+          <w:sz w:val="24"/>
+          <w:szCs w:val="24"/>
+          <w:lang w:val="es-ES"/>
+        </w:rPr>
+        <w:lastRenderedPageBreak/>
+        <w:t>Vuelos del día.</w:t>
+      </w:r>
+    </w:p>
+    <w:p>
+      <w:pPr>
+        <w:tabs>
+          <w:tab w:val="left" w:pos="3255"/>
+        </w:tabs>
+        <w:rPr>
+          <w:rFonts w:ascii="Arial" w:hAnsi="Arial" w:cs="Arial"/>
+          <w:b/>
+          <w:sz w:val="24"/>
+          <w:szCs w:val="24"/>
+          <w:lang w:val="es-ES"/>
+        </w:rPr>
+      </w:pPr>
+      <w:r>
+        <w:rPr>
+          <w:noProof/>
+          <w:lang w:eastAsia="es-CO"/>
+        </w:rPr>
+        <w:drawing>
+          <wp:inline distT="0" distB="0" distL="0" distR="0" wp14:anchorId="4407EE4A" wp14:editId="68533679">
+            <wp:extent cx="4432614" cy="4476750"/>
+            <wp:effectExtent l="0" t="0" r="6350" b="0"/>
+            <wp:docPr id="21" name="Imagen 21"/>
+            <wp:cNvGraphicFramePr>
+              <a:graphicFrameLocks xmlns:a="http://schemas.openxmlformats.org/drawingml/2006/main" noChangeAspect="1"/>
+            </wp:cNvGraphicFramePr>
+            <a:graphic xmlns:a="http://schemas.openxmlformats.org/drawingml/2006/main">
+              <a:graphicData uri="http://schemas.openxmlformats.org/drawingml/2006/picture">
+                <pic:pic xmlns:pic="http://schemas.openxmlformats.org/drawingml/2006/picture">
+                  <pic:nvPicPr>
+                    <pic:cNvPr id="0" name=""/>
+                    <pic:cNvPicPr/>
+                  </pic:nvPicPr>
+                  <pic:blipFill>
+                    <a:blip r:embed="rId16"/>
+                    <a:stretch>
+                      <a:fillRect/>
+                    </a:stretch>
+                  </pic:blipFill>
+                  <pic:spPr>
+                    <a:xfrm>
+                      <a:off x="0" y="0"/>
+                      <a:ext cx="4434119" cy="4478270"/>
+                    </a:xfrm>
+                    <a:prstGeom prst="rect">
+                      <a:avLst/>
+                    </a:prstGeom>
+                  </pic:spPr>
+                </pic:pic>
+              </a:graphicData>
+            </a:graphic>
+          </wp:inline>
+        </w:drawing>
+      </w:r>
+    </w:p>
+    <w:p>
+      <w:pPr>
+        <w:tabs>
+          <w:tab w:val="left" w:pos="3255"/>
+        </w:tabs>
+        <w:rPr>
+          <w:rFonts w:ascii="Arial" w:hAnsi="Arial" w:cs="Arial"/>
+          <w:sz w:val="24"/>
+          <w:szCs w:val="24"/>
+          <w:lang w:val="es-ES"/>
+        </w:rPr>
+      </w:pPr>
+    </w:p>
+    <w:p>
+      <w:pPr>
+        <w:tabs>
+          <w:tab w:val="left" w:pos="3255"/>
+        </w:tabs>
+        <w:rPr>
+          <w:noProof/>
+          <w:lang w:eastAsia="es-CO"/>
+        </w:rPr>
+      </w:pPr>
+    </w:p>
+    <w:p>
+      <w:pPr>
+        <w:tabs>
+          <w:tab w:val="left" w:pos="3255"/>
+        </w:tabs>
+        <w:rPr>
+          <w:noProof/>
+          <w:lang w:eastAsia="es-CO"/>
+        </w:rPr>
+      </w:pPr>
+    </w:p>
+    <w:p>
+      <w:pPr>
+        <w:tabs>
+          <w:tab w:val="left" w:pos="3255"/>
+        </w:tabs>
+        <w:rPr>
+          <w:noProof/>
+          <w:lang w:eastAsia="es-CO"/>
+        </w:rPr>
+      </w:pPr>
+    </w:p>
+    <w:p>
+      <w:pPr>
+        <w:tabs>
+          <w:tab w:val="left" w:pos="3255"/>
+        </w:tabs>
+        <w:rPr>
+          <w:noProof/>
+          <w:lang w:eastAsia="es-CO"/>
+        </w:rPr>
+      </w:pPr>
+    </w:p>
+    <w:p>
+      <w:pPr>
+        <w:tabs>
+          <w:tab w:val="left" w:pos="3255"/>
+        </w:tabs>
+        <w:rPr>
+          <w:noProof/>
+          <w:lang w:eastAsia="es-CO"/>
+        </w:rPr>
+      </w:pPr>
+    </w:p>
+    <w:p>
+      <w:pPr>
+        <w:tabs>
+          <w:tab w:val="left" w:pos="3255"/>
+        </w:tabs>
+        <w:rPr>
+          <w:noProof/>
+          <w:lang w:eastAsia="es-CO"/>
+        </w:rPr>
+      </w:pPr>
+    </w:p>
+    <w:p>
+      <w:pPr>
+        <w:tabs>
+          <w:tab w:val="left" w:pos="3255"/>
+        </w:tabs>
+        <w:rPr>
+          <w:noProof/>
+          <w:lang w:eastAsia="es-CO"/>
+        </w:rPr>
+      </w:pPr>
+    </w:p>
+    <w:p>
+      <w:pPr>
+        <w:tabs>
+          <w:tab w:val="left" w:pos="3255"/>
+        </w:tabs>
+        <w:rPr>
+          <w:noProof/>
+          <w:lang w:eastAsia="es-CO"/>
+        </w:rPr>
+      </w:pPr>
+    </w:p>
+    <w:p>
+      <w:pPr>
+        <w:tabs>
+          <w:tab w:val="left" w:pos="3255"/>
+        </w:tabs>
+        <w:rPr>
+          <w:noProof/>
+          <w:lang w:eastAsia="es-CO"/>
+        </w:rPr>
+      </w:pPr>
+    </w:p>
+    <w:p>
+      <w:pPr>
+        <w:tabs>
+          <w:tab w:val="left" w:pos="3255"/>
+        </w:tabs>
+        <w:rPr>
+          <w:noProof/>
+          <w:lang w:eastAsia="es-CO"/>
+        </w:rPr>
+      </w:pPr>
+    </w:p>
+    <w:p>
+      <w:pPr>
+        <w:tabs>
+          <w:tab w:val="left" w:pos="3255"/>
+        </w:tabs>
+        <w:rPr>
+          <w:noProof/>
+          <w:lang w:eastAsia="es-CO"/>
+        </w:rPr>
+      </w:pPr>
+    </w:p>
+    <w:p>
+      <w:pPr>
+        <w:tabs>
+          <w:tab w:val="left" w:pos="3255"/>
+        </w:tabs>
+        <w:rPr>
+          <w:rFonts w:ascii="Arial" w:hAnsi="Arial" w:cs="Arial"/>
+          <w:b/>
+          <w:sz w:val="24"/>
+          <w:szCs w:val="24"/>
+          <w:lang w:val="es-ES"/>
+        </w:rPr>
+      </w:pPr>
+      <w:r>
+        <w:rPr>
+          <w:rFonts w:ascii="Arial" w:hAnsi="Arial" w:cs="Arial"/>
+          <w:b/>
+          <w:sz w:val="24"/>
+          <w:szCs w:val="24"/>
+          <w:lang w:val="es-ES"/>
+        </w:rPr>
+        <w:lastRenderedPageBreak/>
+        <w:t>Imprimir Pase de abordaje.</w:t>
+      </w:r>
+    </w:p>
+    <w:p>
+      <w:pPr>
+        <w:tabs>
+          <w:tab w:val="left" w:pos="3255"/>
+        </w:tabs>
+        <w:rPr>
+          <w:rFonts w:ascii="Arial" w:hAnsi="Arial" w:cs="Arial"/>
+          <w:b/>
+          <w:sz w:val="24"/>
+          <w:szCs w:val="24"/>
+          <w:lang w:val="es-ES"/>
+        </w:rPr>
+      </w:pPr>
+      <w:r>
+        <w:rPr>
+          <w:noProof/>
+          <w:lang w:eastAsia="es-CO"/>
+        </w:rPr>
+        <w:drawing>
+          <wp:inline distT="0" distB="0" distL="0" distR="0" wp14:anchorId="11CCFF6E" wp14:editId="55C1DD31">
+            <wp:extent cx="4526925" cy="4572000"/>
+            <wp:effectExtent l="0" t="0" r="6985" b="0"/>
+            <wp:docPr id="23" name="Imagen 23"/>
+            <wp:cNvGraphicFramePr>
+              <a:graphicFrameLocks xmlns:a="http://schemas.openxmlformats.org/drawingml/2006/main" noChangeAspect="1"/>
+            </wp:cNvGraphicFramePr>
+            <a:graphic xmlns:a="http://schemas.openxmlformats.org/drawingml/2006/main">
+              <a:graphicData uri="http://schemas.openxmlformats.org/drawingml/2006/picture">
+                <pic:pic xmlns:pic="http://schemas.openxmlformats.org/drawingml/2006/picture">
+                  <pic:nvPicPr>
+                    <pic:cNvPr id="0" name=""/>
+                    <pic:cNvPicPr/>
+                  </pic:nvPicPr>
+                  <pic:blipFill>
+                    <a:blip r:embed="rId17"/>
+                    <a:stretch>
+                      <a:fillRect/>
+                    </a:stretch>
+                  </pic:blipFill>
+                  <pic:spPr>
+                    <a:xfrm>
+                      <a:off x="0" y="0"/>
+                      <a:ext cx="4528462" cy="4573552"/>
+                    </a:xfrm>
+                    <a:prstGeom prst="rect">
+                      <a:avLst/>
+                    </a:prstGeom>
+                  </pic:spPr>
+                </pic:pic>
+              </a:graphicData>
+            </a:graphic>
+          </wp:inline>
+        </w:drawing>
+      </w:r>
+    </w:p>
+    <w:p>
+      <w:pPr>
+        <w:tabs>
+          <w:tab w:val="left" w:pos="3255"/>
+        </w:tabs>
+        <w:rPr>
+          <w:rFonts w:ascii="Arial" w:hAnsi="Arial" w:cs="Arial"/>
+          <w:b/>
+          <w:sz w:val="24"/>
+          <w:szCs w:val="24"/>
+          <w:lang w:val="es-ES"/>
+        </w:rPr>
+      </w:pPr>
+    </w:p>
+    <w:p>
+      <w:pPr>
+        <w:tabs>
+          <w:tab w:val="left" w:pos="3255"/>
+        </w:tabs>
+        <w:rPr>
+          <w:rFonts w:ascii="Arial" w:hAnsi="Arial" w:cs="Arial"/>
+          <w:b/>
+          <w:sz w:val="24"/>
+          <w:szCs w:val="24"/>
+          <w:lang w:val="es-ES"/>
+        </w:rPr>
+      </w:pPr>
+    </w:p>
+    <w:p>
+      <w:pPr>
+        <w:tabs>
+          <w:tab w:val="left" w:pos="3255"/>
+        </w:tabs>
+        <w:rPr>
+          <w:rFonts w:ascii="Arial" w:hAnsi="Arial" w:cs="Arial"/>
+          <w:b/>
+          <w:sz w:val="24"/>
+          <w:szCs w:val="24"/>
+          <w:lang w:val="es-ES"/>
+        </w:rPr>
+      </w:pPr>
+    </w:p>
+    <w:p>
+      <w:pPr>
+        <w:tabs>
+          <w:tab w:val="left" w:pos="3255"/>
+        </w:tabs>
+        <w:rPr>
+          <w:rFonts w:ascii="Arial" w:hAnsi="Arial" w:cs="Arial"/>
+          <w:b/>
+          <w:sz w:val="24"/>
+          <w:szCs w:val="24"/>
+          <w:lang w:val="es-ES"/>
+        </w:rPr>
+      </w:pPr>
+    </w:p>
+    <w:p>
+      <w:pPr>
+        <w:tabs>
+          <w:tab w:val="left" w:pos="3255"/>
+        </w:tabs>
+        <w:rPr>
+          <w:rFonts w:ascii="Arial" w:hAnsi="Arial" w:cs="Arial"/>
+          <w:b/>
+          <w:sz w:val="24"/>
+          <w:szCs w:val="24"/>
+          <w:lang w:val="es-ES"/>
+        </w:rPr>
+      </w:pPr>
+    </w:p>
+    <w:p>
+      <w:pPr>
+        <w:tabs>
+          <w:tab w:val="left" w:pos="3255"/>
+        </w:tabs>
+        <w:rPr>
+          <w:rFonts w:ascii="Arial" w:hAnsi="Arial" w:cs="Arial"/>
+          <w:b/>
+          <w:sz w:val="24"/>
+          <w:szCs w:val="24"/>
+          <w:lang w:val="es-ES"/>
+        </w:rPr>
+      </w:pPr>
+    </w:p>
+    <w:p>
+      <w:pPr>
+        <w:tabs>
+          <w:tab w:val="left" w:pos="3255"/>
+        </w:tabs>
+        <w:rPr>
+          <w:rFonts w:ascii="Arial" w:hAnsi="Arial" w:cs="Arial"/>
+          <w:b/>
+          <w:sz w:val="24"/>
+          <w:szCs w:val="24"/>
+          <w:lang w:val="es-ES"/>
+        </w:rPr>
+      </w:pPr>
+    </w:p>
+    <w:p>
+      <w:pPr>
+        <w:tabs>
+          <w:tab w:val="left" w:pos="3255"/>
+        </w:tabs>
+        <w:rPr>
+          <w:rFonts w:ascii="Arial" w:hAnsi="Arial" w:cs="Arial"/>
+          <w:b/>
+          <w:sz w:val="24"/>
+          <w:szCs w:val="24"/>
+          <w:lang w:val="es-ES"/>
+        </w:rPr>
+      </w:pPr>
+    </w:p>
+    <w:p>
+      <w:pPr>
+        <w:tabs>
+          <w:tab w:val="left" w:pos="3255"/>
+        </w:tabs>
+        <w:rPr>
+          <w:rFonts w:ascii="Arial" w:hAnsi="Arial" w:cs="Arial"/>
+          <w:b/>
+          <w:sz w:val="24"/>
+          <w:szCs w:val="24"/>
+          <w:lang w:val="es-ES"/>
+        </w:rPr>
+      </w:pPr>
+    </w:p>
+    <w:p>
+      <w:pPr>
+        <w:tabs>
+          <w:tab w:val="left" w:pos="3255"/>
+        </w:tabs>
+        <w:rPr>
+          <w:rFonts w:ascii="Arial" w:hAnsi="Arial" w:cs="Arial"/>
+          <w:b/>
+          <w:sz w:val="24"/>
+          <w:szCs w:val="24"/>
+          <w:lang w:val="es-ES"/>
+        </w:rPr>
+      </w:pPr>
+    </w:p>
+    <w:p>
+      <w:pPr>
+        <w:tabs>
+          <w:tab w:val="left" w:pos="3255"/>
+        </w:tabs>
+        <w:rPr>
+          <w:rFonts w:ascii="Arial" w:hAnsi="Arial" w:cs="Arial"/>
+          <w:b/>
+          <w:sz w:val="24"/>
+          <w:szCs w:val="24"/>
+          <w:lang w:val="es-ES"/>
+        </w:rPr>
+      </w:pPr>
+    </w:p>
+    <w:p>
+      <w:pPr>
+        <w:tabs>
+          <w:tab w:val="left" w:pos="3255"/>
+        </w:tabs>
+        <w:rPr>
+          <w:rFonts w:ascii="Arial" w:hAnsi="Arial" w:cs="Arial"/>
+          <w:b/>
+          <w:sz w:val="24"/>
+          <w:szCs w:val="24"/>
+          <w:lang w:val="es-ES"/>
+        </w:rPr>
+      </w:pPr>
+      <w:r>
+        <w:rPr>
+          <w:rFonts w:ascii="Arial" w:hAnsi="Arial" w:cs="Arial"/>
+          <w:b/>
+          <w:sz w:val="24"/>
+          <w:szCs w:val="24"/>
+          <w:lang w:val="es-ES"/>
+        </w:rPr>
+        <w:lastRenderedPageBreak/>
+        <w:t>Cancelar Reserva</w:t>
+      </w:r>
+    </w:p>
+    <w:p>
+      <w:pPr>
+        <w:tabs>
+          <w:tab w:val="left" w:pos="3255"/>
+        </w:tabs>
+        <w:rPr>
+          <w:rFonts w:ascii="Arial" w:hAnsi="Arial" w:cs="Arial"/>
+          <w:b/>
+          <w:sz w:val="24"/>
+          <w:szCs w:val="24"/>
+          <w:lang w:val="es-ES"/>
+        </w:rPr>
+      </w:pPr>
+      <w:r>
+        <w:rPr>
+          <w:noProof/>
+          <w:lang w:eastAsia="es-CO"/>
+        </w:rPr>
+        <w:drawing>
+          <wp:inline distT="0" distB="0" distL="0" distR="0" wp14:anchorId="3312C678" wp14:editId="7254C24E">
+            <wp:extent cx="4610100" cy="4629922"/>
+            <wp:effectExtent l="0" t="0" r="0" b="0"/>
+            <wp:docPr id="24" name="Imagen 24"/>
+            <wp:cNvGraphicFramePr>
+              <a:graphicFrameLocks xmlns:a="http://schemas.openxmlformats.org/drawingml/2006/main" noChangeAspect="1"/>
+            </wp:cNvGraphicFramePr>
+            <a:graphic xmlns:a="http://schemas.openxmlformats.org/drawingml/2006/main">
+              <a:graphicData uri="http://schemas.openxmlformats.org/drawingml/2006/picture">
+                <pic:pic xmlns:pic="http://schemas.openxmlformats.org/drawingml/2006/picture">
+                  <pic:nvPicPr>
+                    <pic:cNvPr id="0" name=""/>
+                    <pic:cNvPicPr/>
+                  </pic:nvPicPr>
+                  <pic:blipFill>
+                    <a:blip r:embed="rId18"/>
+                    <a:stretch>
+                      <a:fillRect/>
+                    </a:stretch>
+                  </pic:blipFill>
+                  <pic:spPr>
+                    <a:xfrm>
+                      <a:off x="0" y="0"/>
+                      <a:ext cx="4617646" cy="4637501"/>
+                    </a:xfrm>
+                    <a:prstGeom prst="rect">
+                      <a:avLst/>
+                    </a:prstGeom>
+                  </pic:spPr>
+                </pic:pic>
+              </a:graphicData>
+            </a:graphic>
+          </wp:inline>
+        </w:drawing>
+      </w:r>
+    </w:p>
+    <w:p>
+      <w:pPr>
+        <w:tabs>
+          <w:tab w:val="left" w:pos="3255"/>
+        </w:tabs>
+        <w:rPr>
+          <w:rFonts w:ascii="Arial" w:hAnsi="Arial" w:cs="Arial"/>
+          <w:sz w:val="24"/>
+          <w:szCs w:val="24"/>
+          <w:lang w:val="es-ES"/>
+        </w:rPr>
+      </w:pPr>
+    </w:p>
+    <w:p>
+      <w:pPr>
+        <w:tabs>
+          <w:tab w:val="left" w:pos="3255"/>
+        </w:tabs>
+        <w:rPr>
+          <w:rFonts w:ascii="Arial" w:hAnsi="Arial" w:cs="Arial"/>
+          <w:sz w:val="24"/>
+          <w:szCs w:val="24"/>
+          <w:lang w:val="es-ES"/>
+        </w:rPr>
+      </w:pPr>
+    </w:p>
+    <w:p>
+      <w:pPr>
+        <w:tabs>
+          <w:tab w:val="left" w:pos="3255"/>
+        </w:tabs>
+        <w:rPr>
+          <w:rFonts w:ascii="Arial" w:hAnsi="Arial" w:cs="Arial"/>
+          <w:sz w:val="24"/>
+          <w:szCs w:val="24"/>
+          <w:lang w:val="es-ES"/>
+        </w:rPr>
+      </w:pPr>
+    </w:p>
+    <w:p>
+      <w:pPr>
+        <w:tabs>
+          <w:tab w:val="left" w:pos="3255"/>
+        </w:tabs>
+        <w:rPr>
+          <w:rFonts w:ascii="Arial" w:hAnsi="Arial" w:cs="Arial"/>
+          <w:sz w:val="24"/>
+          <w:szCs w:val="24"/>
+          <w:lang w:val="es-ES"/>
+        </w:rPr>
+      </w:pPr>
+    </w:p>
+    <w:p>
+      <w:pPr>
+        <w:tabs>
+          <w:tab w:val="left" w:pos="3255"/>
+        </w:tabs>
+        <w:rPr>
+          <w:rFonts w:ascii="Arial" w:hAnsi="Arial" w:cs="Arial"/>
+          <w:sz w:val="24"/>
+          <w:szCs w:val="24"/>
+          <w:lang w:val="es-ES"/>
+        </w:rPr>
+      </w:pPr>
+    </w:p>
+    <w:p>
+      <w:pPr>
+        <w:tabs>
+          <w:tab w:val="left" w:pos="3255"/>
+        </w:tabs>
+        <w:rPr>
+          <w:rFonts w:ascii="Arial" w:hAnsi="Arial" w:cs="Arial"/>
+          <w:sz w:val="24"/>
+          <w:szCs w:val="24"/>
+          <w:lang w:val="es-ES"/>
+        </w:rPr>
+      </w:pPr>
+    </w:p>
+    <w:p>
+      <w:pPr>
+        <w:tabs>
+          <w:tab w:val="left" w:pos="3255"/>
+        </w:tabs>
+        <w:rPr>
+          <w:rFonts w:ascii="Arial" w:hAnsi="Arial" w:cs="Arial"/>
+          <w:sz w:val="24"/>
+          <w:szCs w:val="24"/>
+          <w:lang w:val="es-ES"/>
+        </w:rPr>
+      </w:pPr>
+    </w:p>
+    <w:p>
+      <w:pPr>
+        <w:tabs>
+          <w:tab w:val="left" w:pos="3255"/>
+        </w:tabs>
+        <w:rPr>
+          <w:rFonts w:ascii="Arial" w:hAnsi="Arial" w:cs="Arial"/>
+          <w:sz w:val="24"/>
+          <w:szCs w:val="24"/>
+          <w:lang w:val="es-ES"/>
+        </w:rPr>
+      </w:pPr>
+    </w:p>
+    <w:p>
+      <w:pPr>
+        <w:rPr>
+          <w:rFonts w:ascii="Arial" w:hAnsi="Arial" w:cs="Arial"/>
+          <w:sz w:val="24"/>
+          <w:szCs w:val="24"/>
+          <w:lang w:val="es-ES"/>
+        </w:rPr>
+      </w:pPr>
+    </w:p>
+    <w:p>
+      <w:pPr>
+        <w:rPr>
+          <w:rFonts w:ascii="Arial" w:hAnsi="Arial" w:cs="Arial"/>
+          <w:b/>
+          <w:sz w:val="96"/>
+          <w:szCs w:val="96"/>
+        </w:rPr>
+      </w:pPr>
+      <w:bookmarkStart w:id="0" w:name="_GoBack"/>
+      <w:bookmarkEnd w:id="0"/>
+      <w:r>
+        <w:rPr>
+          <w:rFonts w:ascii="Arial" w:hAnsi="Arial" w:cs="Arial"/>
+          <w:b/>
+          <w:sz w:val="96"/>
+          <w:szCs w:val="96"/>
+        </w:rPr>
+        <w:lastRenderedPageBreak/>
+        <w:t>Aerolínea Luna`s</w:t>
+      </w:r>
+    </w:p>
+    <w:p>
+      <w:pPr>
+        <w:rPr>
+          <w:rFonts w:ascii="Arial" w:hAnsi="Arial" w:cs="Arial"/>
+          <w:b/>
+          <w:sz w:val="40"/>
+          <w:szCs w:val="40"/>
+        </w:rPr>
+      </w:pPr>
+      <w:r>
+        <w:rPr>
+          <w:rFonts w:ascii="Arial" w:hAnsi="Arial" w:cs="Arial"/>
+          <w:b/>
+          <w:sz w:val="40"/>
+          <w:szCs w:val="40"/>
+        </w:rPr>
+        <w:t xml:space="preserve"> </w:t>
+      </w:r>
+    </w:p>
+    <w:p>
+      <w:pPr>
+        <w:rPr>
+          <w:rFonts w:ascii="Arial" w:hAnsi="Arial" w:cs="Arial"/>
+          <w:b/>
+          <w:sz w:val="40"/>
+          <w:szCs w:val="40"/>
+        </w:rPr>
+      </w:pPr>
+    </w:p>
+    <w:p>
+      <w:pPr>
+        <w:rPr>
+          <w:rFonts w:ascii="Arial" w:hAnsi="Arial" w:cs="Arial"/>
+          <w:b/>
+          <w:sz w:val="40"/>
+          <w:szCs w:val="40"/>
+        </w:rPr>
+      </w:pPr>
+    </w:p>
+    <w:p>
+      <w:pPr>
+        <w:rPr>
+          <w:rFonts w:ascii="Arial" w:hAnsi="Arial" w:cs="Arial"/>
+          <w:b/>
+          <w:sz w:val="40"/>
+          <w:szCs w:val="40"/>
+        </w:rPr>
+      </w:pPr>
+    </w:p>
+    <w:p>
+      <w:pPr>
+        <w:rPr>
+          <w:rFonts w:ascii="Arial" w:hAnsi="Arial" w:cs="Arial"/>
+          <w:b/>
+          <w:sz w:val="40"/>
+          <w:szCs w:val="40"/>
+        </w:rPr>
+      </w:pPr>
+      <w:r>
+        <w:rPr>
+          <w:rFonts w:ascii="Arial" w:hAnsi="Arial" w:cs="Arial"/>
+          <w:b/>
+          <w:sz w:val="40"/>
+          <w:szCs w:val="40"/>
+        </w:rPr>
+        <w:t>Manual del Usuario.</w:t>
+      </w:r>
+    </w:p>
+    <w:p>
+      <w:pPr>
+        <w:rPr>
+          <w:rFonts w:ascii="Arial" w:hAnsi="Arial" w:cs="Arial"/>
+          <w:b/>
+          <w:sz w:val="40"/>
+          <w:szCs w:val="40"/>
+        </w:rPr>
+      </w:pPr>
+    </w:p>
+    <w:p>
+      <w:pPr>
+        <w:rPr>
+          <w:rFonts w:ascii="Arial" w:hAnsi="Arial" w:cs="Arial"/>
+          <w:sz w:val="28"/>
+          <w:szCs w:val="28"/>
+          <w:u w:val="single"/>
+        </w:rPr>
+      </w:pPr>
+      <w:r>
+        <w:rPr>
+          <w:rFonts w:ascii="Arial" w:hAnsi="Arial" w:cs="Arial"/>
+          <w:sz w:val="28"/>
+          <w:szCs w:val="28"/>
+        </w:rPr>
+        <w:t>Bienvenido al manual de usuario de nuestra aplicación, en este manual encontrara la información referente a las opciones de las cuales dispone el aplicativo, también podrá realizar pruebas a las diferentes funciones del programa para un mayor entendimiento del sistema</w:t>
+      </w:r>
+    </w:p>
+    <w:p>
+      <w:pPr>
+        <w:rPr>
+          <w:rFonts w:ascii="Arial" w:hAnsi="Arial" w:cs="Arial"/>
+          <w:b/>
+          <w:sz w:val="28"/>
+          <w:szCs w:val="28"/>
+        </w:rPr>
+      </w:pPr>
+    </w:p>
+    <w:p>
+      <w:pPr>
+        <w:rPr>
+          <w:rFonts w:ascii="Arial" w:hAnsi="Arial" w:cs="Arial"/>
+          <w:b/>
+          <w:sz w:val="28"/>
+          <w:szCs w:val="28"/>
+        </w:rPr>
+      </w:pPr>
+    </w:p>
+    <w:p>
+      <w:pPr>
+        <w:rPr>
+          <w:rFonts w:ascii="Arial" w:hAnsi="Arial" w:cs="Arial"/>
+          <w:b/>
+          <w:sz w:val="28"/>
+          <w:szCs w:val="28"/>
+        </w:rPr>
+      </w:pPr>
+    </w:p>
+    <w:p>
+      <w:pPr>
+        <w:rPr>
+          <w:rFonts w:ascii="Arial" w:hAnsi="Arial" w:cs="Arial"/>
+          <w:b/>
+          <w:sz w:val="28"/>
+          <w:szCs w:val="28"/>
+        </w:rPr>
+      </w:pPr>
+    </w:p>
+    <w:p>
+      <w:pPr>
+        <w:rPr>
+          <w:rFonts w:ascii="Arial" w:hAnsi="Arial" w:cs="Arial"/>
+          <w:b/>
+          <w:sz w:val="28"/>
+          <w:szCs w:val="28"/>
+        </w:rPr>
+      </w:pPr>
+    </w:p>
+    <w:p>
+      <w:pPr>
+        <w:rPr>
+          <w:rFonts w:ascii="Arial" w:hAnsi="Arial" w:cs="Arial"/>
+          <w:b/>
+          <w:sz w:val="28"/>
+          <w:szCs w:val="28"/>
+        </w:rPr>
+      </w:pPr>
+    </w:p>
+    <w:p>
+      <w:pPr>
+        <w:rPr>
+          <w:rFonts w:ascii="Arial" w:hAnsi="Arial" w:cs="Arial"/>
+          <w:b/>
+          <w:sz w:val="28"/>
+          <w:szCs w:val="28"/>
+        </w:rPr>
+      </w:pPr>
+    </w:p>
+    <w:p>
+      <w:pPr>
+        <w:rPr>
+          <w:rFonts w:ascii="Arial" w:hAnsi="Arial" w:cs="Arial"/>
+          <w:b/>
+          <w:sz w:val="28"/>
+          <w:szCs w:val="28"/>
+        </w:rPr>
+      </w:pPr>
+    </w:p>
+    <w:p>
+      <w:pPr>
+        <w:rPr>
+          <w:rFonts w:ascii="Arial" w:hAnsi="Arial" w:cs="Arial"/>
+          <w:b/>
+          <w:sz w:val="28"/>
+          <w:szCs w:val="28"/>
+        </w:rPr>
+      </w:pPr>
+    </w:p>
+    <w:p>
+      <w:pPr>
+        <w:rPr>
+          <w:rFonts w:ascii="Arial" w:hAnsi="Arial" w:cs="Arial"/>
+          <w:b/>
+          <w:sz w:val="28"/>
+          <w:szCs w:val="28"/>
+        </w:rPr>
+      </w:pPr>
+    </w:p>
+    <w:p>
+      <w:pPr>
+        <w:rPr>
+          <w:rFonts w:ascii="Arial" w:hAnsi="Arial" w:cs="Arial"/>
+          <w:b/>
+          <w:sz w:val="28"/>
+          <w:szCs w:val="28"/>
+        </w:rPr>
+      </w:pPr>
+    </w:p>
+    <w:p>
+      <w:pPr>
+        <w:rPr>
+          <w:rFonts w:ascii="Arial" w:hAnsi="Arial" w:cs="Arial"/>
+          <w:b/>
+          <w:sz w:val="28"/>
+          <w:szCs w:val="28"/>
+        </w:rPr>
+      </w:pPr>
+      <w:r>
+        <w:rPr>
+          <w:rFonts w:ascii="Arial" w:hAnsi="Arial" w:cs="Arial"/>
+          <w:b/>
+          <w:sz w:val="28"/>
+          <w:szCs w:val="28"/>
+        </w:rPr>
+        <w:lastRenderedPageBreak/>
+        <w:t>Ventana de inicio.</w:t>
+      </w:r>
+    </w:p>
+    <w:p>
+      <w:pPr>
+        <w:rPr>
+          <w:rFonts w:ascii="Arial" w:hAnsi="Arial" w:cs="Arial"/>
+          <w:b/>
+          <w:sz w:val="28"/>
+          <w:szCs w:val="28"/>
+        </w:rPr>
+      </w:pPr>
+      <w:r>
+        <w:rPr>
+          <w:rFonts w:ascii="Arial" w:hAnsi="Arial" w:cs="Arial"/>
+          <w:noProof/>
+          <w:lang w:eastAsia="es-CO"/>
+        </w:rPr>
+        <w:drawing>
+          <wp:inline distT="0" distB="0" distL="0" distR="0" wp14:anchorId="57C63341" wp14:editId="69A93A66">
+            <wp:extent cx="4248150" cy="4295775"/>
+            <wp:effectExtent l="0" t="0" r="0" b="9525"/>
+            <wp:docPr id="14" name="Imagen 14"/>
+            <wp:cNvGraphicFramePr>
+              <a:graphicFrameLocks xmlns:a="http://schemas.openxmlformats.org/drawingml/2006/main" noChangeAspect="1"/>
+            </wp:cNvGraphicFramePr>
+            <a:graphic xmlns:a="http://schemas.openxmlformats.org/drawingml/2006/main">
+              <a:graphicData uri="http://schemas.openxmlformats.org/drawingml/2006/picture">
+                <pic:pic xmlns:pic="http://schemas.openxmlformats.org/drawingml/2006/picture">
+                  <pic:nvPicPr>
+                    <pic:cNvPr id="0" name="Imagen 1"/>
+                    <pic:cNvPicPr>
+                      <a:picLocks noChangeAspect="1" noChangeArrowheads="1"/>
+                    </pic:cNvPicPr>
+                  </pic:nvPicPr>
+                  <pic:blipFill>
+                    <a:blip r:embed="rId19">
+                      <a:extLst>
+                        <a:ext uri="{28A0092B-C50C-407E-A947-70E740481C1C}">
+                          <a14:useLocalDpi xmlns:a14="http://schemas.microsoft.com/office/drawing/2010/main" val="0"/>
+                        </a:ext>
+                      </a:extLst>
+                    </a:blip>
+                    <a:srcRect/>
+                    <a:stretch>
+                      <a:fillRect/>
+                    </a:stretch>
+                  </pic:blipFill>
+                  <pic:spPr bwMode="auto">
+                    <a:xfrm>
+                      <a:off x="0" y="0"/>
+                      <a:ext cx="4248150" cy="4295775"/>
+                    </a:xfrm>
+                    <a:prstGeom prst="rect">
+                      <a:avLst/>
+                    </a:prstGeom>
+                    <a:noFill/>
+                    <a:ln>
+                      <a:noFill/>
+                    </a:ln>
+                  </pic:spPr>
+                </pic:pic>
+              </a:graphicData>
+            </a:graphic>
+          </wp:inline>
+        </w:drawing>
+      </w:r>
+    </w:p>
+    <w:p>
+      <w:pPr>
+        <w:rPr>
+          <w:rFonts w:ascii="Arial" w:hAnsi="Arial" w:cs="Arial"/>
+          <w:sz w:val="28"/>
+          <w:szCs w:val="28"/>
+        </w:rPr>
+      </w:pPr>
+      <w:r>
+        <w:rPr>
+          <w:rFonts w:ascii="Arial" w:hAnsi="Arial" w:cs="Arial"/>
+          <w:sz w:val="28"/>
+          <w:szCs w:val="28"/>
+        </w:rPr>
+        <w:t>Al iniciar el programa aparecerá un mensaje de bienvenida, en esta podrás ventana encontraras las opciones de Registrarse e ingresar, Además en la parte inferior encontraras imágenes con los nombres de los desarrolladores del programa y un catálogo de imágenes varias.</w:t>
+      </w:r>
+    </w:p>
+    <w:p>
+      <w:pPr>
+        <w:rPr>
+          <w:rFonts w:ascii="Arial" w:hAnsi="Arial" w:cs="Arial"/>
+          <w:sz w:val="28"/>
+          <w:szCs w:val="28"/>
+        </w:rPr>
+      </w:pPr>
+      <w:r>
+        <w:rPr>
+          <w:rFonts w:ascii="Arial" w:hAnsi="Arial" w:cs="Arial"/>
+          <w:sz w:val="28"/>
+          <w:szCs w:val="28"/>
+        </w:rPr>
+        <w:t>En la parte superior derecha de la ventana en el recuadro “Inicio” podrá encontrar las opciones  de descripción, la cual mostrara una breve explicación del programa y salir para cerrar la ventana.</w:t>
+      </w:r>
+    </w:p>
+    <w:p>
+      <w:pPr>
+        <w:rPr>
+          <w:rFonts w:ascii="Arial" w:hAnsi="Arial" w:cs="Arial"/>
+          <w:b/>
+          <w:sz w:val="28"/>
+          <w:szCs w:val="28"/>
+        </w:rPr>
+      </w:pPr>
+    </w:p>
+    <w:p>
+      <w:pPr>
+        <w:rPr>
+          <w:rFonts w:ascii="Arial" w:hAnsi="Arial" w:cs="Arial"/>
+          <w:b/>
+          <w:sz w:val="28"/>
+          <w:szCs w:val="28"/>
+        </w:rPr>
+      </w:pPr>
+    </w:p>
+    <w:p>
+      <w:pPr>
+        <w:rPr>
+          <w:rFonts w:ascii="Arial" w:hAnsi="Arial" w:cs="Arial"/>
+          <w:b/>
+          <w:sz w:val="28"/>
+          <w:szCs w:val="28"/>
+        </w:rPr>
+      </w:pPr>
+    </w:p>
+    <w:p>
+      <w:pPr>
+        <w:rPr>
+          <w:rFonts w:ascii="Arial" w:hAnsi="Arial" w:cs="Arial"/>
+          <w:b/>
+          <w:sz w:val="28"/>
+          <w:szCs w:val="28"/>
+        </w:rPr>
+      </w:pPr>
+    </w:p>
+    <w:p>
+      <w:pPr>
+        <w:rPr>
+          <w:rFonts w:ascii="Arial" w:hAnsi="Arial" w:cs="Arial"/>
+          <w:b/>
+          <w:sz w:val="28"/>
+          <w:szCs w:val="28"/>
+        </w:rPr>
+      </w:pPr>
+    </w:p>
+    <w:p>
+      <w:pPr>
+        <w:rPr>
+          <w:rFonts w:ascii="Arial" w:hAnsi="Arial" w:cs="Arial"/>
+          <w:b/>
+          <w:sz w:val="28"/>
+          <w:szCs w:val="28"/>
+        </w:rPr>
+      </w:pPr>
+      <w:r>
+        <w:rPr>
+          <w:rFonts w:ascii="Arial" w:hAnsi="Arial" w:cs="Arial"/>
+          <w:b/>
+          <w:sz w:val="28"/>
+          <w:szCs w:val="28"/>
+        </w:rPr>
+        <w:lastRenderedPageBreak/>
+        <w:t>Registrarse.</w:t>
+      </w:r>
+    </w:p>
+    <w:p>
+      <w:pPr>
+        <w:rPr>
+          <w:rFonts w:ascii="Arial" w:hAnsi="Arial" w:cs="Arial"/>
+          <w:sz w:val="28"/>
+          <w:szCs w:val="28"/>
+        </w:rPr>
+      </w:pPr>
+      <w:r>
+        <w:rPr>
+          <w:rFonts w:ascii="Arial" w:hAnsi="Arial" w:cs="Arial"/>
+          <w:noProof/>
+          <w:lang w:eastAsia="es-CO"/>
+        </w:rPr>
+        <w:drawing>
+          <wp:inline distT="0" distB="0" distL="0" distR="0" wp14:anchorId="1C324994" wp14:editId="503D632B">
+            <wp:extent cx="3667125" cy="3152775"/>
+            <wp:effectExtent l="0" t="0" r="9525" b="9525"/>
+            <wp:docPr id="13" name="Imagen 13"/>
+            <wp:cNvGraphicFramePr>
+              <a:graphicFrameLocks xmlns:a="http://schemas.openxmlformats.org/drawingml/2006/main" noChangeAspect="1"/>
+            </wp:cNvGraphicFramePr>
+            <a:graphic xmlns:a="http://schemas.openxmlformats.org/drawingml/2006/main">
+              <a:graphicData uri="http://schemas.openxmlformats.org/drawingml/2006/picture">
+                <pic:pic xmlns:pic="http://schemas.openxmlformats.org/drawingml/2006/picture">
+                  <pic:nvPicPr>
+                    <pic:cNvPr id="0" name="Imagen 2"/>
+                    <pic:cNvPicPr>
+                      <a:picLocks noChangeAspect="1" noChangeArrowheads="1"/>
+                    </pic:cNvPicPr>
+                  </pic:nvPicPr>
+                  <pic:blipFill>
+                    <a:blip r:embed="rId20">
+                      <a:extLst>
+                        <a:ext uri="{28A0092B-C50C-407E-A947-70E740481C1C}">
+                          <a14:useLocalDpi xmlns:a14="http://schemas.microsoft.com/office/drawing/2010/main" val="0"/>
+                        </a:ext>
+                      </a:extLst>
+                    </a:blip>
+                    <a:srcRect/>
+                    <a:stretch>
+                      <a:fillRect/>
+                    </a:stretch>
+                  </pic:blipFill>
+                  <pic:spPr bwMode="auto">
+                    <a:xfrm>
+                      <a:off x="0" y="0"/>
+                      <a:ext cx="3667125" cy="3152775"/>
+                    </a:xfrm>
+                    <a:prstGeom prst="rect">
+                      <a:avLst/>
+                    </a:prstGeom>
+                    <a:noFill/>
+                    <a:ln>
+                      <a:noFill/>
+                    </a:ln>
+                  </pic:spPr>
+                </pic:pic>
+              </a:graphicData>
+            </a:graphic>
+          </wp:inline>
+        </w:drawing>
+      </w:r>
+    </w:p>
+    <w:p>
+      <w:pPr>
+        <w:rPr>
+          <w:rFonts w:ascii="Arial" w:hAnsi="Arial" w:cs="Arial"/>
+          <w:sz w:val="28"/>
+          <w:szCs w:val="28"/>
+        </w:rPr>
+      </w:pPr>
+      <w:r>
+        <w:rPr>
+          <w:rFonts w:ascii="Arial" w:hAnsi="Arial" w:cs="Arial"/>
+          <w:sz w:val="28"/>
+          <w:szCs w:val="28"/>
+        </w:rPr>
+        <w:t>Al darle a la opción registrarse esta te abrirá una nueva ventana en la cual colocaras tu información, ten en cuenta que la ID que te da el programa es única para cada usuario por la cual esta será la que utilizaras a la hora de ingresar a tu Usuario en la aplicación.</w:t>
+      </w:r>
+    </w:p>
+    <w:p>
+      <w:pPr>
+        <w:rPr>
+          <w:rFonts w:ascii="Arial" w:hAnsi="Arial" w:cs="Arial"/>
+          <w:sz w:val="28"/>
+          <w:szCs w:val="28"/>
+        </w:rPr>
+      </w:pPr>
+      <w:r>
+        <w:rPr>
+          <w:rFonts w:ascii="Arial" w:hAnsi="Arial" w:cs="Arial"/>
+          <w:sz w:val="28"/>
+          <w:szCs w:val="28"/>
+        </w:rPr>
+        <w:t>Debes de rellenar todos los campos para que así el programa te  confirme tu registro.</w:t>
+      </w:r>
+    </w:p>
+    <w:p>
+      <w:pPr>
+        <w:rPr>
+          <w:rFonts w:ascii="Arial" w:hAnsi="Arial" w:cs="Arial"/>
+          <w:sz w:val="28"/>
+          <w:szCs w:val="28"/>
+        </w:rPr>
+      </w:pPr>
+    </w:p>
+    <w:p>
+      <w:pPr>
+        <w:rPr>
+          <w:rFonts w:ascii="Arial" w:hAnsi="Arial" w:cs="Arial"/>
+          <w:b/>
+          <w:sz w:val="28"/>
+          <w:szCs w:val="28"/>
+        </w:rPr>
+      </w:pPr>
+      <w:r>
+        <w:rPr>
+          <w:rFonts w:ascii="Arial" w:hAnsi="Arial" w:cs="Arial"/>
+          <w:b/>
+          <w:sz w:val="28"/>
+          <w:szCs w:val="28"/>
+        </w:rPr>
+        <w:t>Ingresar.</w:t>
+      </w:r>
+    </w:p>
+    <w:p>
+      <w:pPr>
+        <w:rPr>
+          <w:rFonts w:ascii="Arial" w:hAnsi="Arial" w:cs="Arial"/>
+          <w:sz w:val="28"/>
+          <w:szCs w:val="28"/>
+        </w:rPr>
+      </w:pPr>
+      <w:r>
+        <w:rPr>
+          <w:rFonts w:ascii="Arial" w:hAnsi="Arial" w:cs="Arial"/>
+          <w:noProof/>
+          <w:lang w:eastAsia="es-CO"/>
+        </w:rPr>
+        <w:drawing>
+          <wp:inline distT="0" distB="0" distL="0" distR="0" wp14:anchorId="2E347C17" wp14:editId="2E89544D">
+            <wp:extent cx="3105150" cy="1981200"/>
+            <wp:effectExtent l="0" t="0" r="0" b="0"/>
+            <wp:docPr id="12" name="Imagen 12"/>
+            <wp:cNvGraphicFramePr>
+              <a:graphicFrameLocks xmlns:a="http://schemas.openxmlformats.org/drawingml/2006/main" noChangeAspect="1"/>
+            </wp:cNvGraphicFramePr>
+            <a:graphic xmlns:a="http://schemas.openxmlformats.org/drawingml/2006/main">
+              <a:graphicData uri="http://schemas.openxmlformats.org/drawingml/2006/picture">
+                <pic:pic xmlns:pic="http://schemas.openxmlformats.org/drawingml/2006/picture">
+                  <pic:nvPicPr>
+                    <pic:cNvPr id="0" name="Imagen 3"/>
+                    <pic:cNvPicPr>
+                      <a:picLocks noChangeAspect="1" noChangeArrowheads="1"/>
+                    </pic:cNvPicPr>
+                  </pic:nvPicPr>
+                  <pic:blipFill>
+                    <a:blip r:embed="rId21">
+                      <a:extLst>
+                        <a:ext uri="{28A0092B-C50C-407E-A947-70E740481C1C}">
+                          <a14:useLocalDpi xmlns:a14="http://schemas.microsoft.com/office/drawing/2010/main" val="0"/>
+                        </a:ext>
+                      </a:extLst>
+                    </a:blip>
+                    <a:srcRect/>
+                    <a:stretch>
+                      <a:fillRect/>
+                    </a:stretch>
+                  </pic:blipFill>
+                  <pic:spPr bwMode="auto">
+                    <a:xfrm>
+                      <a:off x="0" y="0"/>
+                      <a:ext cx="3105150" cy="1981200"/>
+                    </a:xfrm>
+                    <a:prstGeom prst="rect">
+                      <a:avLst/>
+                    </a:prstGeom>
+                    <a:noFill/>
+                    <a:ln>
+                      <a:noFill/>
+                    </a:ln>
+                  </pic:spPr>
+                </pic:pic>
+              </a:graphicData>
+            </a:graphic>
+          </wp:inline>
+        </w:drawing>
+      </w:r>
+    </w:p>
+    <w:p>
+      <w:pPr>
+        <w:rPr>
+          <w:rFonts w:ascii="Arial" w:hAnsi="Arial" w:cs="Arial"/>
+          <w:sz w:val="28"/>
+          <w:szCs w:val="28"/>
+        </w:rPr>
+      </w:pPr>
+      <w:r>
+        <w:rPr>
+          <w:rFonts w:ascii="Arial" w:hAnsi="Arial" w:cs="Arial"/>
+          <w:sz w:val="28"/>
+          <w:szCs w:val="28"/>
+        </w:rPr>
+        <w:lastRenderedPageBreak/>
+        <w:t xml:space="preserve">Para ingresar a tu usuario en el aplicativo basta con que utilices tú identificador único el cual te fue asignado a la hora de registrarte, si no ingresas nada o ingresas un identificador inexistente el programa no te permitirá el ingreso y mostrara una alerta. </w:t>
+      </w:r>
+    </w:p>
+    <w:p>
+      <w:pPr>
+        <w:rPr>
+          <w:rFonts w:ascii="Arial" w:hAnsi="Arial" w:cs="Arial"/>
+          <w:sz w:val="28"/>
+          <w:szCs w:val="28"/>
+        </w:rPr>
+      </w:pPr>
+    </w:p>
+    <w:p>
+      <w:pPr>
+        <w:rPr>
+          <w:rFonts w:ascii="Arial" w:hAnsi="Arial" w:cs="Arial"/>
+          <w:b/>
+          <w:sz w:val="28"/>
+          <w:szCs w:val="28"/>
+        </w:rPr>
+      </w:pPr>
+      <w:r>
+        <w:rPr>
+          <w:rFonts w:ascii="Arial" w:hAnsi="Arial" w:cs="Arial"/>
+          <w:b/>
+          <w:sz w:val="28"/>
+          <w:szCs w:val="28"/>
+        </w:rPr>
+        <w:t>Ventana del Usuario.</w:t>
+      </w:r>
+    </w:p>
+    <w:p>
+      <w:pPr>
+        <w:rPr>
+          <w:rFonts w:ascii="Arial" w:hAnsi="Arial" w:cs="Arial"/>
+          <w:b/>
+          <w:sz w:val="28"/>
+          <w:szCs w:val="28"/>
+        </w:rPr>
+      </w:pPr>
+      <w:r>
+        <w:rPr>
+          <w:rFonts w:ascii="Arial" w:hAnsi="Arial" w:cs="Arial"/>
+          <w:noProof/>
+          <w:lang w:eastAsia="es-CO"/>
+        </w:rPr>
+        <w:drawing>
+          <wp:inline distT="0" distB="0" distL="0" distR="0" wp14:anchorId="0521D280" wp14:editId="7D953B42">
+            <wp:extent cx="4019550" cy="4057650"/>
+            <wp:effectExtent l="0" t="0" r="0" b="0"/>
+            <wp:docPr id="11" name="Imagen 11"/>
+            <wp:cNvGraphicFramePr>
+              <a:graphicFrameLocks xmlns:a="http://schemas.openxmlformats.org/drawingml/2006/main" noChangeAspect="1"/>
+            </wp:cNvGraphicFramePr>
+            <a:graphic xmlns:a="http://schemas.openxmlformats.org/drawingml/2006/main">
+              <a:graphicData uri="http://schemas.openxmlformats.org/drawingml/2006/picture">
+                <pic:pic xmlns:pic="http://schemas.openxmlformats.org/drawingml/2006/picture">
+                  <pic:nvPicPr>
+                    <pic:cNvPr id="0" name="Imagen 5"/>
+                    <pic:cNvPicPr>
+                      <a:picLocks noChangeAspect="1" noChangeArrowheads="1"/>
+                    </pic:cNvPicPr>
+                  </pic:nvPicPr>
+                  <pic:blipFill>
+                    <a:blip r:embed="rId22">
+                      <a:extLst>
+                        <a:ext uri="{28A0092B-C50C-407E-A947-70E740481C1C}">
+                          <a14:useLocalDpi xmlns:a14="http://schemas.microsoft.com/office/drawing/2010/main" val="0"/>
+                        </a:ext>
+                      </a:extLst>
+                    </a:blip>
+                    <a:srcRect/>
+                    <a:stretch>
+                      <a:fillRect/>
+                    </a:stretch>
+                  </pic:blipFill>
+                  <pic:spPr bwMode="auto">
+                    <a:xfrm>
+                      <a:off x="0" y="0"/>
+                      <a:ext cx="4019550" cy="4057650"/>
+                    </a:xfrm>
+                    <a:prstGeom prst="rect">
+                      <a:avLst/>
+                    </a:prstGeom>
+                    <a:noFill/>
+                    <a:ln>
+                      <a:noFill/>
+                    </a:ln>
+                  </pic:spPr>
+                </pic:pic>
+              </a:graphicData>
+            </a:graphic>
+          </wp:inline>
+        </w:drawing>
+      </w:r>
+    </w:p>
+    <w:p>
+      <w:pPr>
+        <w:rPr>
+          <w:rFonts w:ascii="Arial" w:hAnsi="Arial" w:cs="Arial"/>
+          <w:sz w:val="28"/>
+          <w:szCs w:val="28"/>
+        </w:rPr>
+      </w:pPr>
+      <w:r>
+        <w:rPr>
+          <w:rFonts w:ascii="Arial" w:hAnsi="Arial" w:cs="Arial"/>
+          <w:sz w:val="28"/>
+          <w:szCs w:val="28"/>
+        </w:rPr>
+        <w:t>Al ingresar, se cambiara a una nueva ventana, en las barras de menú al lado superior izquierdo, encontrarás las opciones que como usuario de la Aerolínea tienes acceso.</w:t>
+      </w:r>
+    </w:p>
+    <w:p>
+      <w:pPr>
+        <w:rPr>
+          <w:rFonts w:ascii="Arial" w:hAnsi="Arial" w:cs="Arial"/>
+          <w:b/>
+          <w:sz w:val="28"/>
+          <w:szCs w:val="28"/>
+        </w:rPr>
+      </w:pPr>
+    </w:p>
+    <w:p>
+      <w:pPr>
+        <w:rPr>
+          <w:rFonts w:ascii="Arial" w:hAnsi="Arial" w:cs="Arial"/>
+          <w:b/>
+          <w:sz w:val="28"/>
+          <w:szCs w:val="28"/>
+        </w:rPr>
+      </w:pPr>
+    </w:p>
+    <w:p>
+      <w:pPr>
+        <w:rPr>
+          <w:rFonts w:ascii="Arial" w:hAnsi="Arial" w:cs="Arial"/>
+          <w:b/>
+          <w:sz w:val="28"/>
+          <w:szCs w:val="28"/>
+        </w:rPr>
+      </w:pPr>
+    </w:p>
+    <w:p>
+      <w:pPr>
+        <w:rPr>
+          <w:rFonts w:ascii="Arial" w:hAnsi="Arial" w:cs="Arial"/>
+          <w:b/>
+          <w:sz w:val="28"/>
+          <w:szCs w:val="28"/>
+        </w:rPr>
+      </w:pPr>
+    </w:p>
+    <w:p>
+      <w:pPr>
+        <w:rPr>
+          <w:rFonts w:ascii="Arial" w:hAnsi="Arial" w:cs="Arial"/>
+          <w:b/>
+          <w:sz w:val="28"/>
+          <w:szCs w:val="28"/>
+        </w:rPr>
+      </w:pPr>
+    </w:p>
+    <w:p>
+      <w:pPr>
+        <w:rPr>
+          <w:rFonts w:ascii="Arial" w:hAnsi="Arial" w:cs="Arial"/>
+          <w:b/>
+          <w:sz w:val="28"/>
+          <w:szCs w:val="28"/>
+        </w:rPr>
+      </w:pPr>
+      <w:r>
+        <w:rPr>
+          <w:rFonts w:ascii="Arial" w:hAnsi="Arial" w:cs="Arial"/>
+          <w:b/>
+          <w:sz w:val="28"/>
+          <w:szCs w:val="28"/>
+        </w:rPr>
+        <w:lastRenderedPageBreak/>
+        <w:t>Menú Archivo.</w:t>
+      </w:r>
+    </w:p>
+    <w:p>
+      <w:pPr>
+        <w:rPr>
+          <w:rFonts w:ascii="Arial" w:hAnsi="Arial" w:cs="Arial"/>
+          <w:sz w:val="28"/>
+          <w:szCs w:val="28"/>
+        </w:rPr>
+      </w:pPr>
+      <w:r>
+        <w:rPr>
+          <w:rFonts w:ascii="Arial" w:hAnsi="Arial" w:cs="Arial"/>
+          <w:noProof/>
+          <w:sz w:val="28"/>
+          <w:szCs w:val="28"/>
+          <w:lang w:eastAsia="es-CO"/>
+        </w:rPr>
+        <w:drawing>
+          <wp:inline distT="0" distB="0" distL="0" distR="0" wp14:anchorId="610F4D1C" wp14:editId="230E0803">
+            <wp:extent cx="2771775" cy="1171575"/>
+            <wp:effectExtent l="0" t="0" r="9525" b="9525"/>
+            <wp:docPr id="10" name="Imagen 10"/>
+            <wp:cNvGraphicFramePr>
+              <a:graphicFrameLocks xmlns:a="http://schemas.openxmlformats.org/drawingml/2006/main" noChangeAspect="1"/>
+            </wp:cNvGraphicFramePr>
+            <a:graphic xmlns:a="http://schemas.openxmlformats.org/drawingml/2006/main">
+              <a:graphicData uri="http://schemas.openxmlformats.org/drawingml/2006/picture">
+                <pic:pic xmlns:pic="http://schemas.openxmlformats.org/drawingml/2006/picture">
+                  <pic:nvPicPr>
+                    <pic:cNvPr id="0" name="Imagen 7"/>
+                    <pic:cNvPicPr>
+                      <a:picLocks noChangeAspect="1" noChangeArrowheads="1"/>
+                    </pic:cNvPicPr>
+                  </pic:nvPicPr>
+                  <pic:blipFill>
+                    <a:blip r:embed="rId23">
+                      <a:extLst>
+                        <a:ext uri="{28A0092B-C50C-407E-A947-70E740481C1C}">
+                          <a14:useLocalDpi xmlns:a14="http://schemas.microsoft.com/office/drawing/2010/main" val="0"/>
+                        </a:ext>
+                      </a:extLst>
+                    </a:blip>
+                    <a:srcRect/>
+                    <a:stretch>
+                      <a:fillRect/>
+                    </a:stretch>
+                  </pic:blipFill>
+                  <pic:spPr bwMode="auto">
+                    <a:xfrm>
+                      <a:off x="0" y="0"/>
+                      <a:ext cx="2771775" cy="1171575"/>
+                    </a:xfrm>
+                    <a:prstGeom prst="rect">
+                      <a:avLst/>
+                    </a:prstGeom>
+                    <a:noFill/>
+                    <a:ln>
+                      <a:noFill/>
+                    </a:ln>
+                  </pic:spPr>
+                </pic:pic>
+              </a:graphicData>
+            </a:graphic>
+          </wp:inline>
+        </w:drawing>
+      </w:r>
+    </w:p>
+    <w:p>
+      <w:pPr>
+        <w:rPr>
+          <w:rFonts w:ascii="Arial" w:hAnsi="Arial" w:cs="Arial"/>
+          <w:sz w:val="28"/>
+          <w:szCs w:val="28"/>
+        </w:rPr>
+      </w:pPr>
+      <w:r>
+        <w:rPr>
+          <w:rFonts w:ascii="Arial" w:hAnsi="Arial" w:cs="Arial"/>
+          <w:sz w:val="28"/>
+          <w:szCs w:val="28"/>
+        </w:rPr>
+        <w:t>En este menú encontraras las opción de Usuario y Salir, al seleccionar usuario se mostrara una ventana con la información del usuario actual. Al seleccionar la opción de salir esta te devolverá de regreso  a la ventana de inicio del sistema.</w:t>
+      </w:r>
+    </w:p>
+    <w:p>
+      <w:pPr>
+        <w:rPr>
+          <w:rFonts w:ascii="Arial" w:hAnsi="Arial" w:cs="Arial"/>
+          <w:b/>
+          <w:sz w:val="28"/>
+          <w:szCs w:val="28"/>
+        </w:rPr>
+      </w:pPr>
+    </w:p>
+    <w:p>
+      <w:pPr>
+        <w:rPr>
+          <w:rFonts w:ascii="Arial" w:hAnsi="Arial" w:cs="Arial"/>
+          <w:b/>
+          <w:sz w:val="28"/>
+          <w:szCs w:val="28"/>
+        </w:rPr>
+      </w:pPr>
+      <w:r>
+        <w:rPr>
+          <w:rFonts w:ascii="Arial" w:hAnsi="Arial" w:cs="Arial"/>
+          <w:b/>
+          <w:sz w:val="28"/>
+          <w:szCs w:val="28"/>
+        </w:rPr>
+        <w:t>Menú de Archivos y Consultas.</w:t>
+      </w:r>
+    </w:p>
+    <w:p>
+      <w:pPr>
+        <w:rPr>
+          <w:rFonts w:ascii="Arial" w:hAnsi="Arial" w:cs="Arial"/>
+          <w:b/>
+          <w:sz w:val="28"/>
+          <w:szCs w:val="28"/>
+        </w:rPr>
+      </w:pPr>
+      <w:r>
+        <w:rPr>
+          <w:rFonts w:ascii="Arial" w:hAnsi="Arial" w:cs="Arial"/>
+          <w:b/>
+          <w:noProof/>
+          <w:sz w:val="28"/>
+          <w:szCs w:val="28"/>
+          <w:lang w:eastAsia="es-CO"/>
+        </w:rPr>
+        <w:drawing>
+          <wp:inline distT="0" distB="0" distL="0" distR="0" wp14:anchorId="6C561096" wp14:editId="3CC73EDB">
+            <wp:extent cx="2886075" cy="2590800"/>
+            <wp:effectExtent l="0" t="0" r="9525" b="0"/>
+            <wp:docPr id="9" name="Imagen 9"/>
+            <wp:cNvGraphicFramePr>
+              <a:graphicFrameLocks xmlns:a="http://schemas.openxmlformats.org/drawingml/2006/main" noChangeAspect="1"/>
+            </wp:cNvGraphicFramePr>
+            <a:graphic xmlns:a="http://schemas.openxmlformats.org/drawingml/2006/main">
+              <a:graphicData uri="http://schemas.openxmlformats.org/drawingml/2006/picture">
+                <pic:pic xmlns:pic="http://schemas.openxmlformats.org/drawingml/2006/picture">
+                  <pic:nvPicPr>
+                    <pic:cNvPr id="0" name="Imagen 8"/>
+                    <pic:cNvPicPr>
+                      <a:picLocks noChangeAspect="1" noChangeArrowheads="1"/>
+                    </pic:cNvPicPr>
+                  </pic:nvPicPr>
+                  <pic:blipFill>
+                    <a:blip r:embed="rId24">
+                      <a:extLst>
+                        <a:ext uri="{28A0092B-C50C-407E-A947-70E740481C1C}">
+                          <a14:useLocalDpi xmlns:a14="http://schemas.microsoft.com/office/drawing/2010/main" val="0"/>
+                        </a:ext>
+                      </a:extLst>
+                    </a:blip>
+                    <a:srcRect/>
+                    <a:stretch>
+                      <a:fillRect/>
+                    </a:stretch>
+                  </pic:blipFill>
+                  <pic:spPr bwMode="auto">
+                    <a:xfrm>
+                      <a:off x="0" y="0"/>
+                      <a:ext cx="2886075" cy="2590800"/>
+                    </a:xfrm>
+                    <a:prstGeom prst="rect">
+                      <a:avLst/>
+                    </a:prstGeom>
+                    <a:noFill/>
+                    <a:ln>
+                      <a:noFill/>
+                    </a:ln>
+                  </pic:spPr>
+                </pic:pic>
+              </a:graphicData>
+            </a:graphic>
+          </wp:inline>
+        </w:drawing>
+      </w:r>
+    </w:p>
+    <w:p>
+      <w:pPr>
+        <w:rPr>
+          <w:rFonts w:ascii="Arial" w:hAnsi="Arial" w:cs="Arial"/>
+          <w:sz w:val="28"/>
+          <w:szCs w:val="28"/>
+        </w:rPr>
+      </w:pPr>
+      <w:r>
+        <w:rPr>
+          <w:rFonts w:ascii="Arial" w:hAnsi="Arial" w:cs="Arial"/>
+          <w:sz w:val="28"/>
+          <w:szCs w:val="28"/>
+        </w:rPr>
+        <w:t>En esta opción de menú se encuentran las funcionalidades implementadas, explicadas en el apartado anterior (Funcionalidades); estas son las opciones que tiene el usuario disponible dentro de la aplicación.</w:t>
+      </w:r>
+    </w:p>
+    <w:p>
+      <w:pPr>
+        <w:rPr>
+          <w:rFonts w:ascii="Arial" w:hAnsi="Arial" w:cs="Arial"/>
+          <w:b/>
+          <w:sz w:val="28"/>
+          <w:szCs w:val="28"/>
+        </w:rPr>
+      </w:pPr>
+    </w:p>
+    <w:p>
+      <w:pPr>
+        <w:rPr>
+          <w:rFonts w:ascii="Arial" w:hAnsi="Arial" w:cs="Arial"/>
+          <w:b/>
+          <w:sz w:val="28"/>
+          <w:szCs w:val="28"/>
+        </w:rPr>
+      </w:pPr>
+    </w:p>
+    <w:p>
+      <w:pPr>
+        <w:rPr>
+          <w:rFonts w:ascii="Arial" w:hAnsi="Arial" w:cs="Arial"/>
+          <w:b/>
+          <w:sz w:val="28"/>
+          <w:szCs w:val="28"/>
+        </w:rPr>
+      </w:pPr>
+    </w:p>
+    <w:p>
+      <w:pPr>
+        <w:rPr>
+          <w:rFonts w:ascii="Arial" w:hAnsi="Arial" w:cs="Arial"/>
+          <w:b/>
+          <w:sz w:val="28"/>
+          <w:szCs w:val="28"/>
+        </w:rPr>
+      </w:pPr>
+    </w:p>
+    <w:p>
+      <w:pPr>
+        <w:rPr>
+          <w:rFonts w:ascii="Arial" w:hAnsi="Arial" w:cs="Arial"/>
+          <w:b/>
+          <w:sz w:val="28"/>
+          <w:szCs w:val="28"/>
+        </w:rPr>
+      </w:pPr>
+      <w:r>
+        <w:rPr>
+          <w:rFonts w:ascii="Arial" w:hAnsi="Arial" w:cs="Arial"/>
+          <w:b/>
+          <w:sz w:val="28"/>
+          <w:szCs w:val="28"/>
+        </w:rPr>
+        <w:lastRenderedPageBreak/>
+        <w:t>Ayuda.</w:t>
+      </w:r>
+    </w:p>
+    <w:p>
+      <w:pPr>
+        <w:rPr>
+          <w:rFonts w:ascii="Arial" w:hAnsi="Arial" w:cs="Arial"/>
+          <w:sz w:val="28"/>
+          <w:szCs w:val="28"/>
+        </w:rPr>
+      </w:pPr>
+      <w:r>
+        <w:rPr>
+          <w:rFonts w:ascii="Arial" w:hAnsi="Arial" w:cs="Arial"/>
+          <w:noProof/>
+          <w:sz w:val="28"/>
+          <w:szCs w:val="28"/>
+          <w:lang w:eastAsia="es-CO"/>
+        </w:rPr>
+        <w:drawing>
+          <wp:inline distT="0" distB="0" distL="0" distR="0" wp14:anchorId="42C334D8" wp14:editId="55CF21C7">
+            <wp:extent cx="2638425" cy="771525"/>
+            <wp:effectExtent l="0" t="0" r="9525" b="9525"/>
+            <wp:docPr id="8" name="Imagen 8"/>
+            <wp:cNvGraphicFramePr>
+              <a:graphicFrameLocks xmlns:a="http://schemas.openxmlformats.org/drawingml/2006/main" noChangeAspect="1"/>
+            </wp:cNvGraphicFramePr>
+            <a:graphic xmlns:a="http://schemas.openxmlformats.org/drawingml/2006/main">
+              <a:graphicData uri="http://schemas.openxmlformats.org/drawingml/2006/picture">
+                <pic:pic xmlns:pic="http://schemas.openxmlformats.org/drawingml/2006/picture">
+                  <pic:nvPicPr>
+                    <pic:cNvPr id="0" name="Imagen 9"/>
+                    <pic:cNvPicPr>
+                      <a:picLocks noChangeAspect="1" noChangeArrowheads="1"/>
+                    </pic:cNvPicPr>
+                  </pic:nvPicPr>
+                  <pic:blipFill>
+                    <a:blip r:embed="rId25">
+                      <a:extLst>
+                        <a:ext uri="{28A0092B-C50C-407E-A947-70E740481C1C}">
+                          <a14:useLocalDpi xmlns:a14="http://schemas.microsoft.com/office/drawing/2010/main" val="0"/>
+                        </a:ext>
+                      </a:extLst>
+                    </a:blip>
+                    <a:srcRect/>
+                    <a:stretch>
+                      <a:fillRect/>
+                    </a:stretch>
+                  </pic:blipFill>
+                  <pic:spPr bwMode="auto">
+                    <a:xfrm>
+                      <a:off x="0" y="0"/>
+                      <a:ext cx="2638425" cy="771525"/>
+                    </a:xfrm>
+                    <a:prstGeom prst="rect">
+                      <a:avLst/>
+                    </a:prstGeom>
+                    <a:noFill/>
+                    <a:ln>
+                      <a:noFill/>
+                    </a:ln>
+                  </pic:spPr>
+                </pic:pic>
+              </a:graphicData>
+            </a:graphic>
+          </wp:inline>
+        </w:drawing>
+      </w:r>
+    </w:p>
+    <w:p>
+      <w:pPr>
+        <w:rPr>
+          <w:rFonts w:ascii="Arial" w:hAnsi="Arial" w:cs="Arial"/>
+          <w:sz w:val="28"/>
+          <w:szCs w:val="28"/>
+        </w:rPr>
+      </w:pPr>
+      <w:r>
+        <w:rPr>
+          <w:rFonts w:ascii="Arial" w:hAnsi="Arial" w:cs="Arial"/>
+          <w:sz w:val="28"/>
+          <w:szCs w:val="28"/>
+        </w:rPr>
+        <w:t>Este menú tiene la opción “Acerca de” la cual imprime la información de los desarrolladores de la aplicación.</w:t>
       </w:r>
     </w:p>
     <w:p>
@@ -1367,7 +4011,7 @@
 </file>
 
 <file path=word/styles.xml><?xml version="1.0" encoding="utf-8"?>
-<w:styles xmlns:mc="http://schemas.openxmlformats.org/markup-compatibility/2006" xmlns:r="http://schemas.openxmlformats.org/officeDocument/2006/relationships" xmlns:w="http://schemas.openxmlformats.org/wordprocessingml/2006/main" xmlns:w14="http://schemas.microsoft.com/office/word/2010/wordml" xmlns:w15="http://schemas.microsoft.com/office/word/2012/wordml" mc:Ignorable="w14 w15">
+<w:styles xmlns:mc="http://schemas.openxmlformats.org/markup-compatibility/2006" xmlns:r="http://schemas.openxmlformats.org/officeDocument/2006/relationships" xmlns:w="http://schemas.openxmlformats.org/wordprocessingml/2006/main" xmlns:w14="http://schemas.microsoft.com/office/word/2010/wordml" mc:Ignorable="w14">
   <w:docDefaults>
     <w:rPrDefault>
       <w:rPr>
@@ -1383,378 +4027,144 @@
       </w:pPr>
     </w:pPrDefault>
   </w:docDefaults>
-  <w:latentStyles w:defLockedState="0" w:defUIPriority="99" w:defSemiHidden="0" w:defUnhideWhenUsed="0" w:defQFormat="0" w:count="371">
-    <w:lsdException w:name="Normal" w:uiPriority="0" w:qFormat="1"/>
-    <w:lsdException w:name="heading 1" w:uiPriority="9" w:qFormat="1"/>
-    <w:lsdException w:name="heading 2" w:semiHidden="1" w:uiPriority="9" w:unhideWhenUsed="1" w:qFormat="1"/>
-    <w:lsdException w:name="heading 3" w:semiHidden="1" w:uiPriority="9" w:unhideWhenUsed="1" w:qFormat="1"/>
-    <w:lsdException w:name="heading 4" w:semiHidden="1" w:uiPriority="9" w:unhideWhenUsed="1" w:qFormat="1"/>
-    <w:lsdException w:name="heading 5" w:semiHidden="1" w:uiPriority="9" w:unhideWhenUsed="1" w:qFormat="1"/>
-    <w:lsdException w:name="heading 6" w:semiHidden="1" w:uiPriority="9" w:unhideWhenUsed="1" w:qFormat="1"/>
-    <w:lsdException w:name="heading 7" w:semiHidden="1" w:uiPriority="9" w:unhideWhenUsed="1" w:qFormat="1"/>
-    <w:lsdException w:name="heading 8" w:semiHidden="1" w:uiPriority="9" w:unhideWhenUsed="1" w:qFormat="1"/>
-    <w:lsdException w:name="heading 9" w:semiHidden="1" w:uiPriority="9" w:unhideWhenUsed="1" w:qFormat="1"/>
-    <w:lsdException w:name="index 1" w:semiHidden="1" w:unhideWhenUsed="1"/>
-    <w:lsdException w:name="index 2" w:semiHidden="1" w:unhideWhenUsed="1"/>
-    <w:lsdException w:name="index 3" w:semiHidden="1" w:unhideWhenUsed="1"/>
-    <w:lsdException w:name="index 4" w:semiHidden="1" w:unhideWhenUsed="1"/>
-    <w:lsdException w:name="index 5" w:semiHidden="1" w:unhideWhenUsed="1"/>
-    <w:lsdException w:name="index 6" w:semiHidden="1" w:unhideWhenUsed="1"/>
-    <w:lsdException w:name="index 7" w:semiHidden="1" w:unhideWhenUsed="1"/>
-    <w:lsdException w:name="index 8" w:semiHidden="1" w:unhideWhenUsed="1"/>
-    <w:lsdException w:name="index 9" w:semiHidden="1" w:unhideWhenUsed="1"/>
-    <w:lsdException w:name="toc 1" w:semiHidden="1" w:uiPriority="39" w:unhideWhenUsed="1"/>
-    <w:lsdException w:name="toc 2" w:semiHidden="1" w:uiPriority="39" w:unhideWhenUsed="1"/>
-    <w:lsdException w:name="toc 3" w:semiHidden="1" w:uiPriority="39" w:unhideWhenUsed="1"/>
-    <w:lsdException w:name="toc 4" w:semiHidden="1" w:uiPriority="39" w:unhideWhenUsed="1"/>
-    <w:lsdException w:name="toc 5" w:semiHidden="1" w:uiPriority="39" w:unhideWhenUsed="1"/>
-    <w:lsdException w:name="toc 6" w:semiHidden="1" w:uiPriority="39" w:unhideWhenUsed="1"/>
-    <w:lsdException w:name="toc 7" w:semiHidden="1" w:uiPriority="39" w:unhideWhenUsed="1"/>
-    <w:lsdException w:name="toc 8" w:semiHidden="1" w:uiPriority="39" w:unhideWhenUsed="1"/>
-    <w:lsdException w:name="toc 9" w:semiHidden="1" w:uiPriority="39" w:unhideWhenUsed="1"/>
-    <w:lsdException w:name="Normal Indent" w:semiHidden="1" w:unhideWhenUsed="1"/>
-    <w:lsdException w:name="footnote text" w:semiHidden="1" w:unhideWhenUsed="1"/>
-    <w:lsdException w:name="annotation text" w:semiHidden="1" w:unhideWhenUsed="1"/>
-    <w:lsdException w:name="header" w:semiHidden="1" w:unhideWhenUsed="1"/>
-    <w:lsdException w:name="footer" w:semiHidden="1" w:unhideWhenUsed="1"/>
-    <w:lsdException w:name="index heading" w:semiHidden="1" w:unhideWhenUsed="1"/>
-    <w:lsdException w:name="caption" w:semiHidden="1" w:uiPriority="35" w:unhideWhenUsed="1" w:qFormat="1"/>
-    <w:lsdException w:name="table of figures" w:semiHidden="1" w:unhideWhenUsed="1"/>
-    <w:lsdException w:name="envelope address" w:semiHidden="1" w:unhideWhenUsed="1"/>
-    <w:lsdException w:name="envelope return" w:semiHidden="1" w:unhideWhenUsed="1"/>
-    <w:lsdException w:name="footnote reference" w:semiHidden="1" w:unhideWhenUsed="1"/>
-    <w:lsdException w:name="annotation reference" w:semiHidden="1" w:unhideWhenUsed="1"/>
-    <w:lsdException w:name="line number" w:semiHidden="1" w:unhideWhenUsed="1"/>
-    <w:lsdException w:name="page number" w:semiHidden="1" w:unhideWhenUsed="1"/>
-    <w:lsdException w:name="endnote reference" w:semiHidden="1" w:unhideWhenUsed="1"/>
-    <w:lsdException w:name="endnote text" w:semiHidden="1" w:unhideWhenUsed="1"/>
-    <w:lsdException w:name="table of authorities" w:semiHidden="1" w:unhideWhenUsed="1"/>
-    <w:lsdException w:name="macro" w:semiHidden="1" w:unhideWhenUsed="1"/>
-    <w:lsdException w:name="toa heading" w:semiHidden="1" w:unhideWhenUsed="1"/>
-    <w:lsdException w:name="List" w:semiHidden="1" w:unhideWhenUsed="1"/>
-    <w:lsdException w:name="List Bullet" w:semiHidden="1" w:unhideWhenUsed="1"/>
-    <w:lsdException w:name="List Number" w:semiHidden="1" w:unhideWhenUsed="1"/>
-    <w:lsdException w:name="List 2" w:semiHidden="1" w:unhideWhenUsed="1"/>
-    <w:lsdException w:name="List 3" w:semiHidden="1" w:unhideWhenUsed="1"/>
-    <w:lsdException w:name="List 4" w:semiHidden="1" w:unhideWhenUsed="1"/>
-    <w:lsdException w:name="List 5" w:semiHidden="1" w:unhideWhenUsed="1"/>
-    <w:lsdException w:name="List Bullet 2" w:semiHidden="1" w:unhideWhenUsed="1"/>
-    <w:lsdException w:name="List Bullet 3" w:semiHidden="1" w:unhideWhenUsed="1"/>
-    <w:lsdException w:name="List Bullet 4" w:semiHidden="1" w:unhideWhenUsed="1"/>
-    <w:lsdException w:name="List Bullet 5" w:semiHidden="1" w:unhideWhenUsed="1"/>
-    <w:lsdException w:name="List Number 2" w:semiHidden="1" w:unhideWhenUsed="1"/>
-    <w:lsdException w:name="List Number 3" w:semiHidden="1" w:unhideWhenUsed="1"/>
-    <w:lsdException w:name="List Number 4" w:semiHidden="1" w:unhideWhenUsed="1"/>
-    <w:lsdException w:name="List Number 5" w:semiHidden="1" w:unhideWhenUsed="1"/>
-    <w:lsdException w:name="Title" w:uiPriority="10" w:qFormat="1"/>
-    <w:lsdException w:name="Closing" w:semiHidden="1" w:unhideWhenUsed="1"/>
-    <w:lsdException w:name="Signature" w:semiHidden="1" w:unhideWhenUsed="1"/>
-    <w:lsdException w:name="Default Paragraph Font" w:semiHidden="1" w:uiPriority="1" w:unhideWhenUsed="1"/>
-    <w:lsdException w:name="Body Text" w:semiHidden="1" w:unhideWhenUsed="1"/>
-    <w:lsdException w:name="Body Text Indent" w:semiHidden="1" w:unhideWhenUsed="1"/>
-    <w:lsdException w:name="List Continue" w:semiHidden="1" w:unhideWhenUsed="1"/>
-    <w:lsdException w:name="List Continue 2" w:semiHidden="1" w:unhideWhenUsed="1"/>
-    <w:lsdException w:name="List Continue 3" w:semiHidden="1" w:unhideWhenUsed="1"/>
-    <w:lsdException w:name="List Continue 4" w:semiHidden="1" w:unhideWhenUsed="1"/>
-    <w:lsdException w:name="List Continue 5" w:semiHidden="1" w:unhideWhenUsed="1"/>
-    <w:lsdException w:name="Message Header" w:semiHidden="1" w:unhideWhenUsed="1"/>
-    <w:lsdException w:name="Subtitle" w:uiPriority="11" w:qFormat="1"/>
-    <w:lsdException w:name="Salutation" w:semiHidden="1" w:unhideWhenUsed="1"/>
-    <w:lsdException w:name="Date" w:semiHidden="1" w:unhideWhenUsed="1"/>
-    <w:lsdException w:name="Body Text First Indent" w:semiHidden="1" w:unhideWhenUsed="1"/>
-    <w:lsdException w:name="Body Text First Indent 2" w:semiHidden="1" w:unhideWhenUsed="1"/>
-    <w:lsdException w:name="Note Heading" w:semiHidden="1" w:unhideWhenUsed="1"/>
-    <w:lsdException w:name="Body Text 2" w:semiHidden="1" w:unhideWhenUsed="1"/>
-    <w:lsdException w:name="Body Text 3" w:semiHidden="1" w:unhideWhenUsed="1"/>
-    <w:lsdException w:name="Body Text Indent 2" w:semiHidden="1" w:unhideWhenUsed="1"/>
-    <w:lsdException w:name="Body Text Indent 3" w:semiHidden="1" w:unhideWhenUsed="1"/>
-    <w:lsdException w:name="Block Text" w:semiHidden="1" w:unhideWhenUsed="1"/>
-    <w:lsdException w:name="Hyperlink" w:semiHidden="1" w:unhideWhenUsed="1"/>
-    <w:lsdException w:name="FollowedHyperlink" w:semiHidden="1" w:unhideWhenUsed="1"/>
-    <w:lsdException w:name="Strong" w:uiPriority="22" w:qFormat="1"/>
-    <w:lsdException w:name="Emphasis" w:uiPriority="20" w:qFormat="1"/>
-    <w:lsdException w:name="Document Map" w:semiHidden="1" w:unhideWhenUsed="1"/>
-    <w:lsdException w:name="Plain Text" w:semiHidden="1" w:unhideWhenUsed="1"/>
-    <w:lsdException w:name="E-mail Signature" w:semiHidden="1" w:unhideWhenUsed="1"/>
-    <w:lsdException w:name="HTML Top of Form" w:semiHidden="1" w:unhideWhenUsed="1"/>
-    <w:lsdException w:name="HTML Bottom of Form" w:semiHidden="1" w:unhideWhenUsed="1"/>
-    <w:lsdException w:name="Normal (Web)" w:semiHidden="1" w:unhideWhenUsed="1"/>
-    <w:lsdException w:name="HTML Acronym" w:semiHidden="1" w:unhideWhenUsed="1"/>
-    <w:lsdException w:name="HTML Address" w:semiHidden="1" w:unhideWhenUsed="1"/>
-    <w:lsdException w:name="HTML Cite" w:semiHidden="1" w:unhideWhenUsed="1"/>
-    <w:lsdException w:name="HTML Code" w:semiHidden="1" w:unhideWhenUsed="1"/>
-    <w:lsdException w:name="HTML Definition" w:semiHidden="1" w:unhideWhenUsed="1"/>
-    <w:lsdException w:name="HTML Keyboard" w:semiHidden="1" w:unhideWhenUsed="1"/>
-    <w:lsdException w:name="HTML Preformatted" w:semiHidden="1" w:unhideWhenUsed="1"/>
-    <w:lsdException w:name="HTML Sample" w:semiHidden="1" w:unhideWhenUsed="1"/>
-    <w:lsdException w:name="HTML Typewriter" w:semiHidden="1" w:unhideWhenUsed="1"/>
-    <w:lsdException w:name="HTML Variable" w:semiHidden="1" w:unhideWhenUsed="1"/>
-    <w:lsdException w:name="Normal Table" w:semiHidden="1" w:unhideWhenUsed="1"/>
-    <w:lsdException w:name="annotation subject" w:semiHidden="1" w:unhideWhenUsed="1"/>
-    <w:lsdException w:name="No List" w:semiHidden="1" w:unhideWhenUsed="1"/>
-    <w:lsdException w:name="Outline List 1" w:semiHidden="1" w:unhideWhenUsed="1"/>
-    <w:lsdException w:name="Outline List 2" w:semiHidden="1" w:unhideWhenUsed="1"/>
-    <w:lsdException w:name="Outline List 3" w:semiHidden="1" w:unhideWhenUsed="1"/>
-    <w:lsdException w:name="Table Simple 1" w:semiHidden="1" w:unhideWhenUsed="1"/>
-    <w:lsdException w:name="Table Simple 2" w:semiHidden="1" w:unhideWhenUsed="1"/>
-    <w:lsdException w:name="Table Simple 3" w:semiHidden="1" w:unhideWhenUsed="1"/>
-    <w:lsdException w:name="Table Classic 1" w:semiHidden="1" w:unhideWhenUsed="1"/>
-    <w:lsdException w:name="Table Classic 2" w:semiHidden="1" w:unhideWhenUsed="1"/>
-    <w:lsdException w:name="Table Classic 3" w:semiHidden="1" w:unhideWhenUsed="1"/>
-    <w:lsdException w:name="Table Classic 4" w:semiHidden="1" w:unhideWhenUsed="1"/>
-    <w:lsdException w:name="Table Colorful 1" w:semiHidden="1" w:unhideWhenUsed="1"/>
-    <w:lsdException w:name="Table Colorful 2" w:semiHidden="1" w:unhideWhenUsed="1"/>
-    <w:lsdException w:name="Table Colorful 3" w:semiHidden="1" w:unhideWhenUsed="1"/>
-    <w:lsdException w:name="Table Columns 1" w:semiHidden="1" w:unhideWhenUsed="1"/>
-    <w:lsdException w:name="Table Columns 2" w:semiHidden="1" w:unhideWhenUsed="1"/>
-    <w:lsdException w:name="Table Columns 3" w:semiHidden="1" w:unhideWhenUsed="1"/>
-    <w:lsdException w:name="Table Columns 4" w:semiHidden="1" w:unhideWhenUsed="1"/>
-    <w:lsdException w:name="Table Columns 5" w:semiHidden="1" w:unhideWhenUsed="1"/>
-    <w:lsdException w:name="Table Grid 1" w:semiHidden="1" w:unhideWhenUsed="1"/>
-    <w:lsdException w:name="Table Grid 2" w:semiHidden="1" w:unhideWhenUsed="1"/>
-    <w:lsdException w:name="Table Grid 3" w:semiHidden="1" w:unhideWhenUsed="1"/>
-    <w:lsdException w:name="Table Grid 4" w:semiHidden="1" w:unhideWhenUsed="1"/>
-    <w:lsdException w:name="Table Grid 5" w:semiHidden="1" w:unhideWhenUsed="1"/>
-    <w:lsdException w:name="Table Grid 6" w:semiHidden="1" w:unhideWhenUsed="1"/>
-    <w:lsdException w:name="Table Grid 7" w:semiHidden="1" w:unhideWhenUsed="1"/>
-    <w:lsdException w:name="Table Grid 8" w:semiHidden="1" w:unhideWhenUsed="1"/>
-    <w:lsdException w:name="Table List 1" w:semiHidden="1" w:unhideWhenUsed="1"/>
-    <w:lsdException w:name="Table List 2" w:semiHidden="1" w:unhideWhenUsed="1"/>
-    <w:lsdException w:name="Table List 3" w:semiHidden="1" w:unhideWhenUsed="1"/>
-    <w:lsdException w:name="Table List 4" w:semiHidden="1" w:unhideWhenUsed="1"/>
-    <w:lsdException w:name="Table List 5" w:semiHidden="1" w:unhideWhenUsed="1"/>
-    <w:lsdException w:name="Table List 6" w:semiHidden="1" w:unhideWhenUsed="1"/>
-    <w:lsdException w:name="Table List 7" w:semiHidden="1" w:unhideWhenUsed="1"/>
-    <w:lsdException w:name="Table List 8" w:semiHidden="1" w:unhideWhenUsed="1"/>
-    <w:lsdException w:name="Table 3D effects 1" w:semiHidden="1" w:unhideWhenUsed="1"/>
-    <w:lsdException w:name="Table 3D effects 2" w:semiHidden="1" w:unhideWhenUsed="1"/>
-    <w:lsdException w:name="Table 3D effects 3" w:semiHidden="1" w:unhideWhenUsed="1"/>
-    <w:lsdException w:name="Table Contemporary" w:semiHidden="1" w:unhideWhenUsed="1"/>
-    <w:lsdException w:name="Table Elegant" w:semiHidden="1" w:unhideWhenUsed="1"/>
-    <w:lsdException w:name="Table Professional" w:semiHidden="1" w:unhideWhenUsed="1"/>
-    <w:lsdException w:name="Table Subtle 1" w:semiHidden="1" w:unhideWhenUsed="1"/>
-    <w:lsdException w:name="Table Subtle 2" w:semiHidden="1" w:unhideWhenUsed="1"/>
-    <w:lsdException w:name="Table Web 1" w:semiHidden="1" w:unhideWhenUsed="1"/>
-    <w:lsdException w:name="Table Web 2" w:semiHidden="1" w:unhideWhenUsed="1"/>
-    <w:lsdException w:name="Table Web 3" w:semiHidden="1" w:unhideWhenUsed="1"/>
-    <w:lsdException w:name="Balloon Text" w:semiHidden="1" w:unhideWhenUsed="1"/>
-    <w:lsdException w:name="Table Grid" w:uiPriority="39"/>
-    <w:lsdException w:name="Table Theme" w:semiHidden="1" w:unhideWhenUsed="1"/>
-    <w:lsdException w:name="Placeholder Text" w:semiHidden="1"/>
-    <w:lsdException w:name="No Spacing" w:uiPriority="1" w:qFormat="1"/>
-    <w:lsdException w:name="Light Shading" w:uiPriority="60"/>
-    <w:lsdException w:name="Light List" w:uiPriority="61"/>
-    <w:lsdException w:name="Light Grid" w:uiPriority="62"/>
-    <w:lsdException w:name="Medium Shading 1" w:uiPriority="63"/>
-    <w:lsdException w:name="Medium Shading 2" w:uiPriority="64"/>
-    <w:lsdException w:name="Medium List 1" w:uiPriority="65"/>
-    <w:lsdException w:name="Medium List 2" w:uiPriority="66"/>
-    <w:lsdException w:name="Medium Grid 1" w:uiPriority="67"/>
-    <w:lsdException w:name="Medium Grid 2" w:uiPriority="68"/>
-    <w:lsdException w:name="Medium Grid 3" w:uiPriority="69"/>
-    <w:lsdException w:name="Dark List" w:uiPriority="70"/>
-    <w:lsdException w:name="Colorful Shading" w:uiPriority="71"/>
-    <w:lsdException w:name="Colorful List" w:uiPriority="72"/>
-    <w:lsdException w:name="Colorful Grid" w:uiPriority="73"/>
-    <w:lsdException w:name="Light Shading Accent 1" w:uiPriority="60"/>
-    <w:lsdException w:name="Light List Accent 1" w:uiPriority="61"/>
-    <w:lsdException w:name="Light Grid Accent 1" w:uiPriority="62"/>
-    <w:lsdException w:name="Medium Shading 1 Accent 1" w:uiPriority="63"/>
-    <w:lsdException w:name="Medium Shading 2 Accent 1" w:uiPriority="64"/>
-    <w:lsdException w:name="Medium List 1 Accent 1" w:uiPriority="65"/>
-    <w:lsdException w:name="Revision" w:semiHidden="1"/>
-    <w:lsdException w:name="List Paragraph" w:uiPriority="34" w:qFormat="1"/>
-    <w:lsdException w:name="Quote" w:uiPriority="29" w:qFormat="1"/>
-    <w:lsdException w:name="Intense Quote" w:uiPriority="30" w:qFormat="1"/>
-    <w:lsdException w:name="Medium List 2 Accent 1" w:uiPriority="66"/>
-    <w:lsdException w:name="Medium Grid 1 Accent 1" w:uiPriority="67"/>
-    <w:lsdException w:name="Medium Grid 2 Accent 1" w:uiPriority="68"/>
-    <w:lsdException w:name="Medium Grid 3 Accent 1" w:uiPriority="69"/>
-    <w:lsdException w:name="Dark List Accent 1" w:uiPriority="70"/>
-    <w:lsdException w:name="Colorful Shading Accent 1" w:uiPriority="71"/>
-    <w:lsdException w:name="Colorful List Accent 1" w:uiPriority="72"/>
-    <w:lsdException w:name="Colorful Grid Accent 1" w:uiPriority="73"/>
-    <w:lsdException w:name="Light Shading Accent 2" w:uiPriority="60"/>
-    <w:lsdException w:name="Light List Accent 2" w:uiPriority="61"/>
-    <w:lsdException w:name="Light Grid Accent 2" w:uiPriority="62"/>
-    <w:lsdException w:name="Medium Shading 1 Accent 2" w:uiPriority="63"/>
-    <w:lsdException w:name="Medium Shading 2 Accent 2" w:uiPriority="64"/>
-    <w:lsdException w:name="Medium List 1 Accent 2" w:uiPriority="65"/>
-    <w:lsdException w:name="Medium List 2 Accent 2" w:uiPriority="66"/>
-    <w:lsdException w:name="Medium Grid 1 Accent 2" w:uiPriority="67"/>
-    <w:lsdException w:name="Medium Grid 2 Accent 2" w:uiPriority="68"/>
-    <w:lsdException w:name="Medium Grid 3 Accent 2" w:uiPriority="69"/>
-    <w:lsdException w:name="Dark List Accent 2" w:uiPriority="70"/>
-    <w:lsdException w:name="Colorful Shading Accent 2" w:uiPriority="71"/>
-    <w:lsdException w:name="Colorful List Accent 2" w:uiPriority="72"/>
-    <w:lsdException w:name="Colorful Grid Accent 2" w:uiPriority="73"/>
-    <w:lsdException w:name="Light Shading Accent 3" w:uiPriority="60"/>
-    <w:lsdException w:name="Light List Accent 3" w:uiPriority="61"/>
-    <w:lsdException w:name="Light Grid Accent 3" w:uiPriority="62"/>
-    <w:lsdException w:name="Medium Shading 1 Accent 3" w:uiPriority="63"/>
-    <w:lsdException w:name="Medium Shading 2 Accent 3" w:uiPriority="64"/>
-    <w:lsdException w:name="Medium List 1 Accent 3" w:uiPriority="65"/>
-    <w:lsdException w:name="Medium List 2 Accent 3" w:uiPriority="66"/>
-    <w:lsdException w:name="Medium Grid 1 Accent 3" w:uiPriority="67"/>
-    <w:lsdException w:name="Medium Grid 2 Accent 3" w:uiPriority="68"/>
-    <w:lsdException w:name="Medium Grid 3 Accent 3" w:uiPriority="69"/>
-    <w:lsdException w:name="Dark List Accent 3" w:uiPriority="70"/>
-    <w:lsdException w:name="Colorful Shading Accent 3" w:uiPriority="71"/>
-    <w:lsdException w:name="Colorful List Accent 3" w:uiPriority="72"/>
-    <w:lsdException w:name="Colorful Grid Accent 3" w:uiPriority="73"/>
-    <w:lsdException w:name="Light Shading Accent 4" w:uiPriority="60"/>
-    <w:lsdException w:name="Light List Accent 4" w:uiPriority="61"/>
-    <w:lsdException w:name="Light Grid Accent 4" w:uiPriority="62"/>
-    <w:lsdException w:name="Medium Shading 1 Accent 4" w:uiPriority="63"/>
-    <w:lsdException w:name="Medium Shading 2 Accent 4" w:uiPriority="64"/>
-    <w:lsdException w:name="Medium List 1 Accent 4" w:uiPriority="65"/>
-    <w:lsdException w:name="Medium List 2 Accent 4" w:uiPriority="66"/>
-    <w:lsdException w:name="Medium Grid 1 Accent 4" w:uiPriority="67"/>
-    <w:lsdException w:name="Medium Grid 2 Accent 4" w:uiPriority="68"/>
-    <w:lsdException w:name="Medium Grid 3 Accent 4" w:uiPriority="69"/>
-    <w:lsdException w:name="Dark List Accent 4" w:uiPriority="70"/>
-    <w:lsdException w:name="Colorful Shading Accent 4" w:uiPriority="71"/>
-    <w:lsdException w:name="Colorful List Accent 4" w:uiPriority="72"/>
-    <w:lsdException w:name="Colorful Grid Accent 4" w:uiPriority="73"/>
-    <w:lsdException w:name="Light Shading Accent 5" w:uiPriority="60"/>
-    <w:lsdException w:name="Light List Accent 5" w:uiPriority="61"/>
-    <w:lsdException w:name="Light Grid Accent 5" w:uiPriority="62"/>
-    <w:lsdException w:name="Medium Shading 1 Accent 5" w:uiPriority="63"/>
-    <w:lsdException w:name="Medium Shading 2 Accent 5" w:uiPriority="64"/>
-    <w:lsdException w:name="Medium List 1 Accent 5" w:uiPriority="65"/>
-    <w:lsdException w:name="Medium List 2 Accent 5" w:uiPriority="66"/>
-    <w:lsdException w:name="Medium Grid 1 Accent 5" w:uiPriority="67"/>
-    <w:lsdException w:name="Medium Grid 2 Accent 5" w:uiPriority="68"/>
-    <w:lsdException w:name="Medium Grid 3 Accent 5" w:uiPriority="69"/>
-    <w:lsdException w:name="Dark List Accent 5" w:uiPriority="70"/>
-    <w:lsdException w:name="Colorful Shading Accent 5" w:uiPriority="71"/>
-    <w:lsdException w:name="Colorful List Accent 5" w:uiPriority="72"/>
-    <w:lsdException w:name="Colorful Grid Accent 5" w:uiPriority="73"/>
-    <w:lsdException w:name="Light Shading Accent 6" w:uiPriority="60"/>
-    <w:lsdException w:name="Light List Accent 6" w:uiPriority="61"/>
-    <w:lsdException w:name="Light Grid Accent 6" w:uiPriority="62"/>
-    <w:lsdException w:name="Medium Shading 1 Accent 6" w:uiPriority="63"/>
-    <w:lsdException w:name="Medium Shading 2 Accent 6" w:uiPriority="64"/>
-    <w:lsdException w:name="Medium List 1 Accent 6" w:uiPriority="65"/>
-    <w:lsdException w:name="Medium List 2 Accent 6" w:uiPriority="66"/>
-    <w:lsdException w:name="Medium Grid 1 Accent 6" w:uiPriority="67"/>
-    <w:lsdException w:name="Medium Grid 2 Accent 6" w:uiPriority="68"/>
-    <w:lsdException w:name="Medium Grid 3 Accent 6" w:uiPriority="69"/>
-    <w:lsdException w:name="Dark List Accent 6" w:uiPriority="70"/>
-    <w:lsdException w:name="Colorful Shading Accent 6" w:uiPriority="71"/>
-    <w:lsdException w:name="Colorful List Accent 6" w:uiPriority="72"/>
-    <w:lsdException w:name="Colorful Grid Accent 6" w:uiPriority="73"/>
-    <w:lsdException w:name="Subtle Emphasis" w:uiPriority="19" w:qFormat="1"/>
-    <w:lsdException w:name="Intense Emphasis" w:uiPriority="21" w:qFormat="1"/>
-    <w:lsdException w:name="Subtle Reference" w:uiPriority="31" w:qFormat="1"/>
-    <w:lsdException w:name="Intense Reference" w:uiPriority="32" w:qFormat="1"/>
-    <w:lsdException w:name="Book Title" w:uiPriority="33" w:qFormat="1"/>
-    <w:lsdException w:name="Bibliography" w:semiHidden="1" w:uiPriority="37" w:unhideWhenUsed="1"/>
-    <w:lsdException w:name="TOC Heading" w:semiHidden="1" w:uiPriority="39" w:unhideWhenUsed="1" w:qFormat="1"/>
-    <w:lsdException w:name="Plain Table 1" w:uiPriority="41"/>
-    <w:lsdException w:name="Plain Table 2" w:uiPriority="42"/>
-    <w:lsdException w:name="Plain Table 3" w:uiPriority="43"/>
-    <w:lsdException w:name="Plain Table 4" w:uiPriority="44"/>
-    <w:lsdException w:name="Plain Table 5" w:uiPriority="45"/>
-    <w:lsdException w:name="Grid Table Light" w:uiPriority="40"/>
-    <w:lsdException w:name="Grid Table 1 Light" w:uiPriority="46"/>
-    <w:lsdException w:name="Grid Table 2" w:uiPriority="47"/>
-    <w:lsdException w:name="Grid Table 3" w:uiPriority="48"/>
-    <w:lsdException w:name="Grid Table 4" w:uiPriority="49"/>
-    <w:lsdException w:name="Grid Table 5 Dark" w:uiPriority="50"/>
-    <w:lsdException w:name="Grid Table 6 Colorful" w:uiPriority="51"/>
-    <w:lsdException w:name="Grid Table 7 Colorful" w:uiPriority="52"/>
-    <w:lsdException w:name="Grid Table 1 Light Accent 1" w:uiPriority="46"/>
-    <w:lsdException w:name="Grid Table 2 Accent 1" w:uiPriority="47"/>
-    <w:lsdException w:name="Grid Table 3 Accent 1" w:uiPriority="48"/>
-    <w:lsdException w:name="Grid Table 4 Accent 1" w:uiPriority="49"/>
-    <w:lsdException w:name="Grid Table 5 Dark Accent 1" w:uiPriority="50"/>
-    <w:lsdException w:name="Grid Table 6 Colorful Accent 1" w:uiPriority="51"/>
-    <w:lsdException w:name="Grid Table 7 Colorful Accent 1" w:uiPriority="52"/>
-    <w:lsdException w:name="Grid Table 1 Light Accent 2" w:uiPriority="46"/>
-    <w:lsdException w:name="Grid Table 2 Accent 2" w:uiPriority="47"/>
-    <w:lsdException w:name="Grid Table 3 Accent 2" w:uiPriority="48"/>
-    <w:lsdException w:name="Grid Table 4 Accent 2" w:uiPriority="49"/>
-    <w:lsdException w:name="Grid Table 5 Dark Accent 2" w:uiPriority="50"/>
-    <w:lsdException w:name="Grid Table 6 Colorful Accent 2" w:uiPriority="51"/>
-    <w:lsdException w:name="Grid Table 7 Colorful Accent 2" w:uiPriority="52"/>
-    <w:lsdException w:name="Grid Table 1 Light Accent 3" w:uiPriority="46"/>
-    <w:lsdException w:name="Grid Table 2 Accent 3" w:uiPriority="47"/>
-    <w:lsdException w:name="Grid Table 3 Accent 3" w:uiPriority="48"/>
-    <w:lsdException w:name="Grid Table 4 Accent 3" w:uiPriority="49"/>
-    <w:lsdException w:name="Grid Table 5 Dark Accent 3" w:uiPriority="50"/>
-    <w:lsdException w:name="Grid Table 6 Colorful Accent 3" w:uiPriority="51"/>
-    <w:lsdException w:name="Grid Table 7 Colorful Accent 3" w:uiPriority="52"/>
-    <w:lsdException w:name="Grid Table 1 Light Accent 4" w:uiPriority="46"/>
-    <w:lsdException w:name="Grid Table 2 Accent 4" w:uiPriority="47"/>
-    <w:lsdException w:name="Grid Table 3 Accent 4" w:uiPriority="48"/>
-    <w:lsdException w:name="Grid Table 4 Accent 4" w:uiPriority="49"/>
-    <w:lsdException w:name="Grid Table 5 Dark Accent 4" w:uiPriority="50"/>
-    <w:lsdException w:name="Grid Table 6 Colorful Accent 4" w:uiPriority="51"/>
-    <w:lsdException w:name="Grid Table 7 Colorful Accent 4" w:uiPriority="52"/>
-    <w:lsdException w:name="Grid Table 1 Light Accent 5" w:uiPriority="46"/>
-    <w:lsdException w:name="Grid Table 2 Accent 5" w:uiPriority="47"/>
-    <w:lsdException w:name="Grid Table 3 Accent 5" w:uiPriority="48"/>
-    <w:lsdException w:name="Grid Table 4 Accent 5" w:uiPriority="49"/>
-    <w:lsdException w:name="Grid Table 5 Dark Accent 5" w:uiPriority="50"/>
-    <w:lsdException w:name="Grid Table 6 Colorful Accent 5" w:uiPriority="51"/>
-    <w:lsdException w:name="Grid Table 7 Colorful Accent 5" w:uiPriority="52"/>
-    <w:lsdException w:name="Grid Table 1 Light Accent 6" w:uiPriority="46"/>
-    <w:lsdException w:name="Grid Table 2 Accent 6" w:uiPriority="47"/>
-    <w:lsdException w:name="Grid Table 3 Accent 6" w:uiPriority="48"/>
-    <w:lsdException w:name="Grid Table 4 Accent 6" w:uiPriority="49"/>
-    <w:lsdException w:name="Grid Table 5 Dark Accent 6" w:uiPriority="50"/>
-    <w:lsdException w:name="Grid Table 6 Colorful Accent 6" w:uiPriority="51"/>
-    <w:lsdException w:name="Grid Table 7 Colorful Accent 6" w:uiPriority="52"/>
-    <w:lsdException w:name="List Table 1 Light" w:uiPriority="46"/>
-    <w:lsdException w:name="List Table 2" w:uiPriority="47"/>
-    <w:lsdException w:name="List Table 3" w:uiPriority="48"/>
-    <w:lsdException w:name="List Table 4" w:uiPriority="49"/>
-    <w:lsdException w:name="List Table 5 Dark" w:uiPriority="50"/>
-    <w:lsdException w:name="List Table 6 Colorful" w:uiPriority="51"/>
-    <w:lsdException w:name="List Table 7 Colorful" w:uiPriority="52"/>
-    <w:lsdException w:name="List Table 1 Light Accent 1" w:uiPriority="46"/>
-    <w:lsdException w:name="List Table 2 Accent 1" w:uiPriority="47"/>
-    <w:lsdException w:name="List Table 3 Accent 1" w:uiPriority="48"/>
-    <w:lsdException w:name="List Table 4 Accent 1" w:uiPriority="49"/>
-    <w:lsdException w:name="List Table 5 Dark Accent 1" w:uiPriority="50"/>
-    <w:lsdException w:name="List Table 6 Colorful Accent 1" w:uiPriority="51"/>
-    <w:lsdException w:name="List Table 7 Colorful Accent 1" w:uiPriority="52"/>
-    <w:lsdException w:name="List Table 1 Light Accent 2" w:uiPriority="46"/>
-    <w:lsdException w:name="List Table 2 Accent 2" w:uiPriority="47"/>
-    <w:lsdException w:name="List Table 3 Accent 2" w:uiPriority="48"/>
-    <w:lsdException w:name="List Table 4 Accent 2" w:uiPriority="49"/>
-    <w:lsdException w:name="List Table 5 Dark Accent 2" w:uiPriority="50"/>
-    <w:lsdException w:name="List Table 6 Colorful Accent 2" w:uiPriority="51"/>
-    <w:lsdException w:name="List Table 7 Colorful Accent 2" w:uiPriority="52"/>
-    <w:lsdException w:name="List Table 1 Light Accent 3" w:uiPriority="46"/>
-    <w:lsdException w:name="List Table 2 Accent 3" w:uiPriority="47"/>
-    <w:lsdException w:name="List Table 3 Accent 3" w:uiPriority="48"/>
-    <w:lsdException w:name="List Table 4 Accent 3" w:uiPriority="49"/>
-    <w:lsdException w:name="List Table 5 Dark Accent 3" w:uiPriority="50"/>
-    <w:lsdException w:name="List Table 6 Colorful Accent 3" w:uiPriority="51"/>
-    <w:lsdException w:name="List Table 7 Colorful Accent 3" w:uiPriority="52"/>
-    <w:lsdException w:name="List Table 1 Light Accent 4" w:uiPriority="46"/>
-    <w:lsdException w:name="List Table 2 Accent 4" w:uiPriority="47"/>
-    <w:lsdException w:name="List Table 3 Accent 4" w:uiPriority="48"/>
-    <w:lsdException w:name="List Table 4 Accent 4" w:uiPriority="49"/>
-    <w:lsdException w:name="List Table 5 Dark Accent 4" w:uiPriority="50"/>
-    <w:lsdException w:name="List Table 6 Colorful Accent 4" w:uiPriority="51"/>
-    <w:lsdException w:name="List Table 7 Colorful Accent 4" w:uiPriority="52"/>
-    <w:lsdException w:name="List Table 1 Light Accent 5" w:uiPriority="46"/>
-    <w:lsdException w:name="List Table 2 Accent 5" w:uiPriority="47"/>
-    <w:lsdException w:name="List Table 3 Accent 5" w:uiPriority="48"/>
-    <w:lsdException w:name="List Table 4 Accent 5" w:uiPriority="49"/>
-    <w:lsdException w:name="List Table 5 Dark Accent 5" w:uiPriority="50"/>
-    <w:lsdException w:name="List Table 6 Colorful Accent 5" w:uiPriority="51"/>
-    <w:lsdException w:name="List Table 7 Colorful Accent 5" w:uiPriority="52"/>
-    <w:lsdException w:name="List Table 1 Light Accent 6" w:uiPriority="46"/>
-    <w:lsdException w:name="List Table 2 Accent 6" w:uiPriority="47"/>
-    <w:lsdException w:name="List Table 3 Accent 6" w:uiPriority="48"/>
-    <w:lsdException w:name="List Table 4 Accent 6" w:uiPriority="49"/>
-    <w:lsdException w:name="List Table 5 Dark Accent 6" w:uiPriority="50"/>
-    <w:lsdException w:name="List Table 6 Colorful Accent 6" w:uiPriority="51"/>
-    <w:lsdException w:name="List Table 7 Colorful Accent 6" w:uiPriority="52"/>
+  <w:latentStyles w:defLockedState="0" w:defUIPriority="99" w:defSemiHidden="1" w:defUnhideWhenUsed="1" w:defQFormat="0" w:count="267">
+    <w:lsdException w:name="Normal" w:semiHidden="0" w:uiPriority="0" w:unhideWhenUsed="0" w:qFormat="1"/>
+    <w:lsdException w:name="heading 1" w:semiHidden="0" w:uiPriority="9" w:unhideWhenUsed="0" w:qFormat="1"/>
+    <w:lsdException w:name="heading 2" w:uiPriority="9" w:qFormat="1"/>
+    <w:lsdException w:name="heading 3" w:uiPriority="9" w:qFormat="1"/>
+    <w:lsdException w:name="heading 4" w:uiPriority="9" w:qFormat="1"/>
+    <w:lsdException w:name="heading 5" w:uiPriority="9" w:qFormat="1"/>
+    <w:lsdException w:name="heading 6" w:uiPriority="9" w:qFormat="1"/>
+    <w:lsdException w:name="heading 7" w:uiPriority="9" w:qFormat="1"/>
+    <w:lsdException w:name="heading 8" w:uiPriority="9" w:qFormat="1"/>
+    <w:lsdException w:name="heading 9" w:uiPriority="9" w:qFormat="1"/>
+    <w:lsdException w:name="toc 1" w:uiPriority="39"/>
+    <w:lsdException w:name="toc 2" w:uiPriority="39"/>
+    <w:lsdException w:name="toc 3" w:uiPriority="39"/>
+    <w:lsdException w:name="toc 4" w:uiPriority="39"/>
+    <w:lsdException w:name="toc 5" w:uiPriority="39"/>
+    <w:lsdException w:name="toc 6" w:uiPriority="39"/>
+    <w:lsdException w:name="toc 7" w:uiPriority="39"/>
+    <w:lsdException w:name="toc 8" w:uiPriority="39"/>
+    <w:lsdException w:name="toc 9" w:uiPriority="39"/>
+    <w:lsdException w:name="caption" w:uiPriority="35" w:qFormat="1"/>
+    <w:lsdException w:name="Title" w:semiHidden="0" w:uiPriority="10" w:unhideWhenUsed="0" w:qFormat="1"/>
+    <w:lsdException w:name="Default Paragraph Font" w:uiPriority="1"/>
+    <w:lsdException w:name="Subtitle" w:semiHidden="0" w:uiPriority="11" w:unhideWhenUsed="0" w:qFormat="1"/>
+    <w:lsdException w:name="Strong" w:semiHidden="0" w:uiPriority="22" w:unhideWhenUsed="0" w:qFormat="1"/>
+    <w:lsdException w:name="Emphasis" w:semiHidden="0" w:uiPriority="20" w:unhideWhenUsed="0" w:qFormat="1"/>
+    <w:lsdException w:name="Table Grid" w:semiHidden="0" w:uiPriority="39" w:unhideWhenUsed="0"/>
+    <w:lsdException w:name="Placeholder Text" w:unhideWhenUsed="0"/>
+    <w:lsdException w:name="No Spacing" w:semiHidden="0" w:uiPriority="1" w:unhideWhenUsed="0" w:qFormat="1"/>
+    <w:lsdException w:name="Light Shading" w:semiHidden="0" w:uiPriority="60" w:unhideWhenUsed="0"/>
+    <w:lsdException w:name="Light List" w:semiHidden="0" w:uiPriority="61" w:unhideWhenUsed="0"/>
+    <w:lsdException w:name="Light Grid" w:semiHidden="0" w:uiPriority="62" w:unhideWhenUsed="0"/>
+    <w:lsdException w:name="Medium Shading 1" w:semiHidden="0" w:uiPriority="63" w:unhideWhenUsed="0"/>
+    <w:lsdException w:name="Medium Shading 2" w:semiHidden="0" w:uiPriority="64" w:unhideWhenUsed="0"/>
+    <w:lsdException w:name="Medium List 1" w:semiHidden="0" w:uiPriority="65" w:unhideWhenUsed="0"/>
+    <w:lsdException w:name="Medium List 2" w:semiHidden="0" w:uiPriority="66" w:unhideWhenUsed="0"/>
+    <w:lsdException w:name="Medium Grid 1" w:semiHidden="0" w:uiPriority="67" w:unhideWhenUsed="0"/>
+    <w:lsdException w:name="Medium Grid 2" w:semiHidden="0" w:uiPriority="68" w:unhideWhenUsed="0"/>
+    <w:lsdException w:name="Medium Grid 3" w:semiHidden="0" w:uiPriority="69" w:unhideWhenUsed="0"/>
+    <w:lsdException w:name="Dark List" w:semiHidden="0" w:uiPriority="70" w:unhideWhenUsed="0"/>
+    <w:lsdException w:name="Colorful Shading" w:semiHidden="0" w:uiPriority="71" w:unhideWhenUsed="0"/>
+    <w:lsdException w:name="Colorful List" w:semiHidden="0" w:uiPriority="72" w:unhideWhenUsed="0"/>
+    <w:lsdException w:name="Colorful Grid" w:semiHidden="0" w:uiPriority="73" w:unhideWhenUsed="0"/>
+    <w:lsdException w:name="Light Shading Accent 1" w:semiHidden="0" w:uiPriority="60" w:unhideWhenUsed="0"/>
+    <w:lsdException w:name="Light List Accent 1" w:semiHidden="0" w:uiPriority="61" w:unhideWhenUsed="0"/>
+    <w:lsdException w:name="Light Grid Accent 1" w:semiHidden="0" w:uiPriority="62" w:unhideWhenUsed="0"/>
+    <w:lsdException w:name="Medium Shading 1 Accent 1" w:semiHidden="0" w:uiPriority="63" w:unhideWhenUsed="0"/>
+    <w:lsdException w:name="Medium Shading 2 Accent 1" w:semiHidden="0" w:uiPriority="64" w:unhideWhenUsed="0"/>
+    <w:lsdException w:name="Medium List 1 Accent 1" w:semiHidden="0" w:uiPriority="65" w:unhideWhenUsed="0"/>
+    <w:lsdException w:name="Revision" w:unhideWhenUsed="0"/>
+    <w:lsdException w:name="List Paragraph" w:semiHidden="0" w:uiPriority="34" w:unhideWhenUsed="0" w:qFormat="1"/>
+    <w:lsdException w:name="Quote" w:semiHidden="0" w:uiPriority="29" w:unhideWhenUsed="0" w:qFormat="1"/>
+    <w:lsdException w:name="Intense Quote" w:semiHidden="0" w:uiPriority="30" w:unhideWhenUsed="0" w:qFormat="1"/>
+    <w:lsdException w:name="Medium List 2 Accent 1" w:semiHidden="0" w:uiPriority="66" w:unhideWhenUsed="0"/>
+    <w:lsdException w:name="Medium Grid 1 Accent 1" w:semiHidden="0" w:uiPriority="67" w:unhideWhenUsed="0"/>
+    <w:lsdException w:name="Medium Grid 2 Accent 1" w:semiHidden="0" w:uiPriority="68" w:unhideWhenUsed="0"/>
+    <w:lsdException w:name="Medium Grid 3 Accent 1" w:semiHidden="0" w:uiPriority="69" w:unhideWhenUsed="0"/>
+    <w:lsdException w:name="Dark List Accent 1" w:semiHidden="0" w:uiPriority="70" w:unhideWhenUsed="0"/>
+    <w:lsdException w:name="Colorful Shading Accent 1" w:semiHidden="0" w:uiPriority="71" w:unhideWhenUsed="0"/>
+    <w:lsdException w:name="Colorful List Accent 1" w:semiHidden="0" w:uiPriority="72" w:unhideWhenUsed="0"/>
+    <w:lsdException w:name="Colorful Grid Accent 1" w:semiHidden="0" w:uiPriority="73" w:unhideWhenUsed="0"/>
+    <w:lsdException w:name="Light Shading Accent 2" w:semiHidden="0" w:uiPriority="60" w:unhideWhenUsed="0"/>
+    <w:lsdException w:name="Light List Accent 2" w:semiHidden="0" w:uiPriority="61" w:unhideWhenUsed="0"/>
+    <w:lsdException w:name="Light Grid Accent 2" w:semiHidden="0" w:uiPriority="62" w:unhideWhenUsed="0"/>
+    <w:lsdException w:name="Medium Shading 1 Accent 2" w:semiHidden="0" w:uiPriority="63" w:unhideWhenUsed="0"/>
+    <w:lsdException w:name="Medium Shading 2 Accent 2" w:semiHidden="0" w:uiPriority="64" w:unhideWhenUsed="0"/>
+    <w:lsdException w:name="Medium List 1 Accent 2" w:semiHidden="0" w:uiPriority="65" w:unhideWhenUsed="0"/>
+    <w:lsdException w:name="Medium List 2 Accent 2" w:semiHidden="0" w:uiPriority="66" w:unhideWhenUsed="0"/>
+    <w:lsdException w:name="Medium Grid 1 Accent 2" w:semiHidden="0" w:uiPriority="67" w:unhideWhenUsed="0"/>
+    <w:lsdException w:name="Medium Grid 2 Accent 2" w:semiHidden="0" w:uiPriority="68" w:unhideWhenUsed="0"/>
+    <w:lsdException w:name="Medium Grid 3 Accent 2" w:semiHidden="0" w:uiPriority="69" w:unhideWhenUsed="0"/>
+    <w:lsdException w:name="Dark List Accent 2" w:semiHidden="0" w:uiPriority="70" w:unhideWhenUsed="0"/>
+    <w:lsdException w:name="Colorful Shading Accent 2" w:semiHidden="0" w:uiPriority="71" w:unhideWhenUsed="0"/>
+    <w:lsdException w:name="Colorful List Accent 2" w:semiHidden="0" w:uiPriority="72" w:unhideWhenUsed="0"/>
+    <w:lsdException w:name="Colorful Grid Accent 2" w:semiHidden="0" w:uiPriority="73" w:unhideWhenUsed="0"/>
+    <w:lsdException w:name="Light Shading Accent 3" w:semiHidden="0" w:uiPriority="60" w:unhideWhenUsed="0"/>
+    <w:lsdException w:name="Light List Accent 3" w:semiHidden="0" w:uiPriority="61" w:unhideWhenUsed="0"/>
+    <w:lsdException w:name="Light Grid Accent 3" w:semiHidden="0" w:uiPriority="62" w:unhideWhenUsed="0"/>
+    <w:lsdException w:name="Medium Shading 1 Accent 3" w:semiHidden="0" w:uiPriority="63" w:unhideWhenUsed="0"/>
+    <w:lsdException w:name="Medium Shading 2 Accent 3" w:semiHidden="0" w:uiPriority="64" w:unhideWhenUsed="0"/>
+    <w:lsdException w:name="Medium List 1 Accent 3" w:semiHidden="0" w:uiPriority="65" w:unhideWhenUsed="0"/>
+    <w:lsdException w:name="Medium List 2 Accent 3" w:semiHidden="0" w:uiPriority="66" w:unhideWhenUsed="0"/>
+    <w:lsdException w:name="Medium Grid 1 Accent 3" w:semiHidden="0" w:uiPriority="67" w:unhideWhenUsed="0"/>
+    <w:lsdException w:name="Medium Grid 2 Accent 3" w:semiHidden="0" w:uiPriority="68" w:unhideWhenUsed="0"/>
+    <w:lsdException w:name="Medium Grid 3 Accent 3" w:semiHidden="0" w:uiPriority="69" w:unhideWhenUsed="0"/>
+    <w:lsdException w:name="Dark List Accent 3" w:semiHidden="0" w:uiPriority="70" w:unhideWhenUsed="0"/>
+    <w:lsdException w:name="Colorful Shading Accent 3" w:semiHidden="0" w:uiPriority="71" w:unhideWhenUsed="0"/>
+    <w:lsdException w:name="Colorful List Accent 3" w:semiHidden="0" w:uiPriority="72" w:unhideWhenUsed="0"/>
+    <w:lsdException w:name="Colorful Grid Accent 3" w:semiHidden="0" w:uiPriority="73" w:unhideWhenUsed="0"/>
+    <w:lsdException w:name="Light Shading Accent 4" w:semiHidden="0" w:uiPriority="60" w:unhideWhenUsed="0"/>
+    <w:lsdException w:name="Light List Accent 4" w:semiHidden="0" w:uiPriority="61" w:unhideWhenUsed="0"/>
+    <w:lsdException w:name="Light Grid Accent 4" w:semiHidden="0" w:uiPriority="62" w:unhideWhenUsed="0"/>
+    <w:lsdException w:name="Medium Shading 1 Accent 4" w:semiHidden="0" w:uiPriority="63" w:unhideWhenUsed="0"/>
+    <w:lsdException w:name="Medium Shading 2 Accent 4" w:semiHidden="0" w:uiPriority="64" w:unhideWhenUsed="0"/>
+    <w:lsdException w:name="Medium List 1 Accent 4" w:semiHidden="0" w:uiPriority="65" w:unhideWhenUsed="0"/>
+    <w:lsdException w:name="Medium List 2 Accent 4" w:semiHidden="0" w:uiPriority="66" w:unhideWhenUsed="0"/>
+    <w:lsdException w:name="Medium Grid 1 Accent 4" w:semiHidden="0" w:uiPriority="67" w:unhideWhenUsed="0"/>
+    <w:lsdException w:name="Medium Grid 2 Accent 4" w:semiHidden="0" w:uiPriority="68" w:unhideWhenUsed="0"/>
+    <w:lsdException w:name="Medium Grid 3 Accent 4" w:semiHidden="0" w:uiPriority="69" w:unhideWhenUsed="0"/>
+    <w:lsdException w:name="Dark List Accent 4" w:semiHidden="0" w:uiPriority="70" w:unhideWhenUsed="0"/>
+    <w:lsdException w:name="Colorful Shading Accent 4" w:semiHidden="0" w:uiPriority="71" w:unhideWhenUsed="0"/>
+    <w:lsdException w:name="Colorful List Accent 4" w:semiHidden="0" w:uiPriority="72" w:unhideWhenUsed="0"/>
+    <w:lsdException w:name="Colorful Grid Accent 4" w:semiHidden="0" w:uiPriority="73" w:unhideWhenUsed="0"/>
+    <w:lsdException w:name="Light Shading Accent 5" w:semiHidden="0" w:uiPriority="60" w:unhideWhenUsed="0"/>
+    <w:lsdException w:name="Light List Accent 5" w:semiHidden="0" w:uiPriority="61" w:unhideWhenUsed="0"/>
+    <w:lsdException w:name="Light Grid Accent 5" w:semiHidden="0" w:uiPriority="62" w:unhideWhenUsed="0"/>
+    <w:lsdException w:name="Medium Shading 1 Accent 5" w:semiHidden="0" w:uiPriority="63" w:unhideWhenUsed="0"/>
+    <w:lsdException w:name="Medium Shading 2 Accent 5" w:semiHidden="0" w:uiPriority="64" w:unhideWhenUsed="0"/>
+    <w:lsdException w:name="Medium List 1 Accent 5" w:semiHidden="0" w:uiPriority="65" w:unhideWhenUsed="0"/>
+    <w:lsdException w:name="Medium List 2 Accent 5" w:semiHidden="0" w:uiPriority="66" w:unhideWhenUsed="0"/>
+    <w:lsdException w:name="Medium Grid 1 Accent 5" w:semiHidden="0" w:uiPriority="67" w:unhideWhenUsed="0"/>
+    <w:lsdException w:name="Medium Grid 2 Accent 5" w:semiHidden="0" w:uiPriority="68" w:unhideWhenUsed="0"/>
+    <w:lsdException w:name="Medium Grid 3 Accent 5" w:semiHidden="0" w:uiPriority="69" w:unhideWhenUsed="0"/>
+    <w:lsdException w:name="Dark List Accent 5" w:semiHidden="0" w:uiPriority="70" w:unhideWhenUsed="0"/>
+    <w:lsdException w:name="Colorful Shading Accent 5" w:semiHidden="0" w:uiPriority="71" w:unhideWhenUsed="0"/>
+    <w:lsdException w:name="Colorful List Accent 5" w:semiHidden="0" w:uiPriority="72" w:unhideWhenUsed="0"/>
+    <w:lsdException w:name="Colorful Grid Accent 5" w:semiHidden="0" w:uiPriority="73" w:unhideWhenUsed="0"/>
+    <w:lsdException w:name="Light Shading Accent 6" w:semiHidden="0" w:uiPriority="60" w:unhideWhenUsed="0"/>
+    <w:lsdException w:name="Light List Accent 6" w:semiHidden="0" w:uiPriority="61" w:unhideWhenUsed="0"/>
+    <w:lsdException w:name="Light Grid Accent 6" w:semiHidden="0" w:uiPriority="62" w:unhideWhenUsed="0"/>
+    <w:lsdException w:name="Medium Shading 1 Accent 6" w:semiHidden="0" w:uiPriority="63" w:unhideWhenUsed="0"/>
+    <w:lsdException w:name="Medium Shading 2 Accent 6" w:semiHidden="0" w:uiPriority="64" w:unhideWhenUsed="0"/>
+    <w:lsdException w:name="Medium List 1 Accent 6" w:semiHidden="0" w:uiPriority="65" w:unhideWhenUsed="0"/>
+    <w:lsdException w:name="Medium List 2 Accent 6" w:semiHidden="0" w:uiPriority="66" w:unhideWhenUsed="0"/>
+    <w:lsdException w:name="Medium Grid 1 Accent 6" w:semiHidden="0" w:uiPriority="67" w:unhideWhenUsed="0"/>
+    <w:lsdException w:name="Medium Grid 2 Accent 6" w:semiHidden="0" w:uiPriority="68" w:unhideWhenUsed="0"/>
+    <w:lsdException w:name="Medium Grid 3 Accent 6" w:semiHidden="0" w:uiPriority="69" w:unhideWhenUsed="0"/>
+    <w:lsdException w:name="Dark List Accent 6" w:semiHidden="0" w:uiPriority="70" w:unhideWhenUsed="0"/>
+    <w:lsdException w:name="Colorful Shading Accent 6" w:semiHidden="0" w:uiPriority="71" w:unhideWhenUsed="0"/>
+    <w:lsdException w:name="Colorful List Accent 6" w:semiHidden="0" w:uiPriority="72" w:unhideWhenUsed="0"/>
+    <w:lsdException w:name="Colorful Grid Accent 6" w:semiHidden="0" w:uiPriority="73" w:unhideWhenUsed="0"/>
+    <w:lsdException w:name="Subtle Emphasis" w:semiHidden="0" w:uiPriority="19" w:unhideWhenUsed="0" w:qFormat="1"/>
+    <w:lsdException w:name="Intense Emphasis" w:semiHidden="0" w:uiPriority="21" w:unhideWhenUsed="0" w:qFormat="1"/>
+    <w:lsdException w:name="Subtle Reference" w:semiHidden="0" w:uiPriority="31" w:unhideWhenUsed="0" w:qFormat="1"/>
+    <w:lsdException w:name="Intense Reference" w:semiHidden="0" w:uiPriority="32" w:unhideWhenUsed="0" w:qFormat="1"/>
+    <w:lsdException w:name="Book Title" w:semiHidden="0" w:uiPriority="33" w:unhideWhenUsed="0" w:qFormat="1"/>
+    <w:lsdException w:name="Bibliography" w:uiPriority="37"/>
+    <w:lsdException w:name="TOC Heading" w:uiPriority="39" w:qFormat="1"/>
   </w:latentStyles>
   <w:style w:type="paragraph" w:default="1" w:styleId="Normal">
     <w:name w:val="Normal"/>
@@ -1763,6 +4173,7 @@
   <w:style w:type="character" w:default="1" w:styleId="Fuentedeprrafopredeter">
     <w:name w:val="Default Paragraph Font"/>
     <w:uiPriority w:val="1"/>
+    <w:semiHidden/>
     <w:unhideWhenUsed/>
   </w:style>
   <w:style w:type="table" w:default="1" w:styleId="Tablanormal">
@@ -1785,6 +4196,256 @@
     <w:uiPriority w:val="99"/>
     <w:semiHidden/>
     <w:unhideWhenUsed/>
+  </w:style>
+  <w:style w:type="paragraph" w:styleId="Textodeglobo">
+    <w:name w:val="Balloon Text"/>
+    <w:basedOn w:val="Normal"/>
+    <w:link w:val="TextodegloboCar"/>
+    <w:uiPriority w:val="99"/>
+    <w:semiHidden/>
+    <w:unhideWhenUsed/>
+    <w:rsid w:val="001A24C8"/>
+    <w:pPr>
+      <w:spacing w:after="0" w:line="240" w:lineRule="auto"/>
+    </w:pPr>
+    <w:rPr>
+      <w:rFonts w:ascii="Tahoma" w:hAnsi="Tahoma" w:cs="Tahoma"/>
+      <w:sz w:val="16"/>
+      <w:szCs w:val="16"/>
+    </w:rPr>
+  </w:style>
+  <w:style w:type="character" w:customStyle="1" w:styleId="TextodegloboCar">
+    <w:name w:val="Texto de globo Car"/>
+    <w:basedOn w:val="Fuentedeprrafopredeter"/>
+    <w:link w:val="Textodeglobo"/>
+    <w:uiPriority w:val="99"/>
+    <w:semiHidden/>
+    <w:rsid w:val="001A24C8"/>
+    <w:rPr>
+      <w:rFonts w:ascii="Tahoma" w:hAnsi="Tahoma" w:cs="Tahoma"/>
+      <w:sz w:val="16"/>
+      <w:szCs w:val="16"/>
+    </w:rPr>
+  </w:style>
+</w:styles>
+</file>
+
+<file path=word/stylesWithEffects.xml><?xml version="1.0" encoding="utf-8"?>
+<w:styles xmlns:wpc="http://schemas.microsoft.com/office/word/2010/wordprocessingCanvas" xmlns:mc="http://schemas.openxmlformats.org/markup-compatibility/2006" xmlns:o="urn:schemas-microsoft-com:office:office" xmlns:r="http://schemas.openxmlformats.org/officeDocument/2006/relationships" xmlns:m="http://schemas.openxmlformats.org/officeDocument/2006/math" xmlns:v="urn:schemas-microsoft-com:vml" xmlns:wp14="http://schemas.microsoft.com/office/word/2010/wordprocessingDrawing" xmlns:wp="http://schemas.openxmlformats.org/drawingml/2006/wordprocessingDrawing" xmlns:w10="urn:schemas-microsoft-com:office:word" xmlns:w="http://schemas.openxmlformats.org/wordprocessingml/2006/main" xmlns:w14="http://schemas.microsoft.com/office/word/2010/wordml" xmlns:wpg="http://schemas.microsoft.com/office/word/2010/wordprocessingGroup" xmlns:wpi="http://schemas.microsoft.com/office/word/2010/wordprocessingInk" xmlns:wne="http://schemas.microsoft.com/office/word/2006/wordml" xmlns:wps="http://schemas.microsoft.com/office/word/2010/wordprocessingShape" mc:Ignorable="w14 wp14">
+  <w:docDefaults>
+    <w:rPrDefault>
+      <w:rPr>
+        <w:rFonts w:asciiTheme="minorHAnsi" w:eastAsiaTheme="minorHAnsi" w:hAnsiTheme="minorHAnsi" w:cstheme="minorBidi"/>
+        <w:sz w:val="22"/>
+        <w:szCs w:val="22"/>
+        <w:lang w:val="es-CO" w:eastAsia="en-US" w:bidi="ar-SA"/>
+      </w:rPr>
+    </w:rPrDefault>
+    <w:pPrDefault>
+      <w:pPr>
+        <w:spacing w:after="160" w:line="259" w:lineRule="auto"/>
+      </w:pPr>
+    </w:pPrDefault>
+  </w:docDefaults>
+  <w:latentStyles w:defLockedState="0" w:defUIPriority="99" w:defSemiHidden="1" w:defUnhideWhenUsed="1" w:defQFormat="0" w:count="267">
+    <w:lsdException w:name="Normal" w:semiHidden="0" w:uiPriority="0" w:unhideWhenUsed="0" w:qFormat="1"/>
+    <w:lsdException w:name="heading 1" w:semiHidden="0" w:uiPriority="9" w:unhideWhenUsed="0" w:qFormat="1"/>
+    <w:lsdException w:name="heading 2" w:uiPriority="9" w:qFormat="1"/>
+    <w:lsdException w:name="heading 3" w:uiPriority="9" w:qFormat="1"/>
+    <w:lsdException w:name="heading 4" w:uiPriority="9" w:qFormat="1"/>
+    <w:lsdException w:name="heading 5" w:uiPriority="9" w:qFormat="1"/>
+    <w:lsdException w:name="heading 6" w:uiPriority="9" w:qFormat="1"/>
+    <w:lsdException w:name="heading 7" w:uiPriority="9" w:qFormat="1"/>
+    <w:lsdException w:name="heading 8" w:uiPriority="9" w:qFormat="1"/>
+    <w:lsdException w:name="heading 9" w:uiPriority="9" w:qFormat="1"/>
+    <w:lsdException w:name="toc 1" w:uiPriority="39"/>
+    <w:lsdException w:name="toc 2" w:uiPriority="39"/>
+    <w:lsdException w:name="toc 3" w:uiPriority="39"/>
+    <w:lsdException w:name="toc 4" w:uiPriority="39"/>
+    <w:lsdException w:name="toc 5" w:uiPriority="39"/>
+    <w:lsdException w:name="toc 6" w:uiPriority="39"/>
+    <w:lsdException w:name="toc 7" w:uiPriority="39"/>
+    <w:lsdException w:name="toc 8" w:uiPriority="39"/>
+    <w:lsdException w:name="toc 9" w:uiPriority="39"/>
+    <w:lsdException w:name="caption" w:uiPriority="35" w:qFormat="1"/>
+    <w:lsdException w:name="Title" w:semiHidden="0" w:uiPriority="10" w:unhideWhenUsed="0" w:qFormat="1"/>
+    <w:lsdException w:name="Default Paragraph Font" w:uiPriority="1"/>
+    <w:lsdException w:name="Subtitle" w:semiHidden="0" w:uiPriority="11" w:unhideWhenUsed="0" w:qFormat="1"/>
+    <w:lsdException w:name="Strong" w:semiHidden="0" w:uiPriority="22" w:unhideWhenUsed="0" w:qFormat="1"/>
+    <w:lsdException w:name="Emphasis" w:semiHidden="0" w:uiPriority="20" w:unhideWhenUsed="0" w:qFormat="1"/>
+    <w:lsdException w:name="Table Grid" w:semiHidden="0" w:uiPriority="39" w:unhideWhenUsed="0"/>
+    <w:lsdException w:name="Placeholder Text" w:unhideWhenUsed="0"/>
+    <w:lsdException w:name="No Spacing" w:semiHidden="0" w:uiPriority="1" w:unhideWhenUsed="0" w:qFormat="1"/>
+    <w:lsdException w:name="Light Shading" w:semiHidden="0" w:uiPriority="60" w:unhideWhenUsed="0"/>
+    <w:lsdException w:name="Light List" w:semiHidden="0" w:uiPriority="61" w:unhideWhenUsed="0"/>
+    <w:lsdException w:name="Light Grid" w:semiHidden="0" w:uiPriority="62" w:unhideWhenUsed="0"/>
+    <w:lsdException w:name="Medium Shading 1" w:semiHidden="0" w:uiPriority="63" w:unhideWhenUsed="0"/>
+    <w:lsdException w:name="Medium Shading 2" w:semiHidden="0" w:uiPriority="64" w:unhideWhenUsed="0"/>
+    <w:lsdException w:name="Medium List 1" w:semiHidden="0" w:uiPriority="65" w:unhideWhenUsed="0"/>
+    <w:lsdException w:name="Medium List 2" w:semiHidden="0" w:uiPriority="66" w:unhideWhenUsed="0"/>
+    <w:lsdException w:name="Medium Grid 1" w:semiHidden="0" w:uiPriority="67" w:unhideWhenUsed="0"/>
+    <w:lsdException w:name="Medium Grid 2" w:semiHidden="0" w:uiPriority="68" w:unhideWhenUsed="0"/>
+    <w:lsdException w:name="Medium Grid 3" w:semiHidden="0" w:uiPriority="69" w:unhideWhenUsed="0"/>
+    <w:lsdException w:name="Dark List" w:semiHidden="0" w:uiPriority="70" w:unhideWhenUsed="0"/>
+    <w:lsdException w:name="Colorful Shading" w:semiHidden="0" w:uiPriority="71" w:unhideWhenUsed="0"/>
+    <w:lsdException w:name="Colorful List" w:semiHidden="0" w:uiPriority="72" w:unhideWhenUsed="0"/>
+    <w:lsdException w:name="Colorful Grid" w:semiHidden="0" w:uiPriority="73" w:unhideWhenUsed="0"/>
+    <w:lsdException w:name="Light Shading Accent 1" w:semiHidden="0" w:uiPriority="60" w:unhideWhenUsed="0"/>
+    <w:lsdException w:name="Light List Accent 1" w:semiHidden="0" w:uiPriority="61" w:unhideWhenUsed="0"/>
+    <w:lsdException w:name="Light Grid Accent 1" w:semiHidden="0" w:uiPriority="62" w:unhideWhenUsed="0"/>
+    <w:lsdException w:name="Medium Shading 1 Accent 1" w:semiHidden="0" w:uiPriority="63" w:unhideWhenUsed="0"/>
+    <w:lsdException w:name="Medium Shading 2 Accent 1" w:semiHidden="0" w:uiPriority="64" w:unhideWhenUsed="0"/>
+    <w:lsdException w:name="Medium List 1 Accent 1" w:semiHidden="0" w:uiPriority="65" w:unhideWhenUsed="0"/>
+    <w:lsdException w:name="Revision" w:unhideWhenUsed="0"/>
+    <w:lsdException w:name="List Paragraph" w:semiHidden="0" w:uiPriority="34" w:unhideWhenUsed="0" w:qFormat="1"/>
+    <w:lsdException w:name="Quote" w:semiHidden="0" w:uiPriority="29" w:unhideWhenUsed="0" w:qFormat="1"/>
+    <w:lsdException w:name="Intense Quote" w:semiHidden="0" w:uiPriority="30" w:unhideWhenUsed="0" w:qFormat="1"/>
+    <w:lsdException w:name="Medium List 2 Accent 1" w:semiHidden="0" w:uiPriority="66" w:unhideWhenUsed="0"/>
+    <w:lsdException w:name="Medium Grid 1 Accent 1" w:semiHidden="0" w:uiPriority="67" w:unhideWhenUsed="0"/>
+    <w:lsdException w:name="Medium Grid 2 Accent 1" w:semiHidden="0" w:uiPriority="68" w:unhideWhenUsed="0"/>
+    <w:lsdException w:name="Medium Grid 3 Accent 1" w:semiHidden="0" w:uiPriority="69" w:unhideWhenUsed="0"/>
+    <w:lsdException w:name="Dark List Accent 1" w:semiHidden="0" w:uiPriority="70" w:unhideWhenUsed="0"/>
+    <w:lsdException w:name="Colorful Shading Accent 1" w:semiHidden="0" w:uiPriority="71" w:unhideWhenUsed="0"/>
+    <w:lsdException w:name="Colorful List Accent 1" w:semiHidden="0" w:uiPriority="72" w:unhideWhenUsed="0"/>
+    <w:lsdException w:name="Colorful Grid Accent 1" w:semiHidden="0" w:uiPriority="73" w:unhideWhenUsed="0"/>
+    <w:lsdException w:name="Light Shading Accent 2" w:semiHidden="0" w:uiPriority="60" w:unhideWhenUsed="0"/>
+    <w:lsdException w:name="Light List Accent 2" w:semiHidden="0" w:uiPriority="61" w:unhideWhenUsed="0"/>
+    <w:lsdException w:name="Light Grid Accent 2" w:semiHidden="0" w:uiPriority="62" w:unhideWhenUsed="0"/>
+    <w:lsdException w:name="Medium Shading 1 Accent 2" w:semiHidden="0" w:uiPriority="63" w:unhideWhenUsed="0"/>
+    <w:lsdException w:name="Medium Shading 2 Accent 2" w:semiHidden="0" w:uiPriority="64" w:unhideWhenUsed="0"/>
+    <w:lsdException w:name="Medium List 1 Accent 2" w:semiHidden="0" w:uiPriority="65" w:unhideWhenUsed="0"/>
+    <w:lsdException w:name="Medium List 2 Accent 2" w:semiHidden="0" w:uiPriority="66" w:unhideWhenUsed="0"/>
+    <w:lsdException w:name="Medium Grid 1 Accent 2" w:semiHidden="0" w:uiPriority="67" w:unhideWhenUsed="0"/>
+    <w:lsdException w:name="Medium Grid 2 Accent 2" w:semiHidden="0" w:uiPriority="68" w:unhideWhenUsed="0"/>
+    <w:lsdException w:name="Medium Grid 3 Accent 2" w:semiHidden="0" w:uiPriority="69" w:unhideWhenUsed="0"/>
+    <w:lsdException w:name="Dark List Accent 2" w:semiHidden="0" w:uiPriority="70" w:unhideWhenUsed="0"/>
+    <w:lsdException w:name="Colorful Shading Accent 2" w:semiHidden="0" w:uiPriority="71" w:unhideWhenUsed="0"/>
+    <w:lsdException w:name="Colorful List Accent 2" w:semiHidden="0" w:uiPriority="72" w:unhideWhenUsed="0"/>
+    <w:lsdException w:name="Colorful Grid Accent 2" w:semiHidden="0" w:uiPriority="73" w:unhideWhenUsed="0"/>
+    <w:lsdException w:name="Light Shading Accent 3" w:semiHidden="0" w:uiPriority="60" w:unhideWhenUsed="0"/>
+    <w:lsdException w:name="Light List Accent 3" w:semiHidden="0" w:uiPriority="61" w:unhideWhenUsed="0"/>
+    <w:lsdException w:name="Light Grid Accent 3" w:semiHidden="0" w:uiPriority="62" w:unhideWhenUsed="0"/>
+    <w:lsdException w:name="Medium Shading 1 Accent 3" w:semiHidden="0" w:uiPriority="63" w:unhideWhenUsed="0"/>
+    <w:lsdException w:name="Medium Shading 2 Accent 3" w:semiHidden="0" w:uiPriority="64" w:unhideWhenUsed="0"/>
+    <w:lsdException w:name="Medium List 1 Accent 3" w:semiHidden="0" w:uiPriority="65" w:unhideWhenUsed="0"/>
+    <w:lsdException w:name="Medium List 2 Accent 3" w:semiHidden="0" w:uiPriority="66" w:unhideWhenUsed="0"/>
+    <w:lsdException w:name="Medium Grid 1 Accent 3" w:semiHidden="0" w:uiPriority="67" w:unhideWhenUsed="0"/>
+    <w:lsdException w:name="Medium Grid 2 Accent 3" w:semiHidden="0" w:uiPriority="68" w:unhideWhenUsed="0"/>
+    <w:lsdException w:name="Medium Grid 3 Accent 3" w:semiHidden="0" w:uiPriority="69" w:unhideWhenUsed="0"/>
+    <w:lsdException w:name="Dark List Accent 3" w:semiHidden="0" w:uiPriority="70" w:unhideWhenUsed="0"/>
+    <w:lsdException w:name="Colorful Shading Accent 3" w:semiHidden="0" w:uiPriority="71" w:unhideWhenUsed="0"/>
+    <w:lsdException w:name="Colorful List Accent 3" w:semiHidden="0" w:uiPriority="72" w:unhideWhenUsed="0"/>
+    <w:lsdException w:name="Colorful Grid Accent 3" w:semiHidden="0" w:uiPriority="73" w:unhideWhenUsed="0"/>
+    <w:lsdException w:name="Light Shading Accent 4" w:semiHidden="0" w:uiPriority="60" w:unhideWhenUsed="0"/>
+    <w:lsdException w:name="Light List Accent 4" w:semiHidden="0" w:uiPriority="61" w:unhideWhenUsed="0"/>
+    <w:lsdException w:name="Light Grid Accent 4" w:semiHidden="0" w:uiPriority="62" w:unhideWhenUsed="0"/>
+    <w:lsdException w:name="Medium Shading 1 Accent 4" w:semiHidden="0" w:uiPriority="63" w:unhideWhenUsed="0"/>
+    <w:lsdException w:name="Medium Shading 2 Accent 4" w:semiHidden="0" w:uiPriority="64" w:unhideWhenUsed="0"/>
+    <w:lsdException w:name="Medium List 1 Accent 4" w:semiHidden="0" w:uiPriority="65" w:unhideWhenUsed="0"/>
+    <w:lsdException w:name="Medium List 2 Accent 4" w:semiHidden="0" w:uiPriority="66" w:unhideWhenUsed="0"/>
+    <w:lsdException w:name="Medium Grid 1 Accent 4" w:semiHidden="0" w:uiPriority="67" w:unhideWhenUsed="0"/>
+    <w:lsdException w:name="Medium Grid 2 Accent 4" w:semiHidden="0" w:uiPriority="68" w:unhideWhenUsed="0"/>
+    <w:lsdException w:name="Medium Grid 3 Accent 4" w:semiHidden="0" w:uiPriority="69" w:unhideWhenUsed="0"/>
+    <w:lsdException w:name="Dark List Accent 4" w:semiHidden="0" w:uiPriority="70" w:unhideWhenUsed="0"/>
+    <w:lsdException w:name="Colorful Shading Accent 4" w:semiHidden="0" w:uiPriority="71" w:unhideWhenUsed="0"/>
+    <w:lsdException w:name="Colorful List Accent 4" w:semiHidden="0" w:uiPriority="72" w:unhideWhenUsed="0"/>
+    <w:lsdException w:name="Colorful Grid Accent 4" w:semiHidden="0" w:uiPriority="73" w:unhideWhenUsed="0"/>
+    <w:lsdException w:name="Light Shading Accent 5" w:semiHidden="0" w:uiPriority="60" w:unhideWhenUsed="0"/>
+    <w:lsdException w:name="Light List Accent 5" w:semiHidden="0" w:uiPriority="61" w:unhideWhenUsed="0"/>
+    <w:lsdException w:name="Light Grid Accent 5" w:semiHidden="0" w:uiPriority="62" w:unhideWhenUsed="0"/>
+    <w:lsdException w:name="Medium Shading 1 Accent 5" w:semiHidden="0" w:uiPriority="63" w:unhideWhenUsed="0"/>
+    <w:lsdException w:name="Medium Shading 2 Accent 5" w:semiHidden="0" w:uiPriority="64" w:unhideWhenUsed="0"/>
+    <w:lsdException w:name="Medium List 1 Accent 5" w:semiHidden="0" w:uiPriority="65" w:unhideWhenUsed="0"/>
+    <w:lsdException w:name="Medium List 2 Accent 5" w:semiHidden="0" w:uiPriority="66" w:unhideWhenUsed="0"/>
+    <w:lsdException w:name="Medium Grid 1 Accent 5" w:semiHidden="0" w:uiPriority="67" w:unhideWhenUsed="0"/>
+    <w:lsdException w:name="Medium Grid 2 Accent 5" w:semiHidden="0" w:uiPriority="68" w:unhideWhenUsed="0"/>
+    <w:lsdException w:name="Medium Grid 3 Accent 5" w:semiHidden="0" w:uiPriority="69" w:unhideWhenUsed="0"/>
+    <w:lsdException w:name="Dark List Accent 5" w:semiHidden="0" w:uiPriority="70" w:unhideWhenUsed="0"/>
+    <w:lsdException w:name="Colorful Shading Accent 5" w:semiHidden="0" w:uiPriority="71" w:unhideWhenUsed="0"/>
+    <w:lsdException w:name="Colorful List Accent 5" w:semiHidden="0" w:uiPriority="72" w:unhideWhenUsed="0"/>
+    <w:lsdException w:name="Colorful Grid Accent 5" w:semiHidden="0" w:uiPriority="73" w:unhideWhenUsed="0"/>
+    <w:lsdException w:name="Light Shading Accent 6" w:semiHidden="0" w:uiPriority="60" w:unhideWhenUsed="0"/>
+    <w:lsdException w:name="Light List Accent 6" w:semiHidden="0" w:uiPriority="61" w:unhideWhenUsed="0"/>
+    <w:lsdException w:name="Light Grid Accent 6" w:semiHidden="0" w:uiPriority="62" w:unhideWhenUsed="0"/>
+    <w:lsdException w:name="Medium Shading 1 Accent 6" w:semiHidden="0" w:uiPriority="63" w:unhideWhenUsed="0"/>
+    <w:lsdException w:name="Medium Shading 2 Accent 6" w:semiHidden="0" w:uiPriority="64" w:unhideWhenUsed="0"/>
+    <w:lsdException w:name="Medium List 1 Accent 6" w:semiHidden="0" w:uiPriority="65" w:unhideWhenUsed="0"/>
+    <w:lsdException w:name="Medium List 2 Accent 6" w:semiHidden="0" w:uiPriority="66" w:unhideWhenUsed="0"/>
+    <w:lsdException w:name="Medium Grid 1 Accent 6" w:semiHidden="0" w:uiPriority="67" w:unhideWhenUsed="0"/>
+    <w:lsdException w:name="Medium Grid 2 Accent 6" w:semiHidden="0" w:uiPriority="68" w:unhideWhenUsed="0"/>
+    <w:lsdException w:name="Medium Grid 3 Accent 6" w:semiHidden="0" w:uiPriority="69" w:unhideWhenUsed="0"/>
+    <w:lsdException w:name="Dark List Accent 6" w:semiHidden="0" w:uiPriority="70" w:unhideWhenUsed="0"/>
+    <w:lsdException w:name="Colorful Shading Accent 6" w:semiHidden="0" w:uiPriority="71" w:unhideWhenUsed="0"/>
+    <w:lsdException w:name="Colorful List Accent 6" w:semiHidden="0" w:uiPriority="72" w:unhideWhenUsed="0"/>
+    <w:lsdException w:name="Colorful Grid Accent 6" w:semiHidden="0" w:uiPriority="73" w:unhideWhenUsed="0"/>
+    <w:lsdException w:name="Subtle Emphasis" w:semiHidden="0" w:uiPriority="19" w:unhideWhenUsed="0" w:qFormat="1"/>
+    <w:lsdException w:name="Intense Emphasis" w:semiHidden="0" w:uiPriority="21" w:unhideWhenUsed="0" w:qFormat="1"/>
+    <w:lsdException w:name="Subtle Reference" w:semiHidden="0" w:uiPriority="31" w:unhideWhenUsed="0" w:qFormat="1"/>
+    <w:lsdException w:name="Intense Reference" w:semiHidden="0" w:uiPriority="32" w:unhideWhenUsed="0" w:qFormat="1"/>
+    <w:lsdException w:name="Book Title" w:semiHidden="0" w:uiPriority="33" w:unhideWhenUsed="0" w:qFormat="1"/>
+    <w:lsdException w:name="Bibliography" w:uiPriority="37"/>
+    <w:lsdException w:name="TOC Heading" w:uiPriority="39" w:qFormat="1"/>
+  </w:latentStyles>
+  <w:style w:type="paragraph" w:default="1" w:styleId="Normal">
+    <w:name w:val="Normal"/>
+    <w:qFormat/>
+  </w:style>
+  <w:style w:type="character" w:default="1" w:styleId="Fuentedeprrafopredeter">
+    <w:name w:val="Default Paragraph Font"/>
+    <w:uiPriority w:val="1"/>
+    <w:semiHidden/>
+    <w:unhideWhenUsed/>
+  </w:style>
+  <w:style w:type="table" w:default="1" w:styleId="Tablanormal">
+    <w:name w:val="Normal Table"/>
+    <w:uiPriority w:val="99"/>
+    <w:semiHidden/>
+    <w:unhideWhenUsed/>
+    <w:tblPr>
+      <w:tblInd w:w="0" w:type="dxa"/>
+      <w:tblCellMar>
+        <w:top w:w="0" w:type="dxa"/>
+        <w:left w:w="108" w:type="dxa"/>
+        <w:bottom w:w="0" w:type="dxa"/>
+        <w:right w:w="108" w:type="dxa"/>
+      </w:tblCellMar>
+    </w:tblPr>
+  </w:style>
+  <w:style w:type="numbering" w:default="1" w:styleId="Sinlista">
+    <w:name w:val="No List"/>
+    <w:uiPriority w:val="99"/>
+    <w:semiHidden/>
+    <w:unhideWhenUsed/>
+  </w:style>
+  <w:style w:type="paragraph" w:styleId="Textodeglobo">
+    <w:name w:val="Balloon Text"/>
+    <w:basedOn w:val="Normal"/>
+    <w:link w:val="TextodegloboCar"/>
+    <w:uiPriority w:val="99"/>
+    <w:semiHidden/>
+    <w:unhideWhenUsed/>
+    <w:rsid w:val="001A24C8"/>
+    <w:pPr>
+      <w:spacing w:after="0" w:line="240" w:lineRule="auto"/>
+    </w:pPr>
+    <w:rPr>
+      <w:rFonts w:ascii="Tahoma" w:hAnsi="Tahoma" w:cs="Tahoma"/>
+      <w:sz w:val="16"/>
+      <w:szCs w:val="16"/>
+    </w:rPr>
+  </w:style>
+  <w:style w:type="character" w:customStyle="1" w:styleId="TextodegloboCar">
+    <w:name w:val="Texto de globo Car"/>
+    <w:basedOn w:val="Fuentedeprrafopredeter"/>
+    <w:link w:val="Textodeglobo"/>
+    <w:uiPriority w:val="99"/>
+    <w:semiHidden/>
+    <w:rsid w:val="001A24C8"/>
+    <w:rPr>
+      <w:rFonts w:ascii="Tahoma" w:hAnsi="Tahoma" w:cs="Tahoma"/>
+      <w:sz w:val="16"/>
+      <w:szCs w:val="16"/>
+    </w:rPr>
   </w:style>
 </w:styles>
 </file>
@@ -1832,7 +4493,7 @@
     </a:clrScheme>
     <a:fontScheme name="Office">
       <a:majorFont>
-        <a:latin typeface="Calibri Light" panose="020F0302020204030204"/>
+        <a:latin typeface="Calibri Light"/>
         <a:ea typeface=""/>
         <a:cs typeface=""/>
         <a:font script="Jpan" typeface="游ゴシック Light"/>
@@ -1884,7 +4545,7 @@
         <a:font script="Tfng" typeface="Ebrima"/>
       </a:majorFont>
       <a:minorFont>
-        <a:latin typeface="Calibri" panose="020F0502020204030204"/>
+        <a:latin typeface="Calibri"/>
         <a:ea typeface=""/>
         <a:cs typeface=""/>
         <a:font script="Jpan" typeface="游明朝"/>
@@ -2078,7 +4739,7 @@
   <a:extraClrSchemeLst/>
   <a:extLst>
     <a:ext uri="{05A4C25C-085E-4340-85A3-A5531E510DB2}">
-      <thm15:themeFamily xmlns:thm15="http://schemas.microsoft.com/office/thememl/2012/main" name="Office Theme" id="{62F939B6-93AF-4DB8-9C6B-D6C7DFDC589F}" vid="{4A3C46E8-61CC-4603-A589-7422A47A8E4A}"/>
+      <thm15:themeFamily xmlns="" xmlns:thm15="http://schemas.microsoft.com/office/thememl/2012/main" name="Office Theme" id="{62F939B6-93AF-4DB8-9C6B-D6C7DFDC589F}" vid="{4A3C46E8-61CC-4603-A589-7422A47A8E4A}"/>
     </a:ext>
   </a:extLst>
 </a:theme>

--- a/Memoria escrita.docx
+++ b/Memoria escrita.docx
@@ -1343,7 +1343,7 @@
         </w:rPr>
         <w:drawing>
           <wp:inline distT="0" distB="0" distL="0" distR="0" wp14:anchorId="190BF925" wp14:editId="28AE4E4B">
-            <wp:extent cx="4143375" cy="4143375"/>
+            <wp:extent cx="5800725" cy="5800725"/>
             <wp:effectExtent l="0" t="0" r="9525" b="9525"/>
             <wp:docPr id="15" name="Imagen 15"/>
             <wp:cNvGraphicFramePr>
@@ -1365,7 +1365,7 @@
                   <pic:spPr>
                     <a:xfrm>
                       <a:off x="0" y="0"/>
-                      <a:ext cx="4144782" cy="4144782"/>
+                      <a:ext cx="5802695" cy="5802695"/>
                     </a:xfrm>
                     <a:prstGeom prst="rect">
                       <a:avLst/>
@@ -1461,90 +1461,8 @@
           <w:lang w:val="es-ES"/>
         </w:rPr>
       </w:pPr>
-    </w:p>
-    <w:p>
-      <w:pPr>
-        <w:tabs>
-          <w:tab w:val="left" w:pos="3255"/>
-        </w:tabs>
-        <w:rPr>
-          <w:rFonts w:ascii="Arial" w:hAnsi="Arial" w:cs="Arial"/>
-          <w:b/>
-          <w:sz w:val="24"/>
-          <w:szCs w:val="24"/>
-          <w:lang w:val="es-ES"/>
-        </w:rPr>
-      </w:pPr>
-    </w:p>
-    <w:p>
-      <w:pPr>
-        <w:tabs>
-          <w:tab w:val="left" w:pos="3255"/>
-        </w:tabs>
-        <w:rPr>
-          <w:rFonts w:ascii="Arial" w:hAnsi="Arial" w:cs="Arial"/>
-          <w:b/>
-          <w:sz w:val="24"/>
-          <w:szCs w:val="24"/>
-          <w:lang w:val="es-ES"/>
-        </w:rPr>
-      </w:pPr>
-    </w:p>
-    <w:p>
-      <w:pPr>
-        <w:tabs>
-          <w:tab w:val="left" w:pos="3255"/>
-        </w:tabs>
-        <w:rPr>
-          <w:rFonts w:ascii="Arial" w:hAnsi="Arial" w:cs="Arial"/>
-          <w:b/>
-          <w:sz w:val="24"/>
-          <w:szCs w:val="24"/>
-          <w:lang w:val="es-ES"/>
-        </w:rPr>
-      </w:pPr>
-    </w:p>
-    <w:p>
-      <w:pPr>
-        <w:tabs>
-          <w:tab w:val="left" w:pos="3255"/>
-        </w:tabs>
-        <w:rPr>
-          <w:rFonts w:ascii="Arial" w:hAnsi="Arial" w:cs="Arial"/>
-          <w:b/>
-          <w:sz w:val="24"/>
-          <w:szCs w:val="24"/>
-          <w:lang w:val="es-ES"/>
-        </w:rPr>
-      </w:pPr>
-    </w:p>
-    <w:p>
-      <w:pPr>
-        <w:tabs>
-          <w:tab w:val="left" w:pos="3255"/>
-        </w:tabs>
-        <w:rPr>
-          <w:rFonts w:ascii="Arial" w:hAnsi="Arial" w:cs="Arial"/>
-          <w:b/>
-          <w:sz w:val="24"/>
-          <w:szCs w:val="24"/>
-          <w:lang w:val="es-ES"/>
-        </w:rPr>
-      </w:pPr>
-    </w:p>
-    <w:p>
-      <w:pPr>
-        <w:tabs>
-          <w:tab w:val="left" w:pos="3255"/>
-        </w:tabs>
-        <w:rPr>
-          <w:rFonts w:ascii="Arial" w:hAnsi="Arial" w:cs="Arial"/>
-          <w:b/>
-          <w:sz w:val="24"/>
-          <w:szCs w:val="24"/>
-          <w:lang w:val="es-ES"/>
-        </w:rPr>
-      </w:pPr>
+      <w:bookmarkStart w:id="0" w:name="_GoBack"/>
+      <w:bookmarkEnd w:id="0"/>
     </w:p>
     <w:p>
       <w:pPr>
@@ -1590,8 +1508,8 @@
         </w:rPr>
         <w:drawing>
           <wp:inline distT="0" distB="0" distL="0" distR="0" wp14:anchorId="1A318D82" wp14:editId="7F81C60B">
-            <wp:extent cx="4733925" cy="4754280"/>
-            <wp:effectExtent l="0" t="0" r="0" b="8255"/>
+            <wp:extent cx="5553075" cy="5576953"/>
+            <wp:effectExtent l="0" t="0" r="0" b="5080"/>
             <wp:docPr id="16" name="Imagen 16"/>
             <wp:cNvGraphicFramePr>
               <a:graphicFrameLocks xmlns:a="http://schemas.openxmlformats.org/drawingml/2006/main" noChangeAspect="1"/>
@@ -1612,7 +1530,7 @@
                   <pic:spPr>
                     <a:xfrm>
                       <a:off x="0" y="0"/>
-                      <a:ext cx="4741529" cy="4761917"/>
+                      <a:ext cx="5563522" cy="5587445"/>
                     </a:xfrm>
                     <a:prstGeom prst="rect">
                       <a:avLst/>
@@ -1624,48 +1542,6 @@
           </wp:inline>
         </w:drawing>
       </w:r>
-    </w:p>
-    <w:p>
-      <w:pPr>
-        <w:tabs>
-          <w:tab w:val="left" w:pos="3255"/>
-        </w:tabs>
-        <w:rPr>
-          <w:rFonts w:ascii="Arial" w:hAnsi="Arial" w:cs="Arial"/>
-          <w:b/>
-          <w:sz w:val="24"/>
-          <w:szCs w:val="24"/>
-          <w:lang w:val="es-ES"/>
-        </w:rPr>
-      </w:pPr>
-    </w:p>
-    <w:p>
-      <w:pPr>
-        <w:tabs>
-          <w:tab w:val="left" w:pos="3255"/>
-        </w:tabs>
-        <w:rPr>
-          <w:rFonts w:ascii="Arial" w:hAnsi="Arial" w:cs="Arial"/>
-          <w:b/>
-          <w:sz w:val="24"/>
-          <w:szCs w:val="24"/>
-          <w:lang w:val="es-ES"/>
-        </w:rPr>
-      </w:pPr>
-    </w:p>
-    <w:p>
-      <w:pPr>
-        <w:tabs>
-          <w:tab w:val="left" w:pos="3255"/>
-        </w:tabs>
-        <w:rPr>
-          <w:rFonts w:ascii="Arial" w:hAnsi="Arial" w:cs="Arial"/>
-          <w:b/>
-          <w:sz w:val="24"/>
-          <w:szCs w:val="24"/>
-          <w:lang w:val="es-ES"/>
-        </w:rPr>
-      </w:pPr>
     </w:p>
     <w:p>
       <w:pPr>
@@ -2012,8 +1888,8 @@
         </w:rPr>
         <w:drawing>
           <wp:inline distT="0" distB="0" distL="0" distR="0" wp14:anchorId="01570D44" wp14:editId="1C849DE2">
-            <wp:extent cx="4781550" cy="4815634"/>
-            <wp:effectExtent l="0" t="0" r="0" b="4445"/>
+            <wp:extent cx="5629275" cy="5669401"/>
+            <wp:effectExtent l="0" t="0" r="0" b="7620"/>
             <wp:docPr id="20" name="Imagen 20"/>
             <wp:cNvGraphicFramePr>
               <a:graphicFrameLocks xmlns:a="http://schemas.openxmlformats.org/drawingml/2006/main" noChangeAspect="1"/>
@@ -2034,7 +1910,7 @@
                   <pic:spPr>
                     <a:xfrm>
                       <a:off x="0" y="0"/>
-                      <a:ext cx="4791866" cy="4826023"/>
+                      <a:ext cx="5641420" cy="5681633"/>
                     </a:xfrm>
                     <a:prstGeom prst="rect">
                       <a:avLst/>
@@ -2208,7 +2084,6 @@
           <w:szCs w:val="24"/>
           <w:lang w:val="es-ES"/>
         </w:rPr>
-        <w:lastRenderedPageBreak/>
         <w:t>Vuelos del día.</w:t>
       </w:r>
     </w:p>
@@ -2232,8 +2107,8 @@
         </w:rPr>
         <w:drawing>
           <wp:inline distT="0" distB="0" distL="0" distR="0" wp14:anchorId="4407EE4A" wp14:editId="68533679">
-            <wp:extent cx="4432614" cy="4476750"/>
-            <wp:effectExtent l="0" t="0" r="6350" b="0"/>
+            <wp:extent cx="5479466" cy="5534025"/>
+            <wp:effectExtent l="0" t="0" r="6985" b="0"/>
             <wp:docPr id="21" name="Imagen 21"/>
             <wp:cNvGraphicFramePr>
               <a:graphicFrameLocks xmlns:a="http://schemas.openxmlformats.org/drawingml/2006/main" noChangeAspect="1"/>
@@ -2254,7 +2129,7 @@
                   <pic:spPr>
                     <a:xfrm>
                       <a:off x="0" y="0"/>
-                      <a:ext cx="4434119" cy="4478270"/>
+                      <a:ext cx="5485644" cy="5540265"/>
                     </a:xfrm>
                     <a:prstGeom prst="rect">
                       <a:avLst/>
@@ -2363,91 +2238,46 @@
           <w:tab w:val="left" w:pos="3255"/>
         </w:tabs>
         <w:rPr>
+          <w:rFonts w:ascii="Arial" w:hAnsi="Arial" w:cs="Arial"/>
+          <w:b/>
+          <w:sz w:val="24"/>
+          <w:szCs w:val="24"/>
+          <w:lang w:val="es-ES"/>
+        </w:rPr>
+      </w:pPr>
+      <w:r>
+        <w:rPr>
+          <w:rFonts w:ascii="Arial" w:hAnsi="Arial" w:cs="Arial"/>
+          <w:b/>
+          <w:sz w:val="24"/>
+          <w:szCs w:val="24"/>
+          <w:lang w:val="es-ES"/>
+        </w:rPr>
+        <w:t>Imprimir Pase de abordaje.</w:t>
+      </w:r>
+    </w:p>
+    <w:p>
+      <w:pPr>
+        <w:tabs>
+          <w:tab w:val="left" w:pos="3255"/>
+        </w:tabs>
+        <w:rPr>
+          <w:rFonts w:ascii="Arial" w:hAnsi="Arial" w:cs="Arial"/>
+          <w:b/>
+          <w:sz w:val="24"/>
+          <w:szCs w:val="24"/>
+          <w:lang w:val="es-ES"/>
+        </w:rPr>
+      </w:pPr>
+      <w:r>
+        <w:rPr>
           <w:noProof/>
           <w:lang w:eastAsia="es-CO"/>
         </w:rPr>
-      </w:pPr>
-    </w:p>
-    <w:p>
-      <w:pPr>
-        <w:tabs>
-          <w:tab w:val="left" w:pos="3255"/>
-        </w:tabs>
-        <w:rPr>
-          <w:noProof/>
-          <w:lang w:eastAsia="es-CO"/>
-        </w:rPr>
-      </w:pPr>
-    </w:p>
-    <w:p>
-      <w:pPr>
-        <w:tabs>
-          <w:tab w:val="left" w:pos="3255"/>
-        </w:tabs>
-        <w:rPr>
-          <w:noProof/>
-          <w:lang w:eastAsia="es-CO"/>
-        </w:rPr>
-      </w:pPr>
-    </w:p>
-    <w:p>
-      <w:pPr>
-        <w:tabs>
-          <w:tab w:val="left" w:pos="3255"/>
-        </w:tabs>
-        <w:rPr>
-          <w:noProof/>
-          <w:lang w:eastAsia="es-CO"/>
-        </w:rPr>
-      </w:pPr>
-    </w:p>
-    <w:p>
-      <w:pPr>
-        <w:tabs>
-          <w:tab w:val="left" w:pos="3255"/>
-        </w:tabs>
-        <w:rPr>
-          <w:rFonts w:ascii="Arial" w:hAnsi="Arial" w:cs="Arial"/>
-          <w:b/>
-          <w:sz w:val="24"/>
-          <w:szCs w:val="24"/>
-          <w:lang w:val="es-ES"/>
-        </w:rPr>
-      </w:pPr>
-      <w:r>
-        <w:rPr>
-          <w:rFonts w:ascii="Arial" w:hAnsi="Arial" w:cs="Arial"/>
-          <w:b/>
-          <w:sz w:val="24"/>
-          <w:szCs w:val="24"/>
-          <w:lang w:val="es-ES"/>
-        </w:rPr>
-        <w:lastRenderedPageBreak/>
-        <w:t>Imprimir Pase de abordaje.</w:t>
-      </w:r>
-    </w:p>
-    <w:p>
-      <w:pPr>
-        <w:tabs>
-          <w:tab w:val="left" w:pos="3255"/>
-        </w:tabs>
-        <w:rPr>
-          <w:rFonts w:ascii="Arial" w:hAnsi="Arial" w:cs="Arial"/>
-          <w:b/>
-          <w:sz w:val="24"/>
-          <w:szCs w:val="24"/>
-          <w:lang w:val="es-ES"/>
-        </w:rPr>
-      </w:pPr>
-      <w:r>
-        <w:rPr>
-          <w:noProof/>
-          <w:lang w:eastAsia="es-CO"/>
-        </w:rPr>
         <w:drawing>
           <wp:inline distT="0" distB="0" distL="0" distR="0" wp14:anchorId="11CCFF6E" wp14:editId="55C1DD31">
-            <wp:extent cx="4526925" cy="4572000"/>
-            <wp:effectExtent l="0" t="0" r="6985" b="0"/>
+            <wp:extent cx="5215396" cy="5267325"/>
+            <wp:effectExtent l="0" t="0" r="4445" b="0"/>
             <wp:docPr id="23" name="Imagen 23"/>
             <wp:cNvGraphicFramePr>
               <a:graphicFrameLocks xmlns:a="http://schemas.openxmlformats.org/drawingml/2006/main" noChangeAspect="1"/>
@@ -2468,7 +2298,7 @@
                   <pic:spPr>
                     <a:xfrm>
                       <a:off x="0" y="0"/>
-                      <a:ext cx="4528462" cy="4573552"/>
+                      <a:ext cx="5220107" cy="5272083"/>
                     </a:xfrm>
                     <a:prstGeom prst="rect">
                       <a:avLst/>
@@ -2620,43 +2450,14 @@
           <w:lang w:val="es-ES"/>
         </w:rPr>
       </w:pPr>
-    </w:p>
-    <w:p>
-      <w:pPr>
-        <w:tabs>
-          <w:tab w:val="left" w:pos="3255"/>
-        </w:tabs>
-        <w:rPr>
-          <w:rFonts w:ascii="Arial" w:hAnsi="Arial" w:cs="Arial"/>
-          <w:b/>
-          <w:sz w:val="24"/>
-          <w:szCs w:val="24"/>
-          <w:lang w:val="es-ES"/>
-        </w:rPr>
-      </w:pPr>
-    </w:p>
-    <w:p>
-      <w:pPr>
-        <w:tabs>
-          <w:tab w:val="left" w:pos="3255"/>
-        </w:tabs>
-        <w:rPr>
-          <w:rFonts w:ascii="Arial" w:hAnsi="Arial" w:cs="Arial"/>
-          <w:b/>
-          <w:sz w:val="24"/>
-          <w:szCs w:val="24"/>
-          <w:lang w:val="es-ES"/>
-        </w:rPr>
-      </w:pPr>
-      <w:r>
-        <w:rPr>
-          <w:rFonts w:ascii="Arial" w:hAnsi="Arial" w:cs="Arial"/>
-          <w:b/>
-          <w:sz w:val="24"/>
-          <w:szCs w:val="24"/>
-          <w:lang w:val="es-ES"/>
-        </w:rPr>
-        <w:lastRenderedPageBreak/>
+      <w:r>
+        <w:rPr>
+          <w:rFonts w:ascii="Arial" w:hAnsi="Arial" w:cs="Arial"/>
+          <w:b/>
+          <w:sz w:val="24"/>
+          <w:szCs w:val="24"/>
+          <w:lang w:val="es-ES"/>
+        </w:rPr>
         <w:t>Cancelar Reserva</w:t>
       </w:r>
     </w:p>
@@ -2679,10 +2480,10 @@
           <w:lang w:eastAsia="es-CO"/>
         </w:rPr>
         <w:drawing>
-          <wp:inline distT="0" distB="0" distL="0" distR="0" wp14:anchorId="3312C678" wp14:editId="7254C24E">
-            <wp:extent cx="4610100" cy="4629922"/>
-            <wp:effectExtent l="0" t="0" r="0" b="0"/>
-            <wp:docPr id="24" name="Imagen 24"/>
+          <wp:inline distT="0" distB="0" distL="0" distR="0" wp14:anchorId="6C2E6F55" wp14:editId="7AAB3CDF">
+            <wp:extent cx="5612130" cy="5636260"/>
+            <wp:effectExtent l="0" t="0" r="7620" b="2540"/>
+            <wp:docPr id="17" name="Imagen 17"/>
             <wp:cNvGraphicFramePr>
               <a:graphicFrameLocks xmlns:a="http://schemas.openxmlformats.org/drawingml/2006/main" noChangeAspect="1"/>
             </wp:cNvGraphicFramePr>
@@ -2702,7 +2503,7 @@
                   <pic:spPr>
                     <a:xfrm>
                       <a:off x="0" y="0"/>
-                      <a:ext cx="4617646" cy="4637501"/>
+                      <a:ext cx="5612130" cy="5636260"/>
                     </a:xfrm>
                     <a:prstGeom prst="rect">
                       <a:avLst/>
@@ -2782,45 +2583,6 @@
     </w:p>
     <w:p>
       <w:pPr>
-        <w:tabs>
-          <w:tab w:val="left" w:pos="3255"/>
-        </w:tabs>
-        <w:rPr>
-          <w:rFonts w:ascii="Arial" w:hAnsi="Arial" w:cs="Arial"/>
-          <w:sz w:val="24"/>
-          <w:szCs w:val="24"/>
-          <w:lang w:val="es-ES"/>
-        </w:rPr>
-      </w:pPr>
-    </w:p>
-    <w:p>
-      <w:pPr>
-        <w:tabs>
-          <w:tab w:val="left" w:pos="3255"/>
-        </w:tabs>
-        <w:rPr>
-          <w:rFonts w:ascii="Arial" w:hAnsi="Arial" w:cs="Arial"/>
-          <w:sz w:val="24"/>
-          <w:szCs w:val="24"/>
-          <w:lang w:val="es-ES"/>
-        </w:rPr>
-      </w:pPr>
-    </w:p>
-    <w:p>
-      <w:pPr>
-        <w:tabs>
-          <w:tab w:val="left" w:pos="3255"/>
-        </w:tabs>
-        <w:rPr>
-          <w:rFonts w:ascii="Arial" w:hAnsi="Arial" w:cs="Arial"/>
-          <w:sz w:val="24"/>
-          <w:szCs w:val="24"/>
-          <w:lang w:val="es-ES"/>
-        </w:rPr>
-      </w:pPr>
-    </w:p>
-    <w:p>
-      <w:pPr>
         <w:rPr>
           <w:rFonts w:ascii="Arial" w:hAnsi="Arial" w:cs="Arial"/>
           <w:sz w:val="24"/>
@@ -2838,8 +2600,6 @@
           <w:szCs w:val="96"/>
         </w:rPr>
       </w:pPr>
-      <w:bookmarkStart w:id="0" w:name="_GoBack"/>
-      <w:bookmarkEnd w:id="0"/>
       <w:r>
         <w:rPr>
           <w:rFonts w:ascii="Arial" w:hAnsi="Arial" w:cs="Arial"/>
@@ -2847,9 +2607,19 @@
           <w:sz w:val="96"/>
           <w:szCs w:val="96"/>
         </w:rPr>
-        <w:lastRenderedPageBreak/>
-        <w:t>Aerolínea Luna`s</w:t>
-      </w:r>
+        <w:t xml:space="preserve">Aerolínea </w:t>
+      </w:r>
+      <w:proofErr w:type="spellStart"/>
+      <w:r>
+        <w:rPr>
+          <w:rFonts w:ascii="Arial" w:hAnsi="Arial" w:cs="Arial"/>
+          <w:b/>
+          <w:sz w:val="96"/>
+          <w:szCs w:val="96"/>
+        </w:rPr>
+        <w:t>Luna`s</w:t>
+      </w:r>
+      <w:proofErr w:type="spellEnd"/>
     </w:p>
     <w:p>
       <w:pPr>
@@ -3073,7 +2843,6 @@
           <w:sz w:val="28"/>
           <w:szCs w:val="28"/>
         </w:rPr>
-        <w:lastRenderedPageBreak/>
         <w:t>Ventana de inicio.</w:t>
       </w:r>
     </w:p>
@@ -3242,7 +3011,6 @@
           <w:sz w:val="28"/>
           <w:szCs w:val="28"/>
         </w:rPr>
-        <w:lastRenderedPageBreak/>
         <w:t>Registrarse.</w:t>
       </w:r>
     </w:p>
@@ -4739,7 +4507,7 @@
   <a:extraClrSchemeLst/>
   <a:extLst>
     <a:ext uri="{05A4C25C-085E-4340-85A3-A5531E510DB2}">
-      <thm15:themeFamily xmlns="" xmlns:thm15="http://schemas.microsoft.com/office/thememl/2012/main" name="Office Theme" id="{62F939B6-93AF-4DB8-9C6B-D6C7DFDC589F}" vid="{4A3C46E8-61CC-4603-A589-7422A47A8E4A}"/>
+      <thm15:themeFamily xmlns:thm15="http://schemas.microsoft.com/office/thememl/2012/main" xmlns="" name="Office Theme" id="{62F939B6-93AF-4DB8-9C6B-D6C7DFDC589F}" vid="{4A3C46E8-61CC-4603-A589-7422A47A8E4A}"/>
     </a:ext>
   </a:extLst>
 </a:theme>

--- a/Memoria escrita.docx
+++ b/Memoria escrita.docx
@@ -1331,6 +1331,21 @@
         </w:tabs>
         <w:rPr>
           <w:rFonts w:ascii="Arial" w:hAnsi="Arial" w:cs="Arial"/>
+          <w:b/>
+          <w:sz w:val="24"/>
+          <w:szCs w:val="24"/>
+          <w:lang w:val="es-ES"/>
+        </w:rPr>
+      </w:pPr>
+    </w:p>
+    <w:p>
+      <w:pPr>
+        <w:tabs>
+          <w:tab w:val="left" w:pos="3255"/>
+        </w:tabs>
+        <w:rPr>
+          <w:rFonts w:ascii="Arial" w:hAnsi="Arial" w:cs="Arial"/>
+          <w:b/>
           <w:sz w:val="24"/>
           <w:szCs w:val="24"/>
           <w:lang w:val="es-ES"/>
@@ -1342,10 +1357,10 @@
           <w:lang w:eastAsia="es-CO"/>
         </w:rPr>
         <w:drawing>
-          <wp:inline distT="0" distB="0" distL="0" distR="0" wp14:anchorId="190BF925" wp14:editId="28AE4E4B">
-            <wp:extent cx="5800725" cy="5800725"/>
-            <wp:effectExtent l="0" t="0" r="9525" b="9525"/>
-            <wp:docPr id="15" name="Imagen 15"/>
+          <wp:inline distT="0" distB="0" distL="0" distR="0" wp14:anchorId="60F67D98" wp14:editId="6B3D0DF4">
+            <wp:extent cx="4811217" cy="4791075"/>
+            <wp:effectExtent l="0" t="0" r="8890" b="0"/>
+            <wp:docPr id="19" name="Imagen 19"/>
             <wp:cNvGraphicFramePr>
               <a:graphicFrameLocks xmlns:a="http://schemas.openxmlformats.org/drawingml/2006/main" noChangeAspect="1"/>
             </wp:cNvGraphicFramePr>
@@ -1365,7 +1380,7 @@
                   <pic:spPr>
                     <a:xfrm>
                       <a:off x="0" y="0"/>
-                      <a:ext cx="5802695" cy="5802695"/>
+                      <a:ext cx="4812851" cy="4792702"/>
                     </a:xfrm>
                     <a:prstGeom prst="rect">
                       <a:avLst/>
@@ -1386,107 +1401,171 @@
         <w:rPr>
           <w:rFonts w:ascii="Arial" w:hAnsi="Arial" w:cs="Arial"/>
           <w:b/>
-          <w:sz w:val="24"/>
-          <w:szCs w:val="24"/>
-          <w:lang w:val="es-ES"/>
-        </w:rPr>
-      </w:pPr>
-    </w:p>
-    <w:p>
-      <w:pPr>
-        <w:tabs>
-          <w:tab w:val="left" w:pos="3255"/>
-        </w:tabs>
-        <w:rPr>
-          <w:rFonts w:ascii="Arial" w:hAnsi="Arial" w:cs="Arial"/>
-          <w:b/>
-          <w:sz w:val="24"/>
-          <w:szCs w:val="24"/>
-          <w:lang w:val="es-ES"/>
-        </w:rPr>
-      </w:pPr>
-    </w:p>
-    <w:p>
-      <w:pPr>
-        <w:tabs>
-          <w:tab w:val="left" w:pos="3255"/>
-        </w:tabs>
-        <w:rPr>
-          <w:rFonts w:ascii="Arial" w:hAnsi="Arial" w:cs="Arial"/>
-          <w:b/>
-          <w:sz w:val="24"/>
-          <w:szCs w:val="24"/>
-          <w:lang w:val="es-ES"/>
-        </w:rPr>
-      </w:pPr>
-    </w:p>
-    <w:p>
-      <w:pPr>
-        <w:tabs>
-          <w:tab w:val="left" w:pos="3255"/>
-        </w:tabs>
-        <w:rPr>
-          <w:rFonts w:ascii="Arial" w:hAnsi="Arial" w:cs="Arial"/>
-          <w:b/>
-          <w:sz w:val="24"/>
-          <w:szCs w:val="24"/>
-          <w:lang w:val="es-ES"/>
-        </w:rPr>
-      </w:pPr>
-    </w:p>
-    <w:p>
-      <w:pPr>
-        <w:tabs>
-          <w:tab w:val="left" w:pos="3255"/>
-        </w:tabs>
-        <w:rPr>
-          <w:rFonts w:ascii="Arial" w:hAnsi="Arial" w:cs="Arial"/>
-          <w:b/>
-          <w:sz w:val="24"/>
-          <w:szCs w:val="24"/>
-          <w:lang w:val="es-ES"/>
-        </w:rPr>
-      </w:pPr>
-    </w:p>
-    <w:p>
-      <w:pPr>
-        <w:tabs>
-          <w:tab w:val="left" w:pos="3255"/>
-        </w:tabs>
-        <w:rPr>
-          <w:rFonts w:ascii="Arial" w:hAnsi="Arial" w:cs="Arial"/>
-          <w:b/>
-          <w:sz w:val="24"/>
-          <w:szCs w:val="24"/>
-          <w:lang w:val="es-ES"/>
-        </w:rPr>
-      </w:pPr>
-      <w:bookmarkStart w:id="0" w:name="_GoBack"/>
-      <w:bookmarkEnd w:id="0"/>
-    </w:p>
-    <w:p>
-      <w:pPr>
-        <w:tabs>
-          <w:tab w:val="left" w:pos="3255"/>
-        </w:tabs>
-        <w:rPr>
-          <w:rFonts w:ascii="Arial" w:hAnsi="Arial" w:cs="Arial"/>
-          <w:b/>
-          <w:sz w:val="24"/>
-          <w:szCs w:val="24"/>
-          <w:lang w:val="es-ES"/>
-        </w:rPr>
-      </w:pPr>
-      <w:r>
-        <w:rPr>
-          <w:rFonts w:ascii="Arial" w:hAnsi="Arial" w:cs="Arial"/>
-          <w:b/>
-          <w:sz w:val="24"/>
-          <w:szCs w:val="24"/>
+          <w:sz w:val="20"/>
+          <w:szCs w:val="20"/>
+          <w:lang w:val="es-ES"/>
+        </w:rPr>
+      </w:pPr>
+    </w:p>
+    <w:p>
+      <w:pPr>
+        <w:tabs>
+          <w:tab w:val="left" w:pos="3255"/>
+        </w:tabs>
+        <w:rPr>
+          <w:rFonts w:ascii="Arial" w:hAnsi="Arial" w:cs="Arial"/>
+          <w:b/>
+          <w:sz w:val="20"/>
+          <w:szCs w:val="20"/>
+          <w:lang w:val="es-ES"/>
+        </w:rPr>
+      </w:pPr>
+    </w:p>
+    <w:p>
+      <w:pPr>
+        <w:tabs>
+          <w:tab w:val="left" w:pos="3255"/>
+        </w:tabs>
+        <w:rPr>
+          <w:rFonts w:ascii="Arial" w:hAnsi="Arial" w:cs="Arial"/>
+          <w:b/>
+          <w:sz w:val="20"/>
+          <w:szCs w:val="20"/>
+          <w:lang w:val="es-ES"/>
+        </w:rPr>
+      </w:pPr>
+    </w:p>
+    <w:p>
+      <w:pPr>
+        <w:tabs>
+          <w:tab w:val="left" w:pos="3255"/>
+        </w:tabs>
+        <w:rPr>
+          <w:rFonts w:ascii="Arial" w:hAnsi="Arial" w:cs="Arial"/>
+          <w:b/>
+          <w:sz w:val="20"/>
+          <w:szCs w:val="20"/>
+          <w:lang w:val="es-ES"/>
+        </w:rPr>
+      </w:pPr>
+    </w:p>
+    <w:p>
+      <w:pPr>
+        <w:tabs>
+          <w:tab w:val="left" w:pos="3255"/>
+        </w:tabs>
+        <w:rPr>
+          <w:rFonts w:ascii="Arial" w:hAnsi="Arial" w:cs="Arial"/>
+          <w:b/>
+          <w:sz w:val="20"/>
+          <w:szCs w:val="20"/>
+          <w:lang w:val="es-ES"/>
+        </w:rPr>
+      </w:pPr>
+    </w:p>
+    <w:p>
+      <w:pPr>
+        <w:tabs>
+          <w:tab w:val="left" w:pos="3255"/>
+        </w:tabs>
+        <w:rPr>
+          <w:rFonts w:ascii="Arial" w:hAnsi="Arial" w:cs="Arial"/>
+          <w:b/>
+          <w:sz w:val="20"/>
+          <w:szCs w:val="20"/>
+          <w:lang w:val="es-ES"/>
+        </w:rPr>
+      </w:pPr>
+    </w:p>
+    <w:p>
+      <w:pPr>
+        <w:tabs>
+          <w:tab w:val="left" w:pos="3255"/>
+        </w:tabs>
+        <w:rPr>
+          <w:rFonts w:ascii="Arial" w:hAnsi="Arial" w:cs="Arial"/>
+          <w:b/>
+          <w:sz w:val="20"/>
+          <w:szCs w:val="20"/>
+          <w:lang w:val="es-ES"/>
+        </w:rPr>
+      </w:pPr>
+    </w:p>
+    <w:p>
+      <w:pPr>
+        <w:tabs>
+          <w:tab w:val="left" w:pos="3255"/>
+        </w:tabs>
+        <w:rPr>
+          <w:rFonts w:ascii="Arial" w:hAnsi="Arial" w:cs="Arial"/>
+          <w:b/>
+          <w:sz w:val="20"/>
+          <w:szCs w:val="20"/>
+          <w:lang w:val="es-ES"/>
+        </w:rPr>
+      </w:pPr>
+    </w:p>
+    <w:p>
+      <w:pPr>
+        <w:tabs>
+          <w:tab w:val="left" w:pos="3255"/>
+        </w:tabs>
+        <w:rPr>
+          <w:rFonts w:ascii="Arial" w:hAnsi="Arial" w:cs="Arial"/>
+          <w:b/>
+          <w:sz w:val="20"/>
+          <w:szCs w:val="20"/>
+          <w:lang w:val="es-ES"/>
+        </w:rPr>
+      </w:pPr>
+    </w:p>
+    <w:p>
+      <w:pPr>
+        <w:tabs>
+          <w:tab w:val="left" w:pos="3255"/>
+        </w:tabs>
+        <w:rPr>
+          <w:rFonts w:ascii="Arial" w:hAnsi="Arial" w:cs="Arial"/>
+          <w:b/>
+          <w:sz w:val="20"/>
+          <w:szCs w:val="20"/>
+          <w:lang w:val="es-ES"/>
+        </w:rPr>
+      </w:pPr>
+    </w:p>
+    <w:p>
+      <w:pPr>
+        <w:tabs>
+          <w:tab w:val="left" w:pos="3255"/>
+        </w:tabs>
+        <w:rPr>
+          <w:rFonts w:ascii="Arial" w:hAnsi="Arial" w:cs="Arial"/>
+          <w:b/>
+          <w:sz w:val="24"/>
+          <w:szCs w:val="24"/>
+          <w:lang w:val="es-ES"/>
+        </w:rPr>
+      </w:pPr>
+      <w:r>
+        <w:rPr>
+          <w:rFonts w:ascii="Arial" w:hAnsi="Arial" w:cs="Arial"/>
+          <w:b/>
+          <w:sz w:val="20"/>
+          <w:szCs w:val="20"/>
           <w:lang w:val="es-ES"/>
         </w:rPr>
         <w:lastRenderedPageBreak/>
-        <w:t>Canjear premios.</w:t>
+        <w:t>Canjear premios</w:t>
+      </w:r>
+      <w:r>
+        <w:rPr>
+          <w:rFonts w:ascii="Arial" w:hAnsi="Arial" w:cs="Arial"/>
+          <w:b/>
+          <w:sz w:val="24"/>
+          <w:szCs w:val="24"/>
+          <w:lang w:val="es-ES"/>
+        </w:rPr>
+        <w:t>.</w:t>
       </w:r>
     </w:p>
     <w:p>
@@ -1507,10 +1586,10 @@
           <w:lang w:eastAsia="es-CO"/>
         </w:rPr>
         <w:drawing>
-          <wp:inline distT="0" distB="0" distL="0" distR="0" wp14:anchorId="1A318D82" wp14:editId="7F81C60B">
-            <wp:extent cx="5553075" cy="5576953"/>
-            <wp:effectExtent l="0" t="0" r="0" b="5080"/>
-            <wp:docPr id="16" name="Imagen 16"/>
+          <wp:inline distT="0" distB="0" distL="0" distR="0" wp14:anchorId="6B45B517" wp14:editId="298A798C">
+            <wp:extent cx="5612130" cy="5652135"/>
+            <wp:effectExtent l="0" t="0" r="7620" b="5715"/>
+            <wp:docPr id="24" name="Imagen 24"/>
             <wp:cNvGraphicFramePr>
               <a:graphicFrameLocks xmlns:a="http://schemas.openxmlformats.org/drawingml/2006/main" noChangeAspect="1"/>
             </wp:cNvGraphicFramePr>
@@ -1530,7 +1609,7 @@
                   <pic:spPr>
                     <a:xfrm>
                       <a:off x="0" y="0"/>
-                      <a:ext cx="5563522" cy="5587445"/>
+                      <a:ext cx="5612130" cy="5652135"/>
                     </a:xfrm>
                     <a:prstGeom prst="rect">
                       <a:avLst/>
@@ -1663,31 +1742,20 @@
         <w:rPr>
           <w:rFonts w:ascii="Arial" w:hAnsi="Arial" w:cs="Arial"/>
           <w:b/>
-          <w:sz w:val="24"/>
-          <w:szCs w:val="24"/>
-          <w:lang w:val="es-ES"/>
-        </w:rPr>
-      </w:pPr>
-      <w:r>
-        <w:rPr>
-          <w:rFonts w:ascii="Arial" w:hAnsi="Arial" w:cs="Arial"/>
-          <w:b/>
-          <w:sz w:val="24"/>
-          <w:szCs w:val="24"/>
-          <w:lang w:val="es-ES"/>
-        </w:rPr>
-        <w:lastRenderedPageBreak/>
-        <w:t>Historial de vuelo</w:t>
-      </w:r>
-      <w:r>
-        <w:rPr>
-          <w:rFonts w:ascii="Arial" w:hAnsi="Arial" w:cs="Arial"/>
-          <w:b/>
-          <w:sz w:val="24"/>
-          <w:szCs w:val="24"/>
-          <w:lang w:val="es-ES"/>
-        </w:rPr>
-        <w:t>.</w:t>
+          <w:sz w:val="20"/>
+          <w:szCs w:val="20"/>
+          <w:lang w:val="es-ES"/>
+        </w:rPr>
+      </w:pPr>
+      <w:r>
+        <w:rPr>
+          <w:rFonts w:ascii="Arial" w:hAnsi="Arial" w:cs="Arial"/>
+          <w:b/>
+          <w:sz w:val="20"/>
+          <w:szCs w:val="20"/>
+          <w:lang w:val="es-ES"/>
+        </w:rPr>
+        <w:t>Historial de vuelo.</w:t>
       </w:r>
     </w:p>
     <w:p>
@@ -1851,17 +1919,17 @@
         <w:rPr>
           <w:rFonts w:ascii="Arial" w:hAnsi="Arial" w:cs="Arial"/>
           <w:b/>
-          <w:sz w:val="24"/>
-          <w:szCs w:val="24"/>
-          <w:lang w:val="es-ES"/>
-        </w:rPr>
-      </w:pPr>
-      <w:r>
-        <w:rPr>
-          <w:rFonts w:ascii="Arial" w:hAnsi="Arial" w:cs="Arial"/>
-          <w:b/>
-          <w:sz w:val="24"/>
-          <w:szCs w:val="24"/>
+          <w:sz w:val="20"/>
+          <w:szCs w:val="20"/>
+          <w:lang w:val="es-ES"/>
+        </w:rPr>
+      </w:pPr>
+      <w:r>
+        <w:rPr>
+          <w:rFonts w:ascii="Arial" w:hAnsi="Arial" w:cs="Arial"/>
+          <w:b/>
+          <w:sz w:val="20"/>
+          <w:szCs w:val="20"/>
           <w:lang w:val="es-ES"/>
         </w:rPr>
         <w:lastRenderedPageBreak/>
@@ -2071,17 +2139,17 @@
         <w:rPr>
           <w:rFonts w:ascii="Arial" w:hAnsi="Arial" w:cs="Arial"/>
           <w:b/>
-          <w:sz w:val="24"/>
-          <w:szCs w:val="24"/>
-          <w:lang w:val="es-ES"/>
-        </w:rPr>
-      </w:pPr>
-      <w:r>
-        <w:rPr>
-          <w:rFonts w:ascii="Arial" w:hAnsi="Arial" w:cs="Arial"/>
-          <w:b/>
-          <w:sz w:val="24"/>
-          <w:szCs w:val="24"/>
+          <w:sz w:val="20"/>
+          <w:szCs w:val="20"/>
+          <w:lang w:val="es-ES"/>
+        </w:rPr>
+      </w:pPr>
+      <w:r>
+        <w:rPr>
+          <w:rFonts w:ascii="Arial" w:hAnsi="Arial" w:cs="Arial"/>
+          <w:b/>
+          <w:sz w:val="20"/>
+          <w:szCs w:val="20"/>
           <w:lang w:val="es-ES"/>
         </w:rPr>
         <w:t>Vuelos del día.</w:t>
@@ -2205,80 +2273,48 @@
           <w:tab w:val="left" w:pos="3255"/>
         </w:tabs>
         <w:rPr>
+          <w:rFonts w:ascii="Arial" w:hAnsi="Arial" w:cs="Arial"/>
+          <w:b/>
+          <w:sz w:val="20"/>
+          <w:szCs w:val="20"/>
+          <w:lang w:val="es-ES"/>
+        </w:rPr>
+      </w:pPr>
+      <w:r>
+        <w:rPr>
+          <w:rFonts w:ascii="Arial" w:hAnsi="Arial" w:cs="Arial"/>
+          <w:b/>
+          <w:sz w:val="20"/>
+          <w:szCs w:val="20"/>
+          <w:lang w:val="es-ES"/>
+        </w:rPr>
+        <w:lastRenderedPageBreak/>
+        <w:t>Imprimir Pase de abordaje.</w:t>
+      </w:r>
+    </w:p>
+    <w:p>
+      <w:pPr>
+        <w:tabs>
+          <w:tab w:val="left" w:pos="3255"/>
+        </w:tabs>
+        <w:rPr>
+          <w:rFonts w:ascii="Arial" w:hAnsi="Arial" w:cs="Arial"/>
+          <w:b/>
+          <w:sz w:val="24"/>
+          <w:szCs w:val="24"/>
+          <w:lang w:val="es-ES"/>
+        </w:rPr>
+      </w:pPr>
+      <w:r>
+        <w:rPr>
           <w:noProof/>
           <w:lang w:eastAsia="es-CO"/>
         </w:rPr>
-      </w:pPr>
-    </w:p>
-    <w:p>
-      <w:pPr>
-        <w:tabs>
-          <w:tab w:val="left" w:pos="3255"/>
-        </w:tabs>
-        <w:rPr>
-          <w:noProof/>
-          <w:lang w:eastAsia="es-CO"/>
-        </w:rPr>
-      </w:pPr>
-    </w:p>
-    <w:p>
-      <w:pPr>
-        <w:tabs>
-          <w:tab w:val="left" w:pos="3255"/>
-        </w:tabs>
-        <w:rPr>
-          <w:noProof/>
-          <w:lang w:eastAsia="es-CO"/>
-        </w:rPr>
-      </w:pPr>
-    </w:p>
-    <w:p>
-      <w:pPr>
-        <w:tabs>
-          <w:tab w:val="left" w:pos="3255"/>
-        </w:tabs>
-        <w:rPr>
-          <w:rFonts w:ascii="Arial" w:hAnsi="Arial" w:cs="Arial"/>
-          <w:b/>
-          <w:sz w:val="24"/>
-          <w:szCs w:val="24"/>
-          <w:lang w:val="es-ES"/>
-        </w:rPr>
-      </w:pPr>
-      <w:r>
-        <w:rPr>
-          <w:rFonts w:ascii="Arial" w:hAnsi="Arial" w:cs="Arial"/>
-          <w:b/>
-          <w:sz w:val="24"/>
-          <w:szCs w:val="24"/>
-          <w:lang w:val="es-ES"/>
-        </w:rPr>
-        <w:t>Imprimir Pase de abordaje.</w:t>
-      </w:r>
-    </w:p>
-    <w:p>
-      <w:pPr>
-        <w:tabs>
-          <w:tab w:val="left" w:pos="3255"/>
-        </w:tabs>
-        <w:rPr>
-          <w:rFonts w:ascii="Arial" w:hAnsi="Arial" w:cs="Arial"/>
-          <w:b/>
-          <w:sz w:val="24"/>
-          <w:szCs w:val="24"/>
-          <w:lang w:val="es-ES"/>
-        </w:rPr>
-      </w:pPr>
-      <w:r>
-        <w:rPr>
-          <w:noProof/>
-          <w:lang w:eastAsia="es-CO"/>
-        </w:rPr>
         <w:drawing>
-          <wp:inline distT="0" distB="0" distL="0" distR="0" wp14:anchorId="11CCFF6E" wp14:editId="55C1DD31">
-            <wp:extent cx="5215396" cy="5267325"/>
-            <wp:effectExtent l="0" t="0" r="4445" b="0"/>
-            <wp:docPr id="23" name="Imagen 23"/>
+          <wp:inline distT="0" distB="0" distL="0" distR="0" wp14:anchorId="27782002" wp14:editId="3DA83D30">
+            <wp:extent cx="5612130" cy="5652135"/>
+            <wp:effectExtent l="0" t="0" r="7620" b="5715"/>
+            <wp:docPr id="25" name="Imagen 25"/>
             <wp:cNvGraphicFramePr>
               <a:graphicFrameLocks xmlns:a="http://schemas.openxmlformats.org/drawingml/2006/main" noChangeAspect="1"/>
             </wp:cNvGraphicFramePr>
@@ -2298,7 +2334,7 @@
                   <pic:spPr>
                     <a:xfrm>
                       <a:off x="0" y="0"/>
-                      <a:ext cx="5220107" cy="5272083"/>
+                      <a:ext cx="5612130" cy="5652135"/>
                     </a:xfrm>
                     <a:prstGeom prst="rect">
                       <a:avLst/>
@@ -2389,76 +2425,73 @@
         <w:rPr>
           <w:rFonts w:ascii="Arial" w:hAnsi="Arial" w:cs="Arial"/>
           <w:b/>
-          <w:sz w:val="24"/>
-          <w:szCs w:val="24"/>
-          <w:lang w:val="es-ES"/>
-        </w:rPr>
-      </w:pPr>
-    </w:p>
-    <w:p>
-      <w:pPr>
-        <w:tabs>
-          <w:tab w:val="left" w:pos="3255"/>
-        </w:tabs>
-        <w:rPr>
-          <w:rFonts w:ascii="Arial" w:hAnsi="Arial" w:cs="Arial"/>
-          <w:b/>
-          <w:sz w:val="24"/>
-          <w:szCs w:val="24"/>
-          <w:lang w:val="es-ES"/>
-        </w:rPr>
-      </w:pPr>
-    </w:p>
-    <w:p>
-      <w:pPr>
-        <w:tabs>
-          <w:tab w:val="left" w:pos="3255"/>
-        </w:tabs>
-        <w:rPr>
-          <w:rFonts w:ascii="Arial" w:hAnsi="Arial" w:cs="Arial"/>
-          <w:b/>
-          <w:sz w:val="24"/>
-          <w:szCs w:val="24"/>
-          <w:lang w:val="es-ES"/>
-        </w:rPr>
-      </w:pPr>
-    </w:p>
-    <w:p>
-      <w:pPr>
-        <w:tabs>
-          <w:tab w:val="left" w:pos="3255"/>
-        </w:tabs>
-        <w:rPr>
-          <w:rFonts w:ascii="Arial" w:hAnsi="Arial" w:cs="Arial"/>
-          <w:b/>
-          <w:sz w:val="24"/>
-          <w:szCs w:val="24"/>
-          <w:lang w:val="es-ES"/>
-        </w:rPr>
-      </w:pPr>
-    </w:p>
-    <w:p>
-      <w:pPr>
-        <w:tabs>
-          <w:tab w:val="left" w:pos="3255"/>
-        </w:tabs>
-        <w:rPr>
-          <w:rFonts w:ascii="Arial" w:hAnsi="Arial" w:cs="Arial"/>
-          <w:b/>
-          <w:sz w:val="24"/>
-          <w:szCs w:val="24"/>
-          <w:lang w:val="es-ES"/>
-        </w:rPr>
-      </w:pPr>
-      <w:r>
-        <w:rPr>
-          <w:rFonts w:ascii="Arial" w:hAnsi="Arial" w:cs="Arial"/>
-          <w:b/>
-          <w:sz w:val="24"/>
-          <w:szCs w:val="24"/>
-          <w:lang w:val="es-ES"/>
-        </w:rPr>
+          <w:sz w:val="20"/>
+          <w:szCs w:val="20"/>
+          <w:lang w:val="es-ES"/>
+        </w:rPr>
+      </w:pPr>
+    </w:p>
+    <w:p>
+      <w:pPr>
+        <w:tabs>
+          <w:tab w:val="left" w:pos="3255"/>
+        </w:tabs>
+        <w:rPr>
+          <w:rFonts w:ascii="Arial" w:hAnsi="Arial" w:cs="Arial"/>
+          <w:b/>
+          <w:sz w:val="20"/>
+          <w:szCs w:val="20"/>
+          <w:lang w:val="es-ES"/>
+        </w:rPr>
+      </w:pPr>
+    </w:p>
+    <w:p>
+      <w:pPr>
+        <w:tabs>
+          <w:tab w:val="left" w:pos="3255"/>
+        </w:tabs>
+        <w:rPr>
+          <w:rFonts w:ascii="Arial" w:hAnsi="Arial" w:cs="Arial"/>
+          <w:b/>
+          <w:sz w:val="20"/>
+          <w:szCs w:val="20"/>
+          <w:lang w:val="es-ES"/>
+        </w:rPr>
+      </w:pPr>
+    </w:p>
+    <w:p>
+      <w:pPr>
+        <w:tabs>
+          <w:tab w:val="left" w:pos="3255"/>
+        </w:tabs>
+        <w:rPr>
+          <w:rFonts w:ascii="Arial" w:hAnsi="Arial" w:cs="Arial"/>
+          <w:b/>
+          <w:sz w:val="20"/>
+          <w:szCs w:val="20"/>
+          <w:lang w:val="es-ES"/>
+        </w:rPr>
+      </w:pPr>
+      <w:r>
+        <w:rPr>
+          <w:rFonts w:ascii="Arial" w:hAnsi="Arial" w:cs="Arial"/>
+          <w:b/>
+          <w:sz w:val="20"/>
+          <w:szCs w:val="20"/>
+          <w:lang w:val="es-ES"/>
+        </w:rPr>
+        <w:lastRenderedPageBreak/>
         <w:t>Cancelar Reserva</w:t>
+      </w:r>
+      <w:r>
+        <w:rPr>
+          <w:rFonts w:ascii="Arial" w:hAnsi="Arial" w:cs="Arial"/>
+          <w:b/>
+          <w:sz w:val="20"/>
+          <w:szCs w:val="20"/>
+          <w:lang w:val="es-ES"/>
+        </w:rPr>
+        <w:t>.</w:t>
       </w:r>
     </w:p>
     <w:p>
@@ -2480,10 +2513,10 @@
           <w:lang w:eastAsia="es-CO"/>
         </w:rPr>
         <w:drawing>
-          <wp:inline distT="0" distB="0" distL="0" distR="0" wp14:anchorId="6C2E6F55" wp14:editId="7AAB3CDF">
-            <wp:extent cx="5612130" cy="5636260"/>
-            <wp:effectExtent l="0" t="0" r="7620" b="2540"/>
-            <wp:docPr id="17" name="Imagen 17"/>
+          <wp:inline distT="0" distB="0" distL="0" distR="0" wp14:anchorId="27059ADB" wp14:editId="7A96F4AB">
+            <wp:extent cx="5612130" cy="5596255"/>
+            <wp:effectExtent l="0" t="0" r="7620" b="4445"/>
+            <wp:docPr id="26" name="Imagen 26"/>
             <wp:cNvGraphicFramePr>
               <a:graphicFrameLocks xmlns:a="http://schemas.openxmlformats.org/drawingml/2006/main" noChangeAspect="1"/>
             </wp:cNvGraphicFramePr>
@@ -2503,7 +2536,7 @@
                   <pic:spPr>
                     <a:xfrm>
                       <a:off x="0" y="0"/>
-                      <a:ext cx="5612130" cy="5636260"/>
+                      <a:ext cx="5612130" cy="5596255"/>
                     </a:xfrm>
                     <a:prstGeom prst="rect">
                       <a:avLst/>
@@ -2607,19 +2640,9 @@
           <w:sz w:val="96"/>
           <w:szCs w:val="96"/>
         </w:rPr>
-        <w:t xml:space="preserve">Aerolínea </w:t>
-      </w:r>
-      <w:proofErr w:type="spellStart"/>
-      <w:r>
-        <w:rPr>
-          <w:rFonts w:ascii="Arial" w:hAnsi="Arial" w:cs="Arial"/>
-          <w:b/>
-          <w:sz w:val="96"/>
-          <w:szCs w:val="96"/>
-        </w:rPr>
-        <w:t>Luna`s</w:t>
-      </w:r>
-      <w:proofErr w:type="spellEnd"/>
+        <w:lastRenderedPageBreak/>
+        <w:t>Aerolínea Luna`s</w:t>
+      </w:r>
     </w:p>
     <w:p>
       <w:pPr>
@@ -2843,6 +2866,7 @@
           <w:sz w:val="28"/>
           <w:szCs w:val="28"/>
         </w:rPr>
+        <w:lastRenderedPageBreak/>
         <w:t>Ventana de inicio.</w:t>
       </w:r>
     </w:p>
@@ -3011,6 +3035,7 @@
           <w:sz w:val="28"/>
           <w:szCs w:val="28"/>
         </w:rPr>
+        <w:lastRenderedPageBreak/>
         <w:t>Registrarse.</w:t>
       </w:r>
     </w:p>
@@ -3494,23 +3519,221 @@
           <w:szCs w:val="28"/>
         </w:rPr>
       </w:pPr>
-    </w:p>
-    <w:p>
-      <w:pPr>
-        <w:rPr>
-          <w:rFonts w:ascii="Arial" w:hAnsi="Arial" w:cs="Arial"/>
-          <w:b/>
-          <w:sz w:val="28"/>
-          <w:szCs w:val="28"/>
-        </w:rPr>
-      </w:pPr>
-      <w:r>
-        <w:rPr>
-          <w:rFonts w:ascii="Arial" w:hAnsi="Arial" w:cs="Arial"/>
-          <w:b/>
-          <w:sz w:val="28"/>
-          <w:szCs w:val="28"/>
-        </w:rPr>
+      <w:r>
+        <w:rPr>
+          <w:rFonts w:ascii="Arial" w:hAnsi="Arial" w:cs="Arial"/>
+          <w:b/>
+          <w:sz w:val="28"/>
+          <w:szCs w:val="28"/>
+        </w:rPr>
+        <w:t>Usuario</w:t>
+      </w:r>
+      <w:r>
+        <w:rPr>
+          <w:rFonts w:ascii="Arial" w:hAnsi="Arial" w:cs="Arial"/>
+          <w:b/>
+          <w:sz w:val="28"/>
+          <w:szCs w:val="28"/>
+        </w:rPr>
+        <w:t>.</w:t>
+      </w:r>
+    </w:p>
+    <w:p>
+      <w:pPr>
+        <w:rPr>
+          <w:rFonts w:ascii="Arial" w:hAnsi="Arial" w:cs="Arial"/>
+          <w:sz w:val="28"/>
+          <w:szCs w:val="28"/>
+        </w:rPr>
+      </w:pPr>
+      <w:r>
+        <w:rPr>
+          <w:noProof/>
+          <w:lang w:eastAsia="es-CO"/>
+        </w:rPr>
+        <w:drawing>
+          <wp:inline distT="0" distB="0" distL="0" distR="0" wp14:anchorId="7C041C59" wp14:editId="26544B00">
+            <wp:extent cx="3952875" cy="1924050"/>
+            <wp:effectExtent l="0" t="0" r="9525" b="0"/>
+            <wp:docPr id="28" name="Imagen 28"/>
+            <wp:cNvGraphicFramePr>
+              <a:graphicFrameLocks xmlns:a="http://schemas.openxmlformats.org/drawingml/2006/main" noChangeAspect="1"/>
+            </wp:cNvGraphicFramePr>
+            <a:graphic xmlns:a="http://schemas.openxmlformats.org/drawingml/2006/main">
+              <a:graphicData uri="http://schemas.openxmlformats.org/drawingml/2006/picture">
+                <pic:pic xmlns:pic="http://schemas.openxmlformats.org/drawingml/2006/picture">
+                  <pic:nvPicPr>
+                    <pic:cNvPr id="0" name=""/>
+                    <pic:cNvPicPr/>
+                  </pic:nvPicPr>
+                  <pic:blipFill>
+                    <a:blip r:embed="rId24"/>
+                    <a:stretch>
+                      <a:fillRect/>
+                    </a:stretch>
+                  </pic:blipFill>
+                  <pic:spPr>
+                    <a:xfrm>
+                      <a:off x="0" y="0"/>
+                      <a:ext cx="3952875" cy="1924050"/>
+                    </a:xfrm>
+                    <a:prstGeom prst="rect">
+                      <a:avLst/>
+                    </a:prstGeom>
+                  </pic:spPr>
+                </pic:pic>
+              </a:graphicData>
+            </a:graphic>
+          </wp:inline>
+        </w:drawing>
+      </w:r>
+    </w:p>
+    <w:p>
+      <w:pPr>
+        <w:rPr>
+          <w:rFonts w:ascii="Arial" w:hAnsi="Arial" w:cs="Arial"/>
+          <w:sz w:val="28"/>
+          <w:szCs w:val="28"/>
+        </w:rPr>
+      </w:pPr>
+      <w:r>
+        <w:rPr>
+          <w:rFonts w:ascii="Arial" w:hAnsi="Arial" w:cs="Arial"/>
+          <w:sz w:val="28"/>
+          <w:szCs w:val="28"/>
+        </w:rPr>
+        <w:t>Además</w:t>
+      </w:r>
+      <w:r>
+        <w:rPr>
+          <w:rFonts w:ascii="Arial" w:hAnsi="Arial" w:cs="Arial"/>
+          <w:sz w:val="28"/>
+          <w:szCs w:val="28"/>
+        </w:rPr>
+        <w:t xml:space="preserve"> de revisar nuestra información</w:t>
+      </w:r>
+      <w:r>
+        <w:rPr>
+          <w:rFonts w:ascii="Arial" w:hAnsi="Arial" w:cs="Arial"/>
+          <w:sz w:val="28"/>
+          <w:szCs w:val="28"/>
+        </w:rPr>
+        <w:t>, La</w:t>
+      </w:r>
+      <w:r>
+        <w:rPr>
+          <w:rFonts w:ascii="Arial" w:hAnsi="Arial" w:cs="Arial"/>
+          <w:sz w:val="28"/>
+          <w:szCs w:val="28"/>
+        </w:rPr>
+        <w:t xml:space="preserve"> opción usuario nos p</w:t>
+      </w:r>
+      <w:r>
+        <w:rPr>
+          <w:rFonts w:ascii="Arial" w:hAnsi="Arial" w:cs="Arial"/>
+          <w:sz w:val="28"/>
+          <w:szCs w:val="28"/>
+        </w:rPr>
+        <w:t>ermite averiguar nuestro saldo  de cuenta bancaria y nuestro saldo de la cuenta millas.</w:t>
+      </w:r>
+    </w:p>
+    <w:p>
+      <w:pPr>
+        <w:rPr>
+          <w:rFonts w:ascii="Arial" w:hAnsi="Arial" w:cs="Arial"/>
+          <w:b/>
+          <w:sz w:val="28"/>
+          <w:szCs w:val="28"/>
+        </w:rPr>
+      </w:pPr>
+    </w:p>
+    <w:p>
+      <w:pPr>
+        <w:rPr>
+          <w:rFonts w:ascii="Arial" w:hAnsi="Arial" w:cs="Arial"/>
+          <w:b/>
+          <w:sz w:val="28"/>
+          <w:szCs w:val="28"/>
+        </w:rPr>
+      </w:pPr>
+    </w:p>
+    <w:p>
+      <w:pPr>
+        <w:rPr>
+          <w:rFonts w:ascii="Arial" w:hAnsi="Arial" w:cs="Arial"/>
+          <w:b/>
+          <w:sz w:val="28"/>
+          <w:szCs w:val="28"/>
+        </w:rPr>
+      </w:pPr>
+    </w:p>
+    <w:p>
+      <w:pPr>
+        <w:rPr>
+          <w:rFonts w:ascii="Arial" w:hAnsi="Arial" w:cs="Arial"/>
+          <w:b/>
+          <w:sz w:val="28"/>
+          <w:szCs w:val="28"/>
+        </w:rPr>
+      </w:pPr>
+    </w:p>
+    <w:p>
+      <w:pPr>
+        <w:rPr>
+          <w:rFonts w:ascii="Arial" w:hAnsi="Arial" w:cs="Arial"/>
+          <w:b/>
+          <w:sz w:val="28"/>
+          <w:szCs w:val="28"/>
+        </w:rPr>
+      </w:pPr>
+    </w:p>
+    <w:p>
+      <w:pPr>
+        <w:rPr>
+          <w:rFonts w:ascii="Arial" w:hAnsi="Arial" w:cs="Arial"/>
+          <w:b/>
+          <w:sz w:val="28"/>
+          <w:szCs w:val="28"/>
+        </w:rPr>
+      </w:pPr>
+    </w:p>
+    <w:p>
+      <w:pPr>
+        <w:rPr>
+          <w:rFonts w:ascii="Arial" w:hAnsi="Arial" w:cs="Arial"/>
+          <w:b/>
+          <w:sz w:val="28"/>
+          <w:szCs w:val="28"/>
+        </w:rPr>
+      </w:pPr>
+    </w:p>
+    <w:p>
+      <w:pPr>
+        <w:rPr>
+          <w:rFonts w:ascii="Arial" w:hAnsi="Arial" w:cs="Arial"/>
+          <w:b/>
+          <w:sz w:val="28"/>
+          <w:szCs w:val="28"/>
+        </w:rPr>
+      </w:pPr>
+    </w:p>
+    <w:p>
+      <w:pPr>
+        <w:rPr>
+          <w:rFonts w:ascii="Arial" w:hAnsi="Arial" w:cs="Arial"/>
+          <w:b/>
+          <w:sz w:val="28"/>
+          <w:szCs w:val="28"/>
+        </w:rPr>
+      </w:pPr>
+      <w:r>
+        <w:rPr>
+          <w:rFonts w:ascii="Arial" w:hAnsi="Arial" w:cs="Arial"/>
+          <w:b/>
+          <w:sz w:val="28"/>
+          <w:szCs w:val="28"/>
+        </w:rPr>
+        <w:lastRenderedPageBreak/>
         <w:t>Menú de Archivos y Consultas.</w:t>
       </w:r>
     </w:p>
@@ -3550,7 +3773,7 @@
                     </pic:cNvPicPr>
                   </pic:nvPicPr>
                   <pic:blipFill>
-                    <a:blip r:embed="rId24">
+                    <a:blip r:embed="rId25">
                       <a:extLst>
                         <a:ext uri="{28A0092B-C50C-407E-A947-70E740481C1C}">
                           <a14:useLocalDpi xmlns:a14="http://schemas.microsoft.com/office/drawing/2010/main" val="0"/>
@@ -3588,6 +3811,7 @@
           <w:rFonts w:ascii="Arial" w:hAnsi="Arial" w:cs="Arial"/>
           <w:sz w:val="28"/>
           <w:szCs w:val="28"/>
+          <w:u w:val="single"/>
         </w:rPr>
       </w:pPr>
       <w:r>
@@ -3603,41 +3827,639 @@
       <w:pPr>
         <w:rPr>
           <w:rFonts w:ascii="Arial" w:hAnsi="Arial" w:cs="Arial"/>
-          <w:b/>
-          <w:sz w:val="28"/>
-          <w:szCs w:val="28"/>
-        </w:rPr>
-      </w:pPr>
-    </w:p>
-    <w:p>
-      <w:pPr>
-        <w:rPr>
-          <w:rFonts w:ascii="Arial" w:hAnsi="Arial" w:cs="Arial"/>
-          <w:b/>
-          <w:sz w:val="28"/>
-          <w:szCs w:val="28"/>
-        </w:rPr>
-      </w:pPr>
-    </w:p>
-    <w:p>
-      <w:pPr>
-        <w:rPr>
-          <w:rFonts w:ascii="Arial" w:hAnsi="Arial" w:cs="Arial"/>
-          <w:b/>
-          <w:sz w:val="28"/>
-          <w:szCs w:val="28"/>
-        </w:rPr>
-      </w:pPr>
-    </w:p>
-    <w:p>
-      <w:pPr>
-        <w:rPr>
-          <w:rFonts w:ascii="Arial" w:hAnsi="Arial" w:cs="Arial"/>
-          <w:b/>
-          <w:sz w:val="28"/>
-          <w:szCs w:val="28"/>
-        </w:rPr>
-      </w:pPr>
+          <w:sz w:val="28"/>
+          <w:szCs w:val="28"/>
+          <w:u w:val="single"/>
+        </w:rPr>
+      </w:pPr>
+    </w:p>
+    <w:p>
+      <w:pPr>
+        <w:rPr>
+          <w:rFonts w:ascii="Arial" w:hAnsi="Arial" w:cs="Arial"/>
+          <w:sz w:val="28"/>
+          <w:szCs w:val="28"/>
+          <w:u w:val="single"/>
+        </w:rPr>
+      </w:pPr>
+    </w:p>
+    <w:p>
+      <w:pPr>
+        <w:rPr>
+          <w:rFonts w:ascii="Arial" w:hAnsi="Arial" w:cs="Arial"/>
+          <w:sz w:val="28"/>
+          <w:szCs w:val="28"/>
+          <w:u w:val="single"/>
+        </w:rPr>
+      </w:pPr>
+    </w:p>
+    <w:p>
+      <w:pPr>
+        <w:rPr>
+          <w:rFonts w:ascii="Arial" w:hAnsi="Arial" w:cs="Arial"/>
+          <w:sz w:val="28"/>
+          <w:szCs w:val="28"/>
+          <w:u w:val="single"/>
+        </w:rPr>
+      </w:pPr>
+    </w:p>
+    <w:p>
+      <w:pPr>
+        <w:rPr>
+          <w:rFonts w:ascii="Arial" w:hAnsi="Arial" w:cs="Arial"/>
+          <w:sz w:val="28"/>
+          <w:szCs w:val="28"/>
+          <w:u w:val="single"/>
+        </w:rPr>
+      </w:pPr>
+    </w:p>
+    <w:p>
+      <w:pPr>
+        <w:rPr>
+          <w:rFonts w:ascii="Arial" w:hAnsi="Arial" w:cs="Arial"/>
+          <w:sz w:val="28"/>
+          <w:szCs w:val="28"/>
+          <w:u w:val="single"/>
+        </w:rPr>
+      </w:pPr>
+    </w:p>
+    <w:p>
+      <w:pPr>
+        <w:rPr>
+          <w:rFonts w:ascii="Arial" w:hAnsi="Arial" w:cs="Arial"/>
+          <w:sz w:val="28"/>
+          <w:szCs w:val="28"/>
+          <w:u w:val="single"/>
+        </w:rPr>
+      </w:pPr>
+    </w:p>
+    <w:p>
+      <w:pPr>
+        <w:rPr>
+          <w:rFonts w:ascii="Arial" w:hAnsi="Arial" w:cs="Arial"/>
+          <w:sz w:val="28"/>
+          <w:szCs w:val="28"/>
+          <w:u w:val="single"/>
+        </w:rPr>
+      </w:pPr>
+    </w:p>
+    <w:p>
+      <w:pPr>
+        <w:rPr>
+          <w:rFonts w:ascii="Arial" w:hAnsi="Arial" w:cs="Arial"/>
+          <w:sz w:val="28"/>
+          <w:szCs w:val="28"/>
+          <w:u w:val="single"/>
+        </w:rPr>
+      </w:pPr>
+    </w:p>
+    <w:p>
+      <w:pPr>
+        <w:rPr>
+          <w:rFonts w:ascii="Arial" w:hAnsi="Arial" w:cs="Arial"/>
+          <w:sz w:val="28"/>
+          <w:szCs w:val="28"/>
+          <w:u w:val="single"/>
+        </w:rPr>
+      </w:pPr>
+    </w:p>
+    <w:p>
+      <w:pPr>
+        <w:rPr>
+          <w:rFonts w:ascii="Arial" w:hAnsi="Arial" w:cs="Arial"/>
+          <w:sz w:val="28"/>
+          <w:szCs w:val="28"/>
+          <w:u w:val="single"/>
+        </w:rPr>
+      </w:pPr>
+    </w:p>
+    <w:p>
+      <w:pPr>
+        <w:rPr>
+          <w:rFonts w:ascii="Arial" w:hAnsi="Arial" w:cs="Arial"/>
+          <w:sz w:val="28"/>
+          <w:szCs w:val="28"/>
+          <w:u w:val="single"/>
+        </w:rPr>
+      </w:pPr>
+    </w:p>
+    <w:p>
+      <w:pPr>
+        <w:rPr>
+          <w:rFonts w:ascii="Arial" w:hAnsi="Arial" w:cs="Arial"/>
+          <w:sz w:val="28"/>
+          <w:szCs w:val="28"/>
+          <w:u w:val="single"/>
+        </w:rPr>
+      </w:pPr>
+    </w:p>
+    <w:p>
+      <w:pPr>
+        <w:rPr>
+          <w:rFonts w:ascii="Arial" w:hAnsi="Arial" w:cs="Arial"/>
+          <w:b/>
+          <w:sz w:val="28"/>
+          <w:szCs w:val="28"/>
+        </w:rPr>
+      </w:pPr>
+      <w:r>
+        <w:rPr>
+          <w:rFonts w:ascii="Arial" w:hAnsi="Arial" w:cs="Arial"/>
+          <w:b/>
+          <w:sz w:val="28"/>
+          <w:szCs w:val="28"/>
+        </w:rPr>
+        <w:lastRenderedPageBreak/>
+        <w:t xml:space="preserve"> Al </w:t>
+      </w:r>
+      <w:r>
+        <w:rPr>
+          <w:rFonts w:ascii="Arial" w:hAnsi="Arial" w:cs="Arial"/>
+          <w:b/>
+          <w:sz w:val="28"/>
+          <w:szCs w:val="28"/>
+        </w:rPr>
+        <w:t>Comprar tiquete</w:t>
+      </w:r>
+      <w:r>
+        <w:rPr>
+          <w:rFonts w:ascii="Arial" w:hAnsi="Arial" w:cs="Arial"/>
+          <w:b/>
+          <w:sz w:val="28"/>
+          <w:szCs w:val="28"/>
+        </w:rPr>
+        <w:t>.</w:t>
+      </w:r>
+    </w:p>
+    <w:p>
+      <w:pPr>
+        <w:rPr>
+          <w:rFonts w:ascii="Arial" w:hAnsi="Arial" w:cs="Arial"/>
+          <w:b/>
+          <w:sz w:val="28"/>
+          <w:szCs w:val="28"/>
+        </w:rPr>
+      </w:pPr>
+      <w:r>
+        <w:rPr>
+          <w:noProof/>
+          <w:lang w:eastAsia="es-CO"/>
+        </w:rPr>
+        <w:drawing>
+          <wp:inline distT="0" distB="0" distL="0" distR="0" wp14:anchorId="159A9F40" wp14:editId="1E0F6272">
+            <wp:extent cx="4072251" cy="4095750"/>
+            <wp:effectExtent l="0" t="0" r="5080" b="0"/>
+            <wp:docPr id="27" name="Imagen 27"/>
+            <wp:cNvGraphicFramePr>
+              <a:graphicFrameLocks xmlns:a="http://schemas.openxmlformats.org/drawingml/2006/main" noChangeAspect="1"/>
+            </wp:cNvGraphicFramePr>
+            <a:graphic xmlns:a="http://schemas.openxmlformats.org/drawingml/2006/main">
+              <a:graphicData uri="http://schemas.openxmlformats.org/drawingml/2006/picture">
+                <pic:pic xmlns:pic="http://schemas.openxmlformats.org/drawingml/2006/picture">
+                  <pic:nvPicPr>
+                    <pic:cNvPr id="0" name=""/>
+                    <pic:cNvPicPr/>
+                  </pic:nvPicPr>
+                  <pic:blipFill>
+                    <a:blip r:embed="rId26"/>
+                    <a:stretch>
+                      <a:fillRect/>
+                    </a:stretch>
+                  </pic:blipFill>
+                  <pic:spPr>
+                    <a:xfrm>
+                      <a:off x="0" y="0"/>
+                      <a:ext cx="4073634" cy="4097141"/>
+                    </a:xfrm>
+                    <a:prstGeom prst="rect">
+                      <a:avLst/>
+                    </a:prstGeom>
+                  </pic:spPr>
+                </pic:pic>
+              </a:graphicData>
+            </a:graphic>
+          </wp:inline>
+        </w:drawing>
+      </w:r>
+    </w:p>
+    <w:p>
+      <w:pPr>
+        <w:rPr>
+          <w:rFonts w:ascii="Arial" w:hAnsi="Arial" w:cs="Arial"/>
+          <w:sz w:val="28"/>
+          <w:szCs w:val="28"/>
+        </w:rPr>
+      </w:pPr>
+      <w:r>
+        <w:rPr>
+          <w:rFonts w:ascii="Arial" w:hAnsi="Arial" w:cs="Arial"/>
+          <w:sz w:val="28"/>
+          <w:szCs w:val="28"/>
+        </w:rPr>
+        <w:t>Al seleccionar el menú comprar tiquetes se abrirá una ventana con las opciones de vuelos disponible que tienes  si no hay opciones puedes darle en el botón actualizar para ver si hay vuelos que no se han dado</w:t>
+      </w:r>
+    </w:p>
+    <w:p>
+      <w:pPr>
+        <w:rPr>
+          <w:rFonts w:ascii="Arial" w:hAnsi="Arial" w:cs="Arial"/>
+          <w:sz w:val="28"/>
+          <w:szCs w:val="28"/>
+        </w:rPr>
+      </w:pPr>
+      <w:r>
+        <w:rPr>
+          <w:rFonts w:ascii="Arial" w:hAnsi="Arial" w:cs="Arial"/>
+          <w:sz w:val="28"/>
+          <w:szCs w:val="28"/>
+        </w:rPr>
+        <w:t xml:space="preserve">(También puedes darle al botón”&gt;&gt;&gt;”  de la derecha para actualizar el estado de los </w:t>
+      </w:r>
+      <w:r>
+        <w:rPr>
+          <w:rFonts w:ascii="Arial" w:hAnsi="Arial" w:cs="Arial"/>
+          <w:sz w:val="28"/>
+          <w:szCs w:val="28"/>
+        </w:rPr>
+        <w:t>vuelos)</w:t>
+      </w:r>
+    </w:p>
+    <w:p>
+      <w:pPr>
+        <w:rPr>
+          <w:rFonts w:ascii="Arial" w:hAnsi="Arial" w:cs="Arial"/>
+          <w:sz w:val="28"/>
+          <w:szCs w:val="28"/>
+        </w:rPr>
+      </w:pPr>
+    </w:p>
+    <w:p>
+      <w:pPr>
+        <w:rPr>
+          <w:rFonts w:ascii="Arial" w:hAnsi="Arial" w:cs="Arial"/>
+          <w:sz w:val="28"/>
+          <w:szCs w:val="28"/>
+          <w:u w:val="single"/>
+        </w:rPr>
+      </w:pPr>
+      <w:r>
+        <w:rPr>
+          <w:noProof/>
+          <w:lang w:eastAsia="es-CO"/>
+        </w:rPr>
+        <w:drawing>
+          <wp:inline distT="0" distB="0" distL="0" distR="0" wp14:anchorId="05635B2B" wp14:editId="5B2EAF57">
+            <wp:extent cx="5612130" cy="724535"/>
+            <wp:effectExtent l="0" t="0" r="7620" b="0"/>
+            <wp:docPr id="30" name="Imagen 30"/>
+            <wp:cNvGraphicFramePr>
+              <a:graphicFrameLocks xmlns:a="http://schemas.openxmlformats.org/drawingml/2006/main" noChangeAspect="1"/>
+            </wp:cNvGraphicFramePr>
+            <a:graphic xmlns:a="http://schemas.openxmlformats.org/drawingml/2006/main">
+              <a:graphicData uri="http://schemas.openxmlformats.org/drawingml/2006/picture">
+                <pic:pic xmlns:pic="http://schemas.openxmlformats.org/drawingml/2006/picture">
+                  <pic:nvPicPr>
+                    <pic:cNvPr id="0" name=""/>
+                    <pic:cNvPicPr/>
+                  </pic:nvPicPr>
+                  <pic:blipFill>
+                    <a:blip r:embed="rId27"/>
+                    <a:stretch>
+                      <a:fillRect/>
+                    </a:stretch>
+                  </pic:blipFill>
+                  <pic:spPr>
+                    <a:xfrm>
+                      <a:off x="0" y="0"/>
+                      <a:ext cx="5612130" cy="724535"/>
+                    </a:xfrm>
+                    <a:prstGeom prst="rect">
+                      <a:avLst/>
+                    </a:prstGeom>
+                  </pic:spPr>
+                </pic:pic>
+              </a:graphicData>
+            </a:graphic>
+          </wp:inline>
+        </w:drawing>
+      </w:r>
+    </w:p>
+    <w:p>
+      <w:pPr>
+        <w:rPr>
+          <w:rFonts w:ascii="Arial" w:hAnsi="Arial" w:cs="Arial"/>
+          <w:sz w:val="28"/>
+          <w:szCs w:val="28"/>
+        </w:rPr>
+      </w:pPr>
+      <w:r>
+        <w:rPr>
+          <w:rFonts w:ascii="Arial" w:hAnsi="Arial" w:cs="Arial"/>
+          <w:sz w:val="28"/>
+          <w:szCs w:val="28"/>
+        </w:rPr>
+        <w:t xml:space="preserve">Al seleccionar un vuelo y darle al botón de aceptar, te imprimirá un pasa bordo con la información y una lista de los puestos disponibles en el vuelo, para cambiar tu silla asignadas tendrás que seleccionar una y oprimir el botón “cambiar silla” si la silla está disponible esta se te reasignara (teniendo en cuenta que esto genera costos extra). El </w:t>
+      </w:r>
+      <w:r>
+        <w:rPr>
+          <w:rFonts w:ascii="Arial" w:hAnsi="Arial" w:cs="Arial"/>
+          <w:sz w:val="28"/>
+          <w:szCs w:val="28"/>
+        </w:rPr>
+        <w:lastRenderedPageBreak/>
+        <w:t>límite</w:t>
+      </w:r>
+      <w:r>
+        <w:rPr>
+          <w:rFonts w:ascii="Arial" w:hAnsi="Arial" w:cs="Arial"/>
+          <w:sz w:val="28"/>
+          <w:szCs w:val="28"/>
+        </w:rPr>
+        <w:t xml:space="preserve"> de equipaje estará predefinido, si deseas quitarlo, basta con que cambies el valor a “NO”</w:t>
+      </w:r>
+      <w:r>
+        <w:rPr>
+          <w:rFonts w:ascii="Arial" w:hAnsi="Arial" w:cs="Arial"/>
+          <w:sz w:val="28"/>
+          <w:szCs w:val="28"/>
+        </w:rPr>
+        <w:t xml:space="preserve"> </w:t>
+      </w:r>
+      <w:r>
+        <w:rPr>
+          <w:rFonts w:ascii="Arial" w:hAnsi="Arial" w:cs="Arial"/>
+          <w:sz w:val="28"/>
+          <w:szCs w:val="28"/>
+        </w:rPr>
+        <w:t>(esta opción también genera costos extra)</w:t>
+      </w:r>
+      <w:r>
+        <w:rPr>
+          <w:rFonts w:ascii="Arial" w:hAnsi="Arial" w:cs="Arial"/>
+          <w:sz w:val="28"/>
+          <w:szCs w:val="28"/>
+        </w:rPr>
+        <w:t>.</w:t>
+      </w:r>
+    </w:p>
+    <w:p>
+      <w:pPr>
+        <w:rPr>
+          <w:rFonts w:ascii="Arial" w:hAnsi="Arial" w:cs="Arial"/>
+          <w:sz w:val="28"/>
+          <w:szCs w:val="28"/>
+        </w:rPr>
+      </w:pPr>
+      <w:r>
+        <w:rPr>
+          <w:rFonts w:ascii="Arial" w:hAnsi="Arial" w:cs="Arial"/>
+          <w:sz w:val="28"/>
+          <w:szCs w:val="28"/>
+        </w:rPr>
+        <w:t>Al oprimir el botón aceptar, te preguntara con que medio  deseas pagar (Efectivo o Millas), si tu saldo es insuficiente te mandara un mensaje de que no se pudo realizar la operación, si no es el caso, la transacción se realizara y podrás ver el vuelo en tu cartera.</w:t>
+      </w:r>
+    </w:p>
+    <w:p>
+      <w:pPr>
+        <w:rPr>
+          <w:rFonts w:ascii="Arial" w:hAnsi="Arial" w:cs="Arial"/>
+          <w:b/>
+          <w:sz w:val="28"/>
+          <w:szCs w:val="28"/>
+        </w:rPr>
+      </w:pPr>
+      <w:r>
+        <w:rPr>
+          <w:noProof/>
+          <w:lang w:eastAsia="es-CO"/>
+        </w:rPr>
+        <w:drawing>
+          <wp:inline distT="0" distB="0" distL="0" distR="0" wp14:anchorId="08363FD9" wp14:editId="243C26B3">
+            <wp:extent cx="4095750" cy="1333500"/>
+            <wp:effectExtent l="0" t="0" r="0" b="0"/>
+            <wp:docPr id="31" name="Imagen 31"/>
+            <wp:cNvGraphicFramePr>
+              <a:graphicFrameLocks xmlns:a="http://schemas.openxmlformats.org/drawingml/2006/main" noChangeAspect="1"/>
+            </wp:cNvGraphicFramePr>
+            <a:graphic xmlns:a="http://schemas.openxmlformats.org/drawingml/2006/main">
+              <a:graphicData uri="http://schemas.openxmlformats.org/drawingml/2006/picture">
+                <pic:pic xmlns:pic="http://schemas.openxmlformats.org/drawingml/2006/picture">
+                  <pic:nvPicPr>
+                    <pic:cNvPr id="0" name=""/>
+                    <pic:cNvPicPr/>
+                  </pic:nvPicPr>
+                  <pic:blipFill>
+                    <a:blip r:embed="rId28"/>
+                    <a:stretch>
+                      <a:fillRect/>
+                    </a:stretch>
+                  </pic:blipFill>
+                  <pic:spPr>
+                    <a:xfrm>
+                      <a:off x="0" y="0"/>
+                      <a:ext cx="4095750" cy="1333500"/>
+                    </a:xfrm>
+                    <a:prstGeom prst="rect">
+                      <a:avLst/>
+                    </a:prstGeom>
+                  </pic:spPr>
+                </pic:pic>
+              </a:graphicData>
+            </a:graphic>
+          </wp:inline>
+        </w:drawing>
+      </w:r>
+    </w:p>
+    <w:p>
+      <w:pPr>
+        <w:rPr>
+          <w:rFonts w:ascii="Arial" w:hAnsi="Arial" w:cs="Arial"/>
+          <w:b/>
+          <w:sz w:val="28"/>
+          <w:szCs w:val="28"/>
+        </w:rPr>
+      </w:pPr>
+    </w:p>
+    <w:p>
+      <w:pPr>
+        <w:rPr>
+          <w:rFonts w:ascii="Arial" w:hAnsi="Arial" w:cs="Arial"/>
+          <w:b/>
+          <w:sz w:val="28"/>
+          <w:szCs w:val="28"/>
+        </w:rPr>
+      </w:pPr>
+      <w:r>
+        <w:rPr>
+          <w:rFonts w:ascii="Arial" w:hAnsi="Arial" w:cs="Arial"/>
+          <w:b/>
+          <w:sz w:val="28"/>
+          <w:szCs w:val="28"/>
+        </w:rPr>
+        <w:t xml:space="preserve">El resto de menús se pueden ver en el apartado de más arriba llamado “Funcionalidades-Capturas interfaz </w:t>
+      </w:r>
+      <w:proofErr w:type="spellStart"/>
+      <w:r>
+        <w:rPr>
+          <w:rFonts w:ascii="Arial" w:hAnsi="Arial" w:cs="Arial"/>
+          <w:b/>
+          <w:sz w:val="28"/>
+          <w:szCs w:val="28"/>
+        </w:rPr>
+        <w:t>grafica</w:t>
+      </w:r>
+      <w:proofErr w:type="spellEnd"/>
+      <w:r>
+        <w:rPr>
+          <w:rFonts w:ascii="Arial" w:hAnsi="Arial" w:cs="Arial"/>
+          <w:b/>
+          <w:sz w:val="28"/>
+          <w:szCs w:val="28"/>
+        </w:rPr>
+        <w:t>”.</w:t>
+      </w:r>
+    </w:p>
+    <w:p>
+      <w:pPr>
+        <w:rPr>
+          <w:rFonts w:ascii="Arial" w:hAnsi="Arial" w:cs="Arial"/>
+          <w:b/>
+          <w:sz w:val="28"/>
+          <w:szCs w:val="28"/>
+        </w:rPr>
+      </w:pPr>
+    </w:p>
+    <w:p>
+      <w:pPr>
+        <w:rPr>
+          <w:rFonts w:ascii="Arial" w:hAnsi="Arial" w:cs="Arial"/>
+          <w:b/>
+          <w:sz w:val="28"/>
+          <w:szCs w:val="28"/>
+        </w:rPr>
+      </w:pPr>
+    </w:p>
+    <w:p>
+      <w:pPr>
+        <w:rPr>
+          <w:rFonts w:ascii="Arial" w:hAnsi="Arial" w:cs="Arial"/>
+          <w:b/>
+          <w:sz w:val="28"/>
+          <w:szCs w:val="28"/>
+        </w:rPr>
+      </w:pPr>
+    </w:p>
+    <w:p>
+      <w:pPr>
+        <w:rPr>
+          <w:rFonts w:ascii="Arial" w:hAnsi="Arial" w:cs="Arial"/>
+          <w:b/>
+          <w:sz w:val="28"/>
+          <w:szCs w:val="28"/>
+        </w:rPr>
+      </w:pPr>
+    </w:p>
+    <w:p>
+      <w:pPr>
+        <w:rPr>
+          <w:rFonts w:ascii="Arial" w:hAnsi="Arial" w:cs="Arial"/>
+          <w:b/>
+          <w:sz w:val="28"/>
+          <w:szCs w:val="28"/>
+        </w:rPr>
+      </w:pPr>
+    </w:p>
+    <w:p>
+      <w:pPr>
+        <w:rPr>
+          <w:rFonts w:ascii="Arial" w:hAnsi="Arial" w:cs="Arial"/>
+          <w:b/>
+          <w:sz w:val="28"/>
+          <w:szCs w:val="28"/>
+        </w:rPr>
+      </w:pPr>
+    </w:p>
+    <w:p>
+      <w:pPr>
+        <w:rPr>
+          <w:rFonts w:ascii="Arial" w:hAnsi="Arial" w:cs="Arial"/>
+          <w:b/>
+          <w:sz w:val="28"/>
+          <w:szCs w:val="28"/>
+        </w:rPr>
+      </w:pPr>
+    </w:p>
+    <w:p>
+      <w:pPr>
+        <w:rPr>
+          <w:rFonts w:ascii="Arial" w:hAnsi="Arial" w:cs="Arial"/>
+          <w:b/>
+          <w:sz w:val="28"/>
+          <w:szCs w:val="28"/>
+        </w:rPr>
+      </w:pPr>
+    </w:p>
+    <w:p>
+      <w:pPr>
+        <w:rPr>
+          <w:rFonts w:ascii="Arial" w:hAnsi="Arial" w:cs="Arial"/>
+          <w:b/>
+          <w:sz w:val="28"/>
+          <w:szCs w:val="28"/>
+        </w:rPr>
+      </w:pPr>
+    </w:p>
+    <w:p>
+      <w:pPr>
+        <w:rPr>
+          <w:rFonts w:ascii="Arial" w:hAnsi="Arial" w:cs="Arial"/>
+          <w:b/>
+          <w:sz w:val="28"/>
+          <w:szCs w:val="28"/>
+        </w:rPr>
+      </w:pPr>
+    </w:p>
+    <w:p>
+      <w:pPr>
+        <w:rPr>
+          <w:rFonts w:ascii="Arial" w:hAnsi="Arial" w:cs="Arial"/>
+          <w:b/>
+          <w:sz w:val="28"/>
+          <w:szCs w:val="28"/>
+        </w:rPr>
+      </w:pPr>
+    </w:p>
+    <w:p>
+      <w:pPr>
+        <w:rPr>
+          <w:rFonts w:ascii="Arial" w:hAnsi="Arial" w:cs="Arial"/>
+          <w:b/>
+          <w:sz w:val="28"/>
+          <w:szCs w:val="28"/>
+        </w:rPr>
+      </w:pPr>
+    </w:p>
+    <w:p>
+      <w:pPr>
+        <w:rPr>
+          <w:rFonts w:ascii="Arial" w:hAnsi="Arial" w:cs="Arial"/>
+          <w:b/>
+          <w:sz w:val="28"/>
+          <w:szCs w:val="28"/>
+        </w:rPr>
+      </w:pPr>
+    </w:p>
+    <w:p>
+      <w:pPr>
+        <w:rPr>
+          <w:rFonts w:ascii="Arial" w:hAnsi="Arial" w:cs="Arial"/>
+          <w:sz w:val="28"/>
+          <w:szCs w:val="28"/>
+          <w:u w:val="single"/>
+        </w:rPr>
+      </w:pPr>
+      <w:bookmarkStart w:id="0" w:name="_GoBack"/>
+      <w:bookmarkEnd w:id="0"/>
     </w:p>
     <w:p>
       <w:pPr>
@@ -3693,7 +4515,7 @@
                     </pic:cNvPicPr>
                   </pic:nvPicPr>
                   <pic:blipFill>
-                    <a:blip r:embed="rId25">
+                    <a:blip r:embed="rId29">
                       <a:extLst>
                         <a:ext uri="{28A0092B-C50C-407E-A947-70E740481C1C}">
                           <a14:useLocalDpi xmlns:a14="http://schemas.microsoft.com/office/drawing/2010/main" val="0"/>
@@ -4507,7 +5329,7 @@
   <a:extraClrSchemeLst/>
   <a:extLst>
     <a:ext uri="{05A4C25C-085E-4340-85A3-A5531E510DB2}">
-      <thm15:themeFamily xmlns:thm15="http://schemas.microsoft.com/office/thememl/2012/main" xmlns="" name="Office Theme" id="{62F939B6-93AF-4DB8-9C6B-D6C7DFDC589F}" vid="{4A3C46E8-61CC-4603-A589-7422A47A8E4A}"/>
+      <thm15:themeFamily xmlns="" xmlns:thm15="http://schemas.microsoft.com/office/thememl/2012/main" name="Office Theme" id="{62F939B6-93AF-4DB8-9C6B-D6C7DFDC589F}" vid="{4A3C46E8-61CC-4603-A589-7422A47A8E4A}"/>
     </a:ext>
   </a:extLst>
 </a:theme>

--- a/Memoria escrita.docx
+++ b/Memoria escrita.docx
@@ -1417,144 +1417,186 @@
           <w:b/>
           <w:sz w:val="20"/>
           <w:szCs w:val="20"/>
-          <w:lang w:val="es-ES"/>
-        </w:rPr>
-      </w:pPr>
-    </w:p>
-    <w:p>
-      <w:pPr>
-        <w:tabs>
-          <w:tab w:val="left" w:pos="3255"/>
-        </w:tabs>
-        <w:rPr>
-          <w:rFonts w:ascii="Arial" w:hAnsi="Arial" w:cs="Arial"/>
-          <w:b/>
-          <w:sz w:val="20"/>
-          <w:szCs w:val="20"/>
-          <w:lang w:val="es-ES"/>
-        </w:rPr>
-      </w:pPr>
-    </w:p>
-    <w:p>
-      <w:pPr>
-        <w:tabs>
-          <w:tab w:val="left" w:pos="3255"/>
-        </w:tabs>
-        <w:rPr>
-          <w:rFonts w:ascii="Arial" w:hAnsi="Arial" w:cs="Arial"/>
-          <w:b/>
-          <w:sz w:val="20"/>
-          <w:szCs w:val="20"/>
-          <w:lang w:val="es-ES"/>
-        </w:rPr>
-      </w:pPr>
-    </w:p>
-    <w:p>
-      <w:pPr>
-        <w:tabs>
-          <w:tab w:val="left" w:pos="3255"/>
-        </w:tabs>
-        <w:rPr>
-          <w:rFonts w:ascii="Arial" w:hAnsi="Arial" w:cs="Arial"/>
-          <w:b/>
-          <w:sz w:val="20"/>
-          <w:szCs w:val="20"/>
-          <w:lang w:val="es-ES"/>
-        </w:rPr>
-      </w:pPr>
-    </w:p>
-    <w:p>
-      <w:pPr>
-        <w:tabs>
-          <w:tab w:val="left" w:pos="3255"/>
-        </w:tabs>
-        <w:rPr>
-          <w:rFonts w:ascii="Arial" w:hAnsi="Arial" w:cs="Arial"/>
-          <w:b/>
-          <w:sz w:val="20"/>
-          <w:szCs w:val="20"/>
-          <w:lang w:val="es-ES"/>
-        </w:rPr>
-      </w:pPr>
-    </w:p>
-    <w:p>
-      <w:pPr>
-        <w:tabs>
-          <w:tab w:val="left" w:pos="3255"/>
-        </w:tabs>
-        <w:rPr>
-          <w:rFonts w:ascii="Arial" w:hAnsi="Arial" w:cs="Arial"/>
-          <w:b/>
-          <w:sz w:val="20"/>
-          <w:szCs w:val="20"/>
-          <w:lang w:val="es-ES"/>
-        </w:rPr>
-      </w:pPr>
-    </w:p>
-    <w:p>
-      <w:pPr>
-        <w:tabs>
-          <w:tab w:val="left" w:pos="3255"/>
-        </w:tabs>
-        <w:rPr>
-          <w:rFonts w:ascii="Arial" w:hAnsi="Arial" w:cs="Arial"/>
-          <w:b/>
-          <w:sz w:val="20"/>
-          <w:szCs w:val="20"/>
-          <w:lang w:val="es-ES"/>
-        </w:rPr>
-      </w:pPr>
-    </w:p>
-    <w:p>
-      <w:pPr>
-        <w:tabs>
-          <w:tab w:val="left" w:pos="3255"/>
-        </w:tabs>
-        <w:rPr>
-          <w:rFonts w:ascii="Arial" w:hAnsi="Arial" w:cs="Arial"/>
-          <w:b/>
-          <w:sz w:val="20"/>
-          <w:szCs w:val="20"/>
-          <w:lang w:val="es-ES"/>
-        </w:rPr>
-      </w:pPr>
-    </w:p>
-    <w:p>
-      <w:pPr>
-        <w:tabs>
-          <w:tab w:val="left" w:pos="3255"/>
-        </w:tabs>
-        <w:rPr>
-          <w:rFonts w:ascii="Arial" w:hAnsi="Arial" w:cs="Arial"/>
-          <w:b/>
-          <w:sz w:val="20"/>
-          <w:szCs w:val="20"/>
-          <w:lang w:val="es-ES"/>
-        </w:rPr>
-      </w:pPr>
-    </w:p>
-    <w:p>
-      <w:pPr>
-        <w:tabs>
-          <w:tab w:val="left" w:pos="3255"/>
-        </w:tabs>
-        <w:rPr>
-          <w:rFonts w:ascii="Arial" w:hAnsi="Arial" w:cs="Arial"/>
-          <w:b/>
-          <w:sz w:val="24"/>
-          <w:szCs w:val="24"/>
-          <w:lang w:val="es-ES"/>
-        </w:rPr>
-      </w:pPr>
-      <w:r>
-        <w:rPr>
-          <w:rFonts w:ascii="Arial" w:hAnsi="Arial" w:cs="Arial"/>
-          <w:b/>
-          <w:sz w:val="20"/>
-          <w:szCs w:val="20"/>
-          <w:lang w:val="es-ES"/>
-        </w:rPr>
-        <w:lastRenderedPageBreak/>
+          <w:u w:val="single"/>
+          <w:lang w:val="es-ES"/>
+        </w:rPr>
+      </w:pPr>
+      <w:r>
+        <w:rPr>
+          <w:rFonts w:ascii="Arial" w:hAnsi="Arial" w:cs="Arial"/>
+          <w:b/>
+          <w:sz w:val="20"/>
+          <w:szCs w:val="20"/>
+          <w:lang w:val="es-ES"/>
+        </w:rPr>
+        <w:t xml:space="preserve">Funcionalidad la cual le permite a un cliente comprar un tiquete de los vuelos disponibles estos vuelos no aparecen en la lista de vuelos del día ya que están en estado de “Ventas”, además tiene la opción de cambiar la silla (que ya de por si le asigna una), y quitar su límite de </w:t>
+      </w:r>
+      <w:proofErr w:type="gramStart"/>
+      <w:r>
+        <w:rPr>
+          <w:rFonts w:ascii="Arial" w:hAnsi="Arial" w:cs="Arial"/>
+          <w:b/>
+          <w:sz w:val="20"/>
+          <w:szCs w:val="20"/>
+          <w:lang w:val="es-ES"/>
+        </w:rPr>
+        <w:t>equipaje(</w:t>
+      </w:r>
+      <w:proofErr w:type="gramEnd"/>
+      <w:r>
+        <w:rPr>
+          <w:rFonts w:ascii="Arial" w:hAnsi="Arial" w:cs="Arial"/>
+          <w:b/>
+          <w:sz w:val="20"/>
+          <w:szCs w:val="20"/>
+          <w:lang w:val="es-ES"/>
+        </w:rPr>
+        <w:t xml:space="preserve">estas acciones generan costos adicionales al costo del vuelo que ya se muestra), para consultar tu saldo basta con darle en el </w:t>
+      </w:r>
+      <w:r>
+        <w:rPr>
+          <w:rFonts w:ascii="Arial" w:hAnsi="Arial" w:cs="Arial"/>
+          <w:b/>
+          <w:sz w:val="20"/>
+          <w:szCs w:val="20"/>
+          <w:lang w:val="es-ES"/>
+        </w:rPr>
+        <w:t>menú archivo- usuario</w:t>
+      </w:r>
+    </w:p>
+    <w:p>
+      <w:pPr>
+        <w:tabs>
+          <w:tab w:val="left" w:pos="3255"/>
+        </w:tabs>
+        <w:rPr>
+          <w:rFonts w:ascii="Arial" w:hAnsi="Arial" w:cs="Arial"/>
+          <w:b/>
+          <w:sz w:val="20"/>
+          <w:szCs w:val="20"/>
+          <w:lang w:val="es-ES"/>
+        </w:rPr>
+      </w:pPr>
+    </w:p>
+    <w:p>
+      <w:pPr>
+        <w:tabs>
+          <w:tab w:val="left" w:pos="3255"/>
+        </w:tabs>
+        <w:rPr>
+          <w:rFonts w:ascii="Arial" w:hAnsi="Arial" w:cs="Arial"/>
+          <w:b/>
+          <w:sz w:val="20"/>
+          <w:szCs w:val="20"/>
+          <w:lang w:val="es-ES"/>
+        </w:rPr>
+      </w:pPr>
+    </w:p>
+    <w:p>
+      <w:pPr>
+        <w:tabs>
+          <w:tab w:val="left" w:pos="3255"/>
+        </w:tabs>
+        <w:rPr>
+          <w:rFonts w:ascii="Arial" w:hAnsi="Arial" w:cs="Arial"/>
+          <w:b/>
+          <w:sz w:val="20"/>
+          <w:szCs w:val="20"/>
+          <w:lang w:val="es-ES"/>
+        </w:rPr>
+      </w:pPr>
+    </w:p>
+    <w:p>
+      <w:pPr>
+        <w:tabs>
+          <w:tab w:val="left" w:pos="3255"/>
+        </w:tabs>
+        <w:rPr>
+          <w:rFonts w:ascii="Arial" w:hAnsi="Arial" w:cs="Arial"/>
+          <w:b/>
+          <w:sz w:val="20"/>
+          <w:szCs w:val="20"/>
+          <w:lang w:val="es-ES"/>
+        </w:rPr>
+      </w:pPr>
+    </w:p>
+    <w:p>
+      <w:pPr>
+        <w:tabs>
+          <w:tab w:val="left" w:pos="3255"/>
+        </w:tabs>
+        <w:rPr>
+          <w:rFonts w:ascii="Arial" w:hAnsi="Arial" w:cs="Arial"/>
+          <w:b/>
+          <w:sz w:val="20"/>
+          <w:szCs w:val="20"/>
+          <w:lang w:val="es-ES"/>
+        </w:rPr>
+      </w:pPr>
+    </w:p>
+    <w:p>
+      <w:pPr>
+        <w:tabs>
+          <w:tab w:val="left" w:pos="3255"/>
+        </w:tabs>
+        <w:rPr>
+          <w:rFonts w:ascii="Arial" w:hAnsi="Arial" w:cs="Arial"/>
+          <w:b/>
+          <w:sz w:val="20"/>
+          <w:szCs w:val="20"/>
+          <w:lang w:val="es-ES"/>
+        </w:rPr>
+      </w:pPr>
+    </w:p>
+    <w:p>
+      <w:pPr>
+        <w:tabs>
+          <w:tab w:val="left" w:pos="3255"/>
+        </w:tabs>
+        <w:rPr>
+          <w:rFonts w:ascii="Arial" w:hAnsi="Arial" w:cs="Arial"/>
+          <w:b/>
+          <w:sz w:val="20"/>
+          <w:szCs w:val="20"/>
+          <w:lang w:val="es-ES"/>
+        </w:rPr>
+      </w:pPr>
+    </w:p>
+    <w:p>
+      <w:pPr>
+        <w:tabs>
+          <w:tab w:val="left" w:pos="3255"/>
+        </w:tabs>
+        <w:rPr>
+          <w:rFonts w:ascii="Arial" w:hAnsi="Arial" w:cs="Arial"/>
+          <w:b/>
+          <w:sz w:val="20"/>
+          <w:szCs w:val="20"/>
+          <w:lang w:val="es-ES"/>
+        </w:rPr>
+      </w:pPr>
+    </w:p>
+    <w:p>
+      <w:pPr>
+        <w:tabs>
+          <w:tab w:val="left" w:pos="3255"/>
+        </w:tabs>
+        <w:rPr>
+          <w:rFonts w:ascii="Arial" w:hAnsi="Arial" w:cs="Arial"/>
+          <w:b/>
+          <w:sz w:val="24"/>
+          <w:szCs w:val="24"/>
+          <w:lang w:val="es-ES"/>
+        </w:rPr>
+      </w:pPr>
+      <w:r>
+        <w:rPr>
+          <w:rFonts w:ascii="Arial" w:hAnsi="Arial" w:cs="Arial"/>
+          <w:b/>
+          <w:sz w:val="20"/>
+          <w:szCs w:val="20"/>
+          <w:lang w:val="es-ES"/>
+        </w:rPr>
         <w:t>Canjear premios</w:t>
       </w:r>
       <w:r>
@@ -1635,126 +1677,81 @@
           <w:lang w:val="es-ES"/>
         </w:rPr>
       </w:pPr>
-    </w:p>
-    <w:p>
-      <w:pPr>
-        <w:tabs>
-          <w:tab w:val="left" w:pos="3255"/>
-        </w:tabs>
-        <w:rPr>
-          <w:rFonts w:ascii="Arial" w:hAnsi="Arial" w:cs="Arial"/>
-          <w:b/>
-          <w:sz w:val="24"/>
-          <w:szCs w:val="24"/>
-          <w:lang w:val="es-ES"/>
-        </w:rPr>
-      </w:pPr>
-    </w:p>
-    <w:p>
-      <w:pPr>
-        <w:tabs>
-          <w:tab w:val="left" w:pos="3255"/>
-        </w:tabs>
-        <w:rPr>
-          <w:rFonts w:ascii="Arial" w:hAnsi="Arial" w:cs="Arial"/>
-          <w:b/>
-          <w:sz w:val="24"/>
-          <w:szCs w:val="24"/>
-          <w:lang w:val="es-ES"/>
-        </w:rPr>
-      </w:pPr>
-    </w:p>
-    <w:p>
-      <w:pPr>
-        <w:tabs>
-          <w:tab w:val="left" w:pos="3255"/>
-        </w:tabs>
-        <w:rPr>
-          <w:rFonts w:ascii="Arial" w:hAnsi="Arial" w:cs="Arial"/>
-          <w:b/>
-          <w:sz w:val="24"/>
-          <w:szCs w:val="24"/>
-          <w:lang w:val="es-ES"/>
-        </w:rPr>
-      </w:pPr>
-    </w:p>
-    <w:p>
-      <w:pPr>
-        <w:tabs>
-          <w:tab w:val="left" w:pos="3255"/>
-        </w:tabs>
-        <w:rPr>
-          <w:rFonts w:ascii="Arial" w:hAnsi="Arial" w:cs="Arial"/>
-          <w:b/>
-          <w:sz w:val="24"/>
-          <w:szCs w:val="24"/>
-          <w:lang w:val="es-ES"/>
-        </w:rPr>
-      </w:pPr>
-    </w:p>
-    <w:p>
-      <w:pPr>
-        <w:tabs>
-          <w:tab w:val="left" w:pos="3255"/>
-        </w:tabs>
-        <w:rPr>
-          <w:rFonts w:ascii="Arial" w:hAnsi="Arial" w:cs="Arial"/>
-          <w:b/>
-          <w:sz w:val="24"/>
-          <w:szCs w:val="24"/>
-          <w:lang w:val="es-ES"/>
-        </w:rPr>
-      </w:pPr>
-    </w:p>
-    <w:p>
-      <w:pPr>
-        <w:tabs>
-          <w:tab w:val="left" w:pos="3255"/>
-        </w:tabs>
-        <w:rPr>
-          <w:rFonts w:ascii="Arial" w:hAnsi="Arial" w:cs="Arial"/>
-          <w:b/>
-          <w:sz w:val="24"/>
-          <w:szCs w:val="24"/>
-          <w:lang w:val="es-ES"/>
-        </w:rPr>
-      </w:pPr>
-    </w:p>
-    <w:p>
-      <w:pPr>
-        <w:tabs>
-          <w:tab w:val="left" w:pos="3255"/>
-        </w:tabs>
-        <w:rPr>
-          <w:rFonts w:ascii="Arial" w:hAnsi="Arial" w:cs="Arial"/>
-          <w:b/>
-          <w:sz w:val="24"/>
-          <w:szCs w:val="24"/>
-          <w:lang w:val="es-ES"/>
-        </w:rPr>
-      </w:pPr>
-    </w:p>
-    <w:p>
-      <w:pPr>
-        <w:tabs>
-          <w:tab w:val="left" w:pos="3255"/>
-        </w:tabs>
-        <w:rPr>
-          <w:rFonts w:ascii="Arial" w:hAnsi="Arial" w:cs="Arial"/>
-          <w:b/>
-          <w:sz w:val="20"/>
-          <w:szCs w:val="20"/>
-          <w:lang w:val="es-ES"/>
-        </w:rPr>
-      </w:pPr>
-      <w:r>
-        <w:rPr>
-          <w:rFonts w:ascii="Arial" w:hAnsi="Arial" w:cs="Arial"/>
-          <w:b/>
-          <w:sz w:val="20"/>
-          <w:szCs w:val="20"/>
-          <w:lang w:val="es-ES"/>
-        </w:rPr>
+      <w:r>
+        <w:rPr>
+          <w:rFonts w:ascii="Arial" w:hAnsi="Arial" w:cs="Arial"/>
+          <w:b/>
+          <w:sz w:val="24"/>
+          <w:szCs w:val="24"/>
+          <w:lang w:val="es-ES"/>
+        </w:rPr>
+        <w:t>Función la cual le permite canjear las millas que tiene el usuario por premios.</w:t>
+      </w:r>
+    </w:p>
+    <w:p>
+      <w:pPr>
+        <w:tabs>
+          <w:tab w:val="left" w:pos="3255"/>
+        </w:tabs>
+        <w:rPr>
+          <w:rFonts w:ascii="Arial" w:hAnsi="Arial" w:cs="Arial"/>
+          <w:b/>
+          <w:sz w:val="24"/>
+          <w:szCs w:val="24"/>
+          <w:lang w:val="es-ES"/>
+        </w:rPr>
+      </w:pPr>
+    </w:p>
+    <w:p>
+      <w:pPr>
+        <w:tabs>
+          <w:tab w:val="left" w:pos="3255"/>
+        </w:tabs>
+        <w:rPr>
+          <w:rFonts w:ascii="Arial" w:hAnsi="Arial" w:cs="Arial"/>
+          <w:b/>
+          <w:sz w:val="24"/>
+          <w:szCs w:val="24"/>
+          <w:lang w:val="es-ES"/>
+        </w:rPr>
+      </w:pPr>
+    </w:p>
+    <w:p>
+      <w:pPr>
+        <w:tabs>
+          <w:tab w:val="left" w:pos="3255"/>
+        </w:tabs>
+        <w:rPr>
+          <w:rFonts w:ascii="Arial" w:hAnsi="Arial" w:cs="Arial"/>
+          <w:b/>
+          <w:sz w:val="24"/>
+          <w:szCs w:val="24"/>
+          <w:lang w:val="es-ES"/>
+        </w:rPr>
+      </w:pPr>
+    </w:p>
+    <w:p>
+      <w:pPr>
+        <w:tabs>
+          <w:tab w:val="left" w:pos="3255"/>
+        </w:tabs>
+        <w:rPr>
+          <w:rFonts w:ascii="Arial" w:hAnsi="Arial" w:cs="Arial"/>
+          <w:b/>
+          <w:sz w:val="20"/>
+          <w:szCs w:val="20"/>
+          <w:lang w:val="es-ES"/>
+        </w:rPr>
+      </w:pPr>
+      <w:r>
+        <w:rPr>
+          <w:rFonts w:ascii="Arial" w:hAnsi="Arial" w:cs="Arial"/>
+          <w:b/>
+          <w:sz w:val="20"/>
+          <w:szCs w:val="20"/>
+          <w:lang w:val="es-ES"/>
+        </w:rPr>
+        <w:lastRenderedPageBreak/>
         <w:t>Historial de vuelo.</w:t>
       </w:r>
     </w:p>
@@ -1820,26 +1817,21 @@
         </w:tabs>
         <w:rPr>
           <w:rFonts w:ascii="Arial" w:hAnsi="Arial" w:cs="Arial"/>
-          <w:b/>
-          <w:sz w:val="24"/>
-          <w:szCs w:val="24"/>
-          <w:lang w:val="es-ES"/>
-        </w:rPr>
-      </w:pPr>
-    </w:p>
-    <w:p>
-      <w:pPr>
-        <w:tabs>
-          <w:tab w:val="left" w:pos="3255"/>
-        </w:tabs>
-        <w:rPr>
-          <w:rFonts w:ascii="Arial" w:hAnsi="Arial" w:cs="Arial"/>
-          <w:b/>
-          <w:sz w:val="24"/>
-          <w:szCs w:val="24"/>
-          <w:lang w:val="es-ES"/>
-        </w:rPr>
-      </w:pPr>
+          <w:sz w:val="24"/>
+          <w:szCs w:val="24"/>
+          <w:lang w:val="es-ES"/>
+        </w:rPr>
+      </w:pPr>
+      <w:r>
+        <w:rPr>
+          <w:rFonts w:ascii="Arial" w:hAnsi="Arial" w:cs="Arial"/>
+          <w:b/>
+          <w:sz w:val="24"/>
+          <w:szCs w:val="24"/>
+          <w:lang w:val="es-ES"/>
+        </w:rPr>
+        <w:t>Funcionalidad la se hace cuando un vuelo se termina borrando las reservas le asigna el vuelo al historial de vuelos del cliente. Este solo se adiciona cuando el vuelo ya se da por finalizado.</w:t>
+      </w:r>
     </w:p>
     <w:p>
       <w:pPr>
@@ -2004,34 +1996,16 @@
           <w:lang w:val="es-ES"/>
         </w:rPr>
       </w:pPr>
-    </w:p>
-    <w:p>
-      <w:pPr>
-        <w:tabs>
-          <w:tab w:val="left" w:pos="3255"/>
-        </w:tabs>
-        <w:rPr>
-          <w:rFonts w:ascii="Arial" w:hAnsi="Arial" w:cs="Arial"/>
-          <w:b/>
-          <w:sz w:val="24"/>
-          <w:szCs w:val="24"/>
-          <w:lang w:val="es-ES"/>
-        </w:rPr>
-      </w:pPr>
-    </w:p>
-    <w:p>
-      <w:pPr>
-        <w:tabs>
-          <w:tab w:val="left" w:pos="3255"/>
-        </w:tabs>
-        <w:rPr>
-          <w:rFonts w:ascii="Arial" w:hAnsi="Arial" w:cs="Arial"/>
-          <w:b/>
-          <w:sz w:val="24"/>
-          <w:szCs w:val="24"/>
-          <w:lang w:val="es-ES"/>
-        </w:rPr>
-      </w:pPr>
+      <w:r>
+        <w:rPr>
+          <w:rFonts w:ascii="Arial" w:hAnsi="Arial" w:cs="Arial"/>
+          <w:b/>
+          <w:sz w:val="24"/>
+          <w:szCs w:val="24"/>
+          <w:lang w:val="es-ES"/>
+        </w:rPr>
+        <w:t>Te muestra la lista de reservas que tiene el usuario.</w:t>
+      </w:r>
     </w:p>
     <w:p>
       <w:pPr>
@@ -2222,6 +2196,29 @@
           <w:lang w:val="es-ES"/>
         </w:rPr>
       </w:pPr>
+      <w:r>
+        <w:rPr>
+          <w:rFonts w:ascii="Arial" w:hAnsi="Arial" w:cs="Arial"/>
+          <w:b/>
+          <w:sz w:val="24"/>
+          <w:szCs w:val="24"/>
+          <w:lang w:val="es-ES"/>
+        </w:rPr>
+        <w:t>Estado de los vuelos el cual se modifica cada cierto tiempo, el encargado de modificarlo es un objeto de clase empleado.</w:t>
+      </w:r>
+    </w:p>
+    <w:p>
+      <w:pPr>
+        <w:tabs>
+          <w:tab w:val="left" w:pos="3255"/>
+        </w:tabs>
+        <w:rPr>
+          <w:rFonts w:ascii="Arial" w:hAnsi="Arial" w:cs="Arial"/>
+          <w:sz w:val="24"/>
+          <w:szCs w:val="24"/>
+          <w:lang w:val="es-ES"/>
+        </w:rPr>
+      </w:pPr>
     </w:p>
     <w:p>
       <w:pPr>
@@ -2288,7 +2285,6 @@
           <w:szCs w:val="20"/>
           <w:lang w:val="es-ES"/>
         </w:rPr>
-        <w:lastRenderedPageBreak/>
         <w:t>Imprimir Pase de abordaje.</w:t>
       </w:r>
     </w:p>
@@ -2310,6 +2306,7 @@
           <w:noProof/>
           <w:lang w:eastAsia="es-CO"/>
         </w:rPr>
+        <w:lastRenderedPageBreak/>
         <w:drawing>
           <wp:inline distT="0" distB="0" distL="0" distR="0" wp14:anchorId="27782002" wp14:editId="3DA83D30">
             <wp:extent cx="5612130" cy="5652135"/>
@@ -2357,130 +2354,140 @@
           <w:b/>
           <w:sz w:val="24"/>
           <w:szCs w:val="24"/>
-          <w:lang w:val="es-ES"/>
-        </w:rPr>
-      </w:pPr>
-    </w:p>
-    <w:p>
-      <w:pPr>
-        <w:tabs>
-          <w:tab w:val="left" w:pos="3255"/>
-        </w:tabs>
-        <w:rPr>
-          <w:rFonts w:ascii="Arial" w:hAnsi="Arial" w:cs="Arial"/>
-          <w:b/>
-          <w:sz w:val="24"/>
-          <w:szCs w:val="24"/>
-          <w:lang w:val="es-ES"/>
-        </w:rPr>
-      </w:pPr>
-    </w:p>
-    <w:p>
-      <w:pPr>
-        <w:tabs>
-          <w:tab w:val="left" w:pos="3255"/>
-        </w:tabs>
-        <w:rPr>
-          <w:rFonts w:ascii="Arial" w:hAnsi="Arial" w:cs="Arial"/>
-          <w:b/>
-          <w:sz w:val="24"/>
-          <w:szCs w:val="24"/>
-          <w:lang w:val="es-ES"/>
-        </w:rPr>
-      </w:pPr>
-    </w:p>
-    <w:p>
-      <w:pPr>
-        <w:tabs>
-          <w:tab w:val="left" w:pos="3255"/>
-        </w:tabs>
-        <w:rPr>
-          <w:rFonts w:ascii="Arial" w:hAnsi="Arial" w:cs="Arial"/>
-          <w:b/>
-          <w:sz w:val="24"/>
-          <w:szCs w:val="24"/>
-          <w:lang w:val="es-ES"/>
-        </w:rPr>
-      </w:pPr>
-    </w:p>
-    <w:p>
-      <w:pPr>
-        <w:tabs>
-          <w:tab w:val="left" w:pos="3255"/>
-        </w:tabs>
-        <w:rPr>
-          <w:rFonts w:ascii="Arial" w:hAnsi="Arial" w:cs="Arial"/>
-          <w:b/>
-          <w:sz w:val="24"/>
-          <w:szCs w:val="24"/>
-          <w:lang w:val="es-ES"/>
-        </w:rPr>
-      </w:pPr>
-    </w:p>
-    <w:p>
-      <w:pPr>
-        <w:tabs>
-          <w:tab w:val="left" w:pos="3255"/>
-        </w:tabs>
-        <w:rPr>
-          <w:rFonts w:ascii="Arial" w:hAnsi="Arial" w:cs="Arial"/>
-          <w:b/>
-          <w:sz w:val="20"/>
-          <w:szCs w:val="20"/>
-          <w:lang w:val="es-ES"/>
-        </w:rPr>
-      </w:pPr>
-    </w:p>
-    <w:p>
-      <w:pPr>
-        <w:tabs>
-          <w:tab w:val="left" w:pos="3255"/>
-        </w:tabs>
-        <w:rPr>
-          <w:rFonts w:ascii="Arial" w:hAnsi="Arial" w:cs="Arial"/>
-          <w:b/>
-          <w:sz w:val="20"/>
-          <w:szCs w:val="20"/>
-          <w:lang w:val="es-ES"/>
-        </w:rPr>
-      </w:pPr>
-    </w:p>
-    <w:p>
-      <w:pPr>
-        <w:tabs>
-          <w:tab w:val="left" w:pos="3255"/>
-        </w:tabs>
-        <w:rPr>
-          <w:rFonts w:ascii="Arial" w:hAnsi="Arial" w:cs="Arial"/>
-          <w:b/>
-          <w:sz w:val="20"/>
-          <w:szCs w:val="20"/>
-          <w:lang w:val="es-ES"/>
-        </w:rPr>
-      </w:pPr>
-    </w:p>
-    <w:p>
-      <w:pPr>
-        <w:tabs>
-          <w:tab w:val="left" w:pos="3255"/>
-        </w:tabs>
-        <w:rPr>
-          <w:rFonts w:ascii="Arial" w:hAnsi="Arial" w:cs="Arial"/>
-          <w:b/>
-          <w:sz w:val="20"/>
-          <w:szCs w:val="20"/>
-          <w:lang w:val="es-ES"/>
-        </w:rPr>
-      </w:pPr>
-      <w:r>
-        <w:rPr>
-          <w:rFonts w:ascii="Arial" w:hAnsi="Arial" w:cs="Arial"/>
-          <w:b/>
-          <w:sz w:val="20"/>
-          <w:szCs w:val="20"/>
-          <w:lang w:val="es-ES"/>
-        </w:rPr>
-        <w:lastRenderedPageBreak/>
+          <w:u w:val="single"/>
+          <w:lang w:val="es-ES"/>
+        </w:rPr>
+      </w:pPr>
+      <w:r>
+        <w:rPr>
+          <w:rFonts w:ascii="Arial" w:hAnsi="Arial" w:cs="Arial"/>
+          <w:b/>
+          <w:sz w:val="24"/>
+          <w:szCs w:val="24"/>
+          <w:lang w:val="es-ES"/>
+        </w:rPr>
+        <w:t>Imprimir pasa bordo te imprime la información de una reserva en específico, si el usuario cuenta con muchas reservas esta es la mejor forma de buscar una en específico (ya que cartera le muestra todas).</w:t>
+      </w:r>
+    </w:p>
+    <w:p>
+      <w:pPr>
+        <w:tabs>
+          <w:tab w:val="left" w:pos="3255"/>
+        </w:tabs>
+        <w:rPr>
+          <w:rFonts w:ascii="Arial" w:hAnsi="Arial" w:cs="Arial"/>
+          <w:b/>
+          <w:sz w:val="24"/>
+          <w:szCs w:val="24"/>
+          <w:lang w:val="es-ES"/>
+        </w:rPr>
+      </w:pPr>
+    </w:p>
+    <w:p>
+      <w:pPr>
+        <w:tabs>
+          <w:tab w:val="left" w:pos="3255"/>
+        </w:tabs>
+        <w:rPr>
+          <w:rFonts w:ascii="Arial" w:hAnsi="Arial" w:cs="Arial"/>
+          <w:b/>
+          <w:sz w:val="24"/>
+          <w:szCs w:val="24"/>
+          <w:lang w:val="es-ES"/>
+        </w:rPr>
+      </w:pPr>
+    </w:p>
+    <w:p>
+      <w:pPr>
+        <w:tabs>
+          <w:tab w:val="left" w:pos="3255"/>
+        </w:tabs>
+        <w:rPr>
+          <w:rFonts w:ascii="Arial" w:hAnsi="Arial" w:cs="Arial"/>
+          <w:b/>
+          <w:sz w:val="24"/>
+          <w:szCs w:val="24"/>
+          <w:lang w:val="es-ES"/>
+        </w:rPr>
+      </w:pPr>
+    </w:p>
+    <w:p>
+      <w:pPr>
+        <w:tabs>
+          <w:tab w:val="left" w:pos="3255"/>
+        </w:tabs>
+        <w:rPr>
+          <w:rFonts w:ascii="Arial" w:hAnsi="Arial" w:cs="Arial"/>
+          <w:b/>
+          <w:sz w:val="24"/>
+          <w:szCs w:val="24"/>
+          <w:lang w:val="es-ES"/>
+        </w:rPr>
+      </w:pPr>
+    </w:p>
+    <w:p>
+      <w:pPr>
+        <w:tabs>
+          <w:tab w:val="left" w:pos="3255"/>
+        </w:tabs>
+        <w:rPr>
+          <w:rFonts w:ascii="Arial" w:hAnsi="Arial" w:cs="Arial"/>
+          <w:b/>
+          <w:sz w:val="20"/>
+          <w:szCs w:val="20"/>
+          <w:lang w:val="es-ES"/>
+        </w:rPr>
+      </w:pPr>
+    </w:p>
+    <w:p>
+      <w:pPr>
+        <w:tabs>
+          <w:tab w:val="left" w:pos="3255"/>
+        </w:tabs>
+        <w:rPr>
+          <w:rFonts w:ascii="Arial" w:hAnsi="Arial" w:cs="Arial"/>
+          <w:b/>
+          <w:sz w:val="20"/>
+          <w:szCs w:val="20"/>
+          <w:lang w:val="es-ES"/>
+        </w:rPr>
+      </w:pPr>
+    </w:p>
+    <w:p>
+      <w:pPr>
+        <w:tabs>
+          <w:tab w:val="left" w:pos="3255"/>
+        </w:tabs>
+        <w:rPr>
+          <w:rFonts w:ascii="Arial" w:hAnsi="Arial" w:cs="Arial"/>
+          <w:b/>
+          <w:sz w:val="20"/>
+          <w:szCs w:val="20"/>
+          <w:lang w:val="es-ES"/>
+        </w:rPr>
+      </w:pPr>
+    </w:p>
+    <w:p>
+      <w:pPr>
+        <w:tabs>
+          <w:tab w:val="left" w:pos="3255"/>
+        </w:tabs>
+        <w:rPr>
+          <w:rFonts w:ascii="Arial" w:hAnsi="Arial" w:cs="Arial"/>
+          <w:b/>
+          <w:sz w:val="20"/>
+          <w:szCs w:val="20"/>
+          <w:lang w:val="es-ES"/>
+        </w:rPr>
+      </w:pPr>
+      <w:r>
+        <w:rPr>
+          <w:rFonts w:ascii="Arial" w:hAnsi="Arial" w:cs="Arial"/>
+          <w:b/>
+          <w:sz w:val="20"/>
+          <w:szCs w:val="20"/>
+          <w:lang w:val="es-ES"/>
+        </w:rPr>
         <w:t>Cancelar Reserva</w:t>
       </w:r>
       <w:r>
@@ -2561,63 +2568,871 @@
           <w:lang w:val="es-ES"/>
         </w:rPr>
       </w:pPr>
-    </w:p>
-    <w:p>
-      <w:pPr>
-        <w:tabs>
-          <w:tab w:val="left" w:pos="3255"/>
-        </w:tabs>
-        <w:rPr>
-          <w:rFonts w:ascii="Arial" w:hAnsi="Arial" w:cs="Arial"/>
-          <w:sz w:val="24"/>
-          <w:szCs w:val="24"/>
-          <w:lang w:val="es-ES"/>
-        </w:rPr>
-      </w:pPr>
-    </w:p>
-    <w:p>
-      <w:pPr>
-        <w:tabs>
-          <w:tab w:val="left" w:pos="3255"/>
-        </w:tabs>
-        <w:rPr>
-          <w:rFonts w:ascii="Arial" w:hAnsi="Arial" w:cs="Arial"/>
-          <w:sz w:val="24"/>
-          <w:szCs w:val="24"/>
-          <w:lang w:val="es-ES"/>
-        </w:rPr>
-      </w:pPr>
-    </w:p>
-    <w:p>
-      <w:pPr>
-        <w:tabs>
-          <w:tab w:val="left" w:pos="3255"/>
-        </w:tabs>
-        <w:rPr>
-          <w:rFonts w:ascii="Arial" w:hAnsi="Arial" w:cs="Arial"/>
-          <w:sz w:val="24"/>
-          <w:szCs w:val="24"/>
-          <w:lang w:val="es-ES"/>
-        </w:rPr>
-      </w:pPr>
-    </w:p>
-    <w:p>
-      <w:pPr>
-        <w:tabs>
-          <w:tab w:val="left" w:pos="3255"/>
-        </w:tabs>
-        <w:rPr>
-          <w:rFonts w:ascii="Arial" w:hAnsi="Arial" w:cs="Arial"/>
-          <w:sz w:val="24"/>
-          <w:szCs w:val="24"/>
-          <w:lang w:val="es-ES"/>
-        </w:rPr>
-      </w:pPr>
-    </w:p>
-    <w:p>
-      <w:pPr>
-        <w:rPr>
-          <w:rFonts w:ascii="Arial" w:hAnsi="Arial" w:cs="Arial"/>
+      <w:r>
+        <w:rPr>
+          <w:rFonts w:ascii="Arial" w:hAnsi="Arial" w:cs="Arial"/>
+          <w:b/>
+          <w:sz w:val="24"/>
+          <w:szCs w:val="24"/>
+          <w:lang w:val="es-ES"/>
+        </w:rPr>
+        <w:t>Funcionalidad que se ejecuta cuando el cliente quiere cancelar su reserva, al cancelar la reserva tiene que eliminarse el cliente de las sillas del vuelo y esto solo se puede realizar cuando el vuelo esta aun en estado de ventas, además se borrara la reserva de la cartera del cliente.</w:t>
+      </w:r>
+    </w:p>
+    <w:p>
+      <w:pPr>
+        <w:tabs>
+          <w:tab w:val="left" w:pos="3255"/>
+        </w:tabs>
+        <w:rPr>
+          <w:rFonts w:ascii="Arial" w:hAnsi="Arial" w:cs="Arial"/>
+          <w:sz w:val="24"/>
+          <w:szCs w:val="24"/>
+          <w:lang w:val="es-ES"/>
+        </w:rPr>
+      </w:pPr>
+    </w:p>
+    <w:p>
+      <w:pPr>
+        <w:tabs>
+          <w:tab w:val="left" w:pos="3255"/>
+        </w:tabs>
+        <w:rPr>
+          <w:rFonts w:ascii="Arial" w:hAnsi="Arial" w:cs="Arial"/>
+          <w:sz w:val="24"/>
+          <w:szCs w:val="24"/>
+          <w:lang w:val="es-ES"/>
+        </w:rPr>
+      </w:pPr>
+    </w:p>
+    <w:p>
+      <w:pPr>
+        <w:tabs>
+          <w:tab w:val="left" w:pos="3255"/>
+        </w:tabs>
+        <w:rPr>
+          <w:rFonts w:ascii="Arial" w:hAnsi="Arial" w:cs="Arial"/>
+          <w:sz w:val="24"/>
+          <w:szCs w:val="24"/>
+          <w:lang w:val="es-ES"/>
+        </w:rPr>
+      </w:pPr>
+    </w:p>
+    <w:p>
+      <w:pPr>
+        <w:tabs>
+          <w:tab w:val="left" w:pos="3255"/>
+        </w:tabs>
+        <w:rPr>
+          <w:rFonts w:ascii="Arial" w:hAnsi="Arial" w:cs="Arial"/>
+          <w:sz w:val="24"/>
+          <w:szCs w:val="24"/>
+          <w:lang w:val="es-ES"/>
+        </w:rPr>
+      </w:pPr>
+    </w:p>
+    <w:p>
+      <w:pPr>
+        <w:tabs>
+          <w:tab w:val="left" w:pos="3255"/>
+        </w:tabs>
+        <w:rPr>
+          <w:rFonts w:ascii="Arial" w:hAnsi="Arial" w:cs="Arial"/>
+          <w:b/>
+          <w:sz w:val="24"/>
+          <w:szCs w:val="24"/>
+          <w:lang w:val="es-ES"/>
+        </w:rPr>
+      </w:pPr>
+      <w:r>
+        <w:rPr>
+          <w:rFonts w:ascii="Arial" w:hAnsi="Arial" w:cs="Arial"/>
+          <w:b/>
+          <w:sz w:val="24"/>
+          <w:szCs w:val="24"/>
+          <w:lang w:val="es-ES"/>
+        </w:rPr>
+        <w:lastRenderedPageBreak/>
+        <w:t>Excepciones</w:t>
+      </w:r>
+      <w:r>
+        <w:rPr>
+          <w:rFonts w:ascii="Arial" w:hAnsi="Arial" w:cs="Arial"/>
+          <w:b/>
+          <w:sz w:val="24"/>
+          <w:szCs w:val="24"/>
+          <w:lang w:val="es-ES"/>
+        </w:rPr>
+        <w:t>:</w:t>
+      </w:r>
+    </w:p>
+    <w:p>
+      <w:pPr>
+        <w:tabs>
+          <w:tab w:val="left" w:pos="3255"/>
+        </w:tabs>
+        <w:rPr>
+          <w:rFonts w:ascii="Arial" w:hAnsi="Arial" w:cs="Arial"/>
+          <w:b/>
+          <w:sz w:val="24"/>
+          <w:szCs w:val="24"/>
+          <w:lang w:val="es-ES"/>
+        </w:rPr>
+      </w:pPr>
+      <w:r>
+        <w:rPr>
+          <w:rFonts w:ascii="Arial" w:hAnsi="Arial" w:cs="Arial"/>
+          <w:b/>
+          <w:sz w:val="24"/>
+          <w:szCs w:val="24"/>
+          <w:lang w:val="es-ES"/>
+        </w:rPr>
+        <w:t>Error saldo insuficiente:</w:t>
+      </w:r>
+    </w:p>
+    <w:p>
+      <w:pPr>
+        <w:tabs>
+          <w:tab w:val="left" w:pos="3255"/>
+        </w:tabs>
+        <w:rPr>
+          <w:rFonts w:ascii="Arial" w:hAnsi="Arial" w:cs="Arial"/>
+          <w:b/>
+          <w:sz w:val="24"/>
+          <w:szCs w:val="24"/>
+          <w:lang w:val="es-ES"/>
+        </w:rPr>
+      </w:pPr>
+      <w:r>
+        <w:rPr>
+          <w:noProof/>
+          <w:lang w:eastAsia="es-CO"/>
+        </w:rPr>
+        <w:drawing>
+          <wp:inline distT="0" distB="0" distL="0" distR="0" wp14:anchorId="689B8A7F" wp14:editId="321D2612">
+            <wp:extent cx="4086225" cy="1257300"/>
+            <wp:effectExtent l="0" t="0" r="9525" b="0"/>
+            <wp:docPr id="17" name="Imagen 17"/>
+            <wp:cNvGraphicFramePr>
+              <a:graphicFrameLocks xmlns:a="http://schemas.openxmlformats.org/drawingml/2006/main" noChangeAspect="1"/>
+            </wp:cNvGraphicFramePr>
+            <a:graphic xmlns:a="http://schemas.openxmlformats.org/drawingml/2006/main">
+              <a:graphicData uri="http://schemas.openxmlformats.org/drawingml/2006/picture">
+                <pic:pic xmlns:pic="http://schemas.openxmlformats.org/drawingml/2006/picture">
+                  <pic:nvPicPr>
+                    <pic:cNvPr id="0" name=""/>
+                    <pic:cNvPicPr/>
+                  </pic:nvPicPr>
+                  <pic:blipFill>
+                    <a:blip r:embed="rId19"/>
+                    <a:stretch>
+                      <a:fillRect/>
+                    </a:stretch>
+                  </pic:blipFill>
+                  <pic:spPr>
+                    <a:xfrm>
+                      <a:off x="0" y="0"/>
+                      <a:ext cx="4086225" cy="1257300"/>
+                    </a:xfrm>
+                    <a:prstGeom prst="rect">
+                      <a:avLst/>
+                    </a:prstGeom>
+                  </pic:spPr>
+                </pic:pic>
+              </a:graphicData>
+            </a:graphic>
+          </wp:inline>
+        </w:drawing>
+      </w:r>
+    </w:p>
+    <w:p>
+      <w:pPr>
+        <w:tabs>
+          <w:tab w:val="left" w:pos="3255"/>
+        </w:tabs>
+        <w:rPr>
+          <w:rFonts w:ascii="Arial" w:hAnsi="Arial" w:cs="Arial"/>
+          <w:sz w:val="24"/>
+          <w:szCs w:val="24"/>
+          <w:lang w:val="es-ES"/>
+        </w:rPr>
+      </w:pPr>
+      <w:r>
+        <w:rPr>
+          <w:rFonts w:ascii="Arial" w:hAnsi="Arial" w:cs="Arial"/>
+          <w:sz w:val="24"/>
+          <w:szCs w:val="24"/>
+          <w:lang w:val="es-ES"/>
+        </w:rPr>
+        <w:t>Se Ejecuta cuando intenta hacer una reserva y no cuenta con saldo para comprar el tiquete</w:t>
+      </w:r>
+    </w:p>
+    <w:p>
+      <w:pPr>
+        <w:tabs>
+          <w:tab w:val="left" w:pos="3255"/>
+        </w:tabs>
+        <w:rPr>
+          <w:rFonts w:ascii="Arial" w:hAnsi="Arial" w:cs="Arial"/>
+          <w:sz w:val="24"/>
+          <w:szCs w:val="24"/>
+          <w:lang w:val="es-ES"/>
+        </w:rPr>
+      </w:pPr>
+    </w:p>
+    <w:p>
+      <w:pPr>
+        <w:tabs>
+          <w:tab w:val="left" w:pos="3255"/>
+        </w:tabs>
+        <w:rPr>
+          <w:rFonts w:ascii="Arial" w:hAnsi="Arial" w:cs="Arial"/>
+          <w:b/>
+          <w:sz w:val="24"/>
+          <w:szCs w:val="24"/>
+          <w:lang w:val="es-ES"/>
+        </w:rPr>
+      </w:pPr>
+      <w:r>
+        <w:rPr>
+          <w:rFonts w:ascii="Arial" w:hAnsi="Arial" w:cs="Arial"/>
+          <w:b/>
+          <w:sz w:val="24"/>
+          <w:szCs w:val="24"/>
+          <w:lang w:val="es-ES"/>
+        </w:rPr>
+        <w:t>Error Usuario Inexistente:</w:t>
+      </w:r>
+    </w:p>
+    <w:p>
+      <w:pPr>
+        <w:tabs>
+          <w:tab w:val="left" w:pos="3255"/>
+        </w:tabs>
+        <w:rPr>
+          <w:rFonts w:ascii="Arial" w:hAnsi="Arial" w:cs="Arial"/>
+          <w:b/>
+          <w:sz w:val="24"/>
+          <w:szCs w:val="24"/>
+          <w:lang w:val="es-ES"/>
+        </w:rPr>
+      </w:pPr>
+      <w:r>
+        <w:rPr>
+          <w:noProof/>
+          <w:lang w:eastAsia="es-CO"/>
+        </w:rPr>
+        <w:drawing>
+          <wp:inline distT="0" distB="0" distL="0" distR="0" wp14:anchorId="54166BC0" wp14:editId="7B30931E">
+            <wp:extent cx="3981450" cy="1200150"/>
+            <wp:effectExtent l="0" t="0" r="0" b="0"/>
+            <wp:docPr id="22" name="Imagen 22"/>
+            <wp:cNvGraphicFramePr>
+              <a:graphicFrameLocks xmlns:a="http://schemas.openxmlformats.org/drawingml/2006/main" noChangeAspect="1"/>
+            </wp:cNvGraphicFramePr>
+            <a:graphic xmlns:a="http://schemas.openxmlformats.org/drawingml/2006/main">
+              <a:graphicData uri="http://schemas.openxmlformats.org/drawingml/2006/picture">
+                <pic:pic xmlns:pic="http://schemas.openxmlformats.org/drawingml/2006/picture">
+                  <pic:nvPicPr>
+                    <pic:cNvPr id="0" name=""/>
+                    <pic:cNvPicPr/>
+                  </pic:nvPicPr>
+                  <pic:blipFill>
+                    <a:blip r:embed="rId20"/>
+                    <a:stretch>
+                      <a:fillRect/>
+                    </a:stretch>
+                  </pic:blipFill>
+                  <pic:spPr>
+                    <a:xfrm>
+                      <a:off x="0" y="0"/>
+                      <a:ext cx="3981450" cy="1200150"/>
+                    </a:xfrm>
+                    <a:prstGeom prst="rect">
+                      <a:avLst/>
+                    </a:prstGeom>
+                  </pic:spPr>
+                </pic:pic>
+              </a:graphicData>
+            </a:graphic>
+          </wp:inline>
+        </w:drawing>
+      </w:r>
+    </w:p>
+    <w:p>
+      <w:pPr>
+        <w:tabs>
+          <w:tab w:val="left" w:pos="3255"/>
+        </w:tabs>
+        <w:rPr>
+          <w:rFonts w:ascii="Arial" w:hAnsi="Arial" w:cs="Arial"/>
+          <w:sz w:val="24"/>
+          <w:szCs w:val="24"/>
+          <w:lang w:val="es-ES"/>
+        </w:rPr>
+      </w:pPr>
+      <w:r>
+        <w:rPr>
+          <w:rFonts w:ascii="Arial" w:hAnsi="Arial" w:cs="Arial"/>
+          <w:sz w:val="24"/>
+          <w:szCs w:val="24"/>
+          <w:lang w:val="es-ES"/>
+        </w:rPr>
+        <w:t>Se muestra cuando se intenta ingresar con una identificación de un usuario que no existe.</w:t>
+      </w:r>
+    </w:p>
+    <w:p>
+      <w:pPr>
+        <w:tabs>
+          <w:tab w:val="left" w:pos="3255"/>
+        </w:tabs>
+        <w:rPr>
+          <w:rFonts w:ascii="Arial" w:hAnsi="Arial" w:cs="Arial"/>
+          <w:b/>
+          <w:sz w:val="24"/>
+          <w:szCs w:val="24"/>
+          <w:lang w:val="es-ES"/>
+        </w:rPr>
+      </w:pPr>
+      <w:r>
+        <w:rPr>
+          <w:rFonts w:ascii="Arial" w:hAnsi="Arial" w:cs="Arial"/>
+          <w:b/>
+          <w:sz w:val="24"/>
+          <w:szCs w:val="24"/>
+          <w:lang w:val="es-ES"/>
+        </w:rPr>
+        <w:t>Error Silla ocupada.</w:t>
+      </w:r>
+    </w:p>
+    <w:p>
+      <w:pPr>
+        <w:tabs>
+          <w:tab w:val="left" w:pos="3255"/>
+        </w:tabs>
+        <w:rPr>
+          <w:rFonts w:ascii="Arial" w:hAnsi="Arial" w:cs="Arial"/>
+          <w:sz w:val="24"/>
+          <w:szCs w:val="24"/>
+          <w:lang w:val="es-ES"/>
+        </w:rPr>
+      </w:pPr>
+      <w:r>
+        <w:rPr>
+          <w:noProof/>
+          <w:lang w:eastAsia="es-CO"/>
+        </w:rPr>
+        <w:drawing>
+          <wp:inline distT="0" distB="0" distL="0" distR="0" wp14:anchorId="79B50D83" wp14:editId="38BAA5F1">
+            <wp:extent cx="4086225" cy="1295400"/>
+            <wp:effectExtent l="0" t="0" r="9525" b="0"/>
+            <wp:docPr id="23" name="Imagen 23"/>
+            <wp:cNvGraphicFramePr>
+              <a:graphicFrameLocks xmlns:a="http://schemas.openxmlformats.org/drawingml/2006/main" noChangeAspect="1"/>
+            </wp:cNvGraphicFramePr>
+            <a:graphic xmlns:a="http://schemas.openxmlformats.org/drawingml/2006/main">
+              <a:graphicData uri="http://schemas.openxmlformats.org/drawingml/2006/picture">
+                <pic:pic xmlns:pic="http://schemas.openxmlformats.org/drawingml/2006/picture">
+                  <pic:nvPicPr>
+                    <pic:cNvPr id="0" name=""/>
+                    <pic:cNvPicPr/>
+                  </pic:nvPicPr>
+                  <pic:blipFill>
+                    <a:blip r:embed="rId21"/>
+                    <a:stretch>
+                      <a:fillRect/>
+                    </a:stretch>
+                  </pic:blipFill>
+                  <pic:spPr>
+                    <a:xfrm>
+                      <a:off x="0" y="0"/>
+                      <a:ext cx="4086225" cy="1295400"/>
+                    </a:xfrm>
+                    <a:prstGeom prst="rect">
+                      <a:avLst/>
+                    </a:prstGeom>
+                  </pic:spPr>
+                </pic:pic>
+              </a:graphicData>
+            </a:graphic>
+          </wp:inline>
+        </w:drawing>
+      </w:r>
+    </w:p>
+    <w:p>
+      <w:pPr>
+        <w:tabs>
+          <w:tab w:val="left" w:pos="3255"/>
+        </w:tabs>
+        <w:rPr>
+          <w:rFonts w:ascii="Arial" w:hAnsi="Arial" w:cs="Arial"/>
+          <w:sz w:val="24"/>
+          <w:szCs w:val="24"/>
+          <w:lang w:val="es-ES"/>
+        </w:rPr>
+      </w:pPr>
+      <w:r>
+        <w:rPr>
+          <w:rFonts w:ascii="Arial" w:hAnsi="Arial" w:cs="Arial"/>
+          <w:sz w:val="24"/>
+          <w:szCs w:val="24"/>
+          <w:lang w:val="es-ES"/>
+        </w:rPr>
+        <w:t>Se ejecuta cuando se intenta cambiar a una silla que ya está ocupada.</w:t>
+      </w:r>
+    </w:p>
+    <w:p>
+      <w:pPr>
+        <w:tabs>
+          <w:tab w:val="left" w:pos="3255"/>
+        </w:tabs>
+        <w:rPr>
+          <w:rFonts w:ascii="Arial" w:hAnsi="Arial" w:cs="Arial"/>
+          <w:b/>
+          <w:sz w:val="24"/>
+          <w:szCs w:val="24"/>
+          <w:lang w:val="es-ES"/>
+        </w:rPr>
+      </w:pPr>
+    </w:p>
+    <w:p>
+      <w:pPr>
+        <w:tabs>
+          <w:tab w:val="left" w:pos="3255"/>
+        </w:tabs>
+        <w:rPr>
+          <w:rFonts w:ascii="Arial" w:hAnsi="Arial" w:cs="Arial"/>
+          <w:b/>
+          <w:sz w:val="24"/>
+          <w:szCs w:val="24"/>
+          <w:lang w:val="es-ES"/>
+        </w:rPr>
+      </w:pPr>
+    </w:p>
+    <w:p>
+      <w:pPr>
+        <w:tabs>
+          <w:tab w:val="left" w:pos="3255"/>
+        </w:tabs>
+        <w:rPr>
+          <w:rFonts w:ascii="Arial" w:hAnsi="Arial" w:cs="Arial"/>
+          <w:b/>
+          <w:sz w:val="24"/>
+          <w:szCs w:val="24"/>
+          <w:lang w:val="es-ES"/>
+        </w:rPr>
+      </w:pPr>
+    </w:p>
+    <w:p>
+      <w:pPr>
+        <w:tabs>
+          <w:tab w:val="left" w:pos="3255"/>
+        </w:tabs>
+        <w:rPr>
+          <w:rFonts w:ascii="Arial" w:hAnsi="Arial" w:cs="Arial"/>
+          <w:b/>
+          <w:sz w:val="24"/>
+          <w:szCs w:val="24"/>
+          <w:lang w:val="es-ES"/>
+        </w:rPr>
+      </w:pPr>
+    </w:p>
+    <w:p>
+      <w:pPr>
+        <w:tabs>
+          <w:tab w:val="left" w:pos="3255"/>
+        </w:tabs>
+        <w:rPr>
+          <w:rFonts w:ascii="Arial" w:hAnsi="Arial" w:cs="Arial"/>
+          <w:b/>
+          <w:sz w:val="24"/>
+          <w:szCs w:val="24"/>
+          <w:lang w:val="es-ES"/>
+        </w:rPr>
+      </w:pPr>
+    </w:p>
+    <w:p>
+      <w:pPr>
+        <w:tabs>
+          <w:tab w:val="left" w:pos="3255"/>
+        </w:tabs>
+        <w:rPr>
+          <w:rFonts w:ascii="Arial" w:hAnsi="Arial" w:cs="Arial"/>
+          <w:b/>
+          <w:sz w:val="24"/>
+          <w:szCs w:val="24"/>
+          <w:lang w:val="es-ES"/>
+        </w:rPr>
+      </w:pPr>
+      <w:r>
+        <w:rPr>
+          <w:rFonts w:ascii="Arial" w:hAnsi="Arial" w:cs="Arial"/>
+          <w:b/>
+          <w:sz w:val="24"/>
+          <w:szCs w:val="24"/>
+          <w:lang w:val="es-ES"/>
+        </w:rPr>
+        <w:lastRenderedPageBreak/>
+        <w:t>Error Tipo de dato incorrecto.</w:t>
+      </w:r>
+    </w:p>
+    <w:p>
+      <w:pPr>
+        <w:tabs>
+          <w:tab w:val="left" w:pos="3255"/>
+        </w:tabs>
+        <w:rPr>
+          <w:rFonts w:ascii="Arial" w:hAnsi="Arial" w:cs="Arial"/>
+          <w:b/>
+          <w:sz w:val="24"/>
+          <w:szCs w:val="24"/>
+          <w:lang w:val="es-ES"/>
+        </w:rPr>
+      </w:pPr>
+      <w:r>
+        <w:rPr>
+          <w:noProof/>
+          <w:lang w:eastAsia="es-CO"/>
+        </w:rPr>
+        <w:drawing>
+          <wp:inline distT="0" distB="0" distL="0" distR="0" wp14:anchorId="2F2A818A" wp14:editId="1535221A">
+            <wp:extent cx="3981450" cy="1285875"/>
+            <wp:effectExtent l="0" t="0" r="0" b="9525"/>
+            <wp:docPr id="29" name="Imagen 29"/>
+            <wp:cNvGraphicFramePr>
+              <a:graphicFrameLocks xmlns:a="http://schemas.openxmlformats.org/drawingml/2006/main" noChangeAspect="1"/>
+            </wp:cNvGraphicFramePr>
+            <a:graphic xmlns:a="http://schemas.openxmlformats.org/drawingml/2006/main">
+              <a:graphicData uri="http://schemas.openxmlformats.org/drawingml/2006/picture">
+                <pic:pic xmlns:pic="http://schemas.openxmlformats.org/drawingml/2006/picture">
+                  <pic:nvPicPr>
+                    <pic:cNvPr id="0" name=""/>
+                    <pic:cNvPicPr/>
+                  </pic:nvPicPr>
+                  <pic:blipFill>
+                    <a:blip r:embed="rId22"/>
+                    <a:stretch>
+                      <a:fillRect/>
+                    </a:stretch>
+                  </pic:blipFill>
+                  <pic:spPr>
+                    <a:xfrm>
+                      <a:off x="0" y="0"/>
+                      <a:ext cx="3981450" cy="1285875"/>
+                    </a:xfrm>
+                    <a:prstGeom prst="rect">
+                      <a:avLst/>
+                    </a:prstGeom>
+                  </pic:spPr>
+                </pic:pic>
+              </a:graphicData>
+            </a:graphic>
+          </wp:inline>
+        </w:drawing>
+      </w:r>
+    </w:p>
+    <w:p>
+      <w:pPr>
+        <w:tabs>
+          <w:tab w:val="left" w:pos="3255"/>
+        </w:tabs>
+        <w:rPr>
+          <w:rFonts w:ascii="Arial" w:hAnsi="Arial" w:cs="Arial"/>
+          <w:sz w:val="24"/>
+          <w:szCs w:val="24"/>
+          <w:lang w:val="es-ES"/>
+        </w:rPr>
+      </w:pPr>
+      <w:r>
+        <w:rPr>
+          <w:rFonts w:ascii="Arial" w:hAnsi="Arial" w:cs="Arial"/>
+          <w:sz w:val="24"/>
+          <w:szCs w:val="24"/>
+          <w:lang w:val="es-ES"/>
+        </w:rPr>
+        <w:t xml:space="preserve">Se muestra cuando en cualquier </w:t>
+      </w:r>
+      <w:proofErr w:type="spellStart"/>
+      <w:r>
+        <w:rPr>
+          <w:rFonts w:ascii="Arial" w:hAnsi="Arial" w:cs="Arial"/>
+          <w:sz w:val="24"/>
+          <w:szCs w:val="24"/>
+          <w:lang w:val="es-ES"/>
+        </w:rPr>
+        <w:t>textfield</w:t>
+      </w:r>
+      <w:proofErr w:type="spellEnd"/>
+      <w:r>
+        <w:rPr>
+          <w:rFonts w:ascii="Arial" w:hAnsi="Arial" w:cs="Arial"/>
+          <w:sz w:val="24"/>
+          <w:szCs w:val="24"/>
+          <w:lang w:val="es-ES"/>
+        </w:rPr>
+        <w:t xml:space="preserve"> se mete un dato que no es relevante o no es acorde a lo que se pide.</w:t>
+      </w:r>
+    </w:p>
+    <w:p>
+      <w:pPr>
+        <w:tabs>
+          <w:tab w:val="left" w:pos="3255"/>
+        </w:tabs>
+        <w:rPr>
+          <w:rFonts w:ascii="Arial" w:hAnsi="Arial" w:cs="Arial"/>
+          <w:sz w:val="24"/>
+          <w:szCs w:val="24"/>
+          <w:lang w:val="es-ES"/>
+        </w:rPr>
+      </w:pPr>
+      <w:r>
+        <w:rPr>
+          <w:rFonts w:ascii="Arial" w:hAnsi="Arial" w:cs="Arial"/>
+          <w:b/>
+          <w:sz w:val="24"/>
+          <w:szCs w:val="24"/>
+          <w:lang w:val="es-ES"/>
+        </w:rPr>
+        <w:t>Error Modificar vuelo.</w:t>
+      </w:r>
+    </w:p>
+    <w:p>
+      <w:pPr>
+        <w:tabs>
+          <w:tab w:val="left" w:pos="3255"/>
+        </w:tabs>
+        <w:rPr>
+          <w:rFonts w:ascii="Arial" w:hAnsi="Arial" w:cs="Arial"/>
+          <w:sz w:val="24"/>
+          <w:szCs w:val="24"/>
+          <w:lang w:val="es-ES"/>
+        </w:rPr>
+      </w:pPr>
+      <w:r>
+        <w:rPr>
+          <w:rFonts w:ascii="Arial" w:hAnsi="Arial" w:cs="Arial"/>
+          <w:sz w:val="24"/>
+          <w:szCs w:val="24"/>
+          <w:lang w:val="es-ES"/>
+        </w:rPr>
+        <w:t>Esta excepción se muestra cuando el cliente intenta cancelar una reserva ya que no está en estado de ventas.</w:t>
+      </w:r>
+    </w:p>
+    <w:p>
+      <w:pPr>
+        <w:tabs>
+          <w:tab w:val="left" w:pos="3255"/>
+        </w:tabs>
+        <w:rPr>
+          <w:rFonts w:ascii="Arial" w:hAnsi="Arial" w:cs="Arial"/>
+          <w:b/>
+          <w:sz w:val="24"/>
+          <w:szCs w:val="24"/>
+          <w:lang w:val="es-ES"/>
+        </w:rPr>
+      </w:pPr>
+    </w:p>
+    <w:p>
+      <w:pPr>
+        <w:tabs>
+          <w:tab w:val="left" w:pos="3255"/>
+        </w:tabs>
+        <w:rPr>
+          <w:rFonts w:ascii="Arial" w:hAnsi="Arial" w:cs="Arial"/>
+          <w:b/>
+          <w:sz w:val="24"/>
+          <w:szCs w:val="24"/>
+          <w:lang w:val="es-ES"/>
+        </w:rPr>
+      </w:pPr>
+    </w:p>
+    <w:p>
+      <w:pPr>
+        <w:tabs>
+          <w:tab w:val="left" w:pos="3255"/>
+        </w:tabs>
+        <w:rPr>
+          <w:rFonts w:ascii="Arial" w:hAnsi="Arial" w:cs="Arial"/>
+          <w:b/>
+          <w:sz w:val="24"/>
+          <w:szCs w:val="24"/>
+          <w:lang w:val="es-ES"/>
+        </w:rPr>
+      </w:pPr>
+    </w:p>
+    <w:p>
+      <w:pPr>
+        <w:tabs>
+          <w:tab w:val="left" w:pos="3255"/>
+        </w:tabs>
+        <w:rPr>
+          <w:rFonts w:ascii="Arial" w:hAnsi="Arial" w:cs="Arial"/>
+          <w:b/>
+          <w:sz w:val="24"/>
+          <w:szCs w:val="24"/>
+          <w:lang w:val="es-ES"/>
+        </w:rPr>
+      </w:pPr>
+    </w:p>
+    <w:p>
+      <w:pPr>
+        <w:tabs>
+          <w:tab w:val="left" w:pos="3255"/>
+        </w:tabs>
+        <w:rPr>
+          <w:rFonts w:ascii="Arial" w:hAnsi="Arial" w:cs="Arial"/>
+          <w:b/>
+          <w:sz w:val="24"/>
+          <w:szCs w:val="24"/>
+          <w:lang w:val="es-ES"/>
+        </w:rPr>
+      </w:pPr>
+    </w:p>
+    <w:p>
+      <w:pPr>
+        <w:tabs>
+          <w:tab w:val="left" w:pos="3255"/>
+        </w:tabs>
+        <w:rPr>
+          <w:rFonts w:ascii="Arial" w:hAnsi="Arial" w:cs="Arial"/>
+          <w:b/>
+          <w:sz w:val="24"/>
+          <w:szCs w:val="24"/>
+          <w:lang w:val="es-ES"/>
+        </w:rPr>
+      </w:pPr>
+    </w:p>
+    <w:p>
+      <w:pPr>
+        <w:tabs>
+          <w:tab w:val="left" w:pos="3255"/>
+        </w:tabs>
+        <w:rPr>
+          <w:rFonts w:ascii="Arial" w:hAnsi="Arial" w:cs="Arial"/>
+          <w:b/>
+          <w:sz w:val="24"/>
+          <w:szCs w:val="24"/>
+          <w:lang w:val="es-ES"/>
+        </w:rPr>
+      </w:pPr>
+    </w:p>
+    <w:p>
+      <w:pPr>
+        <w:tabs>
+          <w:tab w:val="left" w:pos="3255"/>
+        </w:tabs>
+        <w:rPr>
+          <w:rFonts w:ascii="Arial" w:hAnsi="Arial" w:cs="Arial"/>
+          <w:b/>
+          <w:sz w:val="24"/>
+          <w:szCs w:val="24"/>
+          <w:lang w:val="es-ES"/>
+        </w:rPr>
+      </w:pPr>
+    </w:p>
+    <w:p>
+      <w:pPr>
+        <w:tabs>
+          <w:tab w:val="left" w:pos="3255"/>
+        </w:tabs>
+        <w:rPr>
+          <w:rFonts w:ascii="Arial" w:hAnsi="Arial" w:cs="Arial"/>
+          <w:b/>
+          <w:sz w:val="24"/>
+          <w:szCs w:val="24"/>
+          <w:lang w:val="es-ES"/>
+        </w:rPr>
+      </w:pPr>
+    </w:p>
+    <w:p>
+      <w:pPr>
+        <w:tabs>
+          <w:tab w:val="left" w:pos="3255"/>
+        </w:tabs>
+        <w:rPr>
+          <w:rFonts w:ascii="Arial" w:hAnsi="Arial" w:cs="Arial"/>
+          <w:b/>
+          <w:sz w:val="24"/>
+          <w:szCs w:val="24"/>
+          <w:lang w:val="es-ES"/>
+        </w:rPr>
+      </w:pPr>
+    </w:p>
+    <w:p>
+      <w:pPr>
+        <w:tabs>
+          <w:tab w:val="left" w:pos="3255"/>
+        </w:tabs>
+        <w:rPr>
+          <w:rFonts w:ascii="Arial" w:hAnsi="Arial" w:cs="Arial"/>
+          <w:b/>
+          <w:sz w:val="24"/>
+          <w:szCs w:val="24"/>
+          <w:lang w:val="es-ES"/>
+        </w:rPr>
+      </w:pPr>
+    </w:p>
+    <w:p>
+      <w:pPr>
+        <w:tabs>
+          <w:tab w:val="left" w:pos="3255"/>
+        </w:tabs>
+        <w:rPr>
+          <w:rFonts w:ascii="Arial" w:hAnsi="Arial" w:cs="Arial"/>
+          <w:b/>
+          <w:sz w:val="24"/>
+          <w:szCs w:val="24"/>
+          <w:lang w:val="es-ES"/>
+        </w:rPr>
+      </w:pPr>
+    </w:p>
+    <w:p>
+      <w:pPr>
+        <w:tabs>
+          <w:tab w:val="left" w:pos="3255"/>
+        </w:tabs>
+        <w:rPr>
+          <w:rFonts w:ascii="Arial" w:hAnsi="Arial" w:cs="Arial"/>
+          <w:b/>
+          <w:sz w:val="24"/>
+          <w:szCs w:val="24"/>
+          <w:lang w:val="es-ES"/>
+        </w:rPr>
+      </w:pPr>
+    </w:p>
+    <w:p>
+      <w:pPr>
+        <w:tabs>
+          <w:tab w:val="left" w:pos="3255"/>
+        </w:tabs>
+        <w:rPr>
+          <w:rFonts w:ascii="Arial" w:hAnsi="Arial" w:cs="Arial"/>
+          <w:b/>
+          <w:sz w:val="24"/>
+          <w:szCs w:val="24"/>
+          <w:lang w:val="es-ES"/>
+        </w:rPr>
+      </w:pPr>
+    </w:p>
+    <w:p>
+      <w:pPr>
+        <w:tabs>
+          <w:tab w:val="left" w:pos="3255"/>
+        </w:tabs>
+        <w:rPr>
+          <w:rFonts w:ascii="Arial" w:hAnsi="Arial" w:cs="Arial"/>
+          <w:b/>
+          <w:sz w:val="24"/>
+          <w:szCs w:val="24"/>
+          <w:lang w:val="es-ES"/>
+        </w:rPr>
+      </w:pPr>
+    </w:p>
+    <w:p>
+      <w:pPr>
+        <w:rPr>
+          <w:rFonts w:ascii="Arial" w:hAnsi="Arial" w:cs="Arial"/>
+          <w:b/>
           <w:sz w:val="24"/>
           <w:szCs w:val="24"/>
           <w:lang w:val="es-ES"/>
@@ -2633,6 +3448,8 @@
           <w:szCs w:val="96"/>
         </w:rPr>
       </w:pPr>
+      <w:bookmarkStart w:id="0" w:name="_GoBack"/>
+      <w:bookmarkEnd w:id="0"/>
       <w:r>
         <w:rPr>
           <w:rFonts w:ascii="Arial" w:hAnsi="Arial" w:cs="Arial"/>
@@ -2641,8 +3458,19 @@
           <w:szCs w:val="96"/>
         </w:rPr>
         <w:lastRenderedPageBreak/>
-        <w:t>Aerolínea Luna`s</w:t>
-      </w:r>
+        <w:t xml:space="preserve">Aerolínea </w:t>
+      </w:r>
+      <w:proofErr w:type="spellStart"/>
+      <w:r>
+        <w:rPr>
+          <w:rFonts w:ascii="Arial" w:hAnsi="Arial" w:cs="Arial"/>
+          <w:b/>
+          <w:sz w:val="96"/>
+          <w:szCs w:val="96"/>
+        </w:rPr>
+        <w:t>Luna`s</w:t>
+      </w:r>
+      <w:proofErr w:type="spellEnd"/>
     </w:p>
     <w:p>
       <w:pPr>
@@ -2903,7 +3731,7 @@
                     </pic:cNvPicPr>
                   </pic:nvPicPr>
                   <pic:blipFill>
-                    <a:blip r:embed="rId19">
+                    <a:blip r:embed="rId23">
                       <a:extLst>
                         <a:ext uri="{28A0092B-C50C-407E-A947-70E740481C1C}">
                           <a14:useLocalDpi xmlns:a14="http://schemas.microsoft.com/office/drawing/2010/main" val="0"/>
@@ -3071,7 +3899,7 @@
                     </pic:cNvPicPr>
                   </pic:nvPicPr>
                   <pic:blipFill>
-                    <a:blip r:embed="rId20">
+                    <a:blip r:embed="rId24">
                       <a:extLst>
                         <a:ext uri="{28A0092B-C50C-407E-A947-70E740481C1C}">
                           <a14:useLocalDpi xmlns:a14="http://schemas.microsoft.com/office/drawing/2010/main" val="0"/>
@@ -3197,7 +4025,7 @@
                     </pic:cNvPicPr>
                   </pic:nvPicPr>
                   <pic:blipFill>
-                    <a:blip r:embed="rId21">
+                    <a:blip r:embed="rId25">
                       <a:extLst>
                         <a:ext uri="{28A0092B-C50C-407E-A947-70E740481C1C}">
                           <a14:useLocalDpi xmlns:a14="http://schemas.microsoft.com/office/drawing/2010/main" val="0"/>
@@ -3308,7 +4136,7 @@
                     </pic:cNvPicPr>
                   </pic:nvPicPr>
                   <pic:blipFill>
-                    <a:blip r:embed="rId22">
+                    <a:blip r:embed="rId26">
                       <a:extLst>
                         <a:ext uri="{28A0092B-C50C-407E-A947-70E740481C1C}">
                           <a14:useLocalDpi xmlns:a14="http://schemas.microsoft.com/office/drawing/2010/main" val="0"/>
@@ -3461,7 +4289,7 @@
                     </pic:cNvPicPr>
                   </pic:nvPicPr>
                   <pic:blipFill>
-                    <a:blip r:embed="rId23">
+                    <a:blip r:embed="rId27">
                       <a:extLst>
                         <a:ext uri="{28A0092B-C50C-407E-A947-70E740481C1C}">
                           <a14:useLocalDpi xmlns:a14="http://schemas.microsoft.com/office/drawing/2010/main" val="0"/>
@@ -3567,7 +4395,7 @@
                     <pic:cNvPicPr/>
                   </pic:nvPicPr>
                   <pic:blipFill>
-                    <a:blip r:embed="rId24"/>
+                    <a:blip r:embed="rId28"/>
                     <a:stretch>
                       <a:fillRect/>
                     </a:stretch>
@@ -3602,23 +4430,7 @@
           <w:sz w:val="28"/>
           <w:szCs w:val="28"/>
         </w:rPr>
-        <w:t>Además</w:t>
-      </w:r>
-      <w:r>
-        <w:rPr>
-          <w:rFonts w:ascii="Arial" w:hAnsi="Arial" w:cs="Arial"/>
-          <w:sz w:val="28"/>
-          <w:szCs w:val="28"/>
-        </w:rPr>
-        <w:t xml:space="preserve"> de revisar nuestra información</w:t>
-      </w:r>
-      <w:r>
-        <w:rPr>
-          <w:rFonts w:ascii="Arial" w:hAnsi="Arial" w:cs="Arial"/>
-          <w:sz w:val="28"/>
-          <w:szCs w:val="28"/>
-        </w:rPr>
-        <w:t>, La</w:t>
+        <w:t>Además de revisar nuestra información, La</w:t>
       </w:r>
       <w:r>
         <w:rPr>
@@ -3773,7 +4585,7 @@
                     </pic:cNvPicPr>
                   </pic:nvPicPr>
                   <pic:blipFill>
-                    <a:blip r:embed="rId25">
+                    <a:blip r:embed="rId29">
                       <a:extLst>
                         <a:ext uri="{28A0092B-C50C-407E-A947-70E740481C1C}">
                           <a14:useLocalDpi xmlns:a14="http://schemas.microsoft.com/office/drawing/2010/main" val="0"/>
@@ -4021,7 +4833,7 @@
                     <pic:cNvPicPr/>
                   </pic:nvPicPr>
                   <pic:blipFill>
-                    <a:blip r:embed="rId26"/>
+                    <a:blip r:embed="rId30"/>
                     <a:stretch>
                       <a:fillRect/>
                     </a:stretch>
@@ -4073,15 +4885,7 @@
           <w:sz w:val="28"/>
           <w:szCs w:val="28"/>
         </w:rPr>
-        <w:t xml:space="preserve">(También puedes darle al botón”&gt;&gt;&gt;”  de la derecha para actualizar el estado de los </w:t>
-      </w:r>
-      <w:r>
-        <w:rPr>
-          <w:rFonts w:ascii="Arial" w:hAnsi="Arial" w:cs="Arial"/>
-          <w:sz w:val="28"/>
-          <w:szCs w:val="28"/>
-        </w:rPr>
-        <w:t>vuelos)</w:t>
+        <w:t>(También puedes darle al botón”&gt;&gt;&gt;”  de la derecha para actualizar el estado de los vuelos)</w:t>
       </w:r>
     </w:p>
     <w:p>
@@ -4123,7 +4927,7 @@
                     <pic:cNvPicPr/>
                   </pic:nvPicPr>
                   <pic:blipFill>
-                    <a:blip r:embed="rId27"/>
+                    <a:blip r:embed="rId31"/>
                     <a:stretch>
                       <a:fillRect/>
                     </a:stretch>
@@ -4249,7 +5053,7 @@
                     <pic:cNvPicPr/>
                   </pic:nvPicPr>
                   <pic:blipFill>
-                    <a:blip r:embed="rId28"/>
+                    <a:blip r:embed="rId32"/>
                     <a:stretch>
                       <a:fillRect/>
                     </a:stretch>
@@ -4279,6 +5083,47 @@
           <w:szCs w:val="28"/>
         </w:rPr>
       </w:pPr>
+      <w:r>
+        <w:rPr>
+          <w:noProof/>
+          <w:lang w:eastAsia="es-CO"/>
+        </w:rPr>
+        <w:drawing>
+          <wp:inline distT="0" distB="0" distL="0" distR="0" wp14:anchorId="0CA4ECF2" wp14:editId="062BBF47">
+            <wp:extent cx="4086225" cy="1257300"/>
+            <wp:effectExtent l="0" t="0" r="9525" b="0"/>
+            <wp:docPr id="16" name="Imagen 16"/>
+            <wp:cNvGraphicFramePr>
+              <a:graphicFrameLocks xmlns:a="http://schemas.openxmlformats.org/drawingml/2006/main" noChangeAspect="1"/>
+            </wp:cNvGraphicFramePr>
+            <a:graphic xmlns:a="http://schemas.openxmlformats.org/drawingml/2006/main">
+              <a:graphicData uri="http://schemas.openxmlformats.org/drawingml/2006/picture">
+                <pic:pic xmlns:pic="http://schemas.openxmlformats.org/drawingml/2006/picture">
+                  <pic:nvPicPr>
+                    <pic:cNvPr id="0" name=""/>
+                    <pic:cNvPicPr/>
+                  </pic:nvPicPr>
+                  <pic:blipFill>
+                    <a:blip r:embed="rId19"/>
+                    <a:stretch>
+                      <a:fillRect/>
+                    </a:stretch>
+                  </pic:blipFill>
+                  <pic:spPr>
+                    <a:xfrm>
+                      <a:off x="0" y="0"/>
+                      <a:ext cx="4086225" cy="1257300"/>
+                    </a:xfrm>
+                    <a:prstGeom prst="rect">
+                      <a:avLst/>
+                    </a:prstGeom>
+                  </pic:spPr>
+                </pic:pic>
+              </a:graphicData>
+            </a:graphic>
+          </wp:inline>
+        </w:drawing>
+      </w:r>
     </w:p>
     <w:p>
       <w:pPr>
@@ -4298,17 +5143,15 @@
         </w:rPr>
         <w:t xml:space="preserve">El resto de menús se pueden ver en el apartado de más arriba llamado “Funcionalidades-Capturas interfaz </w:t>
       </w:r>
-      <w:proofErr w:type="spellStart"/>
-      <w:r>
-        <w:rPr>
-          <w:rFonts w:ascii="Arial" w:hAnsi="Arial" w:cs="Arial"/>
-          <w:b/>
-          <w:sz w:val="28"/>
-          <w:szCs w:val="28"/>
-        </w:rPr>
-        <w:t>grafica</w:t>
-      </w:r>
-      <w:proofErr w:type="spellEnd"/>
+      <w:r>
+        <w:rPr>
+          <w:rFonts w:ascii="Arial" w:hAnsi="Arial" w:cs="Arial"/>
+          <w:b/>
+          <w:sz w:val="28"/>
+          <w:szCs w:val="28"/>
+        </w:rPr>
+        <w:t>gráfica</w:t>
+      </w:r>
       <w:r>
         <w:rPr>
           <w:rFonts w:ascii="Arial" w:hAnsi="Arial" w:cs="Arial"/>
@@ -4413,53 +5256,11 @@
       <w:pPr>
         <w:rPr>
           <w:rFonts w:ascii="Arial" w:hAnsi="Arial" w:cs="Arial"/>
-          <w:b/>
-          <w:sz w:val="28"/>
-          <w:szCs w:val="28"/>
-        </w:rPr>
-      </w:pPr>
-    </w:p>
-    <w:p>
-      <w:pPr>
-        <w:rPr>
-          <w:rFonts w:ascii="Arial" w:hAnsi="Arial" w:cs="Arial"/>
-          <w:b/>
-          <w:sz w:val="28"/>
-          <w:szCs w:val="28"/>
-        </w:rPr>
-      </w:pPr>
-    </w:p>
-    <w:p>
-      <w:pPr>
-        <w:rPr>
-          <w:rFonts w:ascii="Arial" w:hAnsi="Arial" w:cs="Arial"/>
-          <w:b/>
-          <w:sz w:val="28"/>
-          <w:szCs w:val="28"/>
-        </w:rPr>
-      </w:pPr>
-    </w:p>
-    <w:p>
-      <w:pPr>
-        <w:rPr>
-          <w:rFonts w:ascii="Arial" w:hAnsi="Arial" w:cs="Arial"/>
-          <w:b/>
-          <w:sz w:val="28"/>
-          <w:szCs w:val="28"/>
-        </w:rPr>
-      </w:pPr>
-    </w:p>
-    <w:p>
-      <w:pPr>
-        <w:rPr>
-          <w:rFonts w:ascii="Arial" w:hAnsi="Arial" w:cs="Arial"/>
           <w:sz w:val="28"/>
           <w:szCs w:val="28"/>
           <w:u w:val="single"/>
         </w:rPr>
       </w:pPr>
-      <w:bookmarkStart w:id="0" w:name="_GoBack"/>
-      <w:bookmarkEnd w:id="0"/>
     </w:p>
     <w:p>
       <w:pPr>
@@ -4515,7 +5316,7 @@
                     </pic:cNvPicPr>
                   </pic:nvPicPr>
                   <pic:blipFill>
-                    <a:blip r:embed="rId29">
+                    <a:blip r:embed="rId33">
                       <a:extLst>
                         <a:ext uri="{28A0092B-C50C-407E-A947-70E740481C1C}">
                           <a14:useLocalDpi xmlns:a14="http://schemas.microsoft.com/office/drawing/2010/main" val="0"/>
@@ -5329,7 +6130,7 @@
   <a:extraClrSchemeLst/>
   <a:extLst>
     <a:ext uri="{05A4C25C-085E-4340-85A3-A5531E510DB2}">
-      <thm15:themeFamily xmlns="" xmlns:thm15="http://schemas.microsoft.com/office/thememl/2012/main" name="Office Theme" id="{62F939B6-93AF-4DB8-9C6B-D6C7DFDC589F}" vid="{4A3C46E8-61CC-4603-A589-7422A47A8E4A}"/>
+      <thm15:themeFamily xmlns:thm15="http://schemas.microsoft.com/office/thememl/2012/main" xmlns="" name="Office Theme" id="{62F939B6-93AF-4DB8-9C6B-D6C7DFDC589F}" vid="{4A3C46E8-61CC-4603-A589-7422A47A8E4A}"/>
     </a:ext>
   </a:extLst>
 </a:theme>
